--- a/Documentation/Developer document.docx
+++ b/Documentation/Developer document.docx
@@ -55,15 +55,7 @@
           <w:sz w:val="24"/>
           <w:szCs w:val="24"/>
         </w:rPr>
-        <w:t>Must be running windows.</w:t>
-      </w:r>
-      <w:r>
-        <w:rPr>
-          <w:rFonts w:ascii="Arial" w:hAnsi="Arial" w:cs="Arial"/>
-          <w:sz w:val="24"/>
-          <w:szCs w:val="24"/>
-        </w:rPr>
-        <w:t xml:space="preserve"> </w:t>
+        <w:t xml:space="preserve">Must be running windows. </w:t>
       </w:r>
     </w:p>
     <w:p>
@@ -81,13 +73,6 @@
           <w:szCs w:val="24"/>
         </w:rPr>
         <w:tab/>
-      </w:r>
-      <w:r>
-        <w:rPr>
-          <w:rFonts w:ascii="Arial" w:hAnsi="Arial" w:cs="Arial"/>
-          <w:sz w:val="24"/>
-          <w:szCs w:val="24"/>
-        </w:rPr>
         <w:t xml:space="preserve">Must have a </w:t>
       </w:r>
       <w:proofErr w:type="spellStart"/>
@@ -106,15 +91,7 @@
           <w:sz w:val="24"/>
           <w:szCs w:val="24"/>
         </w:rPr>
-        <w:t>-compatible p</w:t>
-      </w:r>
-      <w:r>
-        <w:rPr>
-          <w:rFonts w:ascii="Arial" w:hAnsi="Arial" w:cs="Arial"/>
-          <w:sz w:val="24"/>
-          <w:szCs w:val="24"/>
-        </w:rPr>
-        <w:t>hone if you wish to test the game on android.</w:t>
+        <w:t>-compatible phone if you wish to test the game on android.</w:t>
       </w:r>
     </w:p>
     <w:p>
@@ -186,64 +163,24 @@
           <w:sz w:val="24"/>
           <w:szCs w:val="24"/>
         </w:rPr>
-        <w:t xml:space="preserve">  -&gt; Personal -&gt; Learn More -&gt; Try Personal -&gt; download installer) </w:t>
-      </w:r>
-      <w:r>
-        <w:rPr>
-          <w:rFonts w:ascii="Arial" w:hAnsi="Arial" w:cs="Arial"/>
-          <w:sz w:val="24"/>
-          <w:szCs w:val="24"/>
-        </w:rPr>
-        <w:t>and install.</w:t>
-      </w:r>
-    </w:p>
-    <w:p>
-      <w:pPr>
-        <w:rPr>
-          <w:rFonts w:ascii="Arial" w:hAnsi="Arial" w:cs="Arial"/>
-          <w:sz w:val="24"/>
-          <w:szCs w:val="24"/>
-        </w:rPr>
-      </w:pPr>
-      <w:r>
-        <w:rPr>
-          <w:rFonts w:ascii="Arial" w:hAnsi="Arial" w:cs="Arial"/>
-          <w:sz w:val="24"/>
-          <w:szCs w:val="24"/>
-        </w:rPr>
-        <w:t xml:space="preserve">Install </w:t>
-      </w:r>
-      <w:r>
-        <w:rPr>
-          <w:rFonts w:ascii="Arial" w:hAnsi="Arial" w:cs="Arial"/>
-          <w:sz w:val="24"/>
-          <w:szCs w:val="24"/>
-        </w:rPr>
-        <w:t>Android</w:t>
-      </w:r>
-      <w:r>
-        <w:rPr>
-          <w:rFonts w:ascii="Arial" w:hAnsi="Arial" w:cs="Arial"/>
-          <w:sz w:val="24"/>
-          <w:szCs w:val="24"/>
-        </w:rPr>
-        <w:t xml:space="preserve"> </w:t>
-      </w:r>
-      <w:r>
-        <w:rPr>
-          <w:rFonts w:ascii="Arial" w:hAnsi="Arial" w:cs="Arial"/>
-          <w:sz w:val="24"/>
-          <w:szCs w:val="24"/>
-        </w:rPr>
-        <w:t>Studio</w:t>
-      </w:r>
-      <w:r>
-        <w:rPr>
-          <w:rFonts w:ascii="Arial" w:hAnsi="Arial" w:cs="Arial"/>
-          <w:sz w:val="24"/>
-          <w:szCs w:val="24"/>
-        </w:rPr>
-        <w:t xml:space="preserve"> </w:t>
+        <w:t xml:space="preserve">  -&gt; Personal -&gt; Learn More -&gt; Try Personal -&gt; download installer) and install.</w:t>
+      </w:r>
+    </w:p>
+    <w:p>
+      <w:pPr>
+        <w:rPr>
+          <w:rFonts w:ascii="Arial" w:hAnsi="Arial" w:cs="Arial"/>
+          <w:sz w:val="24"/>
+          <w:szCs w:val="24"/>
+        </w:rPr>
+      </w:pPr>
+      <w:r>
+        <w:rPr>
+          <w:rFonts w:ascii="Arial" w:hAnsi="Arial" w:cs="Arial"/>
+          <w:sz w:val="24"/>
+          <w:szCs w:val="24"/>
+        </w:rPr>
+        <w:t xml:space="preserve">Install Android Studio </w:t>
       </w:r>
       <w:hyperlink r:id="rId6" w:history="1">
         <w:r>
@@ -307,23 +244,7 @@
           <w:sz w:val="24"/>
           <w:szCs w:val="24"/>
         </w:rPr>
-        <w:t xml:space="preserve">Find the file path of the </w:t>
-      </w:r>
-      <w:r>
-        <w:rPr>
-          <w:rFonts w:ascii="Arial" w:hAnsi="Arial" w:cs="Arial"/>
-          <w:sz w:val="24"/>
-          <w:szCs w:val="24"/>
-        </w:rPr>
-        <w:t>Android</w:t>
-      </w:r>
-      <w:r>
-        <w:rPr>
-          <w:rFonts w:ascii="Arial" w:hAnsi="Arial" w:cs="Arial"/>
-          <w:sz w:val="24"/>
-          <w:szCs w:val="24"/>
-        </w:rPr>
-        <w:t xml:space="preserve"> SDK and save it somewhere.</w:t>
+        <w:t>Find the file path of the Android SDK and save it somewhere.</w:t>
       </w:r>
     </w:p>
     <w:p>
@@ -359,15 +280,7 @@
           <w:sz w:val="24"/>
           <w:szCs w:val="24"/>
         </w:rPr>
-        <w:t xml:space="preserve"> and download the Java Se Development kit), find the file path of the JDK, should be </w:t>
-      </w:r>
-      <w:r>
-        <w:rPr>
-          <w:rFonts w:ascii="Arial" w:hAnsi="Arial" w:cs="Arial"/>
-          <w:sz w:val="24"/>
-          <w:szCs w:val="24"/>
-        </w:rPr>
-        <w:t xml:space="preserve">in C:\ProgramFiles\Java and appear as </w:t>
+        <w:t xml:space="preserve"> and download the Java Se Development kit), find the file path of the JDK, should be in C:\ProgramFiles\Java and appear as </w:t>
       </w:r>
       <w:proofErr w:type="spellStart"/>
       <w:r>
@@ -403,15 +316,7 @@
           <w:sz w:val="24"/>
           <w:szCs w:val="24"/>
         </w:rPr>
-        <w:t>) an</w:t>
-      </w:r>
-      <w:r>
-        <w:rPr>
-          <w:rFonts w:ascii="Arial" w:hAnsi="Arial" w:cs="Arial"/>
-          <w:sz w:val="24"/>
-          <w:szCs w:val="24"/>
-        </w:rPr>
-        <w:t>d save the file path somewhere.</w:t>
+        <w:t>) and save the file path somewhere.</w:t>
       </w:r>
     </w:p>
     <w:p>
@@ -479,15 +384,7 @@
           <w:sz w:val="24"/>
           <w:szCs w:val="24"/>
         </w:rPr>
-        <w:t xml:space="preserve">Open Unity and open </w:t>
-      </w:r>
-      <w:r>
-        <w:rPr>
-          <w:rFonts w:ascii="Arial" w:hAnsi="Arial" w:cs="Arial"/>
-          <w:sz w:val="24"/>
-          <w:szCs w:val="24"/>
-        </w:rPr>
-        <w:t xml:space="preserve">the root folder of </w:t>
+        <w:t xml:space="preserve">Open Unity and open the root folder of </w:t>
       </w:r>
       <w:proofErr w:type="spellStart"/>
       <w:r>
@@ -539,89 +436,41 @@
           <w:sz w:val="24"/>
           <w:szCs w:val="24"/>
         </w:rPr>
-        <w:t>Click External Tools</w:t>
-      </w:r>
-      <w:r>
-        <w:rPr>
-          <w:rFonts w:ascii="Arial" w:hAnsi="Arial" w:cs="Arial"/>
-          <w:sz w:val="24"/>
-          <w:szCs w:val="24"/>
-        </w:rPr>
-        <w:t>.</w:t>
-      </w:r>
-    </w:p>
-    <w:p>
-      <w:pPr>
-        <w:rPr>
-          <w:rFonts w:ascii="Arial" w:hAnsi="Arial" w:cs="Arial"/>
-          <w:sz w:val="24"/>
-          <w:szCs w:val="24"/>
-        </w:rPr>
-      </w:pPr>
-      <w:r>
-        <w:rPr>
-          <w:rFonts w:ascii="Arial" w:hAnsi="Arial" w:cs="Arial"/>
-          <w:sz w:val="24"/>
-          <w:szCs w:val="24"/>
-        </w:rPr>
-        <w:t xml:space="preserve">Under </w:t>
-      </w:r>
-      <w:r>
-        <w:rPr>
-          <w:rFonts w:ascii="Arial" w:hAnsi="Arial" w:cs="Arial"/>
-          <w:sz w:val="24"/>
-          <w:szCs w:val="24"/>
-        </w:rPr>
-        <w:t>Android</w:t>
-      </w:r>
-      <w:r>
-        <w:rPr>
-          <w:rFonts w:ascii="Arial" w:hAnsi="Arial" w:cs="Arial"/>
-          <w:sz w:val="24"/>
-          <w:szCs w:val="24"/>
-        </w:rPr>
-        <w:t>, it should say SDK and JDK, put the saved file paths of the SDK and JDK into these boxes.</w:t>
-      </w:r>
-    </w:p>
-    <w:p>
-      <w:pPr>
-        <w:rPr>
-          <w:rFonts w:ascii="Arial" w:hAnsi="Arial" w:cs="Arial"/>
-          <w:sz w:val="24"/>
-          <w:szCs w:val="24"/>
-        </w:rPr>
-      </w:pPr>
-      <w:r>
-        <w:rPr>
-          <w:rFonts w:ascii="Arial" w:hAnsi="Arial" w:cs="Arial"/>
-          <w:sz w:val="24"/>
-          <w:szCs w:val="24"/>
-        </w:rPr>
-        <w:t>Next, in the editor, go to File -&gt; Build Settings</w:t>
-      </w:r>
-      <w:r>
-        <w:rPr>
-          <w:rFonts w:ascii="Arial" w:hAnsi="Arial" w:cs="Arial"/>
-          <w:sz w:val="24"/>
-          <w:szCs w:val="24"/>
-        </w:rPr>
-        <w:t xml:space="preserve">, click </w:t>
-      </w:r>
-      <w:r>
-        <w:rPr>
-          <w:rFonts w:ascii="Arial" w:hAnsi="Arial" w:cs="Arial"/>
-          <w:sz w:val="24"/>
-          <w:szCs w:val="24"/>
-        </w:rPr>
-        <w:t>Android</w:t>
-      </w:r>
-      <w:r>
-        <w:rPr>
-          <w:rFonts w:ascii="Arial" w:hAnsi="Arial" w:cs="Arial"/>
-          <w:sz w:val="24"/>
-          <w:szCs w:val="24"/>
-        </w:rPr>
-        <w:t xml:space="preserve">, </w:t>
+        <w:t>Click External Tools.</w:t>
+      </w:r>
+    </w:p>
+    <w:p>
+      <w:pPr>
+        <w:rPr>
+          <w:rFonts w:ascii="Arial" w:hAnsi="Arial" w:cs="Arial"/>
+          <w:sz w:val="24"/>
+          <w:szCs w:val="24"/>
+        </w:rPr>
+      </w:pPr>
+      <w:r>
+        <w:rPr>
+          <w:rFonts w:ascii="Arial" w:hAnsi="Arial" w:cs="Arial"/>
+          <w:sz w:val="24"/>
+          <w:szCs w:val="24"/>
+        </w:rPr>
+        <w:t>Under Android, it should say SDK and JDK, put the saved file paths of the SDK and JDK into these boxes.</w:t>
+      </w:r>
+    </w:p>
+    <w:p>
+      <w:pPr>
+        <w:rPr>
+          <w:rFonts w:ascii="Arial" w:hAnsi="Arial" w:cs="Arial"/>
+          <w:sz w:val="24"/>
+          <w:szCs w:val="24"/>
+        </w:rPr>
+      </w:pPr>
+      <w:r>
+        <w:rPr>
+          <w:rFonts w:ascii="Arial" w:hAnsi="Arial" w:cs="Arial"/>
+          <w:sz w:val="24"/>
+          <w:szCs w:val="24"/>
+        </w:rPr>
+        <w:t xml:space="preserve">Next, in the editor, go to File -&gt; Build Settings, click Android, </w:t>
       </w:r>
       <w:proofErr w:type="gramStart"/>
       <w:r>
@@ -656,23 +505,7 @@
           <w:sz w:val="24"/>
           <w:szCs w:val="24"/>
         </w:rPr>
-        <w:t xml:space="preserve">In the same window, click on player settings, then the </w:t>
-      </w:r>
-      <w:r>
-        <w:rPr>
-          <w:rFonts w:ascii="Arial" w:hAnsi="Arial" w:cs="Arial"/>
-          <w:sz w:val="24"/>
-          <w:szCs w:val="24"/>
-        </w:rPr>
-        <w:t>Android</w:t>
-      </w:r>
-      <w:r>
-        <w:rPr>
-          <w:rFonts w:ascii="Arial" w:hAnsi="Arial" w:cs="Arial"/>
-          <w:sz w:val="24"/>
-          <w:szCs w:val="24"/>
-        </w:rPr>
-        <w:t xml:space="preserve"> logo in the top bar.</w:t>
+        <w:t>In the same window, click on player settings, then the Android logo in the top bar.</w:t>
       </w:r>
     </w:p>
     <w:p>
@@ -706,48 +539,24 @@
           <w:sz w:val="24"/>
           <w:szCs w:val="24"/>
         </w:rPr>
-        <w:t>If you are using Visual Studio to edit code, make sure to also set the…</w:t>
-      </w:r>
-      <w:r>
-        <w:rPr>
-          <w:rFonts w:ascii="Arial" w:hAnsi="Arial" w:cs="Arial"/>
-          <w:sz w:val="24"/>
-          <w:szCs w:val="24"/>
-        </w:rPr>
-        <w:t xml:space="preserve"> (Experimental version 4.6 leads to crashes when run on the device)</w:t>
-      </w:r>
-    </w:p>
-    <w:p>
-      <w:pPr>
-        <w:rPr>
-          <w:rFonts w:ascii="Arial" w:hAnsi="Arial" w:cs="Arial"/>
-          <w:sz w:val="24"/>
-          <w:szCs w:val="24"/>
-        </w:rPr>
-      </w:pPr>
-      <w:r>
-        <w:rPr>
-          <w:rFonts w:ascii="Arial" w:hAnsi="Arial" w:cs="Arial"/>
-          <w:sz w:val="24"/>
-          <w:szCs w:val="24"/>
-        </w:rPr>
-        <w:t xml:space="preserve">In the same </w:t>
-      </w:r>
-      <w:r>
-        <w:rPr>
-          <w:rFonts w:ascii="Arial" w:hAnsi="Arial" w:cs="Arial"/>
-          <w:sz w:val="24"/>
-          <w:szCs w:val="24"/>
-        </w:rPr>
-        <w:t xml:space="preserve">player settings </w:t>
-      </w:r>
-      <w:r>
-        <w:rPr>
-          <w:rFonts w:ascii="Arial" w:hAnsi="Arial" w:cs="Arial"/>
-          <w:sz w:val="24"/>
-          <w:szCs w:val="24"/>
-        </w:rPr>
-        <w:t>window, click XR Settings and enable Virtual Reality Supported.</w:t>
+        <w:t>If you are using Visual Studio to edit code, make sure to also set the… (Experimental version 4.6 leads to crashes when run on the device)</w:t>
+      </w:r>
+    </w:p>
+    <w:p>
+      <w:pPr>
+        <w:rPr>
+          <w:rFonts w:ascii="Arial" w:hAnsi="Arial" w:cs="Arial"/>
+          <w:sz w:val="24"/>
+          <w:szCs w:val="24"/>
+        </w:rPr>
+      </w:pPr>
+      <w:r>
+        <w:rPr>
+          <w:rFonts w:ascii="Arial" w:hAnsi="Arial" w:cs="Arial"/>
+          <w:sz w:val="24"/>
+          <w:szCs w:val="24"/>
+        </w:rPr>
+        <w:t>In the same player settings window, click XR Settings and enable Virtual Reality Supported.</w:t>
       </w:r>
     </w:p>
     <w:p>
@@ -895,64 +704,24 @@
           <w:sz w:val="24"/>
           <w:szCs w:val="24"/>
         </w:rPr>
-        <w:t xml:space="preserve">Must have </w:t>
-      </w:r>
-      <w:r>
-        <w:rPr>
-          <w:rFonts w:ascii="Arial" w:hAnsi="Arial" w:cs="Arial"/>
-          <w:sz w:val="24"/>
-          <w:szCs w:val="24"/>
-        </w:rPr>
-        <w:t>Android</w:t>
-      </w:r>
-      <w:r>
-        <w:rPr>
-          <w:rFonts w:ascii="Arial" w:hAnsi="Arial" w:cs="Arial"/>
-          <w:sz w:val="24"/>
-          <w:szCs w:val="24"/>
-        </w:rPr>
-        <w:t xml:space="preserve"> </w:t>
-      </w:r>
-      <w:r>
-        <w:rPr>
-          <w:rFonts w:ascii="Arial" w:hAnsi="Arial" w:cs="Arial"/>
-          <w:sz w:val="24"/>
-          <w:szCs w:val="24"/>
-        </w:rPr>
-        <w:t>Studio</w:t>
-      </w:r>
-      <w:r>
-        <w:rPr>
-          <w:rFonts w:ascii="Arial" w:hAnsi="Arial" w:cs="Arial"/>
-          <w:sz w:val="24"/>
-          <w:szCs w:val="24"/>
-        </w:rPr>
-        <w:t xml:space="preserve"> or at least developer tools to debug.</w:t>
-      </w:r>
-    </w:p>
-    <w:p>
-      <w:pPr>
-        <w:rPr>
-          <w:rFonts w:ascii="Arial" w:hAnsi="Arial" w:cs="Arial"/>
-          <w:sz w:val="24"/>
-          <w:szCs w:val="24"/>
-        </w:rPr>
-      </w:pPr>
-      <w:r>
-        <w:rPr>
-          <w:rFonts w:ascii="Arial" w:hAnsi="Arial" w:cs="Arial"/>
-          <w:sz w:val="24"/>
-          <w:szCs w:val="24"/>
-        </w:rPr>
-        <w:t xml:space="preserve">It is easiest to have the Android device connected by USB for debugging. If you wish, you can also wirelessly </w:t>
-      </w:r>
-      <w:r>
-        <w:rPr>
-          <w:rFonts w:ascii="Arial" w:hAnsi="Arial" w:cs="Arial"/>
-          <w:sz w:val="24"/>
-          <w:szCs w:val="24"/>
-        </w:rPr>
-        <w:t xml:space="preserve">connect your device for debugging by following the instructions under </w:t>
+        <w:t>Must have Android Studio or at least developer tools to debug.</w:t>
+      </w:r>
+    </w:p>
+    <w:p>
+      <w:pPr>
+        <w:rPr>
+          <w:rFonts w:ascii="Arial" w:hAnsi="Arial" w:cs="Arial"/>
+          <w:sz w:val="24"/>
+          <w:szCs w:val="24"/>
+        </w:rPr>
+      </w:pPr>
+      <w:r>
+        <w:rPr>
+          <w:rFonts w:ascii="Arial" w:hAnsi="Arial" w:cs="Arial"/>
+          <w:sz w:val="24"/>
+          <w:szCs w:val="24"/>
+        </w:rPr>
+        <w:t xml:space="preserve">It is easiest to have the Android device connected by USB for debugging. If you wish, you can also wirelessly connect your device for debugging by following the instructions under </w:t>
       </w:r>
       <w:r>
         <w:rPr>
@@ -1022,39 +791,7 @@
           <w:sz w:val="24"/>
           <w:szCs w:val="24"/>
         </w:rPr>
-        <w:t xml:space="preserve">There are two methods to see Logcat </w:t>
-      </w:r>
-      <w:r>
-        <w:rPr>
-          <w:rFonts w:ascii="Arial" w:hAnsi="Arial" w:cs="Arial"/>
-          <w:sz w:val="24"/>
-          <w:szCs w:val="24"/>
-        </w:rPr>
-        <w:t>logs</w:t>
-      </w:r>
-      <w:r>
-        <w:rPr>
-          <w:rFonts w:ascii="Arial" w:hAnsi="Arial" w:cs="Arial"/>
-          <w:sz w:val="24"/>
-          <w:szCs w:val="24"/>
-        </w:rPr>
-        <w:t xml:space="preserve"> from the Android device</w:t>
-      </w:r>
-      <w:r>
-        <w:rPr>
-          <w:rFonts w:ascii="Arial" w:hAnsi="Arial" w:cs="Arial"/>
-          <w:sz w:val="24"/>
-          <w:szCs w:val="24"/>
-        </w:rPr>
-        <w:t xml:space="preserve">. </w:t>
-      </w:r>
-      <w:r>
-        <w:rPr>
-          <w:rFonts w:ascii="Arial" w:hAnsi="Arial" w:cs="Arial"/>
-          <w:sz w:val="24"/>
-          <w:szCs w:val="24"/>
-        </w:rPr>
-        <w:t>Non-</w:t>
+        <w:t>There are two methods to see Logcat logs from the Android device. Non-</w:t>
       </w:r>
       <w:proofErr w:type="spellStart"/>
       <w:r>
@@ -1090,51 +827,112 @@
           <w:sz w:val="24"/>
           <w:szCs w:val="24"/>
         </w:rPr>
+        <w:t xml:space="preserve"> Logcat and </w:t>
+      </w:r>
+      <w:proofErr w:type="spellStart"/>
+      <w:proofErr w:type="gramStart"/>
+      <w:r>
+        <w:rPr>
+          <w:rFonts w:ascii="Arial" w:hAnsi="Arial" w:cs="Arial"/>
+          <w:sz w:val="24"/>
+          <w:szCs w:val="24"/>
+        </w:rPr>
+        <w:t>Gui</w:t>
+      </w:r>
+      <w:proofErr w:type="spellEnd"/>
+      <w:proofErr w:type="gramEnd"/>
+      <w:r>
+        <w:rPr>
+          <w:rFonts w:ascii="Arial" w:hAnsi="Arial" w:cs="Arial"/>
+          <w:sz w:val="24"/>
+          <w:szCs w:val="24"/>
+        </w:rPr>
+        <w:t xml:space="preserve"> monitor. Both can be found deep within your file system and run from there, but it is easier to set them as system PATH variables and run them with short commands from the Command prompt (Instead of running </w:t>
+      </w:r>
+      <w:r>
+        <w:rPr>
+          <w:rFonts w:ascii="Arial" w:hAnsi="Arial" w:cs="Arial"/>
+          <w:sz w:val="24"/>
+          <w:szCs w:val="24"/>
+        </w:rPr>
+        <w:t>C:\Users\</w:t>
+      </w:r>
+      <w:r>
+        <w:rPr>
+          <w:rFonts w:ascii="Arial" w:hAnsi="Arial" w:cs="Arial"/>
+          <w:sz w:val="24"/>
+          <w:szCs w:val="24"/>
+        </w:rPr>
+        <w:t>username</w:t>
+      </w:r>
+      <w:r>
+        <w:rPr>
+          <w:rFonts w:ascii="Arial" w:hAnsi="Arial" w:cs="Arial"/>
+          <w:sz w:val="24"/>
+          <w:szCs w:val="24"/>
+        </w:rPr>
+        <w:t>\AppData\Local\Android\sdk\platform-tools</w:t>
+      </w:r>
+      <w:r>
+        <w:rPr>
+          <w:rFonts w:ascii="Arial" w:hAnsi="Arial" w:cs="Arial"/>
+          <w:sz w:val="24"/>
+          <w:szCs w:val="24"/>
+        </w:rPr>
         <w:t xml:space="preserve"> </w:t>
       </w:r>
-      <w:r>
-        <w:rPr>
-          <w:rFonts w:ascii="Arial" w:hAnsi="Arial" w:cs="Arial"/>
-          <w:sz w:val="24"/>
-          <w:szCs w:val="24"/>
-        </w:rPr>
-        <w:t xml:space="preserve">Logcat and </w:t>
-      </w:r>
-      <w:proofErr w:type="spellStart"/>
-      <w:proofErr w:type="gramStart"/>
-      <w:r>
-        <w:rPr>
-          <w:rFonts w:ascii="Arial" w:hAnsi="Arial" w:cs="Arial"/>
-          <w:sz w:val="24"/>
-          <w:szCs w:val="24"/>
-        </w:rPr>
-        <w:t>Gui</w:t>
-      </w:r>
-      <w:proofErr w:type="spellEnd"/>
-      <w:proofErr w:type="gramEnd"/>
-      <w:r>
-        <w:rPr>
-          <w:rFonts w:ascii="Arial" w:hAnsi="Arial" w:cs="Arial"/>
-          <w:sz w:val="24"/>
-          <w:szCs w:val="24"/>
-        </w:rPr>
-        <w:t xml:space="preserve"> monitor. Both can be found deep within </w:t>
-      </w:r>
-      <w:r>
-        <w:rPr>
-          <w:rFonts w:ascii="Arial" w:hAnsi="Arial" w:cs="Arial"/>
-          <w:sz w:val="24"/>
-          <w:szCs w:val="24"/>
-        </w:rPr>
-        <w:t>your</w:t>
-      </w:r>
-      <w:r>
-        <w:rPr>
-          <w:rFonts w:ascii="Arial" w:hAnsi="Arial" w:cs="Arial"/>
-          <w:sz w:val="24"/>
-          <w:szCs w:val="24"/>
-        </w:rPr>
-        <w:t xml:space="preserve"> file system and run from there, but it is easier to set them as system PATH variables and run them with short commands from the Command prompt (Instead of running </w:t>
+      <w:proofErr w:type="spellStart"/>
+      <w:r>
+        <w:rPr>
+          <w:rFonts w:ascii="Arial" w:hAnsi="Arial" w:cs="Arial"/>
+          <w:sz w:val="24"/>
+          <w:szCs w:val="24"/>
+        </w:rPr>
+        <w:t>adb</w:t>
+      </w:r>
+      <w:proofErr w:type="spellEnd"/>
+      <w:r>
+        <w:rPr>
+          <w:rFonts w:ascii="Arial" w:hAnsi="Arial" w:cs="Arial"/>
+          <w:sz w:val="24"/>
+          <w:szCs w:val="24"/>
+        </w:rPr>
+        <w:t xml:space="preserve"> logcat, you can just type </w:t>
+      </w:r>
+      <w:proofErr w:type="spellStart"/>
+      <w:r>
+        <w:rPr>
+          <w:rFonts w:ascii="Arial" w:hAnsi="Arial" w:cs="Arial"/>
+          <w:sz w:val="24"/>
+          <w:szCs w:val="24"/>
+        </w:rPr>
+        <w:t>adb</w:t>
+      </w:r>
+      <w:proofErr w:type="spellEnd"/>
+      <w:r>
+        <w:rPr>
+          <w:rFonts w:ascii="Arial" w:hAnsi="Arial" w:cs="Arial"/>
+          <w:sz w:val="24"/>
+          <w:szCs w:val="24"/>
+        </w:rPr>
+        <w:t xml:space="preserve"> logcat and execute).</w:t>
+      </w:r>
+    </w:p>
+    <w:p>
+      <w:pPr>
+        <w:rPr>
+          <w:rFonts w:ascii="Arial" w:hAnsi="Arial" w:cs="Arial"/>
+          <w:sz w:val="24"/>
+          <w:szCs w:val="24"/>
+        </w:rPr>
+      </w:pPr>
+      <w:r>
+        <w:rPr>
+          <w:rFonts w:ascii="Arial" w:hAnsi="Arial" w:cs="Arial"/>
+          <w:sz w:val="24"/>
+          <w:szCs w:val="24"/>
+        </w:rPr>
+        <w:t xml:space="preserve">To set system PATH variables in windows 10, type View Advanced System Settings in the search bar, click Environment variables in the window that pops up, then under System variables, click Path to highlight it then click Edit. To add new environment variables, click New, then either type in the path or browse for it. The path for logcat and monitor.bat should be something like </w:t>
       </w:r>
       <w:r>
         <w:rPr>
@@ -1166,7 +964,74 @@
           <w:sz w:val="24"/>
           <w:szCs w:val="24"/>
         </w:rPr>
-        <w:t xml:space="preserve"> </w:t>
+        <w:t xml:space="preserve"> and </w:t>
+      </w:r>
+      <w:r>
+        <w:rPr>
+          <w:rFonts w:ascii="Arial" w:hAnsi="Arial" w:cs="Arial"/>
+          <w:sz w:val="24"/>
+          <w:szCs w:val="24"/>
+        </w:rPr>
+        <w:t>C:\Users\</w:t>
+      </w:r>
+      <w:r>
+        <w:rPr>
+          <w:rFonts w:ascii="Arial" w:hAnsi="Arial" w:cs="Arial"/>
+          <w:sz w:val="24"/>
+          <w:szCs w:val="24"/>
+        </w:rPr>
+        <w:t>username</w:t>
+      </w:r>
+      <w:r>
+        <w:rPr>
+          <w:rFonts w:ascii="Arial" w:hAnsi="Arial" w:cs="Arial"/>
+          <w:sz w:val="24"/>
+          <w:szCs w:val="24"/>
+        </w:rPr>
+        <w:t>\AppData\Local\Android\sdk\</w:t>
+      </w:r>
+      <w:r>
+        <w:rPr>
+          <w:rFonts w:ascii="Arial" w:hAnsi="Arial" w:cs="Arial"/>
+          <w:sz w:val="24"/>
+          <w:szCs w:val="24"/>
+        </w:rPr>
+        <w:t>tools.</w:t>
+      </w:r>
+    </w:p>
+    <w:p>
+      <w:pPr>
+        <w:rPr>
+          <w:rFonts w:ascii="Arial" w:hAnsi="Arial" w:cs="Arial"/>
+          <w:sz w:val="24"/>
+          <w:szCs w:val="24"/>
+        </w:rPr>
+      </w:pPr>
+      <w:r>
+        <w:rPr>
+          <w:rFonts w:ascii="Arial" w:hAnsi="Arial" w:cs="Arial"/>
+          <w:sz w:val="24"/>
+          <w:szCs w:val="24"/>
+        </w:rPr>
+        <w:t xml:space="preserve">Now, open a command prompt (type </w:t>
+      </w:r>
+      <w:proofErr w:type="spellStart"/>
+      <w:r>
+        <w:rPr>
+          <w:rFonts w:ascii="Arial" w:hAnsi="Arial" w:cs="Arial"/>
+          <w:sz w:val="24"/>
+          <w:szCs w:val="24"/>
+        </w:rPr>
+        <w:t>cmd</w:t>
+      </w:r>
+      <w:proofErr w:type="spellEnd"/>
+      <w:r>
+        <w:rPr>
+          <w:rFonts w:ascii="Arial" w:hAnsi="Arial" w:cs="Arial"/>
+          <w:sz w:val="24"/>
+          <w:szCs w:val="24"/>
+        </w:rPr>
+        <w:t xml:space="preserve"> in search bar -&gt; press enter) and type either </w:t>
       </w:r>
       <w:proofErr w:type="spellStart"/>
       <w:r>
@@ -1184,15 +1049,106 @@
           <w:sz w:val="24"/>
           <w:szCs w:val="24"/>
         </w:rPr>
-        <w:t xml:space="preserve"> logcat, you can just type</w:t>
-      </w:r>
-      <w:r>
-        <w:rPr>
-          <w:rFonts w:ascii="Arial" w:hAnsi="Arial" w:cs="Arial"/>
-          <w:sz w:val="24"/>
-          <w:szCs w:val="24"/>
-        </w:rPr>
-        <w:t xml:space="preserve"> </w:t>
+        <w:t xml:space="preserve"> logcat or monitor.bat and press enter to execute.</w:t>
+      </w:r>
+    </w:p>
+    <w:p>
+      <w:pPr>
+        <w:rPr>
+          <w:rFonts w:ascii="Arial" w:hAnsi="Arial" w:cs="Arial"/>
+          <w:b/>
+          <w:sz w:val="24"/>
+          <w:szCs w:val="24"/>
+        </w:rPr>
+      </w:pPr>
+      <w:proofErr w:type="spellStart"/>
+      <w:r>
+        <w:rPr>
+          <w:rFonts w:ascii="Arial" w:hAnsi="Arial" w:cs="Arial"/>
+          <w:b/>
+          <w:sz w:val="24"/>
+          <w:szCs w:val="24"/>
+        </w:rPr>
+        <w:t>Adb</w:t>
+      </w:r>
+      <w:proofErr w:type="spellEnd"/>
+      <w:r>
+        <w:rPr>
+          <w:rFonts w:ascii="Arial" w:hAnsi="Arial" w:cs="Arial"/>
+          <w:b/>
+          <w:sz w:val="24"/>
+          <w:szCs w:val="24"/>
+        </w:rPr>
+        <w:t xml:space="preserve"> Logcat summary</w:t>
+      </w:r>
+    </w:p>
+    <w:p>
+      <w:pPr>
+        <w:rPr>
+          <w:rFonts w:ascii="Arial" w:hAnsi="Arial" w:cs="Arial"/>
+          <w:sz w:val="24"/>
+          <w:szCs w:val="24"/>
+        </w:rPr>
+      </w:pPr>
+      <w:r>
+        <w:rPr>
+          <w:rFonts w:ascii="Arial" w:hAnsi="Arial" w:cs="Arial"/>
+          <w:sz w:val="24"/>
+          <w:szCs w:val="24"/>
+        </w:rPr>
+        <w:t>To view a specific log, click on the desired log to stop new ones from scrolling the logs up.</w:t>
+      </w:r>
+    </w:p>
+    <w:p>
+      <w:pPr>
+        <w:rPr>
+          <w:rFonts w:ascii="Arial" w:hAnsi="Arial" w:cs="Arial"/>
+          <w:sz w:val="24"/>
+          <w:szCs w:val="24"/>
+        </w:rPr>
+      </w:pPr>
+      <w:r>
+        <w:rPr>
+          <w:rFonts w:ascii="Arial" w:hAnsi="Arial" w:cs="Arial"/>
+          <w:sz w:val="24"/>
+          <w:szCs w:val="24"/>
+        </w:rPr>
+        <w:t xml:space="preserve">To make the logs continue scrolling after stopping the logs, press </w:t>
+      </w:r>
+      <w:proofErr w:type="spellStart"/>
+      <w:r>
+        <w:rPr>
+          <w:rFonts w:ascii="Arial" w:hAnsi="Arial" w:cs="Arial"/>
+          <w:sz w:val="24"/>
+          <w:szCs w:val="24"/>
+        </w:rPr>
+        <w:t>shift+enter</w:t>
+      </w:r>
+      <w:proofErr w:type="spellEnd"/>
+      <w:r>
+        <w:rPr>
+          <w:rFonts w:ascii="Arial" w:hAnsi="Arial" w:cs="Arial"/>
+          <w:sz w:val="24"/>
+          <w:szCs w:val="24"/>
+        </w:rPr>
+        <w:t>.</w:t>
+      </w:r>
+    </w:p>
+    <w:p>
+      <w:pPr>
+        <w:rPr>
+          <w:rFonts w:ascii="Arial" w:hAnsi="Arial" w:cs="Arial"/>
+          <w:sz w:val="24"/>
+          <w:szCs w:val="24"/>
+        </w:rPr>
+      </w:pPr>
+      <w:r>
+        <w:rPr>
+          <w:rFonts w:ascii="Arial" w:hAnsi="Arial" w:cs="Arial"/>
+          <w:sz w:val="24"/>
+          <w:szCs w:val="24"/>
+        </w:rPr>
+        <w:t xml:space="preserve">To exit </w:t>
       </w:r>
       <w:proofErr w:type="spellStart"/>
       <w:r>
@@ -1210,155 +1166,42 @@
           <w:sz w:val="24"/>
           <w:szCs w:val="24"/>
         </w:rPr>
-        <w:t xml:space="preserve"> logcat and execute).</w:t>
-      </w:r>
-    </w:p>
-    <w:p>
-      <w:pPr>
-        <w:rPr>
-          <w:rFonts w:ascii="Arial" w:hAnsi="Arial" w:cs="Arial"/>
-          <w:sz w:val="24"/>
-          <w:szCs w:val="24"/>
-        </w:rPr>
-      </w:pPr>
-      <w:r>
-        <w:rPr>
-          <w:rFonts w:ascii="Arial" w:hAnsi="Arial" w:cs="Arial"/>
-          <w:sz w:val="24"/>
-          <w:szCs w:val="24"/>
-        </w:rPr>
-        <w:t>To set system PATH variables in windows 10, type View Advanced System Set</w:t>
-      </w:r>
-      <w:r>
-        <w:rPr>
-          <w:rFonts w:ascii="Arial" w:hAnsi="Arial" w:cs="Arial"/>
-          <w:sz w:val="24"/>
-          <w:szCs w:val="24"/>
-        </w:rPr>
-        <w:t>tings in the search bar, click E</w:t>
-      </w:r>
-      <w:r>
-        <w:rPr>
-          <w:rFonts w:ascii="Arial" w:hAnsi="Arial" w:cs="Arial"/>
-          <w:sz w:val="24"/>
-          <w:szCs w:val="24"/>
-        </w:rPr>
-        <w:t>nvironment variables in the window that pops up, then under System variables, click Path to highlight it then click Edit. T</w:t>
-      </w:r>
-      <w:r>
-        <w:rPr>
-          <w:rFonts w:ascii="Arial" w:hAnsi="Arial" w:cs="Arial"/>
-          <w:sz w:val="24"/>
-          <w:szCs w:val="24"/>
-        </w:rPr>
-        <w:t xml:space="preserve">o add new environment variables, click New, then either type in the path or browse for it. The path for logcat and monitor.bat should be something like </w:t>
-      </w:r>
-      <w:r>
-        <w:rPr>
-          <w:rFonts w:ascii="Arial" w:hAnsi="Arial" w:cs="Arial"/>
-          <w:sz w:val="24"/>
-          <w:szCs w:val="24"/>
-        </w:rPr>
-        <w:t>C:\Users\</w:t>
-      </w:r>
-      <w:r>
-        <w:rPr>
-          <w:rFonts w:ascii="Arial" w:hAnsi="Arial" w:cs="Arial"/>
-          <w:sz w:val="24"/>
-          <w:szCs w:val="24"/>
-        </w:rPr>
-        <w:t>username</w:t>
-      </w:r>
-      <w:r>
-        <w:rPr>
-          <w:rFonts w:ascii="Arial" w:hAnsi="Arial" w:cs="Arial"/>
-          <w:sz w:val="24"/>
-          <w:szCs w:val="24"/>
-        </w:rPr>
-        <w:t>\AppData\Local\Android\sdk\platform-tools</w:t>
-      </w:r>
-      <w:r>
-        <w:rPr>
-          <w:rFonts w:ascii="Arial" w:hAnsi="Arial" w:cs="Arial"/>
-          <w:sz w:val="24"/>
-          <w:szCs w:val="24"/>
-        </w:rPr>
-        <w:t xml:space="preserve"> and </w:t>
-      </w:r>
-      <w:r>
-        <w:rPr>
-          <w:rFonts w:ascii="Arial" w:hAnsi="Arial" w:cs="Arial"/>
-          <w:sz w:val="24"/>
-          <w:szCs w:val="24"/>
-        </w:rPr>
-        <w:t>C:\Users\</w:t>
-      </w:r>
-      <w:r>
-        <w:rPr>
-          <w:rFonts w:ascii="Arial" w:hAnsi="Arial" w:cs="Arial"/>
-          <w:sz w:val="24"/>
-          <w:szCs w:val="24"/>
-        </w:rPr>
-        <w:t>username</w:t>
-      </w:r>
-      <w:r>
-        <w:rPr>
-          <w:rFonts w:ascii="Arial" w:hAnsi="Arial" w:cs="Arial"/>
-          <w:sz w:val="24"/>
-          <w:szCs w:val="24"/>
-        </w:rPr>
-        <w:t>\AppData\Local\Android\sdk\</w:t>
-      </w:r>
-      <w:r>
-        <w:rPr>
-          <w:rFonts w:ascii="Arial" w:hAnsi="Arial" w:cs="Arial"/>
-          <w:sz w:val="24"/>
-          <w:szCs w:val="24"/>
-        </w:rPr>
-        <w:t>tools.</w:t>
-      </w:r>
-    </w:p>
-    <w:p>
-      <w:pPr>
-        <w:rPr>
-          <w:rFonts w:ascii="Arial" w:hAnsi="Arial" w:cs="Arial"/>
-          <w:sz w:val="24"/>
-          <w:szCs w:val="24"/>
-        </w:rPr>
-      </w:pPr>
-      <w:r>
-        <w:rPr>
-          <w:rFonts w:ascii="Arial" w:hAnsi="Arial" w:cs="Arial"/>
-          <w:sz w:val="24"/>
-          <w:szCs w:val="24"/>
-        </w:rPr>
-        <w:t xml:space="preserve">Now, open a command prompt (type </w:t>
-      </w:r>
-      <w:proofErr w:type="spellStart"/>
-      <w:r>
-        <w:rPr>
-          <w:rFonts w:ascii="Arial" w:hAnsi="Arial" w:cs="Arial"/>
-          <w:sz w:val="24"/>
-          <w:szCs w:val="24"/>
-        </w:rPr>
-        <w:t>cmd</w:t>
-      </w:r>
-      <w:proofErr w:type="spellEnd"/>
-      <w:r>
-        <w:rPr>
-          <w:rFonts w:ascii="Arial" w:hAnsi="Arial" w:cs="Arial"/>
-          <w:sz w:val="24"/>
-          <w:szCs w:val="24"/>
-        </w:rPr>
-        <w:t xml:space="preserve"> in search bar -&gt; press enter) </w:t>
-      </w:r>
-      <w:r>
-        <w:rPr>
-          <w:rFonts w:ascii="Arial" w:hAnsi="Arial" w:cs="Arial"/>
-          <w:sz w:val="24"/>
-          <w:szCs w:val="24"/>
-        </w:rPr>
-        <w:t xml:space="preserve">and type either </w:t>
+        <w:t xml:space="preserve"> logcat press </w:t>
+      </w:r>
+      <w:proofErr w:type="spellStart"/>
+      <w:r>
+        <w:rPr>
+          <w:rFonts w:ascii="Arial" w:hAnsi="Arial" w:cs="Arial"/>
+          <w:sz w:val="24"/>
+          <w:szCs w:val="24"/>
+        </w:rPr>
+        <w:t>ctrl+c</w:t>
+      </w:r>
+      <w:proofErr w:type="spellEnd"/>
+      <w:r>
+        <w:rPr>
+          <w:rFonts w:ascii="Arial" w:hAnsi="Arial" w:cs="Arial"/>
+          <w:sz w:val="24"/>
+          <w:szCs w:val="24"/>
+        </w:rPr>
+        <w:t>.</w:t>
+      </w:r>
+    </w:p>
+    <w:p>
+      <w:pPr>
+        <w:rPr>
+          <w:rFonts w:ascii="Arial" w:hAnsi="Arial" w:cs="Arial"/>
+          <w:sz w:val="24"/>
+          <w:szCs w:val="24"/>
+        </w:rPr>
+      </w:pPr>
+      <w:r>
+        <w:rPr>
+          <w:rFonts w:ascii="Arial" w:hAnsi="Arial" w:cs="Arial"/>
+          <w:sz w:val="24"/>
+          <w:szCs w:val="24"/>
+        </w:rPr>
+        <w:t xml:space="preserve">If you just type </w:t>
       </w:r>
       <w:proofErr w:type="spellStart"/>
       <w:r>
@@ -1376,176 +1219,6 @@
           <w:sz w:val="24"/>
           <w:szCs w:val="24"/>
         </w:rPr>
-        <w:t xml:space="preserve"> logcat or monitor.bat and press enter to execute.</w:t>
-      </w:r>
-    </w:p>
-    <w:p>
-      <w:pPr>
-        <w:rPr>
-          <w:rFonts w:ascii="Arial" w:hAnsi="Arial" w:cs="Arial"/>
-          <w:b/>
-          <w:sz w:val="24"/>
-          <w:szCs w:val="24"/>
-        </w:rPr>
-      </w:pPr>
-      <w:proofErr w:type="spellStart"/>
-      <w:r>
-        <w:rPr>
-          <w:rFonts w:ascii="Arial" w:hAnsi="Arial" w:cs="Arial"/>
-          <w:b/>
-          <w:sz w:val="24"/>
-          <w:szCs w:val="24"/>
-        </w:rPr>
-        <w:t>Adb</w:t>
-      </w:r>
-      <w:proofErr w:type="spellEnd"/>
-      <w:r>
-        <w:rPr>
-          <w:rFonts w:ascii="Arial" w:hAnsi="Arial" w:cs="Arial"/>
-          <w:b/>
-          <w:sz w:val="24"/>
-          <w:szCs w:val="24"/>
-        </w:rPr>
-        <w:t xml:space="preserve"> Logcat summary</w:t>
-      </w:r>
-    </w:p>
-    <w:p>
-      <w:pPr>
-        <w:rPr>
-          <w:rFonts w:ascii="Arial" w:hAnsi="Arial" w:cs="Arial"/>
-          <w:sz w:val="24"/>
-          <w:szCs w:val="24"/>
-        </w:rPr>
-      </w:pPr>
-      <w:r>
-        <w:rPr>
-          <w:rFonts w:ascii="Arial" w:hAnsi="Arial" w:cs="Arial"/>
-          <w:sz w:val="24"/>
-          <w:szCs w:val="24"/>
-        </w:rPr>
-        <w:t>To view a specific log, click on the desired log to stop new ones from scrolling the logs up.</w:t>
-      </w:r>
-    </w:p>
-    <w:p>
-      <w:pPr>
-        <w:rPr>
-          <w:rFonts w:ascii="Arial" w:hAnsi="Arial" w:cs="Arial"/>
-          <w:sz w:val="24"/>
-          <w:szCs w:val="24"/>
-        </w:rPr>
-      </w:pPr>
-      <w:r>
-        <w:rPr>
-          <w:rFonts w:ascii="Arial" w:hAnsi="Arial" w:cs="Arial"/>
-          <w:sz w:val="24"/>
-          <w:szCs w:val="24"/>
-        </w:rPr>
-        <w:t xml:space="preserve">To make the logs continue scrolling after stopping the logs, press </w:t>
-      </w:r>
-      <w:proofErr w:type="spellStart"/>
-      <w:r>
-        <w:rPr>
-          <w:rFonts w:ascii="Arial" w:hAnsi="Arial" w:cs="Arial"/>
-          <w:sz w:val="24"/>
-          <w:szCs w:val="24"/>
-        </w:rPr>
-        <w:t>shift+enter</w:t>
-      </w:r>
-      <w:proofErr w:type="spellEnd"/>
-      <w:r>
-        <w:rPr>
-          <w:rFonts w:ascii="Arial" w:hAnsi="Arial" w:cs="Arial"/>
-          <w:sz w:val="24"/>
-          <w:szCs w:val="24"/>
-        </w:rPr>
-        <w:t>.</w:t>
-      </w:r>
-    </w:p>
-    <w:p>
-      <w:pPr>
-        <w:rPr>
-          <w:rFonts w:ascii="Arial" w:hAnsi="Arial" w:cs="Arial"/>
-          <w:sz w:val="24"/>
-          <w:szCs w:val="24"/>
-        </w:rPr>
-      </w:pPr>
-      <w:r>
-        <w:rPr>
-          <w:rFonts w:ascii="Arial" w:hAnsi="Arial" w:cs="Arial"/>
-          <w:sz w:val="24"/>
-          <w:szCs w:val="24"/>
-        </w:rPr>
-        <w:t xml:space="preserve">To exit </w:t>
-      </w:r>
-      <w:proofErr w:type="spellStart"/>
-      <w:r>
-        <w:rPr>
-          <w:rFonts w:ascii="Arial" w:hAnsi="Arial" w:cs="Arial"/>
-          <w:sz w:val="24"/>
-          <w:szCs w:val="24"/>
-        </w:rPr>
-        <w:t>adb</w:t>
-      </w:r>
-      <w:proofErr w:type="spellEnd"/>
-      <w:r>
-        <w:rPr>
-          <w:rFonts w:ascii="Arial" w:hAnsi="Arial" w:cs="Arial"/>
-          <w:sz w:val="24"/>
-          <w:szCs w:val="24"/>
-        </w:rPr>
-        <w:t xml:space="preserve"> logcat press </w:t>
-      </w:r>
-      <w:proofErr w:type="spellStart"/>
-      <w:r>
-        <w:rPr>
-          <w:rFonts w:ascii="Arial" w:hAnsi="Arial" w:cs="Arial"/>
-          <w:sz w:val="24"/>
-          <w:szCs w:val="24"/>
-        </w:rPr>
-        <w:t>ctrl+c</w:t>
-      </w:r>
-      <w:proofErr w:type="spellEnd"/>
-      <w:r>
-        <w:rPr>
-          <w:rFonts w:ascii="Arial" w:hAnsi="Arial" w:cs="Arial"/>
-          <w:sz w:val="24"/>
-          <w:szCs w:val="24"/>
-        </w:rPr>
-        <w:t>.</w:t>
-      </w:r>
-    </w:p>
-    <w:p>
-      <w:pPr>
-        <w:rPr>
-          <w:rFonts w:ascii="Arial" w:hAnsi="Arial" w:cs="Arial"/>
-          <w:sz w:val="24"/>
-          <w:szCs w:val="24"/>
-        </w:rPr>
-      </w:pPr>
-      <w:r>
-        <w:rPr>
-          <w:rFonts w:ascii="Arial" w:hAnsi="Arial" w:cs="Arial"/>
-          <w:sz w:val="24"/>
-          <w:szCs w:val="24"/>
-        </w:rPr>
-        <w:t xml:space="preserve">If you just type </w:t>
-      </w:r>
-      <w:proofErr w:type="spellStart"/>
-      <w:r>
-        <w:rPr>
-          <w:rFonts w:ascii="Arial" w:hAnsi="Arial" w:cs="Arial"/>
-          <w:sz w:val="24"/>
-          <w:szCs w:val="24"/>
-        </w:rPr>
-        <w:t>adb</w:t>
-      </w:r>
-      <w:proofErr w:type="spellEnd"/>
-      <w:r>
-        <w:rPr>
-          <w:rFonts w:ascii="Arial" w:hAnsi="Arial" w:cs="Arial"/>
-          <w:sz w:val="24"/>
-          <w:szCs w:val="24"/>
-        </w:rPr>
         <w:t xml:space="preserve"> logcat, you get every single log from the android device, which is </w:t>
       </w:r>
       <w:proofErr w:type="spellStart"/>
@@ -1564,47 +1237,7 @@
           <w:sz w:val="24"/>
           <w:szCs w:val="24"/>
         </w:rPr>
-        <w:t xml:space="preserve"> if you just want logs from the game.</w:t>
-      </w:r>
-      <w:r>
-        <w:rPr>
-          <w:rFonts w:ascii="Arial" w:hAnsi="Arial" w:cs="Arial"/>
-          <w:sz w:val="24"/>
-          <w:szCs w:val="24"/>
-        </w:rPr>
-        <w:t xml:space="preserve"> </w:t>
-      </w:r>
-      <w:r>
-        <w:rPr>
-          <w:rFonts w:ascii="Arial" w:hAnsi="Arial" w:cs="Arial"/>
-          <w:sz w:val="24"/>
-          <w:szCs w:val="24"/>
-        </w:rPr>
-        <w:t xml:space="preserve">Instead, use the </w:t>
-      </w:r>
-      <w:r>
-        <w:rPr>
-          <w:rFonts w:ascii="Arial" w:hAnsi="Arial" w:cs="Arial"/>
-          <w:sz w:val="24"/>
-          <w:szCs w:val="24"/>
-        </w:rPr>
-        <w:t>logcat options</w:t>
-      </w:r>
-      <w:r>
-        <w:rPr>
-          <w:rFonts w:ascii="Arial" w:hAnsi="Arial" w:cs="Arial"/>
-          <w:sz w:val="24"/>
-          <w:szCs w:val="24"/>
-        </w:rPr>
-        <w:t xml:space="preserve"> to filter for what you want</w:t>
-      </w:r>
-      <w:r>
-        <w:rPr>
-          <w:rFonts w:ascii="Arial" w:hAnsi="Arial" w:cs="Arial"/>
-          <w:sz w:val="24"/>
-          <w:szCs w:val="24"/>
-        </w:rPr>
-        <w:t xml:space="preserve">: </w:t>
+        <w:t xml:space="preserve"> if you just want logs from the game. Instead, use the logcat options to filter for what you want: </w:t>
       </w:r>
       <w:hyperlink r:id="rId9" w:history="1">
         <w:r>
@@ -1958,7 +1591,97 @@
           <w:sz w:val="24"/>
           <w:szCs w:val="24"/>
         </w:rPr>
-        <w:t xml:space="preserve">Scenes are split into two categories: the menu scene and game scenes. The menu scene is </w:t>
+        <w:tab/>
+      </w:r>
+      <w:proofErr w:type="spellStart"/>
+      <w:r>
+        <w:rPr>
+          <w:rFonts w:ascii="Arial" w:hAnsi="Arial" w:cs="Arial"/>
+          <w:sz w:val="24"/>
+          <w:szCs w:val="24"/>
+        </w:rPr>
+        <w:t>GrassyPlainsSceneControlled</w:t>
+      </w:r>
+      <w:proofErr w:type="spellEnd"/>
+    </w:p>
+    <w:p>
+      <w:pPr>
+        <w:rPr>
+          <w:rFonts w:ascii="Arial" w:hAnsi="Arial" w:cs="Arial"/>
+          <w:sz w:val="24"/>
+          <w:szCs w:val="24"/>
+        </w:rPr>
+      </w:pPr>
+      <w:r>
+        <w:rPr>
+          <w:rFonts w:ascii="Arial" w:hAnsi="Arial" w:cs="Arial"/>
+          <w:sz w:val="24"/>
+          <w:szCs w:val="24"/>
+        </w:rPr>
+        <w:tab/>
+      </w:r>
+      <w:proofErr w:type="spellStart"/>
+      <w:r>
+        <w:rPr>
+          <w:rFonts w:ascii="Arial" w:hAnsi="Arial" w:cs="Arial"/>
+          <w:sz w:val="24"/>
+          <w:szCs w:val="24"/>
+        </w:rPr>
+        <w:t>BarnacleWatersSceneControlled</w:t>
+      </w:r>
+      <w:proofErr w:type="spellEnd"/>
+    </w:p>
+    <w:p>
+      <w:pPr>
+        <w:rPr>
+          <w:rFonts w:ascii="Arial" w:hAnsi="Arial" w:cs="Arial"/>
+          <w:sz w:val="24"/>
+          <w:szCs w:val="24"/>
+        </w:rPr>
+      </w:pPr>
+      <w:r>
+        <w:rPr>
+          <w:rFonts w:ascii="Arial" w:hAnsi="Arial" w:cs="Arial"/>
+          <w:sz w:val="24"/>
+          <w:szCs w:val="24"/>
+        </w:rPr>
+        <w:tab/>
+      </w:r>
+      <w:proofErr w:type="spellStart"/>
+      <w:r>
+        <w:rPr>
+          <w:rFonts w:ascii="Arial" w:hAnsi="Arial" w:cs="Arial"/>
+          <w:sz w:val="24"/>
+          <w:szCs w:val="24"/>
+        </w:rPr>
+        <w:t>SnowyMountainSceneControlled</w:t>
+      </w:r>
+      <w:proofErr w:type="spellEnd"/>
+    </w:p>
+    <w:p>
+      <w:pPr>
+        <w:rPr>
+          <w:rFonts w:ascii="Arial" w:hAnsi="Arial" w:cs="Arial"/>
+          <w:sz w:val="24"/>
+          <w:szCs w:val="24"/>
+        </w:rPr>
+      </w:pPr>
+    </w:p>
+    <w:p>
+      <w:pPr>
+        <w:rPr>
+          <w:rFonts w:ascii="Arial" w:hAnsi="Arial" w:cs="Arial"/>
+          <w:sz w:val="24"/>
+          <w:szCs w:val="24"/>
+        </w:rPr>
+      </w:pPr>
+      <w:r>
+        <w:rPr>
+          <w:rFonts w:ascii="Arial" w:hAnsi="Arial" w:cs="Arial"/>
+          <w:sz w:val="24"/>
+          <w:szCs w:val="24"/>
+        </w:rPr>
+        <w:t xml:space="preserve">Scenes are split into three categories: the menu scene, the game scenes, and the controlled game scenes. The menu scene is </w:t>
       </w:r>
       <w:proofErr w:type="spellStart"/>
       <w:r>
@@ -2012,7 +1735,43 @@
           <w:sz w:val="24"/>
           <w:szCs w:val="24"/>
         </w:rPr>
-        <w:t>, etc.</w:t>
+        <w:t xml:space="preserve">, </w:t>
+      </w:r>
+      <w:proofErr w:type="spellStart"/>
+      <w:r>
+        <w:rPr>
+          <w:rFonts w:ascii="Arial" w:hAnsi="Arial" w:cs="Arial"/>
+          <w:sz w:val="24"/>
+          <w:szCs w:val="24"/>
+        </w:rPr>
+        <w:t>etc</w:t>
+      </w:r>
+      <w:proofErr w:type="spellEnd"/>
+      <w:r>
+        <w:rPr>
+          <w:rFonts w:ascii="Arial" w:hAnsi="Arial" w:cs="Arial"/>
+          <w:sz w:val="24"/>
+          <w:szCs w:val="24"/>
+        </w:rPr>
+        <w:t xml:space="preserve">, and the controlled game scenes are </w:t>
+      </w:r>
+      <w:proofErr w:type="spellStart"/>
+      <w:r>
+        <w:rPr>
+          <w:rFonts w:ascii="Arial" w:hAnsi="Arial" w:cs="Arial"/>
+          <w:sz w:val="24"/>
+          <w:szCs w:val="24"/>
+        </w:rPr>
+        <w:t>GrassyPlainsSceneControlled</w:t>
+      </w:r>
+      <w:proofErr w:type="spellEnd"/>
+      <w:r>
+        <w:rPr>
+          <w:rFonts w:ascii="Arial" w:hAnsi="Arial" w:cs="Arial"/>
+          <w:sz w:val="24"/>
+          <w:szCs w:val="24"/>
+        </w:rPr>
+        <w:t xml:space="preserve"> etc.</w:t>
       </w:r>
     </w:p>
     <w:p>
@@ -2051,8 +1810,6 @@
           <w:szCs w:val="24"/>
         </w:rPr>
       </w:pPr>
-      <w:bookmarkStart w:id="0" w:name="_GoBack"/>
-      <w:bookmarkEnd w:id="0"/>
     </w:p>
     <w:p>
       <w:pPr>
@@ -2088,7 +1845,7 @@
         </w:rPr>
         <w:lastRenderedPageBreak/>
         <w:drawing>
-          <wp:inline distT="0" distB="0" distL="0" distR="0">
+          <wp:inline distT="0" distB="0" distL="0" distR="0" wp14:anchorId="61EF45FE" wp14:editId="335D05E7">
             <wp:extent cx="5943600" cy="3972995"/>
             <wp:effectExtent l="0" t="0" r="0" b="8890"/>
             <wp:docPr id="1" name="Picture 1" descr="http://primeyoullc.net/wp-content/uploads/2017/07/DSC_13492.jpg"/>
@@ -2150,7 +1907,7 @@
           <w:noProof/>
         </w:rPr>
         <w:drawing>
-          <wp:inline distT="0" distB="0" distL="0" distR="0">
+          <wp:inline distT="0" distB="0" distL="0" distR="0" wp14:anchorId="12B84696" wp14:editId="4278AFE6">
             <wp:extent cx="5943600" cy="3972995"/>
             <wp:effectExtent l="0" t="0" r="0" b="8890"/>
             <wp:docPr id="2" name="Picture 2" descr="http://primeyoullc.net/wp-content/uploads/2017/07/DSC_13562.jpg"/>
@@ -2290,13 +2047,8 @@
       </w:r>
     </w:p>
     <w:p>
-      <w:pPr>
-        <w:rPr>
-          <w:rFonts w:ascii="Arial" w:hAnsi="Arial" w:cs="Arial"/>
-          <w:sz w:val="24"/>
-          <w:szCs w:val="24"/>
-        </w:rPr>
-      </w:pPr>
+      <w:bookmarkStart w:id="0" w:name="_GoBack"/>
+      <w:bookmarkEnd w:id="0"/>
     </w:p>
     <w:sectPr>
       <w:pgSz w:w="12240" w:h="15840"/>
@@ -2701,6 +2453,7 @@
   <w:style w:type="paragraph" w:default="1" w:styleId="Normal">
     <w:name w:val="Normal"/>
     <w:qFormat/>
+    <w:rsid w:val="00904E6C"/>
   </w:style>
   <w:style w:type="character" w:default="1" w:styleId="DefaultParagraphFont">
     <w:name w:val="Default Paragraph Font"/>

--- a/Documentation/Developer document.docx
+++ b/Documentation/Developer document.docx
@@ -4,25 +4,145 @@
   <w:body>
     <w:p>
       <w:pPr>
+        <w:spacing w:line="360" w:lineRule="auto"/>
         <w:rPr>
           <w:rFonts w:ascii="Arial" w:hAnsi="Arial" w:cs="Arial"/>
           <w:b/>
-          <w:sz w:val="24"/>
-          <w:szCs w:val="24"/>
+          <w:sz w:val="32"/>
+          <w:szCs w:val="32"/>
         </w:rPr>
       </w:pPr>
       <w:r>
         <w:rPr>
           <w:rFonts w:ascii="Arial" w:hAnsi="Arial" w:cs="Arial"/>
           <w:b/>
-          <w:sz w:val="24"/>
-          <w:szCs w:val="24"/>
+          <w:sz w:val="32"/>
+          <w:szCs w:val="32"/>
+        </w:rPr>
+        <w:t>Overview</w:t>
+      </w:r>
+    </w:p>
+    <w:p>
+      <w:pPr>
+        <w:pStyle w:val="NormalWeb"/>
+        <w:spacing w:before="0" w:beforeAutospacing="0" w:after="0" w:afterAutospacing="0" w:line="360" w:lineRule="auto"/>
+        <w:rPr>
+          <w:rFonts w:ascii="Arial" w:hAnsi="Arial" w:cs="Arial"/>
+        </w:rPr>
+      </w:pPr>
+      <w:r>
+        <w:rPr>
+          <w:rFonts w:ascii="Arial" w:hAnsi="Arial" w:cs="Arial"/>
+          <w:color w:val="000000"/>
+        </w:rPr>
+        <w:t>Patients who suffer from severe burns are often limited in mobility. In addition to the inextricable pain from the burns themselves, patients are often discouraged from their loss of mobility and feel a desire to explore. Studies show that video games in particular can both reduce the pain experienced by burn patients and increase overall mood by placing the patients in an immersive environment with elements contrary to the things that may have experienced during their injury (</w:t>
+      </w:r>
+      <w:hyperlink r:id="rId4" w:history="1">
+        <w:r>
+          <w:rPr>
+            <w:rStyle w:val="Hyperlink"/>
+            <w:rFonts w:ascii="Arial" w:hAnsi="Arial" w:cs="Arial"/>
+            <w:color w:val="1155CC"/>
+          </w:rPr>
+          <w:t>https://www.hitl.washington.edu/projects/vrpain/</w:t>
+        </w:r>
+      </w:hyperlink>
+      <w:r>
+        <w:rPr>
+          <w:rFonts w:ascii="Arial" w:hAnsi="Arial" w:cs="Arial"/>
+          <w:color w:val="000000"/>
+        </w:rPr>
+        <w:t xml:space="preserve">). </w:t>
+      </w:r>
+    </w:p>
+    <w:p>
+      <w:pPr>
+        <w:spacing w:line="360" w:lineRule="auto"/>
+        <w:rPr>
+          <w:rFonts w:ascii="Arial" w:hAnsi="Arial" w:cs="Arial"/>
+          <w:sz w:val="24"/>
+          <w:szCs w:val="24"/>
+        </w:rPr>
+      </w:pPr>
+    </w:p>
+    <w:p>
+      <w:pPr>
+        <w:pStyle w:val="NormalWeb"/>
+        <w:spacing w:before="0" w:beforeAutospacing="0" w:after="0" w:afterAutospacing="0" w:line="360" w:lineRule="auto"/>
+        <w:rPr>
+          <w:rFonts w:ascii="Arial" w:hAnsi="Arial" w:cs="Arial"/>
+          <w:b/>
+          <w:sz w:val="32"/>
+          <w:szCs w:val="32"/>
+        </w:rPr>
+      </w:pPr>
+      <w:r>
+        <w:rPr>
+          <w:rFonts w:ascii="Arial" w:hAnsi="Arial" w:cs="Arial"/>
+          <w:color w:val="000000"/>
+        </w:rPr>
+        <w:t>ReliefFinally</w:t>
+      </w:r>
+      <w:r>
+        <w:rPr>
+          <w:rFonts w:ascii="Arial" w:hAnsi="Arial" w:cs="Arial"/>
+          <w:b/>
+          <w:bCs/>
+          <w:color w:val="000000"/>
+        </w:rPr>
+        <w:t xml:space="preserve"> </w:t>
+      </w:r>
+      <w:r>
+        <w:rPr>
+          <w:rFonts w:ascii="Arial" w:hAnsi="Arial" w:cs="Arial"/>
+          <w:color w:val="000000"/>
+        </w:rPr>
+        <w:t>is a virtual reality-enabled adventure-based video game which aims to de-stress burn patients by placing them in calm environments where they are enabled to explore, unlock new environments, and interact with various elements (e.g. snow, water, wind, ice, etc.) that stand contrary to the reason for their injury.</w:t>
+      </w:r>
+      <w:r>
+        <w:rPr>
+          <w:rFonts w:ascii="Arial" w:hAnsi="Arial" w:cs="Arial"/>
+          <w:b/>
+          <w:sz w:val="32"/>
+          <w:szCs w:val="32"/>
+        </w:rPr>
+        <w:t xml:space="preserve"> </w:t>
+      </w:r>
+    </w:p>
+    <w:p>
+      <w:pPr>
+        <w:spacing w:line="360" w:lineRule="auto"/>
+        <w:rPr>
+          <w:rFonts w:ascii="Arial" w:hAnsi="Arial" w:cs="Arial"/>
+          <w:b/>
+          <w:sz w:val="32"/>
+          <w:szCs w:val="32"/>
+        </w:rPr>
+      </w:pPr>
+    </w:p>
+    <w:p>
+      <w:pPr>
+        <w:spacing w:line="360" w:lineRule="auto"/>
+        <w:rPr>
+          <w:rFonts w:ascii="Arial" w:hAnsi="Arial" w:cs="Arial"/>
+          <w:b/>
+          <w:sz w:val="32"/>
+          <w:szCs w:val="32"/>
+        </w:rPr>
+      </w:pPr>
+      <w:r>
+        <w:rPr>
+          <w:rFonts w:ascii="Arial" w:hAnsi="Arial" w:cs="Arial"/>
+          <w:b/>
+          <w:sz w:val="32"/>
+          <w:szCs w:val="32"/>
         </w:rPr>
         <w:t>Setting up the project for development</w:t>
       </w:r>
     </w:p>
     <w:p>
       <w:pPr>
+        <w:spacing w:line="360" w:lineRule="auto"/>
         <w:rPr>
           <w:rFonts w:ascii="Arial" w:hAnsi="Arial" w:cs="Arial"/>
           <w:b/>
@@ -42,6 +162,7 @@
     </w:p>
     <w:p>
       <w:pPr>
+        <w:spacing w:line="360" w:lineRule="auto"/>
         <w:ind w:firstLine="720"/>
         <w:rPr>
           <w:rFonts w:ascii="Arial" w:hAnsi="Arial" w:cs="Arial"/>
@@ -60,6 +181,7 @@
     </w:p>
     <w:p>
       <w:pPr>
+        <w:spacing w:line="360" w:lineRule="auto"/>
         <w:rPr>
           <w:rFonts w:ascii="Arial" w:hAnsi="Arial" w:cs="Arial"/>
           <w:sz w:val="24"/>
@@ -73,29 +195,12 @@
           <w:szCs w:val="24"/>
         </w:rPr>
         <w:tab/>
-        <w:t xml:space="preserve">Must have a </w:t>
-      </w:r>
-      <w:proofErr w:type="spellStart"/>
-      <w:r>
-        <w:rPr>
-          <w:rFonts w:ascii="Arial" w:hAnsi="Arial" w:cs="Arial"/>
-          <w:sz w:val="24"/>
-          <w:szCs w:val="24"/>
-        </w:rPr>
-        <w:t>GearVR</w:t>
-      </w:r>
-      <w:proofErr w:type="spellEnd"/>
-      <w:r>
-        <w:rPr>
-          <w:rFonts w:ascii="Arial" w:hAnsi="Arial" w:cs="Arial"/>
-          <w:sz w:val="24"/>
-          <w:szCs w:val="24"/>
-        </w:rPr>
-        <w:t>-compatible phone if you wish to test the game on android.</w:t>
-      </w:r>
-    </w:p>
-    <w:p>
-      <w:pPr>
+        <w:t>Must have a GearVR-compatible phone if you wish to test the game on android.</w:t>
+      </w:r>
+    </w:p>
+    <w:p>
+      <w:pPr>
+        <w:spacing w:line="360" w:lineRule="auto"/>
         <w:rPr>
           <w:rFonts w:ascii="Arial" w:hAnsi="Arial" w:cs="Arial"/>
           <w:sz w:val="24"/>
@@ -110,7 +215,7 @@
         </w:rPr>
         <w:t xml:space="preserve">Follow this link: </w:t>
       </w:r>
-      <w:hyperlink r:id="rId4" w:history="1">
+      <w:hyperlink r:id="rId5" w:history="1">
         <w:r>
           <w:rPr>
             <w:rStyle w:val="Hyperlink"/>
@@ -132,6 +237,7 @@
     </w:p>
     <w:p>
       <w:pPr>
+        <w:spacing w:line="360" w:lineRule="auto"/>
         <w:rPr>
           <w:rFonts w:ascii="Arial" w:hAnsi="Arial" w:cs="Arial"/>
           <w:sz w:val="24"/>
@@ -146,7 +252,7 @@
         </w:rPr>
         <w:t>Download latest version of Unity (</w:t>
       </w:r>
-      <w:hyperlink r:id="rId5" w:history="1">
+      <w:hyperlink r:id="rId6" w:history="1">
         <w:r>
           <w:rPr>
             <w:rStyle w:val="Hyperlink"/>
@@ -168,6 +274,7 @@
     </w:p>
     <w:p>
       <w:pPr>
+        <w:spacing w:line="360" w:lineRule="auto"/>
         <w:rPr>
           <w:rFonts w:ascii="Arial" w:hAnsi="Arial" w:cs="Arial"/>
           <w:sz w:val="24"/>
@@ -182,7 +289,7 @@
         </w:rPr>
         <w:t xml:space="preserve">Install Android Studio </w:t>
       </w:r>
-      <w:hyperlink r:id="rId6" w:history="1">
+      <w:hyperlink r:id="rId7" w:history="1">
         <w:r>
           <w:rPr>
             <w:rStyle w:val="Hyperlink"/>
@@ -232,6 +339,7 @@
     </w:p>
     <w:p>
       <w:pPr>
+        <w:spacing w:line="360" w:lineRule="auto"/>
         <w:rPr>
           <w:rFonts w:ascii="Arial" w:hAnsi="Arial" w:cs="Arial"/>
           <w:sz w:val="24"/>
@@ -249,6 +357,7 @@
     </w:p>
     <w:p>
       <w:pPr>
+        <w:spacing w:line="360" w:lineRule="auto"/>
         <w:rPr>
           <w:rFonts w:ascii="Arial" w:hAnsi="Arial" w:cs="Arial"/>
           <w:b/>
@@ -262,105 +371,37 @@
           <w:sz w:val="24"/>
           <w:szCs w:val="24"/>
         </w:rPr>
-        <w:t xml:space="preserve">Install most recent JDK (google java </w:t>
-      </w:r>
-      <w:proofErr w:type="spellStart"/>
-      <w:r>
-        <w:rPr>
-          <w:rFonts w:ascii="Arial" w:hAnsi="Arial" w:cs="Arial"/>
-          <w:sz w:val="24"/>
-          <w:szCs w:val="24"/>
-        </w:rPr>
-        <w:t>jdk</w:t>
-      </w:r>
-      <w:proofErr w:type="spellEnd"/>
-      <w:r>
-        <w:rPr>
-          <w:rFonts w:ascii="Arial" w:hAnsi="Arial" w:cs="Arial"/>
-          <w:sz w:val="24"/>
-          <w:szCs w:val="24"/>
-        </w:rPr>
-        <w:t xml:space="preserve"> and download the Java Se Development kit), find the file path of the JDK, should be in C:\ProgramFiles\Java and appear as </w:t>
-      </w:r>
-      <w:proofErr w:type="spellStart"/>
-      <w:r>
-        <w:rPr>
-          <w:rFonts w:ascii="Arial" w:hAnsi="Arial" w:cs="Arial"/>
-          <w:sz w:val="24"/>
-          <w:szCs w:val="24"/>
-        </w:rPr>
-        <w:t>jdk-somenumbers</w:t>
-      </w:r>
-      <w:proofErr w:type="spellEnd"/>
-      <w:r>
-        <w:rPr>
-          <w:rFonts w:ascii="Arial" w:hAnsi="Arial" w:cs="Arial"/>
-          <w:sz w:val="24"/>
-          <w:szCs w:val="24"/>
-        </w:rPr>
-        <w:t xml:space="preserve"> or </w:t>
-      </w:r>
-      <w:proofErr w:type="spellStart"/>
-      <w:r>
-        <w:rPr>
-          <w:rFonts w:ascii="Arial" w:hAnsi="Arial" w:cs="Arial"/>
-          <w:sz w:val="24"/>
-          <w:szCs w:val="24"/>
-        </w:rPr>
-        <w:t>jdksomenumbers</w:t>
-      </w:r>
-      <w:proofErr w:type="spellEnd"/>
-      <w:r>
-        <w:rPr>
-          <w:rFonts w:ascii="Arial" w:hAnsi="Arial" w:cs="Arial"/>
-          <w:sz w:val="24"/>
-          <w:szCs w:val="24"/>
-        </w:rPr>
-        <w:t>) and save the file path somewhere.</w:t>
-      </w:r>
-    </w:p>
-    <w:p>
-      <w:pPr>
-        <w:rPr>
-          <w:rFonts w:ascii="Arial" w:hAnsi="Arial" w:cs="Arial"/>
-          <w:sz w:val="24"/>
-          <w:szCs w:val="24"/>
-        </w:rPr>
-      </w:pPr>
-      <w:r>
-        <w:rPr>
-          <w:rFonts w:ascii="Arial" w:hAnsi="Arial" w:cs="Arial"/>
-          <w:sz w:val="24"/>
-          <w:szCs w:val="24"/>
-        </w:rPr>
-        <w:t xml:space="preserve">Download project from </w:t>
-      </w:r>
-      <w:proofErr w:type="spellStart"/>
-      <w:r>
-        <w:rPr>
-          <w:rFonts w:ascii="Arial" w:hAnsi="Arial" w:cs="Arial"/>
-          <w:sz w:val="24"/>
-          <w:szCs w:val="24"/>
-        </w:rPr>
-        <w:t>github</w:t>
-      </w:r>
-      <w:proofErr w:type="spellEnd"/>
-      <w:r>
-        <w:rPr>
-          <w:rFonts w:ascii="Arial" w:hAnsi="Arial" w:cs="Arial"/>
-          <w:sz w:val="24"/>
-          <w:szCs w:val="24"/>
-        </w:rPr>
-        <w:t xml:space="preserve">: </w:t>
-      </w:r>
-      <w:r>
-        <w:rPr>
-          <w:rFonts w:ascii="Arial" w:hAnsi="Arial" w:cs="Arial"/>
-          <w:sz w:val="24"/>
-          <w:szCs w:val="24"/>
-        </w:rPr>
-        <w:t>https://github.com/takoda1/ReliefFinally</w:t>
-      </w:r>
+        <w:t>Install most recent JDK (google java jdk and download the Java Se Development kit), find the file path of the JDK, should be in C:\ProgramFiles\Java and appear as jdk-somenumbers or jdksomenumbers) and save the file path somewhere.</w:t>
+      </w:r>
+    </w:p>
+    <w:p>
+      <w:pPr>
+        <w:spacing w:line="360" w:lineRule="auto"/>
+        <w:rPr>
+          <w:rFonts w:ascii="Arial" w:hAnsi="Arial" w:cs="Arial"/>
+          <w:sz w:val="24"/>
+          <w:szCs w:val="24"/>
+        </w:rPr>
+      </w:pPr>
+      <w:r>
+        <w:rPr>
+          <w:rFonts w:ascii="Arial" w:hAnsi="Arial" w:cs="Arial"/>
+          <w:sz w:val="24"/>
+          <w:szCs w:val="24"/>
+        </w:rPr>
+        <w:t xml:space="preserve">Download project from github: </w:t>
+      </w:r>
+      <w:hyperlink r:id="rId8" w:history="1">
+        <w:r>
+          <w:rPr>
+            <w:rStyle w:val="Hyperlink"/>
+            <w:rFonts w:ascii="Arial" w:hAnsi="Arial" w:cs="Arial"/>
+            <w:sz w:val="24"/>
+            <w:szCs w:val="24"/>
+          </w:rPr>
+          <w:t>https://github.com/takoda1/ReliefFinally</w:t>
+        </w:r>
+      </w:hyperlink>
       <w:r>
         <w:rPr>
           <w:rFonts w:ascii="Arial" w:hAnsi="Arial" w:cs="Arial"/>
@@ -372,58 +413,44 @@
     </w:p>
     <w:p>
       <w:pPr>
-        <w:rPr>
-          <w:rFonts w:ascii="Arial" w:hAnsi="Arial" w:cs="Arial"/>
-          <w:sz w:val="24"/>
-          <w:szCs w:val="24"/>
-        </w:rPr>
-      </w:pPr>
-      <w:r>
-        <w:rPr>
-          <w:rFonts w:ascii="Arial" w:hAnsi="Arial" w:cs="Arial"/>
-          <w:sz w:val="24"/>
-          <w:szCs w:val="24"/>
-        </w:rPr>
-        <w:t xml:space="preserve">Open Unity and open the root folder of </w:t>
-      </w:r>
-      <w:proofErr w:type="spellStart"/>
-      <w:r>
-        <w:rPr>
-          <w:rFonts w:ascii="Arial" w:hAnsi="Arial" w:cs="Arial"/>
-          <w:sz w:val="24"/>
-          <w:szCs w:val="24"/>
-        </w:rPr>
-        <w:t>ReliefFinally</w:t>
-      </w:r>
-      <w:proofErr w:type="spellEnd"/>
-      <w:r>
-        <w:rPr>
-          <w:rFonts w:ascii="Arial" w:hAnsi="Arial" w:cs="Arial"/>
-          <w:sz w:val="24"/>
-          <w:szCs w:val="24"/>
-        </w:rPr>
-        <w:t xml:space="preserve"> to open the project.</w:t>
-      </w:r>
-    </w:p>
-    <w:p>
-      <w:pPr>
-        <w:rPr>
-          <w:rFonts w:ascii="Arial" w:hAnsi="Arial" w:cs="Arial"/>
-          <w:sz w:val="24"/>
-          <w:szCs w:val="24"/>
-        </w:rPr>
-      </w:pPr>
-      <w:r>
-        <w:rPr>
-          <w:rFonts w:ascii="Arial" w:hAnsi="Arial" w:cs="Arial"/>
-          <w:sz w:val="24"/>
-          <w:szCs w:val="24"/>
-        </w:rPr>
+        <w:spacing w:line="360" w:lineRule="auto"/>
+        <w:rPr>
+          <w:rFonts w:ascii="Arial" w:hAnsi="Arial" w:cs="Arial"/>
+          <w:sz w:val="24"/>
+          <w:szCs w:val="24"/>
+        </w:rPr>
+      </w:pPr>
+      <w:r>
+        <w:rPr>
+          <w:rFonts w:ascii="Arial" w:hAnsi="Arial" w:cs="Arial"/>
+          <w:sz w:val="24"/>
+          <w:szCs w:val="24"/>
+        </w:rPr>
+        <w:t>Open Unity and open the root folder of ReliefFinally to open the project.</w:t>
+      </w:r>
+    </w:p>
+    <w:p>
+      <w:pPr>
+        <w:spacing w:line="360" w:lineRule="auto"/>
+        <w:rPr>
+          <w:rFonts w:ascii="Arial" w:hAnsi="Arial" w:cs="Arial"/>
+          <w:sz w:val="24"/>
+          <w:szCs w:val="24"/>
+        </w:rPr>
+      </w:pPr>
+      <w:r>
+        <w:rPr>
+          <w:rFonts w:ascii="Arial" w:hAnsi="Arial" w:cs="Arial"/>
+          <w:sz w:val="24"/>
+          <w:szCs w:val="24"/>
+        </w:rPr>
+        <w:lastRenderedPageBreak/>
         <w:t>In the editor window, go to edit-&gt;preferences.</w:t>
       </w:r>
     </w:p>
     <w:p>
       <w:pPr>
+        <w:spacing w:line="360" w:lineRule="auto"/>
         <w:rPr>
           <w:rFonts w:ascii="Arial" w:hAnsi="Arial" w:cs="Arial"/>
           <w:sz w:val="24"/>
@@ -441,6 +468,7 @@
     </w:p>
     <w:p>
       <w:pPr>
+        <w:spacing w:line="360" w:lineRule="auto"/>
         <w:rPr>
           <w:rFonts w:ascii="Arial" w:hAnsi="Arial" w:cs="Arial"/>
           <w:sz w:val="24"/>
@@ -458,41 +486,25 @@
     </w:p>
     <w:p>
       <w:pPr>
-        <w:rPr>
-          <w:rFonts w:ascii="Arial" w:hAnsi="Arial" w:cs="Arial"/>
-          <w:sz w:val="24"/>
-          <w:szCs w:val="24"/>
-        </w:rPr>
-      </w:pPr>
-      <w:r>
-        <w:rPr>
-          <w:rFonts w:ascii="Arial" w:hAnsi="Arial" w:cs="Arial"/>
-          <w:sz w:val="24"/>
-          <w:szCs w:val="24"/>
-        </w:rPr>
-        <w:t xml:space="preserve">Next, in the editor, go to File -&gt; Build Settings, click Android, </w:t>
-      </w:r>
-      <w:proofErr w:type="gramStart"/>
-      <w:r>
-        <w:rPr>
-          <w:rFonts w:ascii="Arial" w:hAnsi="Arial" w:cs="Arial"/>
-          <w:sz w:val="24"/>
-          <w:szCs w:val="24"/>
-        </w:rPr>
-        <w:t>then</w:t>
-      </w:r>
-      <w:proofErr w:type="gramEnd"/>
-      <w:r>
-        <w:rPr>
-          <w:rFonts w:ascii="Arial" w:hAnsi="Arial" w:cs="Arial"/>
-          <w:sz w:val="24"/>
-          <w:szCs w:val="24"/>
-        </w:rPr>
-        <w:t xml:space="preserve"> click Switch Platform.</w:t>
-      </w:r>
-    </w:p>
-    <w:p>
-      <w:pPr>
+        <w:spacing w:line="360" w:lineRule="auto"/>
+        <w:rPr>
+          <w:rFonts w:ascii="Arial" w:hAnsi="Arial" w:cs="Arial"/>
+          <w:sz w:val="24"/>
+          <w:szCs w:val="24"/>
+        </w:rPr>
+      </w:pPr>
+      <w:r>
+        <w:rPr>
+          <w:rFonts w:ascii="Arial" w:hAnsi="Arial" w:cs="Arial"/>
+          <w:sz w:val="24"/>
+          <w:szCs w:val="24"/>
+        </w:rPr>
+        <w:t>Next, in the editor, go to File -&gt; Build Settings, click Android, then click Switch Platform.</w:t>
+      </w:r>
+    </w:p>
+    <w:p>
+      <w:pPr>
+        <w:spacing w:line="360" w:lineRule="auto"/>
         <w:rPr>
           <w:rFonts w:ascii="Arial" w:hAnsi="Arial" w:cs="Arial"/>
           <w:sz w:val="24"/>
@@ -510,6 +522,7 @@
     </w:p>
     <w:p>
       <w:pPr>
+        <w:spacing w:line="360" w:lineRule="auto"/>
         <w:rPr>
           <w:rFonts w:ascii="Arial" w:hAnsi="Arial" w:cs="Arial"/>
           <w:sz w:val="24"/>
@@ -527,6 +540,7 @@
     </w:p>
     <w:p>
       <w:pPr>
+        <w:spacing w:line="360" w:lineRule="auto"/>
         <w:rPr>
           <w:rFonts w:ascii="Arial" w:hAnsi="Arial" w:cs="Arial"/>
           <w:sz w:val="24"/>
@@ -544,6 +558,7 @@
     </w:p>
     <w:p>
       <w:pPr>
+        <w:spacing w:line="360" w:lineRule="auto"/>
         <w:rPr>
           <w:rFonts w:ascii="Arial" w:hAnsi="Arial" w:cs="Arial"/>
           <w:sz w:val="24"/>
@@ -561,6 +576,7 @@
     </w:p>
     <w:p>
       <w:pPr>
+        <w:spacing w:line="360" w:lineRule="auto"/>
         <w:rPr>
           <w:rFonts w:ascii="Arial" w:hAnsi="Arial" w:cs="Arial"/>
           <w:sz w:val="24"/>
@@ -592,7 +608,7 @@
         </w:rPr>
         <w:t xml:space="preserve"> of </w:t>
       </w:r>
-      <w:hyperlink r:id="rId7" w:history="1">
+      <w:hyperlink r:id="rId9" w:history="1">
         <w:r>
           <w:rPr>
             <w:rStyle w:val="Hyperlink"/>
@@ -614,6 +630,7 @@
     </w:p>
     <w:p>
       <w:pPr>
+        <w:spacing w:line="360" w:lineRule="auto"/>
         <w:rPr>
           <w:rFonts w:ascii="Arial" w:hAnsi="Arial" w:cs="Arial"/>
           <w:b/>
@@ -633,27 +650,46 @@
     </w:p>
     <w:p>
       <w:pPr>
-        <w:rPr>
-          <w:rFonts w:ascii="Arial" w:hAnsi="Arial" w:cs="Arial"/>
-          <w:sz w:val="24"/>
-          <w:szCs w:val="24"/>
-        </w:rPr>
-      </w:pPr>
-      <w:proofErr w:type="spellStart"/>
-      <w:proofErr w:type="gramStart"/>
-      <w:r>
-        <w:rPr>
-          <w:rFonts w:ascii="Arial" w:hAnsi="Arial" w:cs="Arial"/>
-          <w:sz w:val="24"/>
-          <w:szCs w:val="24"/>
-        </w:rPr>
-        <w:t>asdf</w:t>
-      </w:r>
-      <w:proofErr w:type="spellEnd"/>
-      <w:proofErr w:type="gramEnd"/>
-    </w:p>
-    <w:p>
-      <w:pPr>
+        <w:spacing w:line="360" w:lineRule="auto"/>
+        <w:rPr>
+          <w:rFonts w:ascii="Arial" w:hAnsi="Arial" w:cs="Arial"/>
+          <w:sz w:val="24"/>
+          <w:szCs w:val="24"/>
+        </w:rPr>
+      </w:pPr>
+      <w:hyperlink r:id="rId10" w:history="1">
+        <w:r>
+          <w:rPr>
+            <w:rStyle w:val="Hyperlink"/>
+            <w:rFonts w:ascii="Arial" w:hAnsi="Arial" w:cs="Arial"/>
+            <w:sz w:val="24"/>
+            <w:szCs w:val="24"/>
+          </w:rPr>
+          <w:t>https://docs.unity3d.com/Manual/VisualStudioIntegration.html</w:t>
+        </w:r>
+      </w:hyperlink>
+    </w:p>
+    <w:p>
+      <w:pPr>
+        <w:spacing w:line="360" w:lineRule="auto"/>
+        <w:rPr>
+          <w:rFonts w:ascii="Arial" w:hAnsi="Arial" w:cs="Arial"/>
+          <w:sz w:val="24"/>
+          <w:szCs w:val="24"/>
+        </w:rPr>
+      </w:pPr>
+      <w:r>
+        <w:rPr>
+          <w:rFonts w:ascii="Arial" w:hAnsi="Arial" w:cs="Arial"/>
+          <w:sz w:val="24"/>
+          <w:szCs w:val="24"/>
+        </w:rPr>
+        <w:t>In Edit-&gt;Project Settings-&gt;Player, under configuration, make sure the Scripting Runtime Version is set to Stable(.NET 3.5 Equivalent). Builds to an android device will fail if the runtime version is 4.6 experimental as of 2/16/2018.</w:t>
+      </w:r>
+    </w:p>
+    <w:p>
+      <w:pPr>
+        <w:spacing w:line="360" w:lineRule="auto"/>
         <w:rPr>
           <w:rFonts w:ascii="Arial" w:hAnsi="Arial" w:cs="Arial"/>
           <w:b/>
@@ -668,7 +704,6 @@
           <w:sz w:val="24"/>
           <w:szCs w:val="24"/>
         </w:rPr>
-        <w:lastRenderedPageBreak/>
         <w:t xml:space="preserve">Debugging the game on the </w:t>
       </w:r>
       <w:r>
@@ -692,6 +727,7 @@
     </w:p>
     <w:p>
       <w:pPr>
+        <w:spacing w:line="360" w:lineRule="auto"/>
         <w:rPr>
           <w:rFonts w:ascii="Arial" w:hAnsi="Arial" w:cs="Arial"/>
           <w:sz w:val="24"/>
@@ -709,6 +745,7 @@
     </w:p>
     <w:p>
       <w:pPr>
+        <w:spacing w:line="360" w:lineRule="auto"/>
         <w:rPr>
           <w:rFonts w:ascii="Arial" w:hAnsi="Arial" w:cs="Arial"/>
           <w:sz w:val="24"/>
@@ -740,7 +777,7 @@
         </w:rPr>
         <w:t xml:space="preserve"> here: </w:t>
       </w:r>
-      <w:hyperlink r:id="rId8" w:history="1">
+      <w:hyperlink r:id="rId11" w:history="1">
         <w:r>
           <w:rPr>
             <w:rStyle w:val="Hyperlink"/>
@@ -762,6 +799,7 @@
     </w:p>
     <w:p>
       <w:pPr>
+        <w:spacing w:line="360" w:lineRule="auto"/>
         <w:rPr>
           <w:rFonts w:ascii="Arial" w:hAnsi="Arial" w:cs="Arial"/>
           <w:sz w:val="24"/>
@@ -779,75 +817,21 @@
     </w:p>
     <w:p>
       <w:pPr>
-        <w:rPr>
-          <w:rFonts w:ascii="Arial" w:hAnsi="Arial" w:cs="Arial"/>
-          <w:sz w:val="24"/>
-          <w:szCs w:val="24"/>
-        </w:rPr>
-      </w:pPr>
-      <w:r>
-        <w:rPr>
-          <w:rFonts w:ascii="Arial" w:hAnsi="Arial" w:cs="Arial"/>
-          <w:sz w:val="24"/>
-          <w:szCs w:val="24"/>
-        </w:rPr>
-        <w:t>There are two methods to see Logcat logs from the Android device. Non-</w:t>
-      </w:r>
-      <w:proofErr w:type="spellStart"/>
-      <w:r>
-        <w:rPr>
-          <w:rFonts w:ascii="Arial" w:hAnsi="Arial" w:cs="Arial"/>
-          <w:sz w:val="24"/>
-          <w:szCs w:val="24"/>
-        </w:rPr>
-        <w:t>gui</w:t>
-      </w:r>
-      <w:proofErr w:type="spellEnd"/>
-      <w:r>
-        <w:rPr>
-          <w:rFonts w:ascii="Arial" w:hAnsi="Arial" w:cs="Arial"/>
-          <w:sz w:val="24"/>
-          <w:szCs w:val="24"/>
-        </w:rPr>
-        <w:t xml:space="preserve"> </w:t>
-      </w:r>
-      <w:proofErr w:type="spellStart"/>
-      <w:r>
-        <w:rPr>
-          <w:rFonts w:ascii="Arial" w:hAnsi="Arial" w:cs="Arial"/>
-          <w:sz w:val="24"/>
-          <w:szCs w:val="24"/>
-        </w:rPr>
-        <w:t>Adb</w:t>
-      </w:r>
-      <w:proofErr w:type="spellEnd"/>
-      <w:r>
-        <w:rPr>
-          <w:rFonts w:ascii="Arial" w:hAnsi="Arial" w:cs="Arial"/>
-          <w:sz w:val="24"/>
-          <w:szCs w:val="24"/>
-        </w:rPr>
-        <w:t xml:space="preserve"> Logcat and </w:t>
-      </w:r>
-      <w:proofErr w:type="spellStart"/>
-      <w:proofErr w:type="gramStart"/>
-      <w:r>
-        <w:rPr>
-          <w:rFonts w:ascii="Arial" w:hAnsi="Arial" w:cs="Arial"/>
-          <w:sz w:val="24"/>
-          <w:szCs w:val="24"/>
-        </w:rPr>
-        <w:t>Gui</w:t>
-      </w:r>
-      <w:proofErr w:type="spellEnd"/>
-      <w:proofErr w:type="gramEnd"/>
-      <w:r>
-        <w:rPr>
-          <w:rFonts w:ascii="Arial" w:hAnsi="Arial" w:cs="Arial"/>
-          <w:sz w:val="24"/>
-          <w:szCs w:val="24"/>
-        </w:rPr>
-        <w:t xml:space="preserve"> monitor. Both can be found deep within your file system and run from there, but it is easier to set them as system PATH variables and run them with short commands from the Command prompt (Instead of running </w:t>
+        <w:spacing w:line="360" w:lineRule="auto"/>
+        <w:rPr>
+          <w:rFonts w:ascii="Arial" w:hAnsi="Arial" w:cs="Arial"/>
+          <w:sz w:val="24"/>
+          <w:szCs w:val="24"/>
+        </w:rPr>
+      </w:pPr>
+      <w:r>
+        <w:rPr>
+          <w:rFonts w:ascii="Arial" w:hAnsi="Arial" w:cs="Arial"/>
+          <w:sz w:val="24"/>
+          <w:szCs w:val="24"/>
+        </w:rPr>
+        <w:lastRenderedPageBreak/>
+        <w:t xml:space="preserve">There are two methods to see Logcat logs from the Android device. Non-gui Adb Logcat and Gui monitor. Both can be found deep within your file system and run from there, but it is easier to set them as system PATH variables and run them with short commands from the Command prompt (Instead of running </w:t>
       </w:r>
       <w:r>
         <w:rPr>
@@ -879,47 +863,12 @@
           <w:sz w:val="24"/>
           <w:szCs w:val="24"/>
         </w:rPr>
-        <w:t xml:space="preserve"> </w:t>
-      </w:r>
-      <w:proofErr w:type="spellStart"/>
-      <w:r>
-        <w:rPr>
-          <w:rFonts w:ascii="Arial" w:hAnsi="Arial" w:cs="Arial"/>
-          <w:sz w:val="24"/>
-          <w:szCs w:val="24"/>
-        </w:rPr>
-        <w:t>adb</w:t>
-      </w:r>
-      <w:proofErr w:type="spellEnd"/>
-      <w:r>
-        <w:rPr>
-          <w:rFonts w:ascii="Arial" w:hAnsi="Arial" w:cs="Arial"/>
-          <w:sz w:val="24"/>
-          <w:szCs w:val="24"/>
-        </w:rPr>
-        <w:t xml:space="preserve"> logcat, you can just type </w:t>
-      </w:r>
-      <w:proofErr w:type="spellStart"/>
-      <w:r>
-        <w:rPr>
-          <w:rFonts w:ascii="Arial" w:hAnsi="Arial" w:cs="Arial"/>
-          <w:sz w:val="24"/>
-          <w:szCs w:val="24"/>
-        </w:rPr>
-        <w:t>adb</w:t>
-      </w:r>
-      <w:proofErr w:type="spellEnd"/>
-      <w:r>
-        <w:rPr>
-          <w:rFonts w:ascii="Arial" w:hAnsi="Arial" w:cs="Arial"/>
-          <w:sz w:val="24"/>
-          <w:szCs w:val="24"/>
-        </w:rPr>
-        <w:t xml:space="preserve"> logcat and execute).</w:t>
-      </w:r>
-    </w:p>
-    <w:p>
-      <w:pPr>
+        <w:t xml:space="preserve"> adb logcat, you can just type adb logcat and execute).</w:t>
+      </w:r>
+    </w:p>
+    <w:p>
+      <w:pPr>
+        <w:spacing w:line="360" w:lineRule="auto"/>
         <w:rPr>
           <w:rFonts w:ascii="Arial" w:hAnsi="Arial" w:cs="Arial"/>
           <w:sz w:val="24"/>
@@ -1001,59 +950,25 @@
     </w:p>
     <w:p>
       <w:pPr>
-        <w:rPr>
-          <w:rFonts w:ascii="Arial" w:hAnsi="Arial" w:cs="Arial"/>
-          <w:sz w:val="24"/>
-          <w:szCs w:val="24"/>
-        </w:rPr>
-      </w:pPr>
-      <w:r>
-        <w:rPr>
-          <w:rFonts w:ascii="Arial" w:hAnsi="Arial" w:cs="Arial"/>
-          <w:sz w:val="24"/>
-          <w:szCs w:val="24"/>
-        </w:rPr>
-        <w:t xml:space="preserve">Now, open a command prompt (type </w:t>
-      </w:r>
-      <w:proofErr w:type="spellStart"/>
-      <w:r>
-        <w:rPr>
-          <w:rFonts w:ascii="Arial" w:hAnsi="Arial" w:cs="Arial"/>
-          <w:sz w:val="24"/>
-          <w:szCs w:val="24"/>
-        </w:rPr>
-        <w:t>cmd</w:t>
-      </w:r>
-      <w:proofErr w:type="spellEnd"/>
-      <w:r>
-        <w:rPr>
-          <w:rFonts w:ascii="Arial" w:hAnsi="Arial" w:cs="Arial"/>
-          <w:sz w:val="24"/>
-          <w:szCs w:val="24"/>
-        </w:rPr>
-        <w:t xml:space="preserve"> in search bar -&gt; press enter) and type either </w:t>
-      </w:r>
-      <w:proofErr w:type="spellStart"/>
-      <w:r>
-        <w:rPr>
-          <w:rFonts w:ascii="Arial" w:hAnsi="Arial" w:cs="Arial"/>
-          <w:sz w:val="24"/>
-          <w:szCs w:val="24"/>
-        </w:rPr>
-        <w:t>adb</w:t>
-      </w:r>
-      <w:proofErr w:type="spellEnd"/>
-      <w:r>
-        <w:rPr>
-          <w:rFonts w:ascii="Arial" w:hAnsi="Arial" w:cs="Arial"/>
-          <w:sz w:val="24"/>
-          <w:szCs w:val="24"/>
-        </w:rPr>
-        <w:t xml:space="preserve"> logcat or monitor.bat and press enter to execute.</w:t>
-      </w:r>
-    </w:p>
-    <w:p>
-      <w:pPr>
+        <w:spacing w:line="360" w:lineRule="auto"/>
+        <w:rPr>
+          <w:rFonts w:ascii="Arial" w:hAnsi="Arial" w:cs="Arial"/>
+          <w:sz w:val="24"/>
+          <w:szCs w:val="24"/>
+        </w:rPr>
+      </w:pPr>
+      <w:r>
+        <w:rPr>
+          <w:rFonts w:ascii="Arial" w:hAnsi="Arial" w:cs="Arial"/>
+          <w:sz w:val="24"/>
+          <w:szCs w:val="24"/>
+        </w:rPr>
+        <w:t>Now, open a command prompt (type cmd in search bar -&gt; press enter) and type either adb logcat or monitor.bat and press enter to execute.</w:t>
+      </w:r>
+    </w:p>
+    <w:p>
+      <w:pPr>
+        <w:spacing w:line="360" w:lineRule="auto"/>
         <w:rPr>
           <w:rFonts w:ascii="Arial" w:hAnsi="Arial" w:cs="Arial"/>
           <w:b/>
@@ -1061,7 +976,6 @@
           <w:szCs w:val="24"/>
         </w:rPr>
       </w:pPr>
-      <w:proofErr w:type="spellStart"/>
       <w:r>
         <w:rPr>
           <w:rFonts w:ascii="Arial" w:hAnsi="Arial" w:cs="Arial"/>
@@ -1069,21 +983,30 @@
           <w:sz w:val="24"/>
           <w:szCs w:val="24"/>
         </w:rPr>
-        <w:t>Adb</w:t>
-      </w:r>
-      <w:proofErr w:type="spellEnd"/>
-      <w:r>
-        <w:rPr>
-          <w:rFonts w:ascii="Arial" w:hAnsi="Arial" w:cs="Arial"/>
-          <w:b/>
-          <w:sz w:val="24"/>
-          <w:szCs w:val="24"/>
-        </w:rPr>
-        <w:t xml:space="preserve"> Logcat summary</w:t>
-      </w:r>
-    </w:p>
-    <w:p>
-      <w:pPr>
+        <w:t>Adb Logcat summary</w:t>
+      </w:r>
+    </w:p>
+    <w:p>
+      <w:pPr>
+        <w:spacing w:line="360" w:lineRule="auto"/>
+        <w:rPr>
+          <w:rFonts w:ascii="Arial" w:hAnsi="Arial" w:cs="Arial"/>
+          <w:sz w:val="24"/>
+          <w:szCs w:val="24"/>
+        </w:rPr>
+      </w:pPr>
+      <w:r>
+        <w:rPr>
+          <w:rFonts w:ascii="Arial" w:hAnsi="Arial" w:cs="Arial"/>
+          <w:sz w:val="24"/>
+          <w:szCs w:val="24"/>
+        </w:rPr>
+        <w:t>Keep in mind that I’m not very familiar with Logcat, this is a very general overview.</w:t>
+      </w:r>
+    </w:p>
+    <w:p>
+      <w:pPr>
+        <w:spacing w:line="360" w:lineRule="auto"/>
         <w:rPr>
           <w:rFonts w:ascii="Arial" w:hAnsi="Arial" w:cs="Arial"/>
           <w:sz w:val="24"/>
@@ -1101,145 +1024,58 @@
     </w:p>
     <w:p>
       <w:pPr>
-        <w:rPr>
-          <w:rFonts w:ascii="Arial" w:hAnsi="Arial" w:cs="Arial"/>
-          <w:sz w:val="24"/>
-          <w:szCs w:val="24"/>
-        </w:rPr>
-      </w:pPr>
-      <w:r>
-        <w:rPr>
-          <w:rFonts w:ascii="Arial" w:hAnsi="Arial" w:cs="Arial"/>
-          <w:sz w:val="24"/>
-          <w:szCs w:val="24"/>
-        </w:rPr>
-        <w:t xml:space="preserve">To make the logs continue scrolling after stopping the logs, press </w:t>
-      </w:r>
-      <w:proofErr w:type="spellStart"/>
-      <w:r>
-        <w:rPr>
-          <w:rFonts w:ascii="Arial" w:hAnsi="Arial" w:cs="Arial"/>
-          <w:sz w:val="24"/>
-          <w:szCs w:val="24"/>
-        </w:rPr>
-        <w:t>shift+enter</w:t>
-      </w:r>
-      <w:proofErr w:type="spellEnd"/>
-      <w:r>
-        <w:rPr>
-          <w:rFonts w:ascii="Arial" w:hAnsi="Arial" w:cs="Arial"/>
-          <w:sz w:val="24"/>
-          <w:szCs w:val="24"/>
-        </w:rPr>
-        <w:t>.</w:t>
-      </w:r>
-    </w:p>
-    <w:p>
-      <w:pPr>
-        <w:rPr>
-          <w:rFonts w:ascii="Arial" w:hAnsi="Arial" w:cs="Arial"/>
-          <w:sz w:val="24"/>
-          <w:szCs w:val="24"/>
-        </w:rPr>
-      </w:pPr>
-      <w:r>
-        <w:rPr>
-          <w:rFonts w:ascii="Arial" w:hAnsi="Arial" w:cs="Arial"/>
-          <w:sz w:val="24"/>
-          <w:szCs w:val="24"/>
-        </w:rPr>
-        <w:t xml:space="preserve">To exit </w:t>
-      </w:r>
-      <w:proofErr w:type="spellStart"/>
-      <w:r>
-        <w:rPr>
-          <w:rFonts w:ascii="Arial" w:hAnsi="Arial" w:cs="Arial"/>
-          <w:sz w:val="24"/>
-          <w:szCs w:val="24"/>
-        </w:rPr>
-        <w:t>adb</w:t>
-      </w:r>
-      <w:proofErr w:type="spellEnd"/>
-      <w:r>
-        <w:rPr>
-          <w:rFonts w:ascii="Arial" w:hAnsi="Arial" w:cs="Arial"/>
-          <w:sz w:val="24"/>
-          <w:szCs w:val="24"/>
-        </w:rPr>
-        <w:t xml:space="preserve"> logcat press </w:t>
-      </w:r>
-      <w:proofErr w:type="spellStart"/>
-      <w:r>
-        <w:rPr>
-          <w:rFonts w:ascii="Arial" w:hAnsi="Arial" w:cs="Arial"/>
-          <w:sz w:val="24"/>
-          <w:szCs w:val="24"/>
-        </w:rPr>
-        <w:t>ctrl+c</w:t>
-      </w:r>
-      <w:proofErr w:type="spellEnd"/>
-      <w:r>
-        <w:rPr>
-          <w:rFonts w:ascii="Arial" w:hAnsi="Arial" w:cs="Arial"/>
-          <w:sz w:val="24"/>
-          <w:szCs w:val="24"/>
-        </w:rPr>
-        <w:t>.</w:t>
-      </w:r>
-    </w:p>
-    <w:p>
-      <w:pPr>
-        <w:rPr>
-          <w:rFonts w:ascii="Arial" w:hAnsi="Arial" w:cs="Arial"/>
-          <w:sz w:val="24"/>
-          <w:szCs w:val="24"/>
-        </w:rPr>
-      </w:pPr>
-      <w:r>
-        <w:rPr>
-          <w:rFonts w:ascii="Arial" w:hAnsi="Arial" w:cs="Arial"/>
-          <w:sz w:val="24"/>
-          <w:szCs w:val="24"/>
-        </w:rPr>
-        <w:t xml:space="preserve">If you just type </w:t>
-      </w:r>
-      <w:proofErr w:type="spellStart"/>
-      <w:r>
-        <w:rPr>
-          <w:rFonts w:ascii="Arial" w:hAnsi="Arial" w:cs="Arial"/>
-          <w:sz w:val="24"/>
-          <w:szCs w:val="24"/>
-        </w:rPr>
-        <w:t>adb</w:t>
-      </w:r>
-      <w:proofErr w:type="spellEnd"/>
-      <w:r>
-        <w:rPr>
-          <w:rFonts w:ascii="Arial" w:hAnsi="Arial" w:cs="Arial"/>
-          <w:sz w:val="24"/>
-          <w:szCs w:val="24"/>
-        </w:rPr>
-        <w:t xml:space="preserve"> logcat, you get every single log from the android device, which is </w:t>
-      </w:r>
-      <w:proofErr w:type="spellStart"/>
-      <w:r>
-        <w:rPr>
-          <w:rFonts w:ascii="Arial" w:hAnsi="Arial" w:cs="Arial"/>
-          <w:sz w:val="24"/>
-          <w:szCs w:val="24"/>
-        </w:rPr>
-        <w:t>undesireable</w:t>
-      </w:r>
-      <w:proofErr w:type="spellEnd"/>
-      <w:r>
-        <w:rPr>
-          <w:rFonts w:ascii="Arial" w:hAnsi="Arial" w:cs="Arial"/>
-          <w:sz w:val="24"/>
-          <w:szCs w:val="24"/>
-        </w:rPr>
-        <w:t xml:space="preserve"> if you just want logs from the game. Instead, use the logcat options to filter for what you want: </w:t>
-      </w:r>
-      <w:hyperlink r:id="rId9" w:history="1">
+        <w:spacing w:line="360" w:lineRule="auto"/>
+        <w:rPr>
+          <w:rFonts w:ascii="Arial" w:hAnsi="Arial" w:cs="Arial"/>
+          <w:sz w:val="24"/>
+          <w:szCs w:val="24"/>
+        </w:rPr>
+      </w:pPr>
+      <w:r>
+        <w:rPr>
+          <w:rFonts w:ascii="Arial" w:hAnsi="Arial" w:cs="Arial"/>
+          <w:sz w:val="24"/>
+          <w:szCs w:val="24"/>
+        </w:rPr>
+        <w:t>To make the logs continue scrolling after stopping the logs, press shift+enter.</w:t>
+      </w:r>
+    </w:p>
+    <w:p>
+      <w:pPr>
+        <w:spacing w:line="360" w:lineRule="auto"/>
+        <w:rPr>
+          <w:rFonts w:ascii="Arial" w:hAnsi="Arial" w:cs="Arial"/>
+          <w:sz w:val="24"/>
+          <w:szCs w:val="24"/>
+        </w:rPr>
+      </w:pPr>
+      <w:r>
+        <w:rPr>
+          <w:rFonts w:ascii="Arial" w:hAnsi="Arial" w:cs="Arial"/>
+          <w:sz w:val="24"/>
+          <w:szCs w:val="24"/>
+        </w:rPr>
+        <w:t>To exit adb logcat press ctrl+c.</w:t>
+      </w:r>
+    </w:p>
+    <w:p>
+      <w:pPr>
+        <w:spacing w:line="360" w:lineRule="auto"/>
+        <w:rPr>
+          <w:rFonts w:ascii="Arial" w:hAnsi="Arial" w:cs="Arial"/>
+          <w:sz w:val="24"/>
+          <w:szCs w:val="24"/>
+        </w:rPr>
+      </w:pPr>
+      <w:r>
+        <w:rPr>
+          <w:rFonts w:ascii="Arial" w:hAnsi="Arial" w:cs="Arial"/>
+          <w:sz w:val="24"/>
+          <w:szCs w:val="24"/>
+        </w:rPr>
+        <w:t xml:space="preserve">If you just type adb logcat, you get every single log from the android device, which is undesireable if you just want logs from the game. Instead, use the logcat options to filter for what you want: </w:t>
+      </w:r>
+      <w:hyperlink r:id="rId12" w:history="1">
         <w:r>
           <w:rPr>
             <w:rStyle w:val="Hyperlink"/>
@@ -1261,6 +1097,7 @@
     </w:p>
     <w:p>
       <w:pPr>
+        <w:spacing w:line="360" w:lineRule="auto"/>
         <w:rPr>
           <w:rFonts w:ascii="Arial" w:hAnsi="Arial" w:cs="Arial"/>
           <w:b/>
@@ -1280,546 +1117,168 @@
     </w:p>
     <w:p>
       <w:pPr>
-        <w:rPr>
-          <w:rFonts w:ascii="Arial" w:hAnsi="Arial" w:cs="Arial"/>
-          <w:sz w:val="24"/>
-          <w:szCs w:val="24"/>
-        </w:rPr>
-      </w:pPr>
-      <w:r>
-        <w:rPr>
-          <w:rFonts w:ascii="Arial" w:hAnsi="Arial" w:cs="Arial"/>
-          <w:sz w:val="24"/>
-          <w:szCs w:val="24"/>
+        <w:spacing w:line="360" w:lineRule="auto"/>
+        <w:rPr>
+          <w:rFonts w:ascii="Arial" w:hAnsi="Arial" w:cs="Arial"/>
+          <w:sz w:val="24"/>
+          <w:szCs w:val="24"/>
+        </w:rPr>
+      </w:pPr>
+      <w:r>
+        <w:rPr>
+          <w:rFonts w:ascii="Arial" w:hAnsi="Arial" w:cs="Arial"/>
+          <w:sz w:val="24"/>
+          <w:szCs w:val="24"/>
+        </w:rPr>
+        <w:t>In the bottom half of the monitor, it should be displaying all logs from Logcat. In the search bar at the top, you can type in any string that you are looking for in the logs and it will automatically filter those logs for you to view.</w:t>
+      </w:r>
+    </w:p>
+    <w:p>
+      <w:pPr>
+        <w:spacing w:line="360" w:lineRule="auto"/>
+        <w:rPr>
+          <w:rFonts w:ascii="Arial" w:hAnsi="Arial" w:cs="Arial"/>
+          <w:b/>
+          <w:sz w:val="32"/>
+          <w:szCs w:val="32"/>
+        </w:rPr>
+      </w:pPr>
+      <w:r>
+        <w:rPr>
+          <w:rFonts w:ascii="Arial" w:hAnsi="Arial" w:cs="Arial"/>
+          <w:b/>
+          <w:sz w:val="32"/>
+          <w:szCs w:val="32"/>
+        </w:rPr>
+        <w:t>Project structure</w:t>
+      </w:r>
+    </w:p>
+    <w:p>
+      <w:pPr>
+        <w:spacing w:line="360" w:lineRule="auto"/>
+        <w:rPr>
+          <w:rFonts w:ascii="Arial" w:hAnsi="Arial" w:cs="Arial"/>
+          <w:b/>
+          <w:sz w:val="24"/>
+          <w:szCs w:val="24"/>
+        </w:rPr>
+      </w:pPr>
+      <w:r>
+        <w:rPr>
+          <w:rFonts w:ascii="Arial" w:hAnsi="Arial" w:cs="Arial"/>
+          <w:b/>
+          <w:sz w:val="24"/>
+          <w:szCs w:val="24"/>
+        </w:rPr>
+        <w:t>Controllers</w:t>
+      </w:r>
+    </w:p>
+    <w:p>
+      <w:pPr>
+        <w:spacing w:line="360" w:lineRule="auto"/>
+        <w:rPr>
+          <w:rFonts w:ascii="Arial" w:hAnsi="Arial" w:cs="Arial"/>
+          <w:sz w:val="24"/>
+          <w:szCs w:val="24"/>
+        </w:rPr>
+      </w:pPr>
+      <w:r>
+        <w:rPr>
+          <w:rFonts w:ascii="Arial" w:hAnsi="Arial" w:cs="Arial"/>
+          <w:sz w:val="24"/>
+          <w:szCs w:val="24"/>
+        </w:rPr>
+        <w:t>Project compatible with either the GearVR con</w:t>
+      </w:r>
+      <w:r>
+        <w:rPr>
+          <w:rFonts w:ascii="Arial" w:hAnsi="Arial" w:cs="Arial"/>
+          <w:sz w:val="24"/>
+          <w:szCs w:val="24"/>
+        </w:rPr>
+        <w:t>troller or StratusXL controller.</w:t>
+      </w:r>
+    </w:p>
+    <w:p>
+      <w:pPr>
+        <w:spacing w:line="360" w:lineRule="auto"/>
+        <w:rPr>
+          <w:rStyle w:val="Hyperlink"/>
+          <w:rFonts w:ascii="Arial" w:hAnsi="Arial" w:cs="Arial"/>
+          <w:color w:val="auto"/>
+          <w:sz w:val="24"/>
+          <w:szCs w:val="24"/>
+          <w:u w:val="none"/>
+        </w:rPr>
+      </w:pPr>
+      <w:r>
+        <w:rPr>
+          <w:rStyle w:val="Hyperlink"/>
+          <w:rFonts w:ascii="Arial" w:hAnsi="Arial" w:cs="Arial"/>
+          <w:color w:val="auto"/>
+          <w:sz w:val="24"/>
+          <w:szCs w:val="24"/>
+          <w:u w:val="none"/>
         </w:rPr>
         <w:lastRenderedPageBreak/>
-        <w:t>In the bottom half of the monitor, it should be displaying all logs from Logcat. In the search bar at the top, you can type in any string that you are looking for in the logs and it will automatically filter those logs for you to view.</w:t>
-      </w:r>
-    </w:p>
-    <w:p>
-      <w:pPr>
-        <w:rPr>
-          <w:rFonts w:ascii="Arial" w:hAnsi="Arial" w:cs="Arial"/>
-          <w:b/>
-          <w:sz w:val="24"/>
-          <w:szCs w:val="24"/>
-        </w:rPr>
-      </w:pPr>
-      <w:r>
-        <w:rPr>
-          <w:rFonts w:ascii="Arial" w:hAnsi="Arial" w:cs="Arial"/>
-          <w:b/>
-          <w:sz w:val="24"/>
-          <w:szCs w:val="24"/>
-        </w:rPr>
-        <w:t>Project structure</w:t>
-      </w:r>
-    </w:p>
-    <w:p>
-      <w:pPr>
-        <w:rPr>
-          <w:rFonts w:ascii="Arial" w:hAnsi="Arial" w:cs="Arial"/>
-          <w:b/>
-          <w:sz w:val="24"/>
-          <w:szCs w:val="24"/>
-        </w:rPr>
-      </w:pPr>
-      <w:r>
-        <w:rPr>
-          <w:rFonts w:ascii="Arial" w:hAnsi="Arial" w:cs="Arial"/>
-          <w:b/>
-          <w:sz w:val="24"/>
-          <w:szCs w:val="24"/>
-        </w:rPr>
-        <w:t>Overview</w:t>
-      </w:r>
-    </w:p>
-    <w:p>
-      <w:pPr>
-        <w:rPr>
-          <w:rFonts w:ascii="Arial" w:hAnsi="Arial" w:cs="Arial"/>
-          <w:b/>
-          <w:sz w:val="24"/>
-          <w:szCs w:val="24"/>
-        </w:rPr>
-      </w:pPr>
-      <w:r>
-        <w:rPr>
-          <w:rFonts w:ascii="Arial" w:hAnsi="Arial" w:cs="Arial"/>
-          <w:b/>
-          <w:sz w:val="24"/>
-          <w:szCs w:val="24"/>
-        </w:rPr>
-        <w:t>Controllers</w:t>
-      </w:r>
-    </w:p>
-    <w:p>
-      <w:pPr>
-        <w:rPr>
-          <w:rFonts w:ascii="Arial" w:hAnsi="Arial" w:cs="Arial"/>
-          <w:sz w:val="24"/>
-          <w:szCs w:val="24"/>
-        </w:rPr>
-      </w:pPr>
-      <w:r>
-        <w:rPr>
-          <w:rFonts w:ascii="Arial" w:hAnsi="Arial" w:cs="Arial"/>
-          <w:sz w:val="24"/>
-          <w:szCs w:val="24"/>
-        </w:rPr>
-        <w:t xml:space="preserve">Project compatible with either the </w:t>
-      </w:r>
-      <w:proofErr w:type="spellStart"/>
-      <w:r>
-        <w:rPr>
-          <w:rFonts w:ascii="Arial" w:hAnsi="Arial" w:cs="Arial"/>
-          <w:sz w:val="24"/>
-          <w:szCs w:val="24"/>
-        </w:rPr>
-        <w:t>GearVR</w:t>
-      </w:r>
-      <w:proofErr w:type="spellEnd"/>
-      <w:r>
-        <w:rPr>
-          <w:rFonts w:ascii="Arial" w:hAnsi="Arial" w:cs="Arial"/>
-          <w:sz w:val="24"/>
-          <w:szCs w:val="24"/>
-        </w:rPr>
-        <w:t xml:space="preserve"> controller or </w:t>
-      </w:r>
-      <w:proofErr w:type="spellStart"/>
-      <w:r>
-        <w:rPr>
-          <w:rFonts w:ascii="Arial" w:hAnsi="Arial" w:cs="Arial"/>
-          <w:sz w:val="24"/>
-          <w:szCs w:val="24"/>
-        </w:rPr>
-        <w:t>StratusXL</w:t>
-      </w:r>
-      <w:proofErr w:type="spellEnd"/>
-      <w:r>
-        <w:rPr>
-          <w:rFonts w:ascii="Arial" w:hAnsi="Arial" w:cs="Arial"/>
-          <w:sz w:val="24"/>
-          <w:szCs w:val="24"/>
-        </w:rPr>
-        <w:t xml:space="preserve"> controller.</w:t>
-      </w:r>
-    </w:p>
-    <w:p>
-      <w:pPr>
-        <w:rPr>
-          <w:rFonts w:ascii="Arial" w:hAnsi="Arial" w:cs="Arial"/>
-          <w:b/>
-          <w:sz w:val="24"/>
-          <w:szCs w:val="24"/>
-        </w:rPr>
-      </w:pPr>
-      <w:r>
-        <w:rPr>
-          <w:rFonts w:ascii="Arial" w:hAnsi="Arial" w:cs="Arial"/>
-          <w:b/>
-          <w:sz w:val="24"/>
-          <w:szCs w:val="24"/>
-        </w:rPr>
-        <w:t>Scene Structure</w:t>
-      </w:r>
-    </w:p>
-    <w:p>
-      <w:pPr>
-        <w:rPr>
-          <w:rFonts w:ascii="Arial" w:hAnsi="Arial" w:cs="Arial"/>
-          <w:sz w:val="24"/>
-          <w:szCs w:val="24"/>
-        </w:rPr>
-      </w:pPr>
-      <w:r>
-        <w:rPr>
-          <w:rFonts w:ascii="Arial" w:hAnsi="Arial" w:cs="Arial"/>
-          <w:sz w:val="24"/>
-          <w:szCs w:val="24"/>
-        </w:rPr>
-        <w:t>Scenes</w:t>
-      </w:r>
-    </w:p>
-    <w:p>
-      <w:pPr>
-        <w:rPr>
-          <w:rFonts w:ascii="Arial" w:hAnsi="Arial" w:cs="Arial"/>
-          <w:sz w:val="24"/>
-          <w:szCs w:val="24"/>
-        </w:rPr>
-      </w:pPr>
-      <w:r>
-        <w:rPr>
-          <w:rFonts w:ascii="Arial" w:hAnsi="Arial" w:cs="Arial"/>
-          <w:sz w:val="24"/>
-          <w:szCs w:val="24"/>
-        </w:rPr>
-        <w:tab/>
-      </w:r>
-      <w:proofErr w:type="spellStart"/>
-      <w:r>
-        <w:rPr>
-          <w:rFonts w:ascii="Arial" w:hAnsi="Arial" w:cs="Arial"/>
-          <w:sz w:val="24"/>
-          <w:szCs w:val="24"/>
-        </w:rPr>
-        <w:t>MainMenuScene</w:t>
-      </w:r>
-      <w:proofErr w:type="spellEnd"/>
-    </w:p>
-    <w:p>
-      <w:pPr>
-        <w:rPr>
-          <w:rFonts w:ascii="Arial" w:hAnsi="Arial" w:cs="Arial"/>
-          <w:sz w:val="24"/>
-          <w:szCs w:val="24"/>
-        </w:rPr>
-      </w:pPr>
-      <w:r>
-        <w:rPr>
-          <w:rFonts w:ascii="Arial" w:hAnsi="Arial" w:cs="Arial"/>
-          <w:sz w:val="24"/>
-          <w:szCs w:val="24"/>
-        </w:rPr>
-        <w:tab/>
-      </w:r>
-      <w:proofErr w:type="spellStart"/>
-      <w:r>
-        <w:rPr>
-          <w:rFonts w:ascii="Arial" w:hAnsi="Arial" w:cs="Arial"/>
-          <w:sz w:val="24"/>
-          <w:szCs w:val="24"/>
-        </w:rPr>
-        <w:t>TutorialScene</w:t>
-      </w:r>
-      <w:proofErr w:type="spellEnd"/>
-    </w:p>
-    <w:p>
-      <w:pPr>
-        <w:rPr>
-          <w:rFonts w:ascii="Arial" w:hAnsi="Arial" w:cs="Arial"/>
-          <w:sz w:val="24"/>
-          <w:szCs w:val="24"/>
-        </w:rPr>
-      </w:pPr>
-      <w:r>
-        <w:rPr>
-          <w:rFonts w:ascii="Arial" w:hAnsi="Arial" w:cs="Arial"/>
-          <w:sz w:val="24"/>
-          <w:szCs w:val="24"/>
-        </w:rPr>
-        <w:tab/>
-      </w:r>
-      <w:proofErr w:type="spellStart"/>
-      <w:r>
-        <w:rPr>
-          <w:rFonts w:ascii="Arial" w:hAnsi="Arial" w:cs="Arial"/>
-          <w:sz w:val="24"/>
-          <w:szCs w:val="24"/>
-        </w:rPr>
-        <w:t>GrassyPlainsScene</w:t>
-      </w:r>
-      <w:proofErr w:type="spellEnd"/>
-    </w:p>
-    <w:p>
-      <w:pPr>
-        <w:rPr>
-          <w:rFonts w:ascii="Arial" w:hAnsi="Arial" w:cs="Arial"/>
-          <w:sz w:val="24"/>
-          <w:szCs w:val="24"/>
-        </w:rPr>
-      </w:pPr>
-      <w:r>
-        <w:rPr>
-          <w:rFonts w:ascii="Arial" w:hAnsi="Arial" w:cs="Arial"/>
-          <w:sz w:val="24"/>
-          <w:szCs w:val="24"/>
-        </w:rPr>
-        <w:tab/>
-      </w:r>
-      <w:proofErr w:type="spellStart"/>
-      <w:r>
-        <w:rPr>
-          <w:rFonts w:ascii="Arial" w:hAnsi="Arial" w:cs="Arial"/>
-          <w:sz w:val="24"/>
-          <w:szCs w:val="24"/>
-        </w:rPr>
-        <w:t>BarnacleWatersScene</w:t>
-      </w:r>
-      <w:proofErr w:type="spellEnd"/>
-    </w:p>
-    <w:p>
-      <w:pPr>
-        <w:rPr>
-          <w:rFonts w:ascii="Arial" w:hAnsi="Arial" w:cs="Arial"/>
-          <w:sz w:val="24"/>
-          <w:szCs w:val="24"/>
-        </w:rPr>
-      </w:pPr>
-      <w:r>
-        <w:rPr>
-          <w:rFonts w:ascii="Arial" w:hAnsi="Arial" w:cs="Arial"/>
-          <w:sz w:val="24"/>
-          <w:szCs w:val="24"/>
-        </w:rPr>
-        <w:tab/>
-      </w:r>
-      <w:proofErr w:type="spellStart"/>
-      <w:r>
-        <w:rPr>
-          <w:rFonts w:ascii="Arial" w:hAnsi="Arial" w:cs="Arial"/>
-          <w:sz w:val="24"/>
-          <w:szCs w:val="24"/>
-        </w:rPr>
-        <w:t>SnowyMountainScene</w:t>
-      </w:r>
-      <w:proofErr w:type="spellEnd"/>
-    </w:p>
-    <w:p>
-      <w:pPr>
-        <w:rPr>
-          <w:rFonts w:ascii="Arial" w:hAnsi="Arial" w:cs="Arial"/>
-          <w:sz w:val="24"/>
-          <w:szCs w:val="24"/>
-        </w:rPr>
-      </w:pPr>
-      <w:r>
-        <w:rPr>
-          <w:rFonts w:ascii="Arial" w:hAnsi="Arial" w:cs="Arial"/>
-          <w:sz w:val="24"/>
-          <w:szCs w:val="24"/>
-        </w:rPr>
-        <w:tab/>
-      </w:r>
-      <w:proofErr w:type="spellStart"/>
-      <w:r>
-        <w:rPr>
-          <w:rFonts w:ascii="Arial" w:hAnsi="Arial" w:cs="Arial"/>
-          <w:sz w:val="24"/>
-          <w:szCs w:val="24"/>
-        </w:rPr>
-        <w:t>GrassyPlainsSceneControlled</w:t>
-      </w:r>
-      <w:proofErr w:type="spellEnd"/>
-    </w:p>
-    <w:p>
-      <w:pPr>
-        <w:rPr>
-          <w:rFonts w:ascii="Arial" w:hAnsi="Arial" w:cs="Arial"/>
-          <w:sz w:val="24"/>
-          <w:szCs w:val="24"/>
-        </w:rPr>
-      </w:pPr>
-      <w:r>
-        <w:rPr>
-          <w:rFonts w:ascii="Arial" w:hAnsi="Arial" w:cs="Arial"/>
-          <w:sz w:val="24"/>
-          <w:szCs w:val="24"/>
-        </w:rPr>
-        <w:tab/>
-      </w:r>
-      <w:proofErr w:type="spellStart"/>
-      <w:r>
-        <w:rPr>
-          <w:rFonts w:ascii="Arial" w:hAnsi="Arial" w:cs="Arial"/>
-          <w:sz w:val="24"/>
-          <w:szCs w:val="24"/>
-        </w:rPr>
-        <w:t>BarnacleWatersSceneControlled</w:t>
-      </w:r>
-      <w:proofErr w:type="spellEnd"/>
-    </w:p>
-    <w:p>
-      <w:pPr>
-        <w:rPr>
-          <w:rFonts w:ascii="Arial" w:hAnsi="Arial" w:cs="Arial"/>
-          <w:sz w:val="24"/>
-          <w:szCs w:val="24"/>
-        </w:rPr>
-      </w:pPr>
-      <w:r>
-        <w:rPr>
-          <w:rFonts w:ascii="Arial" w:hAnsi="Arial" w:cs="Arial"/>
-          <w:sz w:val="24"/>
-          <w:szCs w:val="24"/>
-        </w:rPr>
-        <w:tab/>
-      </w:r>
-      <w:proofErr w:type="spellStart"/>
-      <w:r>
-        <w:rPr>
-          <w:rFonts w:ascii="Arial" w:hAnsi="Arial" w:cs="Arial"/>
-          <w:sz w:val="24"/>
-          <w:szCs w:val="24"/>
-        </w:rPr>
-        <w:t>SnowyMountainSceneControlled</w:t>
-      </w:r>
-      <w:proofErr w:type="spellEnd"/>
-    </w:p>
-    <w:p>
-      <w:pPr>
-        <w:rPr>
-          <w:rFonts w:ascii="Arial" w:hAnsi="Arial" w:cs="Arial"/>
-          <w:sz w:val="24"/>
-          <w:szCs w:val="24"/>
-        </w:rPr>
-      </w:pPr>
-    </w:p>
-    <w:p>
-      <w:pPr>
-        <w:rPr>
-          <w:rFonts w:ascii="Arial" w:hAnsi="Arial" w:cs="Arial"/>
-          <w:sz w:val="24"/>
-          <w:szCs w:val="24"/>
-        </w:rPr>
-      </w:pPr>
-      <w:r>
-        <w:rPr>
-          <w:rFonts w:ascii="Arial" w:hAnsi="Arial" w:cs="Arial"/>
-          <w:sz w:val="24"/>
-          <w:szCs w:val="24"/>
-        </w:rPr>
-        <w:t xml:space="preserve">Scenes are split into three categories: the menu scene, the game scenes, and the controlled game scenes. The menu scene is </w:t>
-      </w:r>
-      <w:proofErr w:type="spellStart"/>
-      <w:r>
-        <w:rPr>
-          <w:rFonts w:ascii="Arial" w:hAnsi="Arial" w:cs="Arial"/>
-          <w:sz w:val="24"/>
-          <w:szCs w:val="24"/>
-        </w:rPr>
-        <w:t>MainMenuScene</w:t>
-      </w:r>
-      <w:proofErr w:type="spellEnd"/>
-      <w:r>
-        <w:rPr>
-          <w:rFonts w:ascii="Arial" w:hAnsi="Arial" w:cs="Arial"/>
-          <w:sz w:val="24"/>
-          <w:szCs w:val="24"/>
-        </w:rPr>
-        <w:t xml:space="preserve">, the game scenes are </w:t>
-      </w:r>
-      <w:proofErr w:type="spellStart"/>
-      <w:r>
-        <w:rPr>
-          <w:rFonts w:ascii="Arial" w:hAnsi="Arial" w:cs="Arial"/>
-          <w:sz w:val="24"/>
-          <w:szCs w:val="24"/>
-        </w:rPr>
-        <w:t>TutorialScene</w:t>
-      </w:r>
-      <w:proofErr w:type="spellEnd"/>
-      <w:r>
-        <w:rPr>
-          <w:rFonts w:ascii="Arial" w:hAnsi="Arial" w:cs="Arial"/>
-          <w:sz w:val="24"/>
-          <w:szCs w:val="24"/>
-        </w:rPr>
-        <w:t xml:space="preserve">, </w:t>
-      </w:r>
-      <w:proofErr w:type="spellStart"/>
-      <w:r>
-        <w:rPr>
-          <w:rFonts w:ascii="Arial" w:hAnsi="Arial" w:cs="Arial"/>
-          <w:sz w:val="24"/>
-          <w:szCs w:val="24"/>
-        </w:rPr>
-        <w:t>GrassyPlainsScene</w:t>
-      </w:r>
-      <w:proofErr w:type="spellEnd"/>
-      <w:r>
-        <w:rPr>
-          <w:rFonts w:ascii="Arial" w:hAnsi="Arial" w:cs="Arial"/>
-          <w:sz w:val="24"/>
-          <w:szCs w:val="24"/>
-        </w:rPr>
-        <w:t xml:space="preserve">, </w:t>
-      </w:r>
-      <w:proofErr w:type="spellStart"/>
-      <w:r>
-        <w:rPr>
-          <w:rFonts w:ascii="Arial" w:hAnsi="Arial" w:cs="Arial"/>
-          <w:sz w:val="24"/>
-          <w:szCs w:val="24"/>
-        </w:rPr>
-        <w:t>etc</w:t>
-      </w:r>
-      <w:proofErr w:type="spellEnd"/>
-      <w:r>
-        <w:rPr>
-          <w:rFonts w:ascii="Arial" w:hAnsi="Arial" w:cs="Arial"/>
-          <w:sz w:val="24"/>
-          <w:szCs w:val="24"/>
-        </w:rPr>
-        <w:t xml:space="preserve">, and the controlled game scenes are </w:t>
-      </w:r>
-      <w:proofErr w:type="spellStart"/>
-      <w:r>
-        <w:rPr>
-          <w:rFonts w:ascii="Arial" w:hAnsi="Arial" w:cs="Arial"/>
-          <w:sz w:val="24"/>
-          <w:szCs w:val="24"/>
-        </w:rPr>
-        <w:t>GrassyPlainsSceneControlled</w:t>
-      </w:r>
-      <w:proofErr w:type="spellEnd"/>
-      <w:r>
-        <w:rPr>
-          <w:rFonts w:ascii="Arial" w:hAnsi="Arial" w:cs="Arial"/>
-          <w:sz w:val="24"/>
-          <w:szCs w:val="24"/>
-        </w:rPr>
-        <w:t xml:space="preserve"> etc.</w:t>
-      </w:r>
-    </w:p>
-    <w:p>
-      <w:pPr>
-        <w:rPr>
-          <w:rFonts w:ascii="Arial" w:hAnsi="Arial" w:cs="Arial"/>
-          <w:b/>
-          <w:sz w:val="24"/>
-          <w:szCs w:val="24"/>
-        </w:rPr>
-      </w:pPr>
-      <w:r>
-        <w:rPr>
-          <w:rFonts w:ascii="Arial" w:hAnsi="Arial" w:cs="Arial"/>
-          <w:b/>
-          <w:sz w:val="24"/>
-          <w:szCs w:val="24"/>
-        </w:rPr>
-        <w:t>Menu Scene</w:t>
-      </w:r>
-      <w:r>
-        <w:rPr>
-          <w:rFonts w:ascii="Arial" w:hAnsi="Arial" w:cs="Arial"/>
-          <w:b/>
-          <w:sz w:val="24"/>
-          <w:szCs w:val="24"/>
-        </w:rPr>
-        <w:t xml:space="preserve"> Structure</w:t>
-      </w:r>
-    </w:p>
-    <w:p>
-      <w:pPr>
-        <w:rPr>
-          <w:rFonts w:ascii="Arial" w:hAnsi="Arial" w:cs="Arial"/>
-          <w:sz w:val="24"/>
-          <w:szCs w:val="24"/>
-        </w:rPr>
-      </w:pPr>
-    </w:p>
-    <w:p>
-      <w:pPr>
-        <w:rPr>
-          <w:rFonts w:ascii="Arial" w:hAnsi="Arial" w:cs="Arial"/>
-          <w:sz w:val="24"/>
-          <w:szCs w:val="24"/>
-        </w:rPr>
-      </w:pPr>
-      <w:hyperlink r:id="rId10" w:history="1">
+        <w:t>GearVR Controller has no direct mappings, instead, inputs must be handled by code. Look at OVRGearVRControllerTest (Assets-&gt;OVR-&gt;Scripts-&gt;Util) to see which code maps to which button.</w:t>
+      </w:r>
+    </w:p>
+    <w:p>
+      <w:pPr>
+        <w:spacing w:line="360" w:lineRule="auto"/>
+        <w:rPr>
+          <w:rFonts w:ascii="Arial" w:hAnsi="Arial" w:cs="Arial"/>
+          <w:sz w:val="24"/>
+          <w:szCs w:val="24"/>
+        </w:rPr>
+      </w:pPr>
+      <w:r>
+        <w:rPr>
+          <w:rFonts w:ascii="Arial" w:hAnsi="Arial" w:cs="Arial"/>
+          <w:sz w:val="24"/>
+          <w:szCs w:val="24"/>
+        </w:rPr>
+        <w:t xml:space="preserve">I’ve already synced the StratusXL Controller with this project, but read below if you want to change </w:t>
+      </w:r>
+      <w:r>
+        <w:rPr>
+          <w:rFonts w:ascii="Arial" w:hAnsi="Arial" w:cs="Arial"/>
+          <w:sz w:val="24"/>
+          <w:szCs w:val="24"/>
+        </w:rPr>
+        <w:t>button functionality.</w:t>
+      </w:r>
+    </w:p>
+    <w:p>
+      <w:pPr>
+        <w:spacing w:line="360" w:lineRule="auto"/>
+        <w:rPr>
+          <w:rFonts w:ascii="Arial" w:hAnsi="Arial" w:cs="Arial"/>
+          <w:sz w:val="24"/>
+          <w:szCs w:val="24"/>
+        </w:rPr>
+      </w:pPr>
+      <w:r>
+        <w:rPr>
+          <w:rFonts w:ascii="Arial" w:hAnsi="Arial" w:cs="Arial"/>
+          <w:sz w:val="24"/>
+          <w:szCs w:val="24"/>
+        </w:rPr>
+        <w:t>Syncing the StratusXL Controller with Unity:</w:t>
+      </w:r>
+    </w:p>
+    <w:p>
+      <w:pPr>
+        <w:spacing w:line="360" w:lineRule="auto"/>
+        <w:rPr>
+          <w:rStyle w:val="Hyperlink"/>
+          <w:rFonts w:ascii="Arial" w:hAnsi="Arial" w:cs="Arial"/>
+          <w:sz w:val="24"/>
+          <w:szCs w:val="24"/>
+        </w:rPr>
+      </w:pPr>
+      <w:hyperlink r:id="rId13" w:history="1">
         <w:r>
           <w:rPr>
             <w:rStyle w:val="Hyperlink"/>
@@ -1833,22 +1292,47 @@
     </w:p>
     <w:p>
       <w:pPr>
-        <w:rPr>
-          <w:rFonts w:ascii="Arial" w:hAnsi="Arial" w:cs="Arial"/>
-          <w:sz w:val="24"/>
-          <w:szCs w:val="24"/>
-        </w:rPr>
-      </w:pPr>
-      <w:r>
-        <w:rPr>
+        <w:spacing w:line="360" w:lineRule="auto"/>
+        <w:rPr>
+          <w:rFonts w:ascii="Arial" w:hAnsi="Arial" w:cs="Arial"/>
+          <w:sz w:val="24"/>
+          <w:szCs w:val="24"/>
+        </w:rPr>
+      </w:pPr>
+      <w:r>
+        <w:rPr>
+          <w:rStyle w:val="Hyperlink"/>
+          <w:rFonts w:ascii="Arial" w:hAnsi="Arial" w:cs="Arial"/>
+          <w:color w:val="auto"/>
+          <w:sz w:val="24"/>
+          <w:szCs w:val="24"/>
+          <w:u w:val="none"/>
+        </w:rPr>
+        <w:t>Button and axis mappings for the StratusXL for convenience.</w:t>
+      </w:r>
+    </w:p>
+    <w:p>
+      <w:pPr>
+        <w:spacing w:line="360" w:lineRule="auto"/>
+        <w:jc w:val="center"/>
+        <w:rPr>
+          <w:rFonts w:ascii="Arial" w:hAnsi="Arial" w:cs="Arial"/>
+          <w:sz w:val="24"/>
+          <w:szCs w:val="24"/>
+        </w:rPr>
+      </w:pPr>
+      <w:r>
+        <w:rPr>
+          <w:rFonts w:ascii="Arial" w:hAnsi="Arial" w:cs="Arial"/>
           <w:noProof/>
-        </w:rPr>
-        <w:lastRenderedPageBreak/>
+          <w:sz w:val="24"/>
+          <w:szCs w:val="24"/>
+        </w:rPr>
         <w:drawing>
-          <wp:inline distT="0" distB="0" distL="0" distR="0" wp14:anchorId="61EF45FE" wp14:editId="335D05E7">
-            <wp:extent cx="5943600" cy="3972995"/>
-            <wp:effectExtent l="0" t="0" r="0" b="8890"/>
-            <wp:docPr id="1" name="Picture 1" descr="http://primeyoullc.net/wp-content/uploads/2017/07/DSC_13492.jpg"/>
+          <wp:inline distT="0" distB="0" distL="0" distR="0">
+            <wp:extent cx="5202091" cy="3508040"/>
+            <wp:effectExtent l="0" t="0" r="0" b="0"/>
+            <wp:docPr id="5" name="Picture 5"/>
             <wp:cNvGraphicFramePr>
               <a:graphicFrameLocks xmlns:a="http://schemas.openxmlformats.org/drawingml/2006/main" noChangeAspect="1"/>
             </wp:cNvGraphicFramePr>
@@ -1856,13 +1340,70 @@
               <a:graphicData uri="http://schemas.openxmlformats.org/drawingml/2006/picture">
                 <pic:pic xmlns:pic="http://schemas.openxmlformats.org/drawingml/2006/picture">
                   <pic:nvPicPr>
-                    <pic:cNvPr id="0" name="Picture 1" descr="http://primeyoullc.net/wp-content/uploads/2017/07/DSC_13492.jpg"/>
+                    <pic:cNvPr id="5" name="StratusXL Input bindings.png"/>
+                    <pic:cNvPicPr/>
+                  </pic:nvPicPr>
+                  <pic:blipFill>
+                    <a:blip r:embed="rId14" cstate="print">
+                      <a:extLst>
+                        <a:ext uri="{28A0092B-C50C-407E-A947-70E740481C1C}">
+                          <a14:useLocalDpi xmlns:a14="http://schemas.microsoft.com/office/drawing/2010/main" val="0"/>
+                        </a:ext>
+                      </a:extLst>
+                    </a:blip>
+                    <a:stretch>
+                      <a:fillRect/>
+                    </a:stretch>
+                  </pic:blipFill>
+                  <pic:spPr>
+                    <a:xfrm>
+                      <a:off x="0" y="0"/>
+                      <a:ext cx="5217897" cy="3518699"/>
+                    </a:xfrm>
+                    <a:prstGeom prst="rect">
+                      <a:avLst/>
+                    </a:prstGeom>
+                  </pic:spPr>
+                </pic:pic>
+              </a:graphicData>
+            </a:graphic>
+          </wp:inline>
+        </w:drawing>
+      </w:r>
+    </w:p>
+    <w:p>
+      <w:pPr>
+        <w:spacing w:line="360" w:lineRule="auto"/>
+        <w:jc w:val="center"/>
+        <w:rPr>
+          <w:rFonts w:ascii="Arial" w:hAnsi="Arial" w:cs="Arial"/>
+          <w:sz w:val="24"/>
+          <w:szCs w:val="24"/>
+        </w:rPr>
+      </w:pPr>
+      <w:r>
+        <w:rPr>
+          <w:noProof/>
+        </w:rPr>
+        <w:drawing>
+          <wp:inline distT="0" distB="0" distL="0" distR="0" wp14:anchorId="4813BC46" wp14:editId="382AB182">
+            <wp:extent cx="4402951" cy="2943149"/>
+            <wp:effectExtent l="0" t="0" r="0" b="0"/>
+            <wp:docPr id="2" name="Picture 2" descr="http://primeyoullc.net/wp-content/uploads/2017/07/DSC_13562.jpg"/>
+            <wp:cNvGraphicFramePr>
+              <a:graphicFrameLocks xmlns:a="http://schemas.openxmlformats.org/drawingml/2006/main" noChangeAspect="1"/>
+            </wp:cNvGraphicFramePr>
+            <a:graphic xmlns:a="http://schemas.openxmlformats.org/drawingml/2006/main">
+              <a:graphicData uri="http://schemas.openxmlformats.org/drawingml/2006/picture">
+                <pic:pic xmlns:pic="http://schemas.openxmlformats.org/drawingml/2006/picture">
+                  <pic:nvPicPr>
+                    <pic:cNvPr id="0" name="Picture 3" descr="http://primeyoullc.net/wp-content/uploads/2017/07/DSC_13562.jpg"/>
                     <pic:cNvPicPr>
                       <a:picLocks noChangeAspect="1" noChangeArrowheads="1"/>
                     </pic:cNvPicPr>
                   </pic:nvPicPr>
                   <pic:blipFill>
-                    <a:blip r:embed="rId11" cstate="print">
+                    <a:blip r:embed="rId15" cstate="print">
                       <a:extLst>
                         <a:ext uri="{28A0092B-C50C-407E-A947-70E740481C1C}">
                           <a14:useLocalDpi xmlns:a14="http://schemas.microsoft.com/office/drawing/2010/main" val="0"/>
@@ -1877,7 +1418,7 @@
                   <pic:spPr bwMode="auto">
                     <a:xfrm>
                       <a:off x="0" y="0"/>
-                      <a:ext cx="5943600" cy="3972995"/>
+                      <a:ext cx="4437889" cy="2966503"/>
                     </a:xfrm>
                     <a:prstGeom prst="rect">
                       <a:avLst/>
@@ -1896,21 +1437,35 @@
     </w:p>
     <w:p>
       <w:pPr>
-        <w:rPr>
-          <w:rFonts w:ascii="Arial" w:hAnsi="Arial" w:cs="Arial"/>
-          <w:sz w:val="24"/>
-          <w:szCs w:val="24"/>
-        </w:rPr>
-      </w:pPr>
-      <w:r>
-        <w:rPr>
+        <w:spacing w:line="360" w:lineRule="auto"/>
+        <w:jc w:val="center"/>
+        <w:rPr>
+          <w:rFonts w:ascii="Arial" w:hAnsi="Arial" w:cs="Arial"/>
+          <w:sz w:val="24"/>
+          <w:szCs w:val="24"/>
+        </w:rPr>
+      </w:pPr>
+      <w:r>
+        <w:rPr>
+          <w:rFonts w:ascii="Arial" w:hAnsi="Arial" w:cs="Arial"/>
+          <w:sz w:val="24"/>
+          <w:szCs w:val="24"/>
+        </w:rPr>
+        <w:lastRenderedPageBreak/>
+        <w:t>These are the controls while playing in game.</w:t>
+      </w:r>
+      <w:r>
+        <w:rPr>
+          <w:rFonts w:ascii="Arial" w:hAnsi="Arial" w:cs="Arial"/>
           <w:noProof/>
+          <w:sz w:val="24"/>
+          <w:szCs w:val="24"/>
         </w:rPr>
         <w:drawing>
-          <wp:inline distT="0" distB="0" distL="0" distR="0" wp14:anchorId="12B84696" wp14:editId="4278AFE6">
-            <wp:extent cx="5943600" cy="3972995"/>
-            <wp:effectExtent l="0" t="0" r="0" b="8890"/>
-            <wp:docPr id="2" name="Picture 2" descr="http://primeyoullc.net/wp-content/uploads/2017/07/DSC_13562.jpg"/>
+          <wp:inline distT="0" distB="0" distL="0" distR="0">
+            <wp:extent cx="5274041" cy="3934225"/>
+            <wp:effectExtent l="0" t="0" r="3175" b="9525"/>
+            <wp:docPr id="3" name="Picture 3" descr="C:\Users\takoda\Documents\ReliefFinally\Assets\custom_assets\Textures\GameScene GearVRController Controls.png"/>
             <wp:cNvGraphicFramePr>
               <a:graphicFrameLocks xmlns:a="http://schemas.openxmlformats.org/drawingml/2006/main" noChangeAspect="1"/>
             </wp:cNvGraphicFramePr>
@@ -1918,13 +1473,13 @@
               <a:graphicData uri="http://schemas.openxmlformats.org/drawingml/2006/picture">
                 <pic:pic xmlns:pic="http://schemas.openxmlformats.org/drawingml/2006/picture">
                   <pic:nvPicPr>
-                    <pic:cNvPr id="0" name="Picture 3" descr="http://primeyoullc.net/wp-content/uploads/2017/07/DSC_13562.jpg"/>
+                    <pic:cNvPr id="0" name="Picture 1" descr="C:\Users\takoda\Documents\ReliefFinally\Assets\custom_assets\Textures\GameScene GearVRController Controls.png"/>
                     <pic:cNvPicPr>
                       <a:picLocks noChangeAspect="1" noChangeArrowheads="1"/>
                     </pic:cNvPicPr>
                   </pic:nvPicPr>
                   <pic:blipFill>
-                    <a:blip r:embed="rId12" cstate="print">
+                    <a:blip r:embed="rId16" cstate="print">
                       <a:extLst>
                         <a:ext uri="{28A0092B-C50C-407E-A947-70E740481C1C}">
                           <a14:useLocalDpi xmlns:a14="http://schemas.microsoft.com/office/drawing/2010/main" val="0"/>
@@ -1939,7 +1494,7 @@
                   <pic:spPr bwMode="auto">
                     <a:xfrm>
                       <a:off x="0" y="0"/>
-                      <a:ext cx="5943600" cy="3972995"/>
+                      <a:ext cx="5276619" cy="3936148"/>
                     </a:xfrm>
                     <a:prstGeom prst="rect">
                       <a:avLst/>
@@ -1955,104 +1510,1604 @@
           </wp:inline>
         </w:drawing>
       </w:r>
-    </w:p>
-    <w:p>
-      <w:pPr>
-        <w:rPr>
-          <w:rFonts w:ascii="Arial" w:hAnsi="Arial" w:cs="Arial"/>
-          <w:sz w:val="24"/>
-          <w:szCs w:val="24"/>
-        </w:rPr>
-      </w:pPr>
-    </w:p>
-    <w:p>
-      <w:pPr>
-        <w:rPr>
-          <w:rFonts w:ascii="Arial" w:hAnsi="Arial" w:cs="Arial"/>
-          <w:sz w:val="24"/>
-          <w:szCs w:val="24"/>
-        </w:rPr>
-      </w:pPr>
-      <w:proofErr w:type="spellStart"/>
-      <w:r>
-        <w:rPr>
-          <w:rFonts w:ascii="Arial" w:hAnsi="Arial" w:cs="Arial"/>
-          <w:sz w:val="24"/>
-          <w:szCs w:val="24"/>
-        </w:rPr>
-        <w:t>Playercontroller</w:t>
-      </w:r>
-      <w:proofErr w:type="spellEnd"/>
-      <w:r>
-        <w:rPr>
-          <w:rFonts w:ascii="Arial" w:hAnsi="Arial" w:cs="Arial"/>
-          <w:sz w:val="24"/>
-          <w:szCs w:val="24"/>
-        </w:rPr>
-        <w:t xml:space="preserve">: stratus </w:t>
-      </w:r>
-      <w:proofErr w:type="gramStart"/>
-      <w:r>
-        <w:rPr>
-          <w:rFonts w:ascii="Arial" w:hAnsi="Arial" w:cs="Arial"/>
-          <w:sz w:val="24"/>
-          <w:szCs w:val="24"/>
-        </w:rPr>
-        <w:t>xl</w:t>
-      </w:r>
-      <w:proofErr w:type="gramEnd"/>
-      <w:r>
-        <w:rPr>
-          <w:rFonts w:ascii="Arial" w:hAnsi="Arial" w:cs="Arial"/>
-          <w:sz w:val="24"/>
-          <w:szCs w:val="24"/>
-        </w:rPr>
-        <w:t xml:space="preserve"> controller axis already correspond. Just need sprint </w:t>
-      </w:r>
-      <w:proofErr w:type="spellStart"/>
-      <w:r>
-        <w:rPr>
-          <w:rFonts w:ascii="Arial" w:hAnsi="Arial" w:cs="Arial"/>
-          <w:sz w:val="24"/>
-          <w:szCs w:val="24"/>
-        </w:rPr>
-        <w:t>functionality+footsteps</w:t>
-      </w:r>
-      <w:proofErr w:type="spellEnd"/>
-      <w:r>
-        <w:rPr>
-          <w:rFonts w:ascii="Arial" w:hAnsi="Arial" w:cs="Arial"/>
-          <w:sz w:val="24"/>
-          <w:szCs w:val="24"/>
-        </w:rPr>
-        <w:t xml:space="preserve">. </w:t>
-      </w:r>
-      <w:proofErr w:type="spellStart"/>
-      <w:r>
-        <w:rPr>
-          <w:rFonts w:ascii="Arial" w:hAnsi="Arial" w:cs="Arial"/>
-          <w:sz w:val="24"/>
-          <w:szCs w:val="24"/>
-        </w:rPr>
-        <w:t>GearVR</w:t>
-      </w:r>
-      <w:proofErr w:type="spellEnd"/>
-      <w:r>
-        <w:rPr>
-          <w:rFonts w:ascii="Arial" w:hAnsi="Arial" w:cs="Arial"/>
-          <w:sz w:val="24"/>
-          <w:szCs w:val="24"/>
-        </w:rPr>
-        <w:t xml:space="preserve"> Controller: move +look around +footsteps</w:t>
-      </w:r>
-    </w:p>
-    <w:p>
+      <w:r>
+        <w:rPr>
+          <w:rFonts w:ascii="Arial" w:hAnsi="Arial" w:cs="Arial"/>
+          <w:noProof/>
+          <w:sz w:val="24"/>
+          <w:szCs w:val="24"/>
+        </w:rPr>
+        <w:drawing>
+          <wp:inline distT="0" distB="0" distL="0" distR="0">
+            <wp:extent cx="5371139" cy="3982883"/>
+            <wp:effectExtent l="0" t="0" r="1270" b="0"/>
+            <wp:docPr id="4" name="Picture 4" descr="C:\Users\takoda\Documents\ReliefFinally\Assets\custom_assets\Textures\GameScene StratusXL Controls.png"/>
+            <wp:cNvGraphicFramePr>
+              <a:graphicFrameLocks xmlns:a="http://schemas.openxmlformats.org/drawingml/2006/main" noChangeAspect="1"/>
+            </wp:cNvGraphicFramePr>
+            <a:graphic xmlns:a="http://schemas.openxmlformats.org/drawingml/2006/main">
+              <a:graphicData uri="http://schemas.openxmlformats.org/drawingml/2006/picture">
+                <pic:pic xmlns:pic="http://schemas.openxmlformats.org/drawingml/2006/picture">
+                  <pic:nvPicPr>
+                    <pic:cNvPr id="0" name="Picture 2" descr="C:\Users\takoda\Documents\ReliefFinally\Assets\custom_assets\Textures\GameScene StratusXL Controls.png"/>
+                    <pic:cNvPicPr>
+                      <a:picLocks noChangeAspect="1" noChangeArrowheads="1"/>
+                    </pic:cNvPicPr>
+                  </pic:nvPicPr>
+                  <pic:blipFill>
+                    <a:blip r:embed="rId17">
+                      <a:extLst>
+                        <a:ext uri="{28A0092B-C50C-407E-A947-70E740481C1C}">
+                          <a14:useLocalDpi xmlns:a14="http://schemas.microsoft.com/office/drawing/2010/main" val="0"/>
+                        </a:ext>
+                      </a:extLst>
+                    </a:blip>
+                    <a:srcRect/>
+                    <a:stretch>
+                      <a:fillRect/>
+                    </a:stretch>
+                  </pic:blipFill>
+                  <pic:spPr bwMode="auto">
+                    <a:xfrm>
+                      <a:off x="0" y="0"/>
+                      <a:ext cx="5374415" cy="3985312"/>
+                    </a:xfrm>
+                    <a:prstGeom prst="rect">
+                      <a:avLst/>
+                    </a:prstGeom>
+                    <a:noFill/>
+                    <a:ln>
+                      <a:noFill/>
+                    </a:ln>
+                  </pic:spPr>
+                </pic:pic>
+              </a:graphicData>
+            </a:graphic>
+          </wp:inline>
+        </w:drawing>
+      </w:r>
+    </w:p>
+    <w:p>
+      <w:pPr>
+        <w:spacing w:line="360" w:lineRule="auto"/>
+        <w:rPr>
+          <w:rFonts w:ascii="Arial" w:hAnsi="Arial" w:cs="Arial"/>
+          <w:b/>
+          <w:sz w:val="24"/>
+          <w:szCs w:val="24"/>
+        </w:rPr>
+      </w:pPr>
+    </w:p>
+    <w:p>
+      <w:pPr>
+        <w:spacing w:line="360" w:lineRule="auto"/>
+        <w:rPr>
+          <w:rFonts w:ascii="Arial" w:hAnsi="Arial" w:cs="Arial"/>
+          <w:b/>
+          <w:sz w:val="24"/>
+          <w:szCs w:val="24"/>
+        </w:rPr>
+      </w:pPr>
+    </w:p>
+    <w:p>
+      <w:pPr>
+        <w:spacing w:line="240" w:lineRule="auto"/>
+        <w:rPr>
+          <w:rFonts w:ascii="Arial" w:hAnsi="Arial" w:cs="Arial"/>
+          <w:b/>
+          <w:sz w:val="24"/>
+          <w:szCs w:val="24"/>
+        </w:rPr>
+      </w:pPr>
+      <w:r>
+        <w:rPr>
+          <w:rFonts w:ascii="Arial" w:hAnsi="Arial" w:cs="Arial"/>
+          <w:b/>
+          <w:sz w:val="24"/>
+          <w:szCs w:val="24"/>
+        </w:rPr>
+        <w:lastRenderedPageBreak/>
+        <w:t>Scene Structure</w:t>
+      </w:r>
+    </w:p>
+    <w:p>
+      <w:pPr>
+        <w:spacing w:line="240" w:lineRule="auto"/>
+        <w:rPr>
+          <w:rFonts w:ascii="Arial" w:hAnsi="Arial" w:cs="Arial"/>
+          <w:sz w:val="24"/>
+          <w:szCs w:val="24"/>
+        </w:rPr>
+      </w:pPr>
+      <w:r>
+        <w:rPr>
+          <w:rFonts w:ascii="Arial" w:hAnsi="Arial" w:cs="Arial"/>
+          <w:sz w:val="24"/>
+          <w:szCs w:val="24"/>
+        </w:rPr>
+        <w:t>Scenes</w:t>
+      </w:r>
+    </w:p>
+    <w:p>
+      <w:pPr>
+        <w:spacing w:after="0" w:line="276" w:lineRule="auto"/>
+        <w:rPr>
+          <w:rFonts w:ascii="Arial" w:hAnsi="Arial" w:cs="Arial"/>
+          <w:sz w:val="24"/>
+          <w:szCs w:val="24"/>
+        </w:rPr>
+      </w:pPr>
+      <w:r>
+        <w:rPr>
+          <w:rFonts w:ascii="Arial" w:hAnsi="Arial" w:cs="Arial"/>
+          <w:sz w:val="24"/>
+          <w:szCs w:val="24"/>
+        </w:rPr>
+        <w:tab/>
+        <w:t>MainMenuScene</w:t>
+      </w:r>
+    </w:p>
+    <w:p>
+      <w:pPr>
+        <w:spacing w:after="0" w:line="276" w:lineRule="auto"/>
+        <w:rPr>
+          <w:rFonts w:ascii="Arial" w:hAnsi="Arial" w:cs="Arial"/>
+          <w:sz w:val="24"/>
+          <w:szCs w:val="24"/>
+        </w:rPr>
+      </w:pPr>
+      <w:r>
+        <w:rPr>
+          <w:rFonts w:ascii="Arial" w:hAnsi="Arial" w:cs="Arial"/>
+          <w:sz w:val="24"/>
+          <w:szCs w:val="24"/>
+        </w:rPr>
+        <w:tab/>
+        <w:t>InfoScene</w:t>
+      </w:r>
+    </w:p>
+    <w:p>
+      <w:pPr>
+        <w:spacing w:after="0" w:line="276" w:lineRule="auto"/>
+        <w:rPr>
+          <w:rFonts w:ascii="Arial" w:hAnsi="Arial" w:cs="Arial"/>
+          <w:sz w:val="24"/>
+          <w:szCs w:val="24"/>
+        </w:rPr>
+      </w:pPr>
+      <w:r>
+        <w:rPr>
+          <w:rFonts w:ascii="Arial" w:hAnsi="Arial" w:cs="Arial"/>
+          <w:sz w:val="24"/>
+          <w:szCs w:val="24"/>
+        </w:rPr>
+        <w:tab/>
+        <w:t>TutorialScene</w:t>
+      </w:r>
+    </w:p>
+    <w:p>
+      <w:pPr>
+        <w:spacing w:after="0" w:line="276" w:lineRule="auto"/>
+        <w:rPr>
+          <w:rFonts w:ascii="Arial" w:hAnsi="Arial" w:cs="Arial"/>
+          <w:sz w:val="24"/>
+          <w:szCs w:val="24"/>
+        </w:rPr>
+      </w:pPr>
+      <w:r>
+        <w:rPr>
+          <w:rFonts w:ascii="Arial" w:hAnsi="Arial" w:cs="Arial"/>
+          <w:sz w:val="24"/>
+          <w:szCs w:val="24"/>
+        </w:rPr>
+        <w:tab/>
+        <w:t>GrassyPlainsScene</w:t>
+      </w:r>
+    </w:p>
+    <w:p>
+      <w:pPr>
+        <w:spacing w:after="0" w:line="276" w:lineRule="auto"/>
+        <w:rPr>
+          <w:rFonts w:ascii="Arial" w:hAnsi="Arial" w:cs="Arial"/>
+          <w:sz w:val="24"/>
+          <w:szCs w:val="24"/>
+        </w:rPr>
+      </w:pPr>
+      <w:r>
+        <w:rPr>
+          <w:rFonts w:ascii="Arial" w:hAnsi="Arial" w:cs="Arial"/>
+          <w:sz w:val="24"/>
+          <w:szCs w:val="24"/>
+        </w:rPr>
+        <w:tab/>
+        <w:t>BarnacleWatersScene</w:t>
+      </w:r>
+    </w:p>
+    <w:p>
+      <w:pPr>
+        <w:spacing w:after="0" w:line="276" w:lineRule="auto"/>
+        <w:rPr>
+          <w:rFonts w:ascii="Arial" w:hAnsi="Arial" w:cs="Arial"/>
+          <w:sz w:val="24"/>
+          <w:szCs w:val="24"/>
+        </w:rPr>
+      </w:pPr>
+      <w:r>
+        <w:rPr>
+          <w:rFonts w:ascii="Arial" w:hAnsi="Arial" w:cs="Arial"/>
+          <w:sz w:val="24"/>
+          <w:szCs w:val="24"/>
+        </w:rPr>
+        <w:tab/>
+        <w:t>SnowyMountainScene</w:t>
+      </w:r>
+    </w:p>
+    <w:p>
+      <w:pPr>
+        <w:spacing w:after="0" w:line="276" w:lineRule="auto"/>
+        <w:rPr>
+          <w:rFonts w:ascii="Arial" w:hAnsi="Arial" w:cs="Arial"/>
+          <w:sz w:val="24"/>
+          <w:szCs w:val="24"/>
+        </w:rPr>
+      </w:pPr>
+      <w:r>
+        <w:rPr>
+          <w:rFonts w:ascii="Arial" w:hAnsi="Arial" w:cs="Arial"/>
+          <w:sz w:val="24"/>
+          <w:szCs w:val="24"/>
+        </w:rPr>
+        <w:tab/>
+        <w:t>GrassyPlainsSceneControlled</w:t>
+      </w:r>
+    </w:p>
+    <w:p>
+      <w:pPr>
+        <w:spacing w:after="0" w:line="276" w:lineRule="auto"/>
+        <w:rPr>
+          <w:rFonts w:ascii="Arial" w:hAnsi="Arial" w:cs="Arial"/>
+          <w:sz w:val="24"/>
+          <w:szCs w:val="24"/>
+        </w:rPr>
+      </w:pPr>
+      <w:r>
+        <w:rPr>
+          <w:rFonts w:ascii="Arial" w:hAnsi="Arial" w:cs="Arial"/>
+          <w:sz w:val="24"/>
+          <w:szCs w:val="24"/>
+        </w:rPr>
+        <w:tab/>
+        <w:t>BarnacleWatersSceneControlled</w:t>
+      </w:r>
+    </w:p>
+    <w:p>
+      <w:pPr>
+        <w:spacing w:line="276" w:lineRule="auto"/>
+        <w:rPr>
+          <w:rFonts w:ascii="Arial" w:hAnsi="Arial" w:cs="Arial"/>
+          <w:sz w:val="24"/>
+          <w:szCs w:val="24"/>
+        </w:rPr>
+      </w:pPr>
+      <w:r>
+        <w:rPr>
+          <w:rFonts w:ascii="Arial" w:hAnsi="Arial" w:cs="Arial"/>
+          <w:sz w:val="24"/>
+          <w:szCs w:val="24"/>
+        </w:rPr>
+        <w:tab/>
+        <w:t>SnowyMountainSceneControlled</w:t>
+      </w:r>
+    </w:p>
+    <w:p>
+      <w:pPr>
+        <w:spacing w:line="360" w:lineRule="auto"/>
+        <w:rPr>
+          <w:rFonts w:ascii="Arial" w:hAnsi="Arial" w:cs="Arial"/>
+          <w:sz w:val="24"/>
+          <w:szCs w:val="24"/>
+        </w:rPr>
+      </w:pPr>
+      <w:r>
+        <w:rPr>
+          <w:rFonts w:ascii="Arial" w:hAnsi="Arial" w:cs="Arial"/>
+          <w:sz w:val="24"/>
+          <w:szCs w:val="24"/>
+        </w:rPr>
+        <w:t>Controls for the scenes</w:t>
+      </w:r>
+    </w:p>
+    <w:tbl>
+      <w:tblPr>
+        <w:tblStyle w:val="TableGrid"/>
+        <w:tblW w:w="0" w:type="auto"/>
+        <w:tblLook w:val="04A0" w:firstRow="1" w:lastRow="0" w:firstColumn="1" w:lastColumn="0" w:noHBand="0" w:noVBand="1"/>
+      </w:tblPr>
+      <w:tblGrid>
+        <w:gridCol w:w="3699"/>
+        <w:gridCol w:w="3540"/>
+        <w:gridCol w:w="3551"/>
+      </w:tblGrid>
+      <w:tr>
+        <w:tc>
+          <w:tcPr>
+            <w:tcW w:w="3596" w:type="dxa"/>
+          </w:tcPr>
+          <w:p>
+            <w:pPr>
+              <w:spacing w:line="360" w:lineRule="auto"/>
+              <w:jc w:val="center"/>
+              <w:rPr>
+                <w:rFonts w:ascii="Arial" w:hAnsi="Arial" w:cs="Arial"/>
+                <w:sz w:val="24"/>
+                <w:szCs w:val="24"/>
+              </w:rPr>
+            </w:pPr>
+            <w:r>
+              <w:rPr>
+                <w:rFonts w:ascii="Arial" w:hAnsi="Arial" w:cs="Arial"/>
+                <w:sz w:val="24"/>
+                <w:szCs w:val="24"/>
+              </w:rPr>
+              <w:t>Scene</w:t>
+            </w:r>
+          </w:p>
+        </w:tc>
+        <w:tc>
+          <w:tcPr>
+            <w:tcW w:w="3597" w:type="dxa"/>
+          </w:tcPr>
+          <w:p>
+            <w:pPr>
+              <w:spacing w:line="360" w:lineRule="auto"/>
+              <w:jc w:val="center"/>
+              <w:rPr>
+                <w:rFonts w:ascii="Arial" w:hAnsi="Arial" w:cs="Arial"/>
+                <w:sz w:val="24"/>
+                <w:szCs w:val="24"/>
+              </w:rPr>
+            </w:pPr>
+            <w:r>
+              <w:rPr>
+                <w:rFonts w:ascii="Arial" w:hAnsi="Arial" w:cs="Arial"/>
+                <w:sz w:val="24"/>
+                <w:szCs w:val="24"/>
+              </w:rPr>
+              <w:t>Look around with head</w:t>
+            </w:r>
+          </w:p>
+        </w:tc>
+        <w:tc>
+          <w:tcPr>
+            <w:tcW w:w="3597" w:type="dxa"/>
+          </w:tcPr>
+          <w:p>
+            <w:pPr>
+              <w:spacing w:line="360" w:lineRule="auto"/>
+              <w:jc w:val="center"/>
+              <w:rPr>
+                <w:rFonts w:ascii="Arial" w:hAnsi="Arial" w:cs="Arial"/>
+                <w:sz w:val="24"/>
+                <w:szCs w:val="24"/>
+              </w:rPr>
+            </w:pPr>
+            <w:r>
+              <w:rPr>
+                <w:rFonts w:ascii="Arial" w:hAnsi="Arial" w:cs="Arial"/>
+                <w:sz w:val="24"/>
+                <w:szCs w:val="24"/>
+              </w:rPr>
+              <w:t>Controller movements</w:t>
+            </w:r>
+          </w:p>
+        </w:tc>
+      </w:tr>
+      <w:tr>
+        <w:tc>
+          <w:tcPr>
+            <w:tcW w:w="3596" w:type="dxa"/>
+          </w:tcPr>
+          <w:p>
+            <w:pPr>
+              <w:spacing w:line="360" w:lineRule="auto"/>
+              <w:jc w:val="center"/>
+              <w:rPr>
+                <w:rFonts w:ascii="Arial" w:hAnsi="Arial" w:cs="Arial"/>
+                <w:sz w:val="24"/>
+                <w:szCs w:val="24"/>
+              </w:rPr>
+            </w:pPr>
+            <w:r>
+              <w:rPr>
+                <w:rFonts w:ascii="Arial" w:hAnsi="Arial" w:cs="Arial"/>
+                <w:sz w:val="24"/>
+                <w:szCs w:val="24"/>
+              </w:rPr>
+              <w:t>MainMenuScene</w:t>
+            </w:r>
+          </w:p>
+        </w:tc>
+        <w:tc>
+          <w:tcPr>
+            <w:tcW w:w="3597" w:type="dxa"/>
+          </w:tcPr>
+          <w:p>
+            <w:pPr>
+              <w:spacing w:line="360" w:lineRule="auto"/>
+              <w:jc w:val="center"/>
+              <w:rPr>
+                <w:rFonts w:ascii="Arial" w:hAnsi="Arial" w:cs="Arial"/>
+                <w:sz w:val="24"/>
+                <w:szCs w:val="24"/>
+              </w:rPr>
+            </w:pPr>
+            <w:r>
+              <w:rPr>
+                <w:rFonts w:ascii="Arial" w:hAnsi="Arial" w:cs="Arial"/>
+                <w:sz w:val="24"/>
+                <w:szCs w:val="24"/>
+              </w:rPr>
+              <w:t>Y</w:t>
+            </w:r>
+          </w:p>
+        </w:tc>
+        <w:tc>
+          <w:tcPr>
+            <w:tcW w:w="3597" w:type="dxa"/>
+          </w:tcPr>
+          <w:p>
+            <w:pPr>
+              <w:spacing w:line="360" w:lineRule="auto"/>
+              <w:jc w:val="center"/>
+              <w:rPr>
+                <w:rFonts w:ascii="Arial" w:hAnsi="Arial" w:cs="Arial"/>
+                <w:sz w:val="24"/>
+                <w:szCs w:val="24"/>
+              </w:rPr>
+            </w:pPr>
+            <w:r>
+              <w:rPr>
+                <w:rFonts w:ascii="Arial" w:hAnsi="Arial" w:cs="Arial"/>
+                <w:sz w:val="24"/>
+                <w:szCs w:val="24"/>
+              </w:rPr>
+              <w:t>N</w:t>
+            </w:r>
+          </w:p>
+        </w:tc>
+      </w:tr>
+      <w:tr>
+        <w:tc>
+          <w:tcPr>
+            <w:tcW w:w="3596" w:type="dxa"/>
+          </w:tcPr>
+          <w:p>
+            <w:pPr>
+              <w:spacing w:line="360" w:lineRule="auto"/>
+              <w:jc w:val="center"/>
+              <w:rPr>
+                <w:rFonts w:ascii="Arial" w:hAnsi="Arial" w:cs="Arial"/>
+                <w:sz w:val="24"/>
+                <w:szCs w:val="24"/>
+              </w:rPr>
+            </w:pPr>
+            <w:r>
+              <w:rPr>
+                <w:rFonts w:ascii="Arial" w:hAnsi="Arial" w:cs="Arial"/>
+                <w:sz w:val="24"/>
+                <w:szCs w:val="24"/>
+              </w:rPr>
+              <w:t>InfoScene</w:t>
+            </w:r>
+          </w:p>
+        </w:tc>
+        <w:tc>
+          <w:tcPr>
+            <w:tcW w:w="3597" w:type="dxa"/>
+          </w:tcPr>
+          <w:p>
+            <w:pPr>
+              <w:spacing w:line="360" w:lineRule="auto"/>
+              <w:jc w:val="center"/>
+              <w:rPr>
+                <w:rFonts w:ascii="Arial" w:hAnsi="Arial" w:cs="Arial"/>
+                <w:sz w:val="24"/>
+                <w:szCs w:val="24"/>
+              </w:rPr>
+            </w:pPr>
+            <w:r>
+              <w:rPr>
+                <w:rFonts w:ascii="Arial" w:hAnsi="Arial" w:cs="Arial"/>
+                <w:sz w:val="24"/>
+                <w:szCs w:val="24"/>
+              </w:rPr>
+              <w:t>Y</w:t>
+            </w:r>
+          </w:p>
+        </w:tc>
+        <w:tc>
+          <w:tcPr>
+            <w:tcW w:w="3597" w:type="dxa"/>
+          </w:tcPr>
+          <w:p>
+            <w:pPr>
+              <w:spacing w:line="360" w:lineRule="auto"/>
+              <w:jc w:val="center"/>
+              <w:rPr>
+                <w:rFonts w:ascii="Arial" w:hAnsi="Arial" w:cs="Arial"/>
+                <w:sz w:val="24"/>
+                <w:szCs w:val="24"/>
+              </w:rPr>
+            </w:pPr>
+            <w:r>
+              <w:rPr>
+                <w:rFonts w:ascii="Arial" w:hAnsi="Arial" w:cs="Arial"/>
+                <w:sz w:val="24"/>
+                <w:szCs w:val="24"/>
+              </w:rPr>
+              <w:t>N</w:t>
+            </w:r>
+          </w:p>
+        </w:tc>
+      </w:tr>
+      <w:tr>
+        <w:tc>
+          <w:tcPr>
+            <w:tcW w:w="3596" w:type="dxa"/>
+          </w:tcPr>
+          <w:p>
+            <w:pPr>
+              <w:spacing w:line="360" w:lineRule="auto"/>
+              <w:jc w:val="center"/>
+              <w:rPr>
+                <w:rFonts w:ascii="Arial" w:hAnsi="Arial" w:cs="Arial"/>
+                <w:sz w:val="24"/>
+                <w:szCs w:val="24"/>
+              </w:rPr>
+            </w:pPr>
+            <w:r>
+              <w:rPr>
+                <w:rFonts w:ascii="Arial" w:hAnsi="Arial" w:cs="Arial"/>
+                <w:sz w:val="24"/>
+                <w:szCs w:val="24"/>
+              </w:rPr>
+              <w:t>TutorialScene</w:t>
+            </w:r>
+          </w:p>
+        </w:tc>
+        <w:tc>
+          <w:tcPr>
+            <w:tcW w:w="3597" w:type="dxa"/>
+          </w:tcPr>
+          <w:p>
+            <w:pPr>
+              <w:spacing w:line="360" w:lineRule="auto"/>
+              <w:jc w:val="center"/>
+              <w:rPr>
+                <w:rFonts w:ascii="Arial" w:hAnsi="Arial" w:cs="Arial"/>
+                <w:sz w:val="24"/>
+                <w:szCs w:val="24"/>
+              </w:rPr>
+            </w:pPr>
+            <w:r>
+              <w:rPr>
+                <w:rFonts w:ascii="Arial" w:hAnsi="Arial" w:cs="Arial"/>
+                <w:sz w:val="24"/>
+                <w:szCs w:val="24"/>
+              </w:rPr>
+              <w:t>Y</w:t>
+            </w:r>
+          </w:p>
+        </w:tc>
+        <w:tc>
+          <w:tcPr>
+            <w:tcW w:w="3597" w:type="dxa"/>
+          </w:tcPr>
+          <w:p>
+            <w:pPr>
+              <w:spacing w:line="360" w:lineRule="auto"/>
+              <w:jc w:val="center"/>
+              <w:rPr>
+                <w:rFonts w:ascii="Arial" w:hAnsi="Arial" w:cs="Arial"/>
+                <w:sz w:val="24"/>
+                <w:szCs w:val="24"/>
+              </w:rPr>
+            </w:pPr>
+            <w:r>
+              <w:rPr>
+                <w:rFonts w:ascii="Arial" w:hAnsi="Arial" w:cs="Arial"/>
+                <w:sz w:val="24"/>
+                <w:szCs w:val="24"/>
+              </w:rPr>
+              <w:t>Y</w:t>
+            </w:r>
+          </w:p>
+        </w:tc>
+      </w:tr>
+      <w:tr>
+        <w:tc>
+          <w:tcPr>
+            <w:tcW w:w="3596" w:type="dxa"/>
+          </w:tcPr>
+          <w:p>
+            <w:pPr>
+              <w:spacing w:line="360" w:lineRule="auto"/>
+              <w:jc w:val="center"/>
+              <w:rPr>
+                <w:rFonts w:ascii="Arial" w:hAnsi="Arial" w:cs="Arial"/>
+                <w:sz w:val="24"/>
+                <w:szCs w:val="24"/>
+              </w:rPr>
+            </w:pPr>
+            <w:r>
+              <w:rPr>
+                <w:rFonts w:ascii="Arial" w:hAnsi="Arial" w:cs="Arial"/>
+                <w:sz w:val="24"/>
+                <w:szCs w:val="24"/>
+              </w:rPr>
+              <w:t>GrassyPlainsScene</w:t>
+            </w:r>
+          </w:p>
+        </w:tc>
+        <w:tc>
+          <w:tcPr>
+            <w:tcW w:w="3597" w:type="dxa"/>
+          </w:tcPr>
+          <w:p>
+            <w:pPr>
+              <w:spacing w:line="360" w:lineRule="auto"/>
+              <w:jc w:val="center"/>
+              <w:rPr>
+                <w:rFonts w:ascii="Arial" w:hAnsi="Arial" w:cs="Arial"/>
+                <w:sz w:val="24"/>
+                <w:szCs w:val="24"/>
+              </w:rPr>
+            </w:pPr>
+            <w:r>
+              <w:rPr>
+                <w:rFonts w:ascii="Arial" w:hAnsi="Arial" w:cs="Arial"/>
+                <w:sz w:val="24"/>
+                <w:szCs w:val="24"/>
+              </w:rPr>
+              <w:t>Y</w:t>
+            </w:r>
+          </w:p>
+        </w:tc>
+        <w:tc>
+          <w:tcPr>
+            <w:tcW w:w="3597" w:type="dxa"/>
+          </w:tcPr>
+          <w:p>
+            <w:pPr>
+              <w:spacing w:line="360" w:lineRule="auto"/>
+              <w:jc w:val="center"/>
+              <w:rPr>
+                <w:rFonts w:ascii="Arial" w:hAnsi="Arial" w:cs="Arial"/>
+                <w:sz w:val="24"/>
+                <w:szCs w:val="24"/>
+              </w:rPr>
+            </w:pPr>
+            <w:r>
+              <w:rPr>
+                <w:rFonts w:ascii="Arial" w:hAnsi="Arial" w:cs="Arial"/>
+                <w:sz w:val="24"/>
+                <w:szCs w:val="24"/>
+              </w:rPr>
+              <w:t>Y</w:t>
+            </w:r>
+          </w:p>
+        </w:tc>
+      </w:tr>
+      <w:tr>
+        <w:tc>
+          <w:tcPr>
+            <w:tcW w:w="3596" w:type="dxa"/>
+          </w:tcPr>
+          <w:p>
+            <w:pPr>
+              <w:spacing w:line="360" w:lineRule="auto"/>
+              <w:jc w:val="center"/>
+              <w:rPr>
+                <w:rFonts w:ascii="Arial" w:hAnsi="Arial" w:cs="Arial"/>
+                <w:sz w:val="24"/>
+                <w:szCs w:val="24"/>
+              </w:rPr>
+            </w:pPr>
+            <w:r>
+              <w:rPr>
+                <w:rFonts w:ascii="Arial" w:hAnsi="Arial" w:cs="Arial"/>
+                <w:sz w:val="24"/>
+                <w:szCs w:val="24"/>
+              </w:rPr>
+              <w:t>BarnacleWatersScene</w:t>
+            </w:r>
+          </w:p>
+        </w:tc>
+        <w:tc>
+          <w:tcPr>
+            <w:tcW w:w="3597" w:type="dxa"/>
+          </w:tcPr>
+          <w:p>
+            <w:pPr>
+              <w:spacing w:line="360" w:lineRule="auto"/>
+              <w:jc w:val="center"/>
+              <w:rPr>
+                <w:rFonts w:ascii="Arial" w:hAnsi="Arial" w:cs="Arial"/>
+                <w:sz w:val="24"/>
+                <w:szCs w:val="24"/>
+              </w:rPr>
+            </w:pPr>
+            <w:r>
+              <w:rPr>
+                <w:rFonts w:ascii="Arial" w:hAnsi="Arial" w:cs="Arial"/>
+                <w:sz w:val="24"/>
+                <w:szCs w:val="24"/>
+              </w:rPr>
+              <w:t>Y</w:t>
+            </w:r>
+          </w:p>
+        </w:tc>
+        <w:tc>
+          <w:tcPr>
+            <w:tcW w:w="3597" w:type="dxa"/>
+          </w:tcPr>
+          <w:p>
+            <w:pPr>
+              <w:spacing w:line="360" w:lineRule="auto"/>
+              <w:jc w:val="center"/>
+              <w:rPr>
+                <w:rFonts w:ascii="Arial" w:hAnsi="Arial" w:cs="Arial"/>
+                <w:sz w:val="24"/>
+                <w:szCs w:val="24"/>
+              </w:rPr>
+            </w:pPr>
+            <w:r>
+              <w:rPr>
+                <w:rFonts w:ascii="Arial" w:hAnsi="Arial" w:cs="Arial"/>
+                <w:sz w:val="24"/>
+                <w:szCs w:val="24"/>
+              </w:rPr>
+              <w:t>Y</w:t>
+            </w:r>
+          </w:p>
+        </w:tc>
+      </w:tr>
+      <w:tr>
+        <w:tc>
+          <w:tcPr>
+            <w:tcW w:w="3596" w:type="dxa"/>
+          </w:tcPr>
+          <w:p>
+            <w:pPr>
+              <w:spacing w:line="360" w:lineRule="auto"/>
+              <w:jc w:val="center"/>
+              <w:rPr>
+                <w:rFonts w:ascii="Arial" w:hAnsi="Arial" w:cs="Arial"/>
+                <w:sz w:val="24"/>
+                <w:szCs w:val="24"/>
+              </w:rPr>
+            </w:pPr>
+            <w:r>
+              <w:rPr>
+                <w:rFonts w:ascii="Arial" w:hAnsi="Arial" w:cs="Arial"/>
+                <w:sz w:val="24"/>
+                <w:szCs w:val="24"/>
+              </w:rPr>
+              <w:t>SnowyMountainScene</w:t>
+            </w:r>
+          </w:p>
+        </w:tc>
+        <w:tc>
+          <w:tcPr>
+            <w:tcW w:w="3597" w:type="dxa"/>
+          </w:tcPr>
+          <w:p>
+            <w:pPr>
+              <w:spacing w:line="360" w:lineRule="auto"/>
+              <w:jc w:val="center"/>
+              <w:rPr>
+                <w:rFonts w:ascii="Arial" w:hAnsi="Arial" w:cs="Arial"/>
+                <w:sz w:val="24"/>
+                <w:szCs w:val="24"/>
+              </w:rPr>
+            </w:pPr>
+            <w:r>
+              <w:rPr>
+                <w:rFonts w:ascii="Arial" w:hAnsi="Arial" w:cs="Arial"/>
+                <w:sz w:val="24"/>
+                <w:szCs w:val="24"/>
+              </w:rPr>
+              <w:t>Y</w:t>
+            </w:r>
+          </w:p>
+        </w:tc>
+        <w:tc>
+          <w:tcPr>
+            <w:tcW w:w="3597" w:type="dxa"/>
+          </w:tcPr>
+          <w:p>
+            <w:pPr>
+              <w:spacing w:line="360" w:lineRule="auto"/>
+              <w:jc w:val="center"/>
+              <w:rPr>
+                <w:rFonts w:ascii="Arial" w:hAnsi="Arial" w:cs="Arial"/>
+                <w:sz w:val="24"/>
+                <w:szCs w:val="24"/>
+              </w:rPr>
+            </w:pPr>
+            <w:r>
+              <w:rPr>
+                <w:rFonts w:ascii="Arial" w:hAnsi="Arial" w:cs="Arial"/>
+                <w:sz w:val="24"/>
+                <w:szCs w:val="24"/>
+              </w:rPr>
+              <w:t>Y</w:t>
+            </w:r>
+          </w:p>
+        </w:tc>
+      </w:tr>
+      <w:tr>
+        <w:tc>
+          <w:tcPr>
+            <w:tcW w:w="3596" w:type="dxa"/>
+          </w:tcPr>
+          <w:p>
+            <w:pPr>
+              <w:spacing w:line="360" w:lineRule="auto"/>
+              <w:jc w:val="center"/>
+              <w:rPr>
+                <w:rFonts w:ascii="Arial" w:hAnsi="Arial" w:cs="Arial"/>
+                <w:sz w:val="24"/>
+                <w:szCs w:val="24"/>
+              </w:rPr>
+            </w:pPr>
+            <w:r>
+              <w:rPr>
+                <w:rFonts w:ascii="Arial" w:hAnsi="Arial" w:cs="Arial"/>
+                <w:sz w:val="24"/>
+                <w:szCs w:val="24"/>
+              </w:rPr>
+              <w:t>GrassyPlainsSceneControlled</w:t>
+            </w:r>
+          </w:p>
+        </w:tc>
+        <w:tc>
+          <w:tcPr>
+            <w:tcW w:w="3597" w:type="dxa"/>
+          </w:tcPr>
+          <w:p>
+            <w:pPr>
+              <w:spacing w:line="360" w:lineRule="auto"/>
+              <w:jc w:val="center"/>
+              <w:rPr>
+                <w:rFonts w:ascii="Arial" w:hAnsi="Arial" w:cs="Arial"/>
+                <w:sz w:val="24"/>
+                <w:szCs w:val="24"/>
+              </w:rPr>
+            </w:pPr>
+            <w:r>
+              <w:rPr>
+                <w:rFonts w:ascii="Arial" w:hAnsi="Arial" w:cs="Arial"/>
+                <w:sz w:val="24"/>
+                <w:szCs w:val="24"/>
+              </w:rPr>
+              <w:t>Y</w:t>
+            </w:r>
+          </w:p>
+        </w:tc>
+        <w:tc>
+          <w:tcPr>
+            <w:tcW w:w="3597" w:type="dxa"/>
+          </w:tcPr>
+          <w:p>
+            <w:pPr>
+              <w:spacing w:line="360" w:lineRule="auto"/>
+              <w:jc w:val="center"/>
+              <w:rPr>
+                <w:rFonts w:ascii="Arial" w:hAnsi="Arial" w:cs="Arial"/>
+                <w:sz w:val="24"/>
+                <w:szCs w:val="24"/>
+              </w:rPr>
+            </w:pPr>
+            <w:r>
+              <w:rPr>
+                <w:rFonts w:ascii="Arial" w:hAnsi="Arial" w:cs="Arial"/>
+                <w:sz w:val="24"/>
+                <w:szCs w:val="24"/>
+              </w:rPr>
+              <w:t>N</w:t>
+            </w:r>
+          </w:p>
+        </w:tc>
+      </w:tr>
+      <w:tr>
+        <w:tc>
+          <w:tcPr>
+            <w:tcW w:w="3596" w:type="dxa"/>
+          </w:tcPr>
+          <w:p>
+            <w:pPr>
+              <w:spacing w:line="360" w:lineRule="auto"/>
+              <w:jc w:val="center"/>
+              <w:rPr>
+                <w:rFonts w:ascii="Arial" w:hAnsi="Arial" w:cs="Arial"/>
+                <w:sz w:val="24"/>
+                <w:szCs w:val="24"/>
+              </w:rPr>
+            </w:pPr>
+            <w:r>
+              <w:rPr>
+                <w:rFonts w:ascii="Arial" w:hAnsi="Arial" w:cs="Arial"/>
+                <w:sz w:val="24"/>
+                <w:szCs w:val="24"/>
+              </w:rPr>
+              <w:t>BarnacleWaters</w:t>
+            </w:r>
+            <w:r>
+              <w:rPr>
+                <w:rFonts w:ascii="Arial" w:hAnsi="Arial" w:cs="Arial"/>
+                <w:sz w:val="24"/>
+                <w:szCs w:val="24"/>
+              </w:rPr>
+              <w:t>SceneControlled</w:t>
+            </w:r>
+          </w:p>
+        </w:tc>
+        <w:tc>
+          <w:tcPr>
+            <w:tcW w:w="3597" w:type="dxa"/>
+          </w:tcPr>
+          <w:p>
+            <w:pPr>
+              <w:spacing w:line="360" w:lineRule="auto"/>
+              <w:jc w:val="center"/>
+              <w:rPr>
+                <w:rFonts w:ascii="Arial" w:hAnsi="Arial" w:cs="Arial"/>
+                <w:sz w:val="24"/>
+                <w:szCs w:val="24"/>
+              </w:rPr>
+            </w:pPr>
+            <w:r>
+              <w:rPr>
+                <w:rFonts w:ascii="Arial" w:hAnsi="Arial" w:cs="Arial"/>
+                <w:sz w:val="24"/>
+                <w:szCs w:val="24"/>
+              </w:rPr>
+              <w:t>Y</w:t>
+            </w:r>
+          </w:p>
+        </w:tc>
+        <w:tc>
+          <w:tcPr>
+            <w:tcW w:w="3597" w:type="dxa"/>
+          </w:tcPr>
+          <w:p>
+            <w:pPr>
+              <w:spacing w:line="360" w:lineRule="auto"/>
+              <w:jc w:val="center"/>
+              <w:rPr>
+                <w:rFonts w:ascii="Arial" w:hAnsi="Arial" w:cs="Arial"/>
+                <w:sz w:val="24"/>
+                <w:szCs w:val="24"/>
+              </w:rPr>
+            </w:pPr>
+            <w:r>
+              <w:rPr>
+                <w:rFonts w:ascii="Arial" w:hAnsi="Arial" w:cs="Arial"/>
+                <w:sz w:val="24"/>
+                <w:szCs w:val="24"/>
+              </w:rPr>
+              <w:t>N</w:t>
+            </w:r>
+          </w:p>
+        </w:tc>
+      </w:tr>
+      <w:tr>
+        <w:tc>
+          <w:tcPr>
+            <w:tcW w:w="3596" w:type="dxa"/>
+          </w:tcPr>
+          <w:p>
+            <w:pPr>
+              <w:spacing w:line="360" w:lineRule="auto"/>
+              <w:jc w:val="center"/>
+              <w:rPr>
+                <w:rFonts w:ascii="Arial" w:hAnsi="Arial" w:cs="Arial"/>
+                <w:sz w:val="24"/>
+                <w:szCs w:val="24"/>
+              </w:rPr>
+            </w:pPr>
+            <w:r>
+              <w:rPr>
+                <w:rFonts w:ascii="Arial" w:hAnsi="Arial" w:cs="Arial"/>
+                <w:sz w:val="24"/>
+                <w:szCs w:val="24"/>
+              </w:rPr>
+              <w:t>SnowyMountain</w:t>
+            </w:r>
+            <w:r>
+              <w:rPr>
+                <w:rFonts w:ascii="Arial" w:hAnsi="Arial" w:cs="Arial"/>
+                <w:sz w:val="24"/>
+                <w:szCs w:val="24"/>
+              </w:rPr>
+              <w:t>SceneControlled</w:t>
+            </w:r>
+          </w:p>
+        </w:tc>
+        <w:tc>
+          <w:tcPr>
+            <w:tcW w:w="3597" w:type="dxa"/>
+          </w:tcPr>
+          <w:p>
+            <w:pPr>
+              <w:spacing w:line="360" w:lineRule="auto"/>
+              <w:jc w:val="center"/>
+              <w:rPr>
+                <w:rFonts w:ascii="Arial" w:hAnsi="Arial" w:cs="Arial"/>
+                <w:sz w:val="24"/>
+                <w:szCs w:val="24"/>
+              </w:rPr>
+            </w:pPr>
+            <w:r>
+              <w:rPr>
+                <w:rFonts w:ascii="Arial" w:hAnsi="Arial" w:cs="Arial"/>
+                <w:sz w:val="24"/>
+                <w:szCs w:val="24"/>
+              </w:rPr>
+              <w:t>Y</w:t>
+            </w:r>
+          </w:p>
+        </w:tc>
+        <w:tc>
+          <w:tcPr>
+            <w:tcW w:w="3597" w:type="dxa"/>
+          </w:tcPr>
+          <w:p>
+            <w:pPr>
+              <w:spacing w:line="360" w:lineRule="auto"/>
+              <w:jc w:val="center"/>
+              <w:rPr>
+                <w:rFonts w:ascii="Arial" w:hAnsi="Arial" w:cs="Arial"/>
+                <w:sz w:val="24"/>
+                <w:szCs w:val="24"/>
+              </w:rPr>
+            </w:pPr>
+            <w:r>
+              <w:rPr>
+                <w:rFonts w:ascii="Arial" w:hAnsi="Arial" w:cs="Arial"/>
+                <w:sz w:val="24"/>
+                <w:szCs w:val="24"/>
+              </w:rPr>
+              <w:t>N</w:t>
+            </w:r>
+          </w:p>
+        </w:tc>
+      </w:tr>
+    </w:tbl>
+    <w:p>
+      <w:pPr>
+        <w:spacing w:after="0" w:line="240" w:lineRule="auto"/>
+        <w:rPr>
+          <w:rFonts w:ascii="Arial" w:hAnsi="Arial" w:cs="Arial"/>
+          <w:sz w:val="24"/>
+          <w:szCs w:val="24"/>
+        </w:rPr>
+      </w:pPr>
+    </w:p>
+    <w:p>
+      <w:pPr>
+        <w:spacing w:after="0" w:line="240" w:lineRule="auto"/>
+        <w:rPr>
+          <w:rFonts w:ascii="Arial" w:hAnsi="Arial" w:cs="Arial"/>
+          <w:sz w:val="24"/>
+          <w:szCs w:val="24"/>
+        </w:rPr>
+      </w:pPr>
+      <w:r>
+        <w:rPr>
+          <w:rFonts w:ascii="Arial" w:hAnsi="Arial" w:cs="Arial"/>
+          <w:sz w:val="24"/>
+          <w:szCs w:val="24"/>
+        </w:rPr>
+        <w:t>Scene Interaction</w:t>
+      </w:r>
+    </w:p>
+    <w:p>
+      <w:pPr>
+        <w:spacing w:line="360" w:lineRule="auto"/>
+        <w:jc w:val="center"/>
+        <w:rPr>
+          <w:rFonts w:ascii="Arial" w:hAnsi="Arial" w:cs="Arial"/>
+          <w:sz w:val="24"/>
+          <w:szCs w:val="24"/>
+        </w:rPr>
+      </w:pPr>
+      <w:r>
+        <w:rPr>
+          <w:rFonts w:ascii="Arial" w:hAnsi="Arial" w:cs="Arial"/>
+          <w:sz w:val="24"/>
+          <w:szCs w:val="24"/>
+        </w:rPr>
+        <w:pict>
+          <v:shapetype id="_x0000_t75" coordsize="21600,21600" o:spt="75" o:preferrelative="t" path="m@4@5l@4@11@9@11@9@5xe" filled="f" stroked="f">
+            <v:stroke joinstyle="miter"/>
+            <v:formulas>
+              <v:f eqn="if lineDrawn pixelLineWidth 0"/>
+              <v:f eqn="sum @0 1 0"/>
+              <v:f eqn="sum 0 0 @1"/>
+              <v:f eqn="prod @2 1 2"/>
+              <v:f eqn="prod @3 21600 pixelWidth"/>
+              <v:f eqn="prod @3 21600 pixelHeight"/>
+              <v:f eqn="sum @0 0 1"/>
+              <v:f eqn="prod @6 1 2"/>
+              <v:f eqn="prod @7 21600 pixelWidth"/>
+              <v:f eqn="sum @8 21600 0"/>
+              <v:f eqn="prod @7 21600 pixelHeight"/>
+              <v:f eqn="sum @10 21600 0"/>
+            </v:formulas>
+            <v:path o:extrusionok="f" gradientshapeok="t" o:connecttype="rect"/>
+            <o:lock v:ext="edit" aspectratio="t"/>
+          </v:shapetype>
+          <v:shape id="_x0000_i1042" type="#_x0000_t75" style="width:456.2pt;height:255.95pt">
+            <v:imagedata r:id="rId18" o:title="Scene Structure"/>
+          </v:shape>
+        </w:pict>
+      </w:r>
+    </w:p>
+    <w:p>
+      <w:pPr>
+        <w:spacing w:line="360" w:lineRule="auto"/>
+        <w:rPr>
+          <w:rFonts w:ascii="Arial" w:hAnsi="Arial" w:cs="Arial"/>
+          <w:sz w:val="24"/>
+          <w:szCs w:val="24"/>
+        </w:rPr>
+      </w:pPr>
+      <w:r>
+        <w:rPr>
+          <w:rFonts w:ascii="Arial" w:hAnsi="Arial" w:cs="Arial"/>
+          <w:sz w:val="24"/>
+          <w:szCs w:val="24"/>
+        </w:rPr>
+        <w:lastRenderedPageBreak/>
+        <w:t xml:space="preserve">Players can reach any scene from the MainMenuScene. Conversely, players can reach the MainMenuScene from any scene simply by pressing the trigger and the middle of the touchpad on the GearVR Controller or Y on the StratusXL. </w:t>
+      </w:r>
+      <w:r>
+        <w:rPr>
+          <w:rFonts w:ascii="Arial" w:hAnsi="Arial" w:cs="Arial"/>
+          <w:sz w:val="24"/>
+          <w:szCs w:val="24"/>
+        </w:rPr>
+        <w:t>The end of the TutorialScene leads into the GrassyPlainsScene. The Gras</w:t>
+      </w:r>
+      <w:r>
+        <w:rPr>
+          <w:rFonts w:ascii="Arial" w:hAnsi="Arial" w:cs="Arial"/>
+          <w:sz w:val="24"/>
+          <w:szCs w:val="24"/>
+        </w:rPr>
+        <w:t>syPlainsScene can be accessed from</w:t>
+      </w:r>
+      <w:r>
+        <w:rPr>
+          <w:rFonts w:ascii="Arial" w:hAnsi="Arial" w:cs="Arial"/>
+          <w:sz w:val="24"/>
+          <w:szCs w:val="24"/>
+        </w:rPr>
+        <w:t xml:space="preserve"> both SnowyMountainScene and BarnacleWatersScene without collecting any treasures. Treasures needed to access SnowyMountainScene are found in GrassyPlainsScene, treasures needed to access BarnacleWatersScene a</w:t>
+      </w:r>
+      <w:r>
+        <w:rPr>
+          <w:rFonts w:ascii="Arial" w:hAnsi="Arial" w:cs="Arial"/>
+          <w:sz w:val="24"/>
+          <w:szCs w:val="24"/>
+        </w:rPr>
+        <w:t>re found in SnowyMountainScene, and once all treasures needed to access a scene are found, the player can access that scene freely from either of the other two scenes excluding itself of course among GrassyPlainsScene, SnowyMountainScene, and BarnacleWatersScene. SnowyMountainScene and BarnacleWatersScene can be accessed directly from the MainMenuScene, but once you leave them for another scene among the three listed above, you won’t be able to return until you have collected the required treasures.</w:t>
+      </w:r>
+    </w:p>
+    <w:p>
+      <w:pPr>
+        <w:spacing w:line="360" w:lineRule="auto"/>
+        <w:rPr>
+          <w:rFonts w:ascii="Arial" w:hAnsi="Arial" w:cs="Arial"/>
+          <w:b/>
+          <w:sz w:val="28"/>
+          <w:szCs w:val="28"/>
+        </w:rPr>
+      </w:pPr>
+      <w:r>
+        <w:rPr>
+          <w:rFonts w:ascii="Arial" w:hAnsi="Arial" w:cs="Arial"/>
+          <w:b/>
+          <w:sz w:val="28"/>
+          <w:szCs w:val="28"/>
+        </w:rPr>
+        <w:t>Individual Scene Explanations</w:t>
+      </w:r>
+    </w:p>
+    <w:p>
+      <w:pPr>
+        <w:spacing w:line="360" w:lineRule="auto"/>
+        <w:rPr>
+          <w:rFonts w:ascii="Arial" w:hAnsi="Arial" w:cs="Arial"/>
+          <w:b/>
+          <w:sz w:val="24"/>
+          <w:szCs w:val="24"/>
+        </w:rPr>
+      </w:pPr>
+      <w:r>
+        <w:rPr>
+          <w:rFonts w:ascii="Arial" w:hAnsi="Arial" w:cs="Arial"/>
+          <w:b/>
+          <w:sz w:val="24"/>
+          <w:szCs w:val="24"/>
+        </w:rPr>
+        <w:t>MainMenuScene</w:t>
+      </w:r>
+    </w:p>
+    <w:p>
+      <w:pPr>
+        <w:spacing w:line="360" w:lineRule="auto"/>
+        <w:rPr>
+          <w:rFonts w:ascii="Arial" w:hAnsi="Arial" w:cs="Arial"/>
+          <w:sz w:val="24"/>
+          <w:szCs w:val="24"/>
+        </w:rPr>
+      </w:pPr>
+      <w:r>
+        <w:rPr>
+          <w:rFonts w:ascii="Arial" w:hAnsi="Arial" w:cs="Arial"/>
+          <w:sz w:val="24"/>
+          <w:szCs w:val="24"/>
+        </w:rPr>
+        <w:t>Overview</w:t>
+      </w:r>
+    </w:p>
+    <w:p>
+      <w:pPr>
+        <w:spacing w:line="360" w:lineRule="auto"/>
+        <w:rPr>
+          <w:rFonts w:ascii="Arial" w:hAnsi="Arial" w:cs="Arial"/>
+          <w:sz w:val="24"/>
+          <w:szCs w:val="24"/>
+        </w:rPr>
+      </w:pPr>
+      <w:r>
+        <w:rPr>
+          <w:rFonts w:ascii="Arial" w:hAnsi="Arial" w:cs="Arial"/>
+          <w:sz w:val="24"/>
+          <w:szCs w:val="24"/>
+        </w:rPr>
+        <w:t>The player looks around from a center pedestal at rectangular menu items that each represent a specific scene and can enter the desired scene by looking at it</w:t>
+      </w:r>
+      <w:r>
+        <w:rPr>
+          <w:rFonts w:ascii="Arial" w:hAnsi="Arial" w:cs="Arial"/>
+          <w:sz w:val="24"/>
+          <w:szCs w:val="24"/>
+        </w:rPr>
+        <w:t>, which pulls the menu item forward to indicate that it is being hovered over,</w:t>
+      </w:r>
+      <w:r>
+        <w:rPr>
+          <w:rFonts w:ascii="Arial" w:hAnsi="Arial" w:cs="Arial"/>
+          <w:sz w:val="24"/>
+          <w:szCs w:val="24"/>
+        </w:rPr>
+        <w:t xml:space="preserve"> and pressing the trigger on the GearVR controller or A on the StratusXL.</w:t>
+      </w:r>
+    </w:p>
+    <w:p>
+      <w:pPr>
+        <w:spacing w:line="360" w:lineRule="auto"/>
+        <w:rPr>
+          <w:rFonts w:ascii="Arial" w:hAnsi="Arial" w:cs="Arial"/>
+          <w:sz w:val="24"/>
+          <w:szCs w:val="24"/>
+        </w:rPr>
+      </w:pPr>
+      <w:r>
+        <w:rPr>
+          <w:rFonts w:ascii="Arial" w:hAnsi="Arial" w:cs="Arial"/>
+          <w:sz w:val="24"/>
+          <w:szCs w:val="24"/>
+        </w:rPr>
+        <w:t>Oculus already has prefabs that handle all the details of a camera for each eye and how they are tracked by head motion, so I placed the OVRCameraRig (Assets-&gt;OVR-&gt;Prefabs), which allows the player to look around in a scene, on top of the center pedesta</w:t>
+      </w:r>
+      <w:r>
+        <w:rPr>
+          <w:rFonts w:ascii="Arial" w:hAnsi="Arial" w:cs="Arial"/>
+          <w:sz w:val="24"/>
+          <w:szCs w:val="24"/>
+        </w:rPr>
+        <w:t>l.</w:t>
+      </w:r>
+    </w:p>
+    <w:p>
+      <w:pPr>
+        <w:spacing w:line="360" w:lineRule="auto"/>
+        <w:rPr>
+          <w:rFonts w:ascii="Arial" w:hAnsi="Arial" w:cs="Arial"/>
+          <w:sz w:val="24"/>
+          <w:szCs w:val="24"/>
+        </w:rPr>
+      </w:pPr>
+      <w:r>
+        <w:rPr>
+          <w:rFonts w:ascii="Arial" w:hAnsi="Arial" w:cs="Arial"/>
+          <w:sz w:val="24"/>
+          <w:szCs w:val="24"/>
+        </w:rPr>
+        <w:t>To make the rectangular menu items react while being looked at, you need a script attached to the camera that sends out rays and see if the rays have hit a desired object, that being a menu item. If a ray has hit a menu item, call the appro</w:t>
+      </w:r>
+      <w:r>
+        <w:rPr>
+          <w:rFonts w:ascii="Arial" w:hAnsi="Arial" w:cs="Arial"/>
+          <w:sz w:val="24"/>
+          <w:szCs w:val="24"/>
+        </w:rPr>
+        <w:t>priate methods on the menu item. Therefore, the menu item should also have a script with methods that allow it to perform behaviors.</w:t>
+      </w:r>
+    </w:p>
+    <w:p>
+      <w:pPr>
+        <w:spacing w:line="360" w:lineRule="auto"/>
+        <w:rPr>
+          <w:rFonts w:ascii="Arial" w:hAnsi="Arial" w:cs="Arial"/>
+          <w:sz w:val="24"/>
+          <w:szCs w:val="24"/>
+        </w:rPr>
+      </w:pPr>
+      <w:r>
+        <w:rPr>
+          <w:rFonts w:ascii="Arial" w:hAnsi="Arial" w:cs="Arial"/>
+          <w:sz w:val="24"/>
+          <w:szCs w:val="24"/>
+        </w:rPr>
+        <w:t>Scripts</w:t>
+      </w:r>
+    </w:p>
+    <w:p>
+      <w:pPr>
+        <w:spacing w:line="360" w:lineRule="auto"/>
+        <w:rPr>
+          <w:rFonts w:ascii="Arial" w:hAnsi="Arial" w:cs="Arial"/>
+          <w:sz w:val="24"/>
+          <w:szCs w:val="24"/>
+        </w:rPr>
+      </w:pPr>
+      <w:r>
+        <w:rPr>
+          <w:rFonts w:ascii="Arial" w:hAnsi="Arial" w:cs="Arial"/>
+          <w:sz w:val="24"/>
+          <w:szCs w:val="24"/>
+        </w:rPr>
+        <w:t xml:space="preserve">For the menu item, I made a general script that reacts to clicks and gaze and that will be subclassed, InteractiveItem, with methods Over, Click, Out, and Down. MenuItemInteractiveItem then subclasses InteractiveItem and implements </w:t>
+      </w:r>
+      <w:r>
+        <w:rPr>
+          <w:rFonts w:ascii="Arial" w:hAnsi="Arial" w:cs="Arial"/>
+          <w:sz w:val="24"/>
+          <w:szCs w:val="24"/>
+        </w:rPr>
+        <w:t xml:space="preserve">the behavior of a menu item. </w:t>
+      </w:r>
+      <w:r>
+        <w:rPr>
+          <w:rFonts w:ascii="Arial" w:hAnsi="Arial" w:cs="Arial"/>
+          <w:sz w:val="24"/>
+          <w:szCs w:val="24"/>
+        </w:rPr>
+        <w:t xml:space="preserve">The script is then attached to any object </w:t>
+      </w:r>
+      <w:r>
+        <w:rPr>
+          <w:rFonts w:ascii="Arial" w:hAnsi="Arial" w:cs="Arial"/>
+          <w:sz w:val="24"/>
+          <w:szCs w:val="24"/>
+        </w:rPr>
+        <w:lastRenderedPageBreak/>
+        <w:t xml:space="preserve">that is to be a menu item. </w:t>
+      </w:r>
+      <w:r>
+        <w:rPr>
+          <w:rFonts w:ascii="Arial" w:hAnsi="Arial" w:cs="Arial"/>
+          <w:sz w:val="24"/>
+          <w:szCs w:val="24"/>
+        </w:rPr>
+        <w:t>If you want to specifically see its behavior look at the code and comments in the script (Assets-&gt;Scripts-&gt;Menu Scripts).</w:t>
+      </w:r>
+    </w:p>
+    <w:p>
+      <w:pPr>
+        <w:spacing w:line="360" w:lineRule="auto"/>
+        <w:rPr>
+          <w:rFonts w:ascii="Arial" w:hAnsi="Arial" w:cs="Arial"/>
+          <w:sz w:val="24"/>
+          <w:szCs w:val="24"/>
+        </w:rPr>
+      </w:pPr>
+      <w:r>
+        <w:rPr>
+          <w:rFonts w:ascii="Arial" w:hAnsi="Arial" w:cs="Arial"/>
+          <w:sz w:val="24"/>
+          <w:szCs w:val="24"/>
+        </w:rPr>
+        <w:t>The MenuEyeRaycaster</w:t>
+      </w:r>
+      <w:r>
+        <w:rPr>
+          <w:rFonts w:ascii="Arial" w:hAnsi="Arial" w:cs="Arial"/>
+          <w:sz w:val="24"/>
+          <w:szCs w:val="24"/>
+        </w:rPr>
+        <w:t xml:space="preserve"> (Assets</w:t>
+      </w:r>
+      <w:r>
+        <w:rPr>
+          <w:rFonts w:ascii="Arial" w:hAnsi="Arial" w:cs="Arial"/>
+          <w:sz w:val="24"/>
+          <w:szCs w:val="24"/>
+        </w:rPr>
+        <w:t>-&gt;Scripts-&gt;Menu Scripts</w:t>
+      </w:r>
+      <w:r>
+        <w:rPr>
+          <w:rFonts w:ascii="Arial" w:hAnsi="Arial" w:cs="Arial"/>
+          <w:sz w:val="24"/>
+          <w:szCs w:val="24"/>
+        </w:rPr>
+        <w:t>)</w:t>
+      </w:r>
+      <w:r>
+        <w:rPr>
+          <w:rFonts w:ascii="Arial" w:hAnsi="Arial" w:cs="Arial"/>
+          <w:sz w:val="24"/>
+          <w:szCs w:val="24"/>
+        </w:rPr>
+        <w:t xml:space="preserve"> script allows the user’s gaze and appropriate trigger presses to interact with IteractiveItem (and by extension MenuItemInteractiveItem due to subclassing). This script casts a ray in the direction of the forward direction of the object that it is attached to (the Center Camera in OVRCameraRig in our case) and checks if the “gaze” has just passed over or off an InteractiveItem, and calls the appropriate methods on the InteractiveItem, then updates variables that indicate what is being looked at. If the trigger or A is pressed while an InteractiveItem is being looked at, it calls the Click method on the</w:t>
+      </w:r>
+      <w:r>
+        <w:rPr>
+          <w:rFonts w:ascii="Arial" w:hAnsi="Arial" w:cs="Arial"/>
+          <w:sz w:val="24"/>
+          <w:szCs w:val="24"/>
+        </w:rPr>
+        <w:t xml:space="preserve"> respective</w:t>
+      </w:r>
+      <w:r>
+        <w:rPr>
+          <w:rFonts w:ascii="Arial" w:hAnsi="Arial" w:cs="Arial"/>
+          <w:sz w:val="24"/>
+          <w:szCs w:val="24"/>
+        </w:rPr>
+        <w:t xml:space="preserve"> InteractiveItem.</w:t>
+      </w:r>
+    </w:p>
+    <w:p>
+      <w:pPr>
+        <w:spacing w:line="360" w:lineRule="auto"/>
+        <w:rPr>
+          <w:rFonts w:ascii="Arial" w:hAnsi="Arial" w:cs="Arial"/>
+          <w:b/>
+          <w:sz w:val="24"/>
+          <w:szCs w:val="24"/>
+        </w:rPr>
+      </w:pPr>
+      <w:r>
+        <w:rPr>
+          <w:rFonts w:ascii="Arial" w:hAnsi="Arial" w:cs="Arial"/>
+          <w:b/>
+          <w:sz w:val="24"/>
+          <w:szCs w:val="24"/>
+        </w:rPr>
+        <w:t>InfoScene</w:t>
+      </w:r>
+    </w:p>
+    <w:p>
+      <w:pPr>
+        <w:spacing w:line="360" w:lineRule="auto"/>
+        <w:rPr>
+          <w:rFonts w:ascii="Arial" w:hAnsi="Arial" w:cs="Arial"/>
+          <w:sz w:val="24"/>
+          <w:szCs w:val="24"/>
+        </w:rPr>
+      </w:pPr>
+      <w:r>
+        <w:rPr>
+          <w:rFonts w:ascii="Arial" w:hAnsi="Arial" w:cs="Arial"/>
+          <w:sz w:val="24"/>
+          <w:szCs w:val="24"/>
+        </w:rPr>
+        <w:t>Overview</w:t>
+      </w:r>
+    </w:p>
+    <w:p>
+      <w:pPr>
+        <w:spacing w:line="360" w:lineRule="auto"/>
+        <w:rPr>
+          <w:rFonts w:ascii="Arial" w:hAnsi="Arial" w:cs="Arial"/>
+          <w:sz w:val="24"/>
+          <w:szCs w:val="24"/>
+        </w:rPr>
+      </w:pPr>
+      <w:r>
+        <w:rPr>
+          <w:rFonts w:ascii="Arial" w:hAnsi="Arial" w:cs="Arial"/>
+          <w:sz w:val="24"/>
+          <w:szCs w:val="24"/>
+        </w:rPr>
+        <w:t>The player looks around from a center pedestal at graphics that indicate controls, as we</w:t>
+      </w:r>
+      <w:r>
+        <w:rPr>
+          <w:rFonts w:ascii="Arial" w:hAnsi="Arial" w:cs="Arial"/>
+          <w:sz w:val="24"/>
+          <w:szCs w:val="24"/>
+        </w:rPr>
+        <w:t xml:space="preserve">ll as text describing controls. The same OVRCameraRig that is used in the MainMenuScene is used here as well. There is no interaction in this scene other than pressing the trigger and the </w:t>
+      </w:r>
+      <w:r>
+        <w:rPr>
+          <w:rFonts w:ascii="Arial" w:hAnsi="Arial" w:cs="Arial"/>
+          <w:sz w:val="24"/>
+          <w:szCs w:val="24"/>
+        </w:rPr>
+        <w:t>middle of the touchpad on the GearVR Co</w:t>
+      </w:r>
+      <w:r>
+        <w:rPr>
+          <w:rFonts w:ascii="Arial" w:hAnsi="Arial" w:cs="Arial"/>
+          <w:sz w:val="24"/>
+          <w:szCs w:val="24"/>
+        </w:rPr>
+        <w:t>ntroller or Y on the StratusXL to return to the MainMenuScene.</w:t>
+      </w:r>
+    </w:p>
+    <w:p>
+      <w:pPr>
+        <w:spacing w:line="360" w:lineRule="auto"/>
+        <w:rPr>
+          <w:rFonts w:ascii="Arial" w:hAnsi="Arial" w:cs="Arial"/>
+          <w:b/>
+          <w:sz w:val="24"/>
+          <w:szCs w:val="24"/>
+        </w:rPr>
+      </w:pPr>
+      <w:r>
+        <w:rPr>
+          <w:rFonts w:ascii="Arial" w:hAnsi="Arial" w:cs="Arial"/>
+          <w:b/>
+          <w:sz w:val="24"/>
+          <w:szCs w:val="24"/>
+        </w:rPr>
+        <w:t>TutorialScene</w:t>
+      </w:r>
+    </w:p>
+    <w:p>
+      <w:pPr>
+        <w:spacing w:line="360" w:lineRule="auto"/>
+        <w:rPr>
+          <w:rFonts w:ascii="Arial" w:hAnsi="Arial" w:cs="Arial"/>
+          <w:sz w:val="24"/>
+          <w:szCs w:val="24"/>
+        </w:rPr>
+      </w:pPr>
+      <w:r>
+        <w:rPr>
+          <w:rFonts w:ascii="Arial" w:hAnsi="Arial" w:cs="Arial"/>
+          <w:sz w:val="24"/>
+          <w:szCs w:val="24"/>
+        </w:rPr>
+        <w:t>Overview</w:t>
+      </w:r>
       <w:bookmarkStart w:id="0" w:name="_GoBack"/>
       <w:bookmarkEnd w:id="0"/>
     </w:p>
     <w:sectPr>
       <w:pgSz w:w="12240" w:h="15840"/>
-      <w:pgMar w:top="1440" w:right="1440" w:bottom="1440" w:left="1440" w:header="720" w:footer="720" w:gutter="0"/>
+      <w:pgMar w:top="720" w:right="720" w:bottom="720" w:left="720" w:header="720" w:footer="720" w:gutter="0"/>
       <w:cols w:space="720"/>
       <w:docGrid w:linePitch="360"/>
     </w:sectPr>
@@ -2493,6 +3548,40 @@
       <w:u w:val="single"/>
     </w:rPr>
   </w:style>
+  <w:style w:type="table" w:styleId="TableGrid">
+    <w:name w:val="Table Grid"/>
+    <w:basedOn w:val="TableNormal"/>
+    <w:uiPriority w:val="39"/>
+    <w:rsid w:val="004E4BF5"/>
+    <w:pPr>
+      <w:spacing w:after="0" w:line="240" w:lineRule="auto"/>
+    </w:pPr>
+    <w:tblPr>
+      <w:tblBorders>
+        <w:top w:val="single" w:sz="4" w:space="0" w:color="auto"/>
+        <w:left w:val="single" w:sz="4" w:space="0" w:color="auto"/>
+        <w:bottom w:val="single" w:sz="4" w:space="0" w:color="auto"/>
+        <w:right w:val="single" w:sz="4" w:space="0" w:color="auto"/>
+        <w:insideH w:val="single" w:sz="4" w:space="0" w:color="auto"/>
+        <w:insideV w:val="single" w:sz="4" w:space="0" w:color="auto"/>
+      </w:tblBorders>
+    </w:tblPr>
+  </w:style>
+  <w:style w:type="paragraph" w:styleId="NormalWeb">
+    <w:name w:val="Normal (Web)"/>
+    <w:basedOn w:val="Normal"/>
+    <w:uiPriority w:val="99"/>
+    <w:unhideWhenUsed/>
+    <w:rsid w:val="0070150B"/>
+    <w:pPr>
+      <w:spacing w:before="100" w:beforeAutospacing="1" w:after="100" w:afterAutospacing="1" w:line="240" w:lineRule="auto"/>
+    </w:pPr>
+    <w:rPr>
+      <w:rFonts w:ascii="Times New Roman" w:eastAsia="Times New Roman" w:hAnsi="Times New Roman" w:cs="Times New Roman"/>
+      <w:sz w:val="24"/>
+      <w:szCs w:val="24"/>
+    </w:rPr>
+  </w:style>
 </w:styles>
 </file>
 

--- a/Documentation/Developer document.docx
+++ b/Documentation/Developer document.docx
@@ -385,25 +385,7 @@
           <w:sz w:val="24"/>
           <w:szCs w:val="24"/>
         </w:rPr>
-        <w:t xml:space="preserve">, or follow the </w:t>
-      </w:r>
-      <w:proofErr w:type="gramStart"/>
-      <w:r>
-        <w:rPr>
-          <w:rFonts w:ascii="Arial" w:hAnsi="Arial" w:cs="Arial"/>
-          <w:sz w:val="24"/>
-          <w:szCs w:val="24"/>
-        </w:rPr>
-        <w:t>summary</w:t>
-      </w:r>
-      <w:proofErr w:type="gramEnd"/>
-      <w:r>
-        <w:rPr>
-          <w:rFonts w:ascii="Arial" w:hAnsi="Arial" w:cs="Arial"/>
-          <w:sz w:val="24"/>
-          <w:szCs w:val="24"/>
-        </w:rPr>
-        <w:t xml:space="preserve"> below.</w:t>
+        <w:t>, or follow the summary below.</w:t>
       </w:r>
     </w:p>
     <w:p>
@@ -5192,6 +5174,14 @@
           <w:sz w:val="24"/>
           <w:szCs w:val="24"/>
         </w:rPr>
+        <w:t xml:space="preserve"> (Assets</w:t>
+      </w:r>
+      <w:r>
+        <w:rPr>
+          <w:rFonts w:ascii="Arial" w:hAnsi="Arial" w:cs="Arial"/>
+          <w:sz w:val="24"/>
+          <w:szCs w:val="24"/>
+        </w:rPr>
         <w:t xml:space="preserve"> </w:t>
       </w:r>
       <w:r>
@@ -5200,7 +5190,7 @@
           <w:sz w:val="24"/>
           <w:szCs w:val="24"/>
         </w:rPr>
-        <w:t>(Assets</w:t>
+        <w:t>-&gt;</w:t>
       </w:r>
       <w:r>
         <w:rPr>
@@ -5216,6 +5206,22 @@
           <w:sz w:val="24"/>
           <w:szCs w:val="24"/>
         </w:rPr>
+        <w:t>OVR</w:t>
+      </w:r>
+      <w:r>
+        <w:rPr>
+          <w:rFonts w:ascii="Arial" w:hAnsi="Arial" w:cs="Arial"/>
+          <w:sz w:val="24"/>
+          <w:szCs w:val="24"/>
+        </w:rPr>
+        <w:t xml:space="preserve"> </w:t>
+      </w:r>
+      <w:r>
+        <w:rPr>
+          <w:rFonts w:ascii="Arial" w:hAnsi="Arial" w:cs="Arial"/>
+          <w:sz w:val="24"/>
+          <w:szCs w:val="24"/>
+        </w:rPr>
         <w:t>-&gt;</w:t>
       </w:r>
       <w:r>
@@ -5232,47 +5238,7 @@
           <w:sz w:val="24"/>
           <w:szCs w:val="24"/>
         </w:rPr>
-        <w:t>OVR</w:t>
-      </w:r>
-      <w:r>
-        <w:rPr>
-          <w:rFonts w:ascii="Arial" w:hAnsi="Arial" w:cs="Arial"/>
-          <w:sz w:val="24"/>
-          <w:szCs w:val="24"/>
-        </w:rPr>
-        <w:t xml:space="preserve"> </w:t>
-      </w:r>
-      <w:r>
-        <w:rPr>
-          <w:rFonts w:ascii="Arial" w:hAnsi="Arial" w:cs="Arial"/>
-          <w:sz w:val="24"/>
-          <w:szCs w:val="24"/>
-        </w:rPr>
-        <w:t>-&gt;</w:t>
-      </w:r>
-      <w:r>
-        <w:rPr>
-          <w:rFonts w:ascii="Arial" w:hAnsi="Arial" w:cs="Arial"/>
-          <w:sz w:val="24"/>
-          <w:szCs w:val="24"/>
-        </w:rPr>
-        <w:t xml:space="preserve"> </w:t>
-      </w:r>
-      <w:r>
-        <w:rPr>
-          <w:rFonts w:ascii="Arial" w:hAnsi="Arial" w:cs="Arial"/>
-          <w:sz w:val="24"/>
-          <w:szCs w:val="24"/>
-        </w:rPr>
-        <w:t>Prefabs)</w:t>
-      </w:r>
-      <w:r>
-        <w:rPr>
-          <w:rFonts w:ascii="Arial" w:hAnsi="Arial" w:cs="Arial"/>
-          <w:sz w:val="24"/>
-          <w:szCs w:val="24"/>
-        </w:rPr>
-        <w:t xml:space="preserve">. However, the script attached to the </w:t>
+        <w:t xml:space="preserve">Prefabs). However, the script attached to the </w:t>
       </w:r>
       <w:proofErr w:type="spellStart"/>
       <w:r>
@@ -10439,57 +10405,7 @@
           <w:sz w:val="24"/>
           <w:szCs w:val="24"/>
         </w:rPr>
-        <w:t xml:space="preserve">To allow for </w:t>
-      </w:r>
-      <w:r>
-        <w:rPr>
-          <w:rFonts w:ascii="Arial" w:hAnsi="Arial" w:cs="Arial"/>
-          <w:sz w:val="24"/>
-          <w:szCs w:val="24"/>
-        </w:rPr>
-        <w:t xml:space="preserve">running text </w:t>
-      </w:r>
-      <w:r>
-        <w:rPr>
-          <w:rFonts w:ascii="Arial" w:hAnsi="Arial" w:cs="Arial"/>
-          <w:sz w:val="24"/>
-          <w:szCs w:val="24"/>
-        </w:rPr>
-        <w:t xml:space="preserve">functionality, I made a </w:t>
-      </w:r>
-      <w:proofErr w:type="spellStart"/>
-      <w:r>
-        <w:rPr>
-          <w:rFonts w:ascii="Arial" w:hAnsi="Arial" w:cs="Arial"/>
-          <w:sz w:val="24"/>
-          <w:szCs w:val="24"/>
-        </w:rPr>
-        <w:t>T</w:t>
-      </w:r>
-      <w:r>
-        <w:rPr>
-          <w:rFonts w:ascii="Arial" w:hAnsi="Arial" w:cs="Arial"/>
-          <w:sz w:val="24"/>
-          <w:szCs w:val="24"/>
-        </w:rPr>
-        <w:t>ypeText</w:t>
-      </w:r>
-      <w:proofErr w:type="spellEnd"/>
-      <w:r>
-        <w:rPr>
-          <w:rFonts w:ascii="Arial" w:hAnsi="Arial" w:cs="Arial"/>
-          <w:sz w:val="24"/>
-          <w:szCs w:val="24"/>
-        </w:rPr>
-        <w:t xml:space="preserve"> class that should be </w:t>
-      </w:r>
-      <w:r>
-        <w:rPr>
-          <w:rFonts w:ascii="Arial" w:hAnsi="Arial" w:cs="Arial"/>
-          <w:sz w:val="24"/>
-          <w:szCs w:val="24"/>
-        </w:rPr>
-        <w:t xml:space="preserve">attached to a Text element. Whenever a text is set to the text field of </w:t>
+        <w:t xml:space="preserve">To allow for running text functionality, I made a </w:t>
       </w:r>
       <w:proofErr w:type="spellStart"/>
       <w:r>
@@ -10507,6 +10423,24 @@
           <w:sz w:val="24"/>
           <w:szCs w:val="24"/>
         </w:rPr>
+        <w:t xml:space="preserve"> class that should be attached to a Text element. Whenever a text is set to the text field of </w:t>
+      </w:r>
+      <w:proofErr w:type="spellStart"/>
+      <w:r>
+        <w:rPr>
+          <w:rFonts w:ascii="Arial" w:hAnsi="Arial" w:cs="Arial"/>
+          <w:sz w:val="24"/>
+          <w:szCs w:val="24"/>
+        </w:rPr>
+        <w:t>TypeText</w:t>
+      </w:r>
+      <w:proofErr w:type="spellEnd"/>
+      <w:r>
+        <w:rPr>
+          <w:rFonts w:ascii="Arial" w:hAnsi="Arial" w:cs="Arial"/>
+          <w:sz w:val="24"/>
+          <w:szCs w:val="24"/>
+        </w:rPr>
         <w:t xml:space="preserve"> using the method </w:t>
       </w:r>
       <w:proofErr w:type="spellStart"/>
@@ -10525,15 +10459,7 @@
           <w:sz w:val="24"/>
           <w:szCs w:val="24"/>
         </w:rPr>
-        <w:t>, it clears the attached Text element and begins adding one character from the set text at a time to the Text element’s display at a specified time interval.</w:t>
-      </w:r>
-      <w:r>
-        <w:rPr>
-          <w:rFonts w:ascii="Arial" w:hAnsi="Arial" w:cs="Arial"/>
-          <w:sz w:val="24"/>
-          <w:szCs w:val="24"/>
-        </w:rPr>
-        <w:t xml:space="preserve"> </w:t>
+        <w:t xml:space="preserve">, it clears the attached Text element and begins adding one character from the set text at a time to the Text element’s display at a specified time interval. </w:t>
       </w:r>
     </w:p>
     <w:p>
@@ -10641,15 +10567,7 @@
           <w:sz w:val="24"/>
           <w:szCs w:val="24"/>
         </w:rPr>
-        <w:t xml:space="preserve"> </w:t>
-      </w:r>
-      <w:r>
-        <w:rPr>
-          <w:rFonts w:ascii="Arial" w:hAnsi="Arial" w:cs="Arial"/>
-          <w:sz w:val="24"/>
-          <w:szCs w:val="24"/>
-        </w:rPr>
-        <w:t>(Assets -&gt; Scripts -&gt; Tutorial Scripts)</w:t>
+        <w:t xml:space="preserve"> (Assets -&gt; Scripts -&gt; Tutorial Scripts)</w:t>
       </w:r>
     </w:p>
     <w:p>
@@ -12120,7 +12038,23 @@
           <w:sz w:val="24"/>
           <w:szCs w:val="24"/>
         </w:rPr>
-        <w:t>. Whenever the player collides with an object with the appropriate tag (</w:t>
+        <w:t xml:space="preserve">. Whenever the player </w:t>
+      </w:r>
+      <w:r>
+        <w:rPr>
+          <w:rFonts w:ascii="Arial" w:hAnsi="Arial" w:cs="Arial"/>
+          <w:sz w:val="24"/>
+          <w:szCs w:val="24"/>
+        </w:rPr>
+        <w:t>enters a trigger on an</w:t>
+      </w:r>
+      <w:r>
+        <w:rPr>
+          <w:rFonts w:ascii="Arial" w:hAnsi="Arial" w:cs="Arial"/>
+          <w:sz w:val="24"/>
+          <w:szCs w:val="24"/>
+        </w:rPr>
+        <w:t xml:space="preserve"> object with the appropriate tag (</w:t>
       </w:r>
       <w:proofErr w:type="spellStart"/>
       <w:r>
@@ -12174,7 +12108,17 @@
           <w:sz w:val="24"/>
           <w:szCs w:val="24"/>
         </w:rPr>
-        <w:t xml:space="preserve">), it will deactivate the object, </w:t>
+        <w:t>), it will de</w:t>
+      </w:r>
+      <w:bookmarkStart w:id="0" w:name="_GoBack"/>
+      <w:bookmarkEnd w:id="0"/>
+      <w:r>
+        <w:rPr>
+          <w:rFonts w:ascii="Arial" w:hAnsi="Arial" w:cs="Arial"/>
+          <w:sz w:val="24"/>
+          <w:szCs w:val="24"/>
+        </w:rPr>
+        <w:t xml:space="preserve">activate the object, </w:t>
       </w:r>
       <w:r>
         <w:rPr>
@@ -12320,7 +12264,39 @@
           <w:sz w:val="24"/>
           <w:szCs w:val="24"/>
         </w:rPr>
-        <w:t>), the scene will be loaded if the number of pieces required for access have been collected, otherwise it updates the UI indicating otherwise.</w:t>
+        <w:t xml:space="preserve">), the scene will be loaded if the number of pieces required for access have been collected, </w:t>
+      </w:r>
+      <w:r>
+        <w:rPr>
+          <w:rFonts w:ascii="Arial" w:hAnsi="Arial" w:cs="Arial"/>
+          <w:sz w:val="24"/>
+          <w:szCs w:val="24"/>
+        </w:rPr>
+        <w:t xml:space="preserve">otherwise </w:t>
+      </w:r>
+      <w:r>
+        <w:rPr>
+          <w:rFonts w:ascii="Arial" w:hAnsi="Arial" w:cs="Arial"/>
+          <w:sz w:val="24"/>
+          <w:szCs w:val="24"/>
+        </w:rPr>
+        <w:t>it upd</w:t>
+      </w:r>
+      <w:r>
+        <w:rPr>
+          <w:rFonts w:ascii="Arial" w:hAnsi="Arial" w:cs="Arial"/>
+          <w:sz w:val="24"/>
+          <w:szCs w:val="24"/>
+        </w:rPr>
+        <w:t>ates the UI indicating that access is not allowed</w:t>
+      </w:r>
+      <w:r>
+        <w:rPr>
+          <w:rFonts w:ascii="Arial" w:hAnsi="Arial" w:cs="Arial"/>
+          <w:sz w:val="24"/>
+          <w:szCs w:val="24"/>
+        </w:rPr>
+        <w:t>.</w:t>
       </w:r>
     </w:p>
     <w:p>
@@ -12394,8 +12370,324 @@
           <w:szCs w:val="24"/>
         </w:rPr>
       </w:pPr>
-      <w:bookmarkStart w:id="0" w:name="_GoBack"/>
-      <w:bookmarkEnd w:id="0"/>
+      <w:r>
+        <w:rPr>
+          <w:rFonts w:ascii="Arial" w:hAnsi="Arial" w:cs="Arial"/>
+          <w:sz w:val="24"/>
+          <w:szCs w:val="24"/>
+        </w:rPr>
+        <w:t>Overview</w:t>
+      </w:r>
+    </w:p>
+    <w:p>
+      <w:pPr>
+        <w:spacing w:line="360" w:lineRule="auto"/>
+        <w:rPr>
+          <w:rFonts w:ascii="Arial" w:hAnsi="Arial" w:cs="Arial"/>
+          <w:sz w:val="24"/>
+          <w:szCs w:val="24"/>
+        </w:rPr>
+      </w:pPr>
+      <w:r>
+        <w:rPr>
+          <w:rFonts w:ascii="Arial" w:hAnsi="Arial" w:cs="Arial"/>
+          <w:sz w:val="24"/>
+          <w:szCs w:val="24"/>
+        </w:rPr>
+        <w:t xml:space="preserve">To make a guided/on rails scene mirroring the original, make a copy of the original scene using save as. Then delete Puzzle pieces/treasures, delete </w:t>
+      </w:r>
+      <w:proofErr w:type="spellStart"/>
+      <w:r>
+        <w:rPr>
+          <w:rFonts w:ascii="Arial" w:hAnsi="Arial" w:cs="Arial"/>
+          <w:sz w:val="24"/>
+          <w:szCs w:val="24"/>
+        </w:rPr>
+        <w:t>EnvironmentAccessors</w:t>
+      </w:r>
+      <w:proofErr w:type="spellEnd"/>
+      <w:r>
+        <w:rPr>
+          <w:rFonts w:ascii="Arial" w:hAnsi="Arial" w:cs="Arial"/>
+          <w:sz w:val="24"/>
+          <w:szCs w:val="24"/>
+        </w:rPr>
+        <w:t xml:space="preserve"> (portals), and delete _</w:t>
+      </w:r>
+      <w:proofErr w:type="spellStart"/>
+      <w:r>
+        <w:rPr>
+          <w:rFonts w:ascii="Arial" w:hAnsi="Arial" w:cs="Arial"/>
+          <w:sz w:val="24"/>
+          <w:szCs w:val="24"/>
+        </w:rPr>
+        <w:t>ProgressionManager</w:t>
+      </w:r>
+      <w:proofErr w:type="spellEnd"/>
+      <w:r>
+        <w:rPr>
+          <w:rFonts w:ascii="Arial" w:hAnsi="Arial" w:cs="Arial"/>
+          <w:sz w:val="24"/>
+          <w:szCs w:val="24"/>
+        </w:rPr>
+        <w:t xml:space="preserve">. </w:t>
+      </w:r>
+      <w:r>
+        <w:rPr>
+          <w:rFonts w:ascii="Arial" w:hAnsi="Arial" w:cs="Arial"/>
+          <w:sz w:val="24"/>
+          <w:szCs w:val="24"/>
+        </w:rPr>
+        <w:t xml:space="preserve">Add in the prefab </w:t>
+      </w:r>
+      <w:proofErr w:type="spellStart"/>
+      <w:r>
+        <w:rPr>
+          <w:rFonts w:ascii="Arial" w:hAnsi="Arial" w:cs="Arial"/>
+          <w:sz w:val="24"/>
+          <w:szCs w:val="24"/>
+        </w:rPr>
+        <w:t>AutoMoveOVRCameraRig</w:t>
+      </w:r>
+      <w:proofErr w:type="spellEnd"/>
+      <w:r>
+        <w:rPr>
+          <w:rFonts w:ascii="Arial" w:hAnsi="Arial" w:cs="Arial"/>
+          <w:sz w:val="24"/>
+          <w:szCs w:val="24"/>
+        </w:rPr>
+        <w:t xml:space="preserve"> (Assets -&gt; custom assets -&gt; Prefabs)</w:t>
+      </w:r>
+      <w:r>
+        <w:rPr>
+          <w:rFonts w:ascii="Arial" w:hAnsi="Arial" w:cs="Arial"/>
+          <w:sz w:val="24"/>
+          <w:szCs w:val="24"/>
+        </w:rPr>
+        <w:t xml:space="preserve"> at the same transform as </w:t>
+      </w:r>
+      <w:proofErr w:type="spellStart"/>
+      <w:r>
+        <w:rPr>
+          <w:rFonts w:ascii="Arial" w:hAnsi="Arial" w:cs="Arial"/>
+          <w:sz w:val="24"/>
+          <w:szCs w:val="24"/>
+        </w:rPr>
+        <w:t>GearVRPlayerController</w:t>
+      </w:r>
+      <w:proofErr w:type="spellEnd"/>
+      <w:r>
+        <w:rPr>
+          <w:rFonts w:ascii="Arial" w:hAnsi="Arial" w:cs="Arial"/>
+          <w:sz w:val="24"/>
+          <w:szCs w:val="24"/>
+        </w:rPr>
+        <w:t xml:space="preserve">. Then add the background sound </w:t>
+      </w:r>
+      <w:proofErr w:type="spellStart"/>
+      <w:r>
+        <w:rPr>
+          <w:rFonts w:ascii="Arial" w:hAnsi="Arial" w:cs="Arial"/>
+          <w:sz w:val="24"/>
+          <w:szCs w:val="24"/>
+        </w:rPr>
+        <w:t>audiosource</w:t>
+      </w:r>
+      <w:proofErr w:type="spellEnd"/>
+      <w:r>
+        <w:rPr>
+          <w:rFonts w:ascii="Arial" w:hAnsi="Arial" w:cs="Arial"/>
+          <w:sz w:val="24"/>
+          <w:szCs w:val="24"/>
+        </w:rPr>
+        <w:t xml:space="preserve"> from the </w:t>
+      </w:r>
+      <w:proofErr w:type="spellStart"/>
+      <w:r>
+        <w:rPr>
+          <w:rFonts w:ascii="Arial" w:hAnsi="Arial" w:cs="Arial"/>
+          <w:sz w:val="24"/>
+          <w:szCs w:val="24"/>
+        </w:rPr>
+        <w:t>GearVRPlayerController</w:t>
+      </w:r>
+      <w:proofErr w:type="spellEnd"/>
+      <w:r>
+        <w:rPr>
+          <w:rFonts w:ascii="Arial" w:hAnsi="Arial" w:cs="Arial"/>
+          <w:sz w:val="24"/>
+          <w:szCs w:val="24"/>
+        </w:rPr>
+        <w:t xml:space="preserve"> object to </w:t>
+      </w:r>
+      <w:proofErr w:type="spellStart"/>
+      <w:r>
+        <w:rPr>
+          <w:rFonts w:ascii="Arial" w:hAnsi="Arial" w:cs="Arial"/>
+          <w:sz w:val="24"/>
+          <w:szCs w:val="24"/>
+        </w:rPr>
+        <w:t>AutoMoveOVRCameraRig</w:t>
+      </w:r>
+      <w:proofErr w:type="spellEnd"/>
+      <w:r>
+        <w:rPr>
+          <w:rFonts w:ascii="Arial" w:hAnsi="Arial" w:cs="Arial"/>
+          <w:sz w:val="24"/>
+          <w:szCs w:val="24"/>
+        </w:rPr>
+        <w:t xml:space="preserve">, as well as any other non-interactive aesthetic components attached to </w:t>
+      </w:r>
+      <w:proofErr w:type="spellStart"/>
+      <w:r>
+        <w:rPr>
+          <w:rFonts w:ascii="Arial" w:hAnsi="Arial" w:cs="Arial"/>
+          <w:sz w:val="24"/>
+          <w:szCs w:val="24"/>
+        </w:rPr>
+        <w:t>GearVRPlayerObject</w:t>
+      </w:r>
+      <w:proofErr w:type="spellEnd"/>
+      <w:r>
+        <w:rPr>
+          <w:rFonts w:ascii="Arial" w:hAnsi="Arial" w:cs="Arial"/>
+          <w:sz w:val="24"/>
+          <w:szCs w:val="24"/>
+        </w:rPr>
+        <w:t xml:space="preserve">, in the three scenes listed above, the only thing I needed to add from the </w:t>
+      </w:r>
+      <w:proofErr w:type="spellStart"/>
+      <w:r>
+        <w:rPr>
+          <w:rFonts w:ascii="Arial" w:hAnsi="Arial" w:cs="Arial"/>
+          <w:sz w:val="24"/>
+          <w:szCs w:val="24"/>
+        </w:rPr>
+        <w:t>GearVRPlayerController</w:t>
+      </w:r>
+      <w:proofErr w:type="spellEnd"/>
+      <w:r>
+        <w:rPr>
+          <w:rFonts w:ascii="Arial" w:hAnsi="Arial" w:cs="Arial"/>
+          <w:sz w:val="24"/>
+          <w:szCs w:val="24"/>
+        </w:rPr>
+        <w:t xml:space="preserve"> object was the background </w:t>
+      </w:r>
+      <w:proofErr w:type="spellStart"/>
+      <w:r>
+        <w:rPr>
+          <w:rFonts w:ascii="Arial" w:hAnsi="Arial" w:cs="Arial"/>
+          <w:sz w:val="24"/>
+          <w:szCs w:val="24"/>
+        </w:rPr>
+        <w:t>audiosource</w:t>
+      </w:r>
+      <w:proofErr w:type="spellEnd"/>
+      <w:r>
+        <w:rPr>
+          <w:rFonts w:ascii="Arial" w:hAnsi="Arial" w:cs="Arial"/>
+          <w:sz w:val="24"/>
+          <w:szCs w:val="24"/>
+        </w:rPr>
+        <w:t xml:space="preserve">. Now delete </w:t>
+      </w:r>
+      <w:proofErr w:type="spellStart"/>
+      <w:r>
+        <w:rPr>
+          <w:rFonts w:ascii="Arial" w:hAnsi="Arial" w:cs="Arial"/>
+          <w:sz w:val="24"/>
+          <w:szCs w:val="24"/>
+        </w:rPr>
+        <w:t>GearVRPlayerController</w:t>
+      </w:r>
+      <w:proofErr w:type="spellEnd"/>
+      <w:r>
+        <w:rPr>
+          <w:rFonts w:ascii="Arial" w:hAnsi="Arial" w:cs="Arial"/>
+          <w:sz w:val="24"/>
+          <w:szCs w:val="24"/>
+        </w:rPr>
+        <w:t>. Now create an empty game object and name it Positions, or somethin</w:t>
+      </w:r>
+      <w:r>
+        <w:rPr>
+          <w:rFonts w:ascii="Arial" w:hAnsi="Arial" w:cs="Arial"/>
+          <w:sz w:val="24"/>
+          <w:szCs w:val="24"/>
+        </w:rPr>
+        <w:t xml:space="preserve">g similar. Under that game object, </w:t>
+      </w:r>
+      <w:r>
+        <w:rPr>
+          <w:rFonts w:ascii="Arial" w:hAnsi="Arial" w:cs="Arial"/>
+          <w:sz w:val="24"/>
+          <w:szCs w:val="24"/>
+        </w:rPr>
+        <w:t xml:space="preserve">sequentially </w:t>
+      </w:r>
+      <w:r>
+        <w:rPr>
+          <w:rFonts w:ascii="Arial" w:hAnsi="Arial" w:cs="Arial"/>
+          <w:sz w:val="24"/>
+          <w:szCs w:val="24"/>
+        </w:rPr>
+        <w:t>create more empty game objects</w:t>
+      </w:r>
+      <w:r>
+        <w:rPr>
+          <w:rFonts w:ascii="Arial" w:hAnsi="Arial" w:cs="Arial"/>
+          <w:sz w:val="24"/>
+          <w:szCs w:val="24"/>
+        </w:rPr>
+        <w:t xml:space="preserve"> with transforms that form a path through the scene, and that eventually returns to the starting point.</w:t>
+      </w:r>
+    </w:p>
+    <w:p>
+      <w:pPr>
+        <w:spacing w:line="360" w:lineRule="auto"/>
+        <w:rPr>
+          <w:rFonts w:ascii="Arial" w:hAnsi="Arial" w:cs="Arial"/>
+          <w:sz w:val="24"/>
+          <w:szCs w:val="24"/>
+        </w:rPr>
+      </w:pPr>
+    </w:p>
+    <w:p>
+      <w:pPr>
+        <w:spacing w:line="360" w:lineRule="auto"/>
+        <w:rPr>
+          <w:rFonts w:ascii="Arial" w:hAnsi="Arial" w:cs="Arial"/>
+          <w:sz w:val="24"/>
+          <w:szCs w:val="24"/>
+        </w:rPr>
+      </w:pPr>
+      <w:r>
+        <w:rPr>
+          <w:rFonts w:ascii="Arial" w:hAnsi="Arial" w:cs="Arial"/>
+          <w:sz w:val="24"/>
+          <w:szCs w:val="24"/>
+        </w:rPr>
+        <w:t>Optimization</w:t>
+      </w:r>
+    </w:p>
+    <w:p>
+      <w:pPr>
+        <w:spacing w:line="360" w:lineRule="auto"/>
+        <w:rPr>
+          <w:rFonts w:ascii="Arial" w:hAnsi="Arial" w:cs="Arial"/>
+          <w:sz w:val="24"/>
+          <w:szCs w:val="24"/>
+        </w:rPr>
+      </w:pPr>
+      <w:r>
+        <w:rPr>
+          <w:rFonts w:ascii="Arial" w:hAnsi="Arial" w:cs="Arial"/>
+          <w:sz w:val="24"/>
+          <w:szCs w:val="24"/>
+        </w:rPr>
+        <w:t xml:space="preserve">Make terrain smooth (generally) very small, sharp, jagged terrain is more intensive than </w:t>
+      </w:r>
     </w:p>
     <w:sectPr>
       <w:pgSz w:w="12240" w:h="15840"/>

--- a/Documentation/Developer document.docx
+++ b/Documentation/Developer document.docx
@@ -76,7 +76,6 @@
           <w:szCs w:val="32"/>
         </w:rPr>
       </w:pPr>
-      <w:proofErr w:type="spellStart"/>
       <w:r>
         <w:rPr>
           <w:rFonts w:ascii="Arial" w:hAnsi="Arial" w:cs="Arial"/>
@@ -84,7 +83,6 @@
         </w:rPr>
         <w:t>ReliefFinally</w:t>
       </w:r>
-      <w:proofErr w:type="spellEnd"/>
       <w:r>
         <w:rPr>
           <w:rFonts w:ascii="Arial" w:hAnsi="Arial" w:cs="Arial"/>
@@ -330,25 +328,7 @@
           <w:szCs w:val="24"/>
         </w:rPr>
         <w:tab/>
-        <w:t xml:space="preserve">Must have a </w:t>
-      </w:r>
-      <w:proofErr w:type="spellStart"/>
-      <w:r>
-        <w:rPr>
-          <w:rFonts w:ascii="Arial" w:hAnsi="Arial" w:cs="Arial"/>
-          <w:sz w:val="24"/>
-          <w:szCs w:val="24"/>
-        </w:rPr>
-        <w:t>GearVR</w:t>
-      </w:r>
-      <w:proofErr w:type="spellEnd"/>
-      <w:r>
-        <w:rPr>
-          <w:rFonts w:ascii="Arial" w:hAnsi="Arial" w:cs="Arial"/>
-          <w:sz w:val="24"/>
-          <w:szCs w:val="24"/>
-        </w:rPr>
-        <w:t>-compatible phone if you wish to test the game on android.</w:t>
+        <w:t>Must have a GearVR-compatible phone if you wish to test the game on android.</w:t>
       </w:r>
     </w:p>
     <w:p>
@@ -524,97 +504,25 @@
           <w:sz w:val="24"/>
           <w:szCs w:val="24"/>
         </w:rPr>
-        <w:t xml:space="preserve">Install most recent JDK (google java </w:t>
-      </w:r>
-      <w:proofErr w:type="spellStart"/>
-      <w:r>
-        <w:rPr>
-          <w:rFonts w:ascii="Arial" w:hAnsi="Arial" w:cs="Arial"/>
-          <w:sz w:val="24"/>
-          <w:szCs w:val="24"/>
-        </w:rPr>
-        <w:t>jdk</w:t>
-      </w:r>
-      <w:proofErr w:type="spellEnd"/>
-      <w:r>
-        <w:rPr>
-          <w:rFonts w:ascii="Arial" w:hAnsi="Arial" w:cs="Arial"/>
-          <w:sz w:val="24"/>
-          <w:szCs w:val="24"/>
-        </w:rPr>
-        <w:t xml:space="preserve"> and download the Java Se Development kit), find the file path of the JDK, should be in C:\ProgramFiles\Java and appear as </w:t>
-      </w:r>
-      <w:proofErr w:type="spellStart"/>
-      <w:r>
-        <w:rPr>
-          <w:rFonts w:ascii="Arial" w:hAnsi="Arial" w:cs="Arial"/>
-          <w:sz w:val="24"/>
-          <w:szCs w:val="24"/>
-        </w:rPr>
-        <w:t>jdk-somenumbers</w:t>
-      </w:r>
-      <w:proofErr w:type="spellEnd"/>
-      <w:r>
-        <w:rPr>
-          <w:rFonts w:ascii="Arial" w:hAnsi="Arial" w:cs="Arial"/>
-          <w:sz w:val="24"/>
-          <w:szCs w:val="24"/>
-        </w:rPr>
-        <w:t xml:space="preserve"> or </w:t>
-      </w:r>
-      <w:proofErr w:type="spellStart"/>
-      <w:r>
-        <w:rPr>
-          <w:rFonts w:ascii="Arial" w:hAnsi="Arial" w:cs="Arial"/>
-          <w:sz w:val="24"/>
-          <w:szCs w:val="24"/>
-        </w:rPr>
-        <w:t>jdksomenumbers</w:t>
-      </w:r>
-      <w:proofErr w:type="spellEnd"/>
-      <w:r>
-        <w:rPr>
-          <w:rFonts w:ascii="Arial" w:hAnsi="Arial" w:cs="Arial"/>
-          <w:sz w:val="24"/>
-          <w:szCs w:val="24"/>
-        </w:rPr>
-        <w:t>) and save the file path somewhere.</w:t>
-      </w:r>
-    </w:p>
-    <w:p>
-      <w:pPr>
-        <w:spacing w:line="360" w:lineRule="auto"/>
-        <w:rPr>
-          <w:rFonts w:ascii="Arial" w:hAnsi="Arial" w:cs="Arial"/>
-          <w:sz w:val="24"/>
-          <w:szCs w:val="24"/>
-        </w:rPr>
-      </w:pPr>
-      <w:r>
-        <w:rPr>
-          <w:rFonts w:ascii="Arial" w:hAnsi="Arial" w:cs="Arial"/>
-          <w:sz w:val="24"/>
-          <w:szCs w:val="24"/>
-        </w:rPr>
-        <w:t xml:space="preserve">Download project from </w:t>
-      </w:r>
-      <w:proofErr w:type="spellStart"/>
-      <w:r>
-        <w:rPr>
-          <w:rFonts w:ascii="Arial" w:hAnsi="Arial" w:cs="Arial"/>
-          <w:sz w:val="24"/>
-          <w:szCs w:val="24"/>
-        </w:rPr>
-        <w:t>github</w:t>
-      </w:r>
-      <w:proofErr w:type="spellEnd"/>
-      <w:r>
-        <w:rPr>
-          <w:rFonts w:ascii="Arial" w:hAnsi="Arial" w:cs="Arial"/>
-          <w:sz w:val="24"/>
-          <w:szCs w:val="24"/>
-        </w:rPr>
-        <w:t xml:space="preserve">: </w:t>
+        <w:t>Install most recent JDK (google java jdk and download the Java Se Development kit), find the file path of the JDK, should be in C:\ProgramFiles\Java and appear as jdk-somenumbers or jdksomenumbers) and save the file path somewhere.</w:t>
+      </w:r>
+    </w:p>
+    <w:p>
+      <w:pPr>
+        <w:spacing w:line="360" w:lineRule="auto"/>
+        <w:rPr>
+          <w:rFonts w:ascii="Arial" w:hAnsi="Arial" w:cs="Arial"/>
+          <w:sz w:val="24"/>
+          <w:szCs w:val="24"/>
+        </w:rPr>
+      </w:pPr>
+      <w:r>
+        <w:rPr>
+          <w:rFonts w:ascii="Arial" w:hAnsi="Arial" w:cs="Arial"/>
+          <w:sz w:val="24"/>
+          <w:szCs w:val="24"/>
+        </w:rPr>
+        <w:t xml:space="preserve">Download project from github: </w:t>
       </w:r>
       <w:hyperlink r:id="rId8" w:history="1">
         <w:r>
@@ -651,25 +559,7 @@
           <w:sz w:val="24"/>
           <w:szCs w:val="24"/>
         </w:rPr>
-        <w:t xml:space="preserve">Open Unity and open the root folder of </w:t>
-      </w:r>
-      <w:proofErr w:type="spellStart"/>
-      <w:r>
-        <w:rPr>
-          <w:rFonts w:ascii="Arial" w:hAnsi="Arial" w:cs="Arial"/>
-          <w:sz w:val="24"/>
-          <w:szCs w:val="24"/>
-        </w:rPr>
-        <w:t>ReliefFinally</w:t>
-      </w:r>
-      <w:proofErr w:type="spellEnd"/>
-      <w:r>
-        <w:rPr>
-          <w:rFonts w:ascii="Arial" w:hAnsi="Arial" w:cs="Arial"/>
-          <w:sz w:val="24"/>
-          <w:szCs w:val="24"/>
-        </w:rPr>
-        <w:t xml:space="preserve"> to open the project.</w:t>
+        <w:t>Open Unity and open the root folder of ReliefFinally to open the project.</w:t>
       </w:r>
     </w:p>
     <w:p>
@@ -773,25 +663,7 @@
           <w:sz w:val="24"/>
           <w:szCs w:val="24"/>
         </w:rPr>
-        <w:t xml:space="preserve">Next, in the editor, go to File -&gt; Build Settings, click Android, </w:t>
-      </w:r>
-      <w:proofErr w:type="gramStart"/>
-      <w:r>
-        <w:rPr>
-          <w:rFonts w:ascii="Arial" w:hAnsi="Arial" w:cs="Arial"/>
-          <w:sz w:val="24"/>
-          <w:szCs w:val="24"/>
-        </w:rPr>
-        <w:t>then</w:t>
-      </w:r>
-      <w:proofErr w:type="gramEnd"/>
-      <w:r>
-        <w:rPr>
-          <w:rFonts w:ascii="Arial" w:hAnsi="Arial" w:cs="Arial"/>
-          <w:sz w:val="24"/>
-          <w:szCs w:val="24"/>
-        </w:rPr>
-        <w:t xml:space="preserve"> click Switch Platform.</w:t>
+        <w:t>Next, in the editor, go to File -&gt; Build Settings, click Android, then click Switch Platform.</w:t>
       </w:r>
     </w:p>
     <w:p>
@@ -1041,25 +913,7 @@
           <w:sz w:val="24"/>
           <w:szCs w:val="24"/>
         </w:rPr>
-        <w:t xml:space="preserve">Player, under configuration, make sure the Scripting Runtime Version is set to </w:t>
-      </w:r>
-      <w:proofErr w:type="gramStart"/>
-      <w:r>
-        <w:rPr>
-          <w:rFonts w:ascii="Arial" w:hAnsi="Arial" w:cs="Arial"/>
-          <w:sz w:val="24"/>
-          <w:szCs w:val="24"/>
-        </w:rPr>
-        <w:t>Stable(</w:t>
-      </w:r>
-      <w:proofErr w:type="gramEnd"/>
-      <w:r>
-        <w:rPr>
-          <w:rFonts w:ascii="Arial" w:hAnsi="Arial" w:cs="Arial"/>
-          <w:sz w:val="24"/>
-          <w:szCs w:val="24"/>
-        </w:rPr>
-        <w:t>.NET 3.5 Equivalent). Builds to an android device will fail if the runtime version is 4.6 experimental as of 2/16/2018.</w:t>
+        <w:t>Player, under configuration, make sure the Scripting Runtime Version is set to Stable(.NET 3.5 Equivalent). Builds to an android device will fail if the runtime version is 4.6 experimental as of 2/16/2018.</w:t>
       </w:r>
     </w:p>
     <w:p>
@@ -1205,63 +1059,7 @@
           <w:sz w:val="24"/>
           <w:szCs w:val="24"/>
         </w:rPr>
-        <w:t>There are two methods to see Logcat logs from the Android device. Non-</w:t>
-      </w:r>
-      <w:proofErr w:type="spellStart"/>
-      <w:r>
-        <w:rPr>
-          <w:rFonts w:ascii="Arial" w:hAnsi="Arial" w:cs="Arial"/>
-          <w:sz w:val="24"/>
-          <w:szCs w:val="24"/>
-        </w:rPr>
-        <w:t>gui</w:t>
-      </w:r>
-      <w:proofErr w:type="spellEnd"/>
-      <w:r>
-        <w:rPr>
-          <w:rFonts w:ascii="Arial" w:hAnsi="Arial" w:cs="Arial"/>
-          <w:sz w:val="24"/>
-          <w:szCs w:val="24"/>
-        </w:rPr>
-        <w:t xml:space="preserve"> </w:t>
-      </w:r>
-      <w:proofErr w:type="spellStart"/>
-      <w:r>
-        <w:rPr>
-          <w:rFonts w:ascii="Arial" w:hAnsi="Arial" w:cs="Arial"/>
-          <w:sz w:val="24"/>
-          <w:szCs w:val="24"/>
-        </w:rPr>
-        <w:t>Adb</w:t>
-      </w:r>
-      <w:proofErr w:type="spellEnd"/>
-      <w:r>
-        <w:rPr>
-          <w:rFonts w:ascii="Arial" w:hAnsi="Arial" w:cs="Arial"/>
-          <w:sz w:val="24"/>
-          <w:szCs w:val="24"/>
-        </w:rPr>
-        <w:t xml:space="preserve"> Logcat and </w:t>
-      </w:r>
-      <w:proofErr w:type="spellStart"/>
-      <w:proofErr w:type="gramStart"/>
-      <w:r>
-        <w:rPr>
-          <w:rFonts w:ascii="Arial" w:hAnsi="Arial" w:cs="Arial"/>
-          <w:sz w:val="24"/>
-          <w:szCs w:val="24"/>
-        </w:rPr>
-        <w:t>Gui</w:t>
-      </w:r>
-      <w:proofErr w:type="spellEnd"/>
-      <w:proofErr w:type="gramEnd"/>
-      <w:r>
-        <w:rPr>
-          <w:rFonts w:ascii="Arial" w:hAnsi="Arial" w:cs="Arial"/>
-          <w:sz w:val="24"/>
-          <w:szCs w:val="24"/>
-        </w:rPr>
-        <w:t xml:space="preserve"> monitor. Both can be found deep within your file system and run from there, but it is easier to set them as system PATH variables and run them with short commands from the Command prompt (Instead of running </w:t>
+        <w:t xml:space="preserve">There are two methods to see Logcat logs from the Android device. Non-gui Adb Logcat and Gui monitor. Both can be found deep within your file system and run from there, but it is easier to set them as system PATH variables and run them with short commands from the Command prompt (Instead of running </w:t>
       </w:r>
       <w:r>
         <w:rPr>
@@ -1293,43 +1091,7 @@
           <w:sz w:val="24"/>
           <w:szCs w:val="24"/>
         </w:rPr>
-        <w:t xml:space="preserve"> </w:t>
-      </w:r>
-      <w:proofErr w:type="spellStart"/>
-      <w:r>
-        <w:rPr>
-          <w:rFonts w:ascii="Arial" w:hAnsi="Arial" w:cs="Arial"/>
-          <w:sz w:val="24"/>
-          <w:szCs w:val="24"/>
-        </w:rPr>
-        <w:t>adb</w:t>
-      </w:r>
-      <w:proofErr w:type="spellEnd"/>
-      <w:r>
-        <w:rPr>
-          <w:rFonts w:ascii="Arial" w:hAnsi="Arial" w:cs="Arial"/>
-          <w:sz w:val="24"/>
-          <w:szCs w:val="24"/>
-        </w:rPr>
-        <w:t xml:space="preserve"> logcat, you can just type </w:t>
-      </w:r>
-      <w:proofErr w:type="spellStart"/>
-      <w:r>
-        <w:rPr>
-          <w:rFonts w:ascii="Arial" w:hAnsi="Arial" w:cs="Arial"/>
-          <w:sz w:val="24"/>
-          <w:szCs w:val="24"/>
-        </w:rPr>
-        <w:t>adb</w:t>
-      </w:r>
-      <w:proofErr w:type="spellEnd"/>
-      <w:r>
-        <w:rPr>
-          <w:rFonts w:ascii="Arial" w:hAnsi="Arial" w:cs="Arial"/>
-          <w:sz w:val="24"/>
-          <w:szCs w:val="24"/>
-        </w:rPr>
-        <w:t xml:space="preserve"> logcat and execute).</w:t>
+        <w:t xml:space="preserve"> adb logcat, you can just type adb logcat and execute).</w:t>
       </w:r>
     </w:p>
     <w:p>
@@ -1429,43 +1191,7 @@
           <w:sz w:val="24"/>
           <w:szCs w:val="24"/>
         </w:rPr>
-        <w:t xml:space="preserve">Now, open a command prompt (type </w:t>
-      </w:r>
-      <w:proofErr w:type="spellStart"/>
-      <w:r>
-        <w:rPr>
-          <w:rFonts w:ascii="Arial" w:hAnsi="Arial" w:cs="Arial"/>
-          <w:sz w:val="24"/>
-          <w:szCs w:val="24"/>
-        </w:rPr>
-        <w:t>cmd</w:t>
-      </w:r>
-      <w:proofErr w:type="spellEnd"/>
-      <w:r>
-        <w:rPr>
-          <w:rFonts w:ascii="Arial" w:hAnsi="Arial" w:cs="Arial"/>
-          <w:sz w:val="24"/>
-          <w:szCs w:val="24"/>
-        </w:rPr>
-        <w:t xml:space="preserve"> in search bar -&gt; press enter) and type either </w:t>
-      </w:r>
-      <w:proofErr w:type="spellStart"/>
-      <w:r>
-        <w:rPr>
-          <w:rFonts w:ascii="Arial" w:hAnsi="Arial" w:cs="Arial"/>
-          <w:sz w:val="24"/>
-          <w:szCs w:val="24"/>
-        </w:rPr>
-        <w:t>adb</w:t>
-      </w:r>
-      <w:proofErr w:type="spellEnd"/>
-      <w:r>
-        <w:rPr>
-          <w:rFonts w:ascii="Arial" w:hAnsi="Arial" w:cs="Arial"/>
-          <w:sz w:val="24"/>
-          <w:szCs w:val="24"/>
-        </w:rPr>
-        <w:t xml:space="preserve"> logcat or monitor.bat and press enter to execute.</w:t>
+        <w:t>Now, open a command prompt (type cmd in search bar -&gt; press enter) and type either adb logcat or monitor.bat and press enter to execute.</w:t>
       </w:r>
     </w:p>
     <w:p>
@@ -1478,7 +1204,6 @@
           <w:szCs w:val="24"/>
         </w:rPr>
       </w:pPr>
-      <w:proofErr w:type="spellStart"/>
       <w:r>
         <w:rPr>
           <w:rFonts w:ascii="Arial" w:hAnsi="Arial" w:cs="Arial"/>
@@ -1486,17 +1211,7 @@
           <w:sz w:val="24"/>
           <w:szCs w:val="24"/>
         </w:rPr>
-        <w:t>Adb</w:t>
-      </w:r>
-      <w:proofErr w:type="spellEnd"/>
-      <w:r>
-        <w:rPr>
-          <w:rFonts w:ascii="Arial" w:hAnsi="Arial" w:cs="Arial"/>
-          <w:b/>
-          <w:sz w:val="24"/>
-          <w:szCs w:val="24"/>
-        </w:rPr>
-        <w:t xml:space="preserve"> Logcat summary</w:t>
+        <w:t>Adb Logcat summary</w:t>
       </w:r>
     </w:p>
     <w:p>
@@ -1551,133 +1266,43 @@
           <w:sz w:val="24"/>
           <w:szCs w:val="24"/>
         </w:rPr>
-        <w:t xml:space="preserve">To make the logs continue scrolling after stopping the logs, press </w:t>
-      </w:r>
-      <w:proofErr w:type="spellStart"/>
-      <w:r>
-        <w:rPr>
-          <w:rFonts w:ascii="Arial" w:hAnsi="Arial" w:cs="Arial"/>
-          <w:sz w:val="24"/>
-          <w:szCs w:val="24"/>
-        </w:rPr>
-        <w:t>shift+enter</w:t>
-      </w:r>
-      <w:proofErr w:type="spellEnd"/>
-      <w:r>
-        <w:rPr>
-          <w:rFonts w:ascii="Arial" w:hAnsi="Arial" w:cs="Arial"/>
-          <w:sz w:val="24"/>
-          <w:szCs w:val="24"/>
-        </w:rPr>
-        <w:t>.</w:t>
-      </w:r>
-    </w:p>
-    <w:p>
-      <w:pPr>
-        <w:spacing w:line="360" w:lineRule="auto"/>
-        <w:rPr>
-          <w:rFonts w:ascii="Arial" w:hAnsi="Arial" w:cs="Arial"/>
-          <w:sz w:val="24"/>
-          <w:szCs w:val="24"/>
-        </w:rPr>
-      </w:pPr>
-      <w:r>
-        <w:rPr>
-          <w:rFonts w:ascii="Arial" w:hAnsi="Arial" w:cs="Arial"/>
-          <w:sz w:val="24"/>
-          <w:szCs w:val="24"/>
-        </w:rPr>
-        <w:t xml:space="preserve">To exit </w:t>
-      </w:r>
-      <w:proofErr w:type="spellStart"/>
-      <w:r>
-        <w:rPr>
-          <w:rFonts w:ascii="Arial" w:hAnsi="Arial" w:cs="Arial"/>
-          <w:sz w:val="24"/>
-          <w:szCs w:val="24"/>
-        </w:rPr>
-        <w:t>adb</w:t>
-      </w:r>
-      <w:proofErr w:type="spellEnd"/>
-      <w:r>
-        <w:rPr>
-          <w:rFonts w:ascii="Arial" w:hAnsi="Arial" w:cs="Arial"/>
-          <w:sz w:val="24"/>
-          <w:szCs w:val="24"/>
-        </w:rPr>
-        <w:t xml:space="preserve"> logcat press </w:t>
-      </w:r>
-      <w:proofErr w:type="spellStart"/>
-      <w:r>
-        <w:rPr>
-          <w:rFonts w:ascii="Arial" w:hAnsi="Arial" w:cs="Arial"/>
-          <w:sz w:val="24"/>
-          <w:szCs w:val="24"/>
-        </w:rPr>
-        <w:t>ctrl+c</w:t>
-      </w:r>
-      <w:proofErr w:type="spellEnd"/>
-      <w:r>
-        <w:rPr>
-          <w:rFonts w:ascii="Arial" w:hAnsi="Arial" w:cs="Arial"/>
-          <w:sz w:val="24"/>
-          <w:szCs w:val="24"/>
-        </w:rPr>
-        <w:t>.</w:t>
-      </w:r>
-    </w:p>
-    <w:p>
-      <w:pPr>
-        <w:spacing w:line="360" w:lineRule="auto"/>
-        <w:rPr>
-          <w:rFonts w:ascii="Arial" w:hAnsi="Arial" w:cs="Arial"/>
-          <w:sz w:val="24"/>
-          <w:szCs w:val="24"/>
-        </w:rPr>
-      </w:pPr>
-      <w:r>
-        <w:rPr>
-          <w:rFonts w:ascii="Arial" w:hAnsi="Arial" w:cs="Arial"/>
-          <w:sz w:val="24"/>
-          <w:szCs w:val="24"/>
-        </w:rPr>
-        <w:t xml:space="preserve">If you just type </w:t>
-      </w:r>
-      <w:proofErr w:type="spellStart"/>
-      <w:r>
-        <w:rPr>
-          <w:rFonts w:ascii="Arial" w:hAnsi="Arial" w:cs="Arial"/>
-          <w:sz w:val="24"/>
-          <w:szCs w:val="24"/>
-        </w:rPr>
-        <w:t>adb</w:t>
-      </w:r>
-      <w:proofErr w:type="spellEnd"/>
-      <w:r>
-        <w:rPr>
-          <w:rFonts w:ascii="Arial" w:hAnsi="Arial" w:cs="Arial"/>
-          <w:sz w:val="24"/>
-          <w:szCs w:val="24"/>
-        </w:rPr>
-        <w:t xml:space="preserve"> logcat, you get every single log from the android device, which is </w:t>
-      </w:r>
-      <w:proofErr w:type="spellStart"/>
-      <w:r>
-        <w:rPr>
-          <w:rFonts w:ascii="Arial" w:hAnsi="Arial" w:cs="Arial"/>
-          <w:sz w:val="24"/>
-          <w:szCs w:val="24"/>
-        </w:rPr>
-        <w:t>undesireable</w:t>
-      </w:r>
-      <w:proofErr w:type="spellEnd"/>
-      <w:r>
-        <w:rPr>
-          <w:rFonts w:ascii="Arial" w:hAnsi="Arial" w:cs="Arial"/>
-          <w:sz w:val="24"/>
-          <w:szCs w:val="24"/>
-        </w:rPr>
-        <w:t xml:space="preserve"> if you just want logs from the game. Instead, use the logcat options to filter for what you want: </w:t>
+        <w:t>To make the logs continue scrolling after stopping the logs, press shift+enter.</w:t>
+      </w:r>
+    </w:p>
+    <w:p>
+      <w:pPr>
+        <w:spacing w:line="360" w:lineRule="auto"/>
+        <w:rPr>
+          <w:rFonts w:ascii="Arial" w:hAnsi="Arial" w:cs="Arial"/>
+          <w:sz w:val="24"/>
+          <w:szCs w:val="24"/>
+        </w:rPr>
+      </w:pPr>
+      <w:r>
+        <w:rPr>
+          <w:rFonts w:ascii="Arial" w:hAnsi="Arial" w:cs="Arial"/>
+          <w:sz w:val="24"/>
+          <w:szCs w:val="24"/>
+        </w:rPr>
+        <w:t>To exit adb logcat press ctrl+c.</w:t>
+      </w:r>
+    </w:p>
+    <w:p>
+      <w:pPr>
+        <w:spacing w:line="360" w:lineRule="auto"/>
+        <w:rPr>
+          <w:rFonts w:ascii="Arial" w:hAnsi="Arial" w:cs="Arial"/>
+          <w:sz w:val="24"/>
+          <w:szCs w:val="24"/>
+        </w:rPr>
+      </w:pPr>
+      <w:r>
+        <w:rPr>
+          <w:rFonts w:ascii="Arial" w:hAnsi="Arial" w:cs="Arial"/>
+          <w:sz w:val="24"/>
+          <w:szCs w:val="24"/>
+        </w:rPr>
+        <w:t xml:space="preserve">If you just type adb logcat, you get every single log from the android device, which is undesireable if you just want logs from the game. Instead, use the logcat options to filter for what you want: </w:t>
       </w:r>
       <w:hyperlink r:id="rId12" w:history="1">
         <w:r>
@@ -1925,51 +1550,15 @@
           <w:sz w:val="24"/>
           <w:szCs w:val="24"/>
         </w:rPr>
-        <w:t xml:space="preserve">Project compatible with either the </w:t>
-      </w:r>
-      <w:proofErr w:type="spellStart"/>
-      <w:r>
-        <w:rPr>
-          <w:rFonts w:ascii="Arial" w:hAnsi="Arial" w:cs="Arial"/>
-          <w:sz w:val="24"/>
-          <w:szCs w:val="24"/>
-        </w:rPr>
-        <w:t>GearVR</w:t>
-      </w:r>
-      <w:proofErr w:type="spellEnd"/>
-      <w:r>
-        <w:rPr>
-          <w:rFonts w:ascii="Arial" w:hAnsi="Arial" w:cs="Arial"/>
-          <w:sz w:val="24"/>
-          <w:szCs w:val="24"/>
-        </w:rPr>
-        <w:t xml:space="preserve"> con</w:t>
-      </w:r>
-      <w:r>
-        <w:rPr>
-          <w:rFonts w:ascii="Arial" w:hAnsi="Arial" w:cs="Arial"/>
-          <w:sz w:val="24"/>
-          <w:szCs w:val="24"/>
-        </w:rPr>
-        <w:t xml:space="preserve">troller or </w:t>
-      </w:r>
-      <w:proofErr w:type="spellStart"/>
-      <w:r>
-        <w:rPr>
-          <w:rFonts w:ascii="Arial" w:hAnsi="Arial" w:cs="Arial"/>
-          <w:sz w:val="24"/>
-          <w:szCs w:val="24"/>
-        </w:rPr>
-        <w:t>StratusXL</w:t>
-      </w:r>
-      <w:proofErr w:type="spellEnd"/>
-      <w:r>
-        <w:rPr>
-          <w:rFonts w:ascii="Arial" w:hAnsi="Arial" w:cs="Arial"/>
-          <w:sz w:val="24"/>
-          <w:szCs w:val="24"/>
-        </w:rPr>
-        <w:t xml:space="preserve"> controller.</w:t>
+        <w:t>Project compatible with either the GearVR con</w:t>
+      </w:r>
+      <w:r>
+        <w:rPr>
+          <w:rFonts w:ascii="Arial" w:hAnsi="Arial" w:cs="Arial"/>
+          <w:sz w:val="24"/>
+          <w:szCs w:val="24"/>
+        </w:rPr>
+        <w:t>troller or StratusXL controller.</w:t>
       </w:r>
     </w:p>
     <w:p>
@@ -1984,7 +1573,6 @@
           <w:u w:val="none"/>
         </w:rPr>
       </w:pPr>
-      <w:proofErr w:type="spellStart"/>
       <w:r>
         <w:rPr>
           <w:rStyle w:val="Hyperlink"/>
@@ -1994,9 +1582,8 @@
           <w:szCs w:val="24"/>
           <w:u w:val="none"/>
         </w:rPr>
-        <w:t>GearVR</w:t>
-      </w:r>
-      <w:proofErr w:type="spellEnd"/>
+        <w:t>GearVR Controller has no direct mappings, instead, inputs must be handled by code. Look at OVRGearVRControllerTest (Assets</w:t>
+      </w:r>
       <w:r>
         <w:rPr>
           <w:rStyle w:val="Hyperlink"/>
@@ -2006,9 +1593,8 @@
           <w:szCs w:val="24"/>
           <w:u w:val="none"/>
         </w:rPr>
-        <w:t xml:space="preserve"> Controller has no direct mappings, instead, inputs must be handled by code. Look at </w:t>
-      </w:r>
-      <w:proofErr w:type="spellStart"/>
+        <w:t xml:space="preserve"> </w:t>
+      </w:r>
       <w:r>
         <w:rPr>
           <w:rStyle w:val="Hyperlink"/>
@@ -2018,9 +1604,8 @@
           <w:szCs w:val="24"/>
           <w:u w:val="none"/>
         </w:rPr>
-        <w:t>OVRGearVRControllerTest</w:t>
-      </w:r>
-      <w:proofErr w:type="spellEnd"/>
+        <w:t>-&gt;</w:t>
+      </w:r>
       <w:r>
         <w:rPr>
           <w:rStyle w:val="Hyperlink"/>
@@ -2030,7 +1615,7 @@
           <w:szCs w:val="24"/>
           <w:u w:val="none"/>
         </w:rPr>
-        <w:t xml:space="preserve"> (Assets</w:t>
+        <w:t xml:space="preserve"> </w:t>
       </w:r>
       <w:r>
         <w:rPr>
@@ -2041,6 +1626,17 @@
           <w:szCs w:val="24"/>
           <w:u w:val="none"/>
         </w:rPr>
+        <w:t>OVR</w:t>
+      </w:r>
+      <w:r>
+        <w:rPr>
+          <w:rStyle w:val="Hyperlink"/>
+          <w:rFonts w:ascii="Arial" w:hAnsi="Arial" w:cs="Arial"/>
+          <w:color w:val="auto"/>
+          <w:sz w:val="24"/>
+          <w:szCs w:val="24"/>
+          <w:u w:val="none"/>
+        </w:rPr>
         <w:t xml:space="preserve"> </w:t>
       </w:r>
       <w:r>
@@ -2074,7 +1670,7 @@
           <w:szCs w:val="24"/>
           <w:u w:val="none"/>
         </w:rPr>
-        <w:t>OVR</w:t>
+        <w:t>Scripts</w:t>
       </w:r>
       <w:r>
         <w:rPr>
@@ -2118,100 +1714,25 @@
           <w:szCs w:val="24"/>
           <w:u w:val="none"/>
         </w:rPr>
-        <w:t>Scripts</w:t>
-      </w:r>
-      <w:r>
-        <w:rPr>
-          <w:rStyle w:val="Hyperlink"/>
-          <w:rFonts w:ascii="Arial" w:hAnsi="Arial" w:cs="Arial"/>
-          <w:color w:val="auto"/>
-          <w:sz w:val="24"/>
-          <w:szCs w:val="24"/>
-          <w:u w:val="none"/>
-        </w:rPr>
-        <w:t xml:space="preserve"> </w:t>
-      </w:r>
-      <w:r>
-        <w:rPr>
-          <w:rStyle w:val="Hyperlink"/>
-          <w:rFonts w:ascii="Arial" w:hAnsi="Arial" w:cs="Arial"/>
-          <w:color w:val="auto"/>
-          <w:sz w:val="24"/>
-          <w:szCs w:val="24"/>
-          <w:u w:val="none"/>
-        </w:rPr>
-        <w:t>-&gt;</w:t>
-      </w:r>
-      <w:r>
-        <w:rPr>
-          <w:rStyle w:val="Hyperlink"/>
-          <w:rFonts w:ascii="Arial" w:hAnsi="Arial" w:cs="Arial"/>
-          <w:color w:val="auto"/>
-          <w:sz w:val="24"/>
-          <w:szCs w:val="24"/>
-          <w:u w:val="none"/>
-        </w:rPr>
-        <w:t xml:space="preserve"> </w:t>
-      </w:r>
-      <w:proofErr w:type="spellStart"/>
-      <w:r>
-        <w:rPr>
-          <w:rStyle w:val="Hyperlink"/>
-          <w:rFonts w:ascii="Arial" w:hAnsi="Arial" w:cs="Arial"/>
-          <w:color w:val="auto"/>
-          <w:sz w:val="24"/>
-          <w:szCs w:val="24"/>
-          <w:u w:val="none"/>
-        </w:rPr>
-        <w:t>Util</w:t>
-      </w:r>
-      <w:proofErr w:type="spellEnd"/>
-      <w:r>
-        <w:rPr>
-          <w:rStyle w:val="Hyperlink"/>
-          <w:rFonts w:ascii="Arial" w:hAnsi="Arial" w:cs="Arial"/>
-          <w:color w:val="auto"/>
-          <w:sz w:val="24"/>
-          <w:szCs w:val="24"/>
-          <w:u w:val="none"/>
-        </w:rPr>
-        <w:t>) to see which code maps to which button.</w:t>
-      </w:r>
-    </w:p>
-    <w:p>
-      <w:pPr>
-        <w:spacing w:line="360" w:lineRule="auto"/>
-        <w:rPr>
-          <w:rFonts w:ascii="Arial" w:hAnsi="Arial" w:cs="Arial"/>
-          <w:sz w:val="24"/>
-          <w:szCs w:val="24"/>
-        </w:rPr>
-      </w:pPr>
-      <w:r>
-        <w:rPr>
-          <w:rFonts w:ascii="Arial" w:hAnsi="Arial" w:cs="Arial"/>
-          <w:sz w:val="24"/>
-          <w:szCs w:val="24"/>
-        </w:rPr>
-        <w:t xml:space="preserve">I’ve already synced the </w:t>
-      </w:r>
-      <w:proofErr w:type="spellStart"/>
-      <w:r>
-        <w:rPr>
-          <w:rFonts w:ascii="Arial" w:hAnsi="Arial" w:cs="Arial"/>
-          <w:sz w:val="24"/>
-          <w:szCs w:val="24"/>
-        </w:rPr>
-        <w:t>StratusXL</w:t>
-      </w:r>
-      <w:proofErr w:type="spellEnd"/>
-      <w:r>
-        <w:rPr>
-          <w:rFonts w:ascii="Arial" w:hAnsi="Arial" w:cs="Arial"/>
-          <w:sz w:val="24"/>
-          <w:szCs w:val="24"/>
-        </w:rPr>
-        <w:t xml:space="preserve"> Controller with this project, but read below if you want to change </w:t>
+        <w:t>Util) to see which code maps to which button.</w:t>
+      </w:r>
+    </w:p>
+    <w:p>
+      <w:pPr>
+        <w:spacing w:line="360" w:lineRule="auto"/>
+        <w:rPr>
+          <w:rFonts w:ascii="Arial" w:hAnsi="Arial" w:cs="Arial"/>
+          <w:sz w:val="24"/>
+          <w:szCs w:val="24"/>
+        </w:rPr>
+      </w:pPr>
+      <w:r>
+        <w:rPr>
+          <w:rFonts w:ascii="Arial" w:hAnsi="Arial" w:cs="Arial"/>
+          <w:sz w:val="24"/>
+          <w:szCs w:val="24"/>
+        </w:rPr>
+        <w:t xml:space="preserve">I’ve already synced the StratusXL Controller with this project, but read below if you want to change </w:t>
       </w:r>
       <w:r>
         <w:rPr>
@@ -2237,25 +1758,7 @@
           <w:sz w:val="24"/>
           <w:szCs w:val="24"/>
         </w:rPr>
-        <w:t xml:space="preserve">Syncing the </w:t>
-      </w:r>
-      <w:proofErr w:type="spellStart"/>
-      <w:r>
-        <w:rPr>
-          <w:rFonts w:ascii="Arial" w:hAnsi="Arial" w:cs="Arial"/>
-          <w:sz w:val="24"/>
-          <w:szCs w:val="24"/>
-        </w:rPr>
-        <w:t>StratusXL</w:t>
-      </w:r>
-      <w:proofErr w:type="spellEnd"/>
-      <w:r>
-        <w:rPr>
-          <w:rFonts w:ascii="Arial" w:hAnsi="Arial" w:cs="Arial"/>
-          <w:sz w:val="24"/>
-          <w:szCs w:val="24"/>
-        </w:rPr>
-        <w:t xml:space="preserve"> Controller with Unity:</w:t>
+        <w:t>Syncing the StratusXL Controller with Unity:</w:t>
       </w:r>
     </w:p>
     <w:p>
@@ -2298,31 +1801,7 @@
           <w:szCs w:val="24"/>
           <w:u w:val="none"/>
         </w:rPr>
-        <w:t xml:space="preserve">Button and axis mappings for the </w:t>
-      </w:r>
-      <w:proofErr w:type="spellStart"/>
-      <w:r>
-        <w:rPr>
-          <w:rStyle w:val="Hyperlink"/>
-          <w:rFonts w:ascii="Arial" w:hAnsi="Arial" w:cs="Arial"/>
-          <w:color w:val="auto"/>
-          <w:sz w:val="24"/>
-          <w:szCs w:val="24"/>
-          <w:u w:val="none"/>
-        </w:rPr>
-        <w:t>StratusXL</w:t>
-      </w:r>
-      <w:proofErr w:type="spellEnd"/>
-      <w:r>
-        <w:rPr>
-          <w:rStyle w:val="Hyperlink"/>
-          <w:rFonts w:ascii="Arial" w:hAnsi="Arial" w:cs="Arial"/>
-          <w:color w:val="auto"/>
-          <w:sz w:val="24"/>
-          <w:szCs w:val="24"/>
-          <w:u w:val="none"/>
-        </w:rPr>
-        <w:t xml:space="preserve"> for convenience.</w:t>
+        <w:t>Button and axis mappings for the StratusXL for convenience.</w:t>
       </w:r>
     </w:p>
     <w:p>
@@ -2658,17 +2137,8 @@
           <w:szCs w:val="24"/>
         </w:rPr>
         <w:tab/>
-      </w:r>
-      <w:proofErr w:type="spellStart"/>
-      <w:r>
-        <w:rPr>
-          <w:rFonts w:ascii="Arial" w:hAnsi="Arial" w:cs="Arial"/>
-          <w:sz w:val="24"/>
-          <w:szCs w:val="24"/>
-        </w:rPr>
         <w:t>MainMenuScene</w:t>
       </w:r>
-      <w:proofErr w:type="spellEnd"/>
     </w:p>
     <w:p>
       <w:pPr>
@@ -2686,17 +2156,8 @@
           <w:szCs w:val="24"/>
         </w:rPr>
         <w:tab/>
-      </w:r>
-      <w:proofErr w:type="spellStart"/>
-      <w:r>
-        <w:rPr>
-          <w:rFonts w:ascii="Arial" w:hAnsi="Arial" w:cs="Arial"/>
-          <w:sz w:val="24"/>
-          <w:szCs w:val="24"/>
-        </w:rPr>
         <w:t>InfoScene</w:t>
       </w:r>
-      <w:proofErr w:type="spellEnd"/>
     </w:p>
     <w:p>
       <w:pPr>
@@ -2714,17 +2175,8 @@
           <w:szCs w:val="24"/>
         </w:rPr>
         <w:tab/>
-      </w:r>
-      <w:proofErr w:type="spellStart"/>
-      <w:r>
-        <w:rPr>
-          <w:rFonts w:ascii="Arial" w:hAnsi="Arial" w:cs="Arial"/>
-          <w:sz w:val="24"/>
-          <w:szCs w:val="24"/>
-        </w:rPr>
         <w:t>TutorialScene</w:t>
       </w:r>
-      <w:proofErr w:type="spellEnd"/>
     </w:p>
     <w:p>
       <w:pPr>
@@ -2742,17 +2194,8 @@
           <w:szCs w:val="24"/>
         </w:rPr>
         <w:tab/>
-      </w:r>
-      <w:proofErr w:type="spellStart"/>
-      <w:r>
-        <w:rPr>
-          <w:rFonts w:ascii="Arial" w:hAnsi="Arial" w:cs="Arial"/>
-          <w:sz w:val="24"/>
-          <w:szCs w:val="24"/>
-        </w:rPr>
         <w:t>GrassyPlainsScene</w:t>
       </w:r>
-      <w:proofErr w:type="spellEnd"/>
     </w:p>
     <w:p>
       <w:pPr>
@@ -2770,17 +2213,8 @@
           <w:szCs w:val="24"/>
         </w:rPr>
         <w:tab/>
-      </w:r>
-      <w:proofErr w:type="spellStart"/>
-      <w:r>
-        <w:rPr>
-          <w:rFonts w:ascii="Arial" w:hAnsi="Arial" w:cs="Arial"/>
-          <w:sz w:val="24"/>
-          <w:szCs w:val="24"/>
-        </w:rPr>
         <w:t>BarnacleWatersScene</w:t>
       </w:r>
-      <w:proofErr w:type="spellEnd"/>
     </w:p>
     <w:p>
       <w:pPr>
@@ -2798,17 +2232,8 @@
           <w:szCs w:val="24"/>
         </w:rPr>
         <w:tab/>
-      </w:r>
-      <w:proofErr w:type="spellStart"/>
-      <w:r>
-        <w:rPr>
-          <w:rFonts w:ascii="Arial" w:hAnsi="Arial" w:cs="Arial"/>
-          <w:sz w:val="24"/>
-          <w:szCs w:val="24"/>
-        </w:rPr>
         <w:t>SnowyMountainScene</w:t>
       </w:r>
-      <w:proofErr w:type="spellEnd"/>
     </w:p>
     <w:p>
       <w:pPr>
@@ -2826,17 +2251,8 @@
           <w:szCs w:val="24"/>
         </w:rPr>
         <w:tab/>
-      </w:r>
-      <w:proofErr w:type="spellStart"/>
-      <w:r>
-        <w:rPr>
-          <w:rFonts w:ascii="Arial" w:hAnsi="Arial" w:cs="Arial"/>
-          <w:sz w:val="24"/>
-          <w:szCs w:val="24"/>
-        </w:rPr>
         <w:t>GrassyPlainsSceneControlled</w:t>
       </w:r>
-      <w:proofErr w:type="spellEnd"/>
     </w:p>
     <w:p>
       <w:pPr>
@@ -2854,17 +2270,8 @@
           <w:szCs w:val="24"/>
         </w:rPr>
         <w:tab/>
-      </w:r>
-      <w:proofErr w:type="spellStart"/>
-      <w:r>
-        <w:rPr>
-          <w:rFonts w:ascii="Arial" w:hAnsi="Arial" w:cs="Arial"/>
-          <w:sz w:val="24"/>
-          <w:szCs w:val="24"/>
-        </w:rPr>
         <w:t>BarnacleWatersSceneControlled</w:t>
       </w:r>
-      <w:proofErr w:type="spellEnd"/>
     </w:p>
     <w:p>
       <w:pPr>
@@ -2882,17 +2289,8 @@
           <w:szCs w:val="24"/>
         </w:rPr>
         <w:tab/>
-      </w:r>
-      <w:proofErr w:type="spellStart"/>
-      <w:r>
-        <w:rPr>
-          <w:rFonts w:ascii="Arial" w:hAnsi="Arial" w:cs="Arial"/>
-          <w:sz w:val="24"/>
-          <w:szCs w:val="24"/>
-        </w:rPr>
         <w:t>SnowyMountainSceneControlled</w:t>
       </w:r>
-      <w:proofErr w:type="spellEnd"/>
     </w:p>
     <w:p>
       <w:pPr>
@@ -3012,7 +2410,6 @@
                 <w:szCs w:val="24"/>
               </w:rPr>
             </w:pPr>
-            <w:proofErr w:type="spellStart"/>
             <w:r>
               <w:rPr>
                 <w:rFonts w:ascii="Arial" w:hAnsi="Arial" w:cs="Arial"/>
@@ -3021,7 +2418,6 @@
               </w:rPr>
               <w:t>MainMenuScene</w:t>
             </w:r>
-            <w:proofErr w:type="spellEnd"/>
           </w:p>
         </w:tc>
         <w:tc>
@@ -3088,7 +2484,6 @@
                 <w:szCs w:val="24"/>
               </w:rPr>
             </w:pPr>
-            <w:proofErr w:type="spellStart"/>
             <w:r>
               <w:rPr>
                 <w:rFonts w:ascii="Arial" w:hAnsi="Arial" w:cs="Arial"/>
@@ -3097,7 +2492,6 @@
               </w:rPr>
               <w:t>InfoScene</w:t>
             </w:r>
-            <w:proofErr w:type="spellEnd"/>
           </w:p>
         </w:tc>
         <w:tc>
@@ -3164,7 +2558,6 @@
                 <w:szCs w:val="24"/>
               </w:rPr>
             </w:pPr>
-            <w:proofErr w:type="spellStart"/>
             <w:r>
               <w:rPr>
                 <w:rFonts w:ascii="Arial" w:hAnsi="Arial" w:cs="Arial"/>
@@ -3173,7 +2566,6 @@
               </w:rPr>
               <w:t>TutorialScene</w:t>
             </w:r>
-            <w:proofErr w:type="spellEnd"/>
           </w:p>
         </w:tc>
         <w:tc>
@@ -3240,7 +2632,6 @@
                 <w:szCs w:val="24"/>
               </w:rPr>
             </w:pPr>
-            <w:proofErr w:type="spellStart"/>
             <w:r>
               <w:rPr>
                 <w:rFonts w:ascii="Arial" w:hAnsi="Arial" w:cs="Arial"/>
@@ -3249,7 +2640,6 @@
               </w:rPr>
               <w:t>GrassyPlainsScene</w:t>
             </w:r>
-            <w:proofErr w:type="spellEnd"/>
           </w:p>
         </w:tc>
         <w:tc>
@@ -3316,7 +2706,6 @@
                 <w:szCs w:val="24"/>
               </w:rPr>
             </w:pPr>
-            <w:proofErr w:type="spellStart"/>
             <w:r>
               <w:rPr>
                 <w:rFonts w:ascii="Arial" w:hAnsi="Arial" w:cs="Arial"/>
@@ -3325,7 +2714,6 @@
               </w:rPr>
               <w:t>BarnacleWatersScene</w:t>
             </w:r>
-            <w:proofErr w:type="spellEnd"/>
           </w:p>
         </w:tc>
         <w:tc>
@@ -3392,7 +2780,6 @@
                 <w:szCs w:val="24"/>
               </w:rPr>
             </w:pPr>
-            <w:proofErr w:type="spellStart"/>
             <w:r>
               <w:rPr>
                 <w:rFonts w:ascii="Arial" w:hAnsi="Arial" w:cs="Arial"/>
@@ -3401,7 +2788,6 @@
               </w:rPr>
               <w:t>SnowyMountainScene</w:t>
             </w:r>
-            <w:proofErr w:type="spellEnd"/>
           </w:p>
         </w:tc>
         <w:tc>
@@ -3468,7 +2854,6 @@
                 <w:szCs w:val="24"/>
               </w:rPr>
             </w:pPr>
-            <w:proofErr w:type="spellStart"/>
             <w:r>
               <w:rPr>
                 <w:rFonts w:ascii="Arial" w:hAnsi="Arial" w:cs="Arial"/>
@@ -3477,7 +2862,6 @@
               </w:rPr>
               <w:t>GrassyPlainsSceneControlled</w:t>
             </w:r>
-            <w:proofErr w:type="spellEnd"/>
           </w:p>
         </w:tc>
         <w:tc>
@@ -3544,7 +2928,6 @@
                 <w:szCs w:val="24"/>
               </w:rPr>
             </w:pPr>
-            <w:proofErr w:type="spellStart"/>
             <w:r>
               <w:rPr>
                 <w:rFonts w:ascii="Arial" w:hAnsi="Arial" w:cs="Arial"/>
@@ -3553,7 +2936,6 @@
               </w:rPr>
               <w:t>BarnacleWatersSceneControlled</w:t>
             </w:r>
-            <w:proofErr w:type="spellEnd"/>
           </w:p>
         </w:tc>
         <w:tc>
@@ -3620,7 +3002,6 @@
                 <w:szCs w:val="24"/>
               </w:rPr>
             </w:pPr>
-            <w:proofErr w:type="spellStart"/>
             <w:r>
               <w:rPr>
                 <w:rFonts w:ascii="Arial" w:hAnsi="Arial" w:cs="Arial"/>
@@ -3629,7 +3010,6 @@
               </w:rPr>
               <w:t>SnowyMountainSceneControlled</w:t>
             </w:r>
-            <w:proofErr w:type="spellEnd"/>
           </w:p>
         </w:tc>
         <w:tc>
@@ -3768,381 +3148,39 @@
           <w:szCs w:val="24"/>
         </w:rPr>
         <w:lastRenderedPageBreak/>
-        <w:t xml:space="preserve">Players can reach any scene from the </w:t>
-      </w:r>
-      <w:proofErr w:type="spellStart"/>
-      <w:r>
-        <w:rPr>
-          <w:rFonts w:ascii="Arial" w:hAnsi="Arial" w:cs="Arial"/>
-          <w:sz w:val="24"/>
-          <w:szCs w:val="24"/>
-        </w:rPr>
-        <w:t>MainMenuScene</w:t>
-      </w:r>
-      <w:proofErr w:type="spellEnd"/>
-      <w:r>
-        <w:rPr>
-          <w:rFonts w:ascii="Arial" w:hAnsi="Arial" w:cs="Arial"/>
-          <w:sz w:val="24"/>
-          <w:szCs w:val="24"/>
-        </w:rPr>
-        <w:t xml:space="preserve">. Conversely, players can reach the </w:t>
-      </w:r>
-      <w:proofErr w:type="spellStart"/>
-      <w:r>
-        <w:rPr>
-          <w:rFonts w:ascii="Arial" w:hAnsi="Arial" w:cs="Arial"/>
-          <w:sz w:val="24"/>
-          <w:szCs w:val="24"/>
-        </w:rPr>
-        <w:t>MainMenuScene</w:t>
-      </w:r>
-      <w:proofErr w:type="spellEnd"/>
-      <w:r>
-        <w:rPr>
-          <w:rFonts w:ascii="Arial" w:hAnsi="Arial" w:cs="Arial"/>
-          <w:sz w:val="24"/>
-          <w:szCs w:val="24"/>
-        </w:rPr>
-        <w:t xml:space="preserve"> from any scene simply by pressing the trigger and the middle of the touchpad on the </w:t>
-      </w:r>
-      <w:proofErr w:type="spellStart"/>
-      <w:r>
-        <w:rPr>
-          <w:rFonts w:ascii="Arial" w:hAnsi="Arial" w:cs="Arial"/>
-          <w:sz w:val="24"/>
-          <w:szCs w:val="24"/>
-        </w:rPr>
-        <w:t>GearVR</w:t>
-      </w:r>
-      <w:proofErr w:type="spellEnd"/>
-      <w:r>
-        <w:rPr>
-          <w:rFonts w:ascii="Arial" w:hAnsi="Arial" w:cs="Arial"/>
-          <w:sz w:val="24"/>
-          <w:szCs w:val="24"/>
-        </w:rPr>
-        <w:t xml:space="preserve"> Controller or Y on the </w:t>
-      </w:r>
-      <w:proofErr w:type="spellStart"/>
-      <w:r>
-        <w:rPr>
-          <w:rFonts w:ascii="Arial" w:hAnsi="Arial" w:cs="Arial"/>
-          <w:sz w:val="24"/>
-          <w:szCs w:val="24"/>
-        </w:rPr>
-        <w:t>StratusXL</w:t>
-      </w:r>
-      <w:proofErr w:type="spellEnd"/>
-      <w:r>
-        <w:rPr>
-          <w:rFonts w:ascii="Arial" w:hAnsi="Arial" w:cs="Arial"/>
-          <w:sz w:val="24"/>
-          <w:szCs w:val="24"/>
-        </w:rPr>
-        <w:t xml:space="preserve">. </w:t>
-      </w:r>
-      <w:r>
-        <w:rPr>
-          <w:rFonts w:ascii="Arial" w:hAnsi="Arial" w:cs="Arial"/>
-          <w:sz w:val="24"/>
-          <w:szCs w:val="24"/>
-        </w:rPr>
-        <w:t xml:space="preserve">The end of the </w:t>
-      </w:r>
-      <w:proofErr w:type="spellStart"/>
-      <w:r>
-        <w:rPr>
-          <w:rFonts w:ascii="Arial" w:hAnsi="Arial" w:cs="Arial"/>
-          <w:sz w:val="24"/>
-          <w:szCs w:val="24"/>
-        </w:rPr>
-        <w:t>TutorialScene</w:t>
-      </w:r>
-      <w:proofErr w:type="spellEnd"/>
-      <w:r>
-        <w:rPr>
-          <w:rFonts w:ascii="Arial" w:hAnsi="Arial" w:cs="Arial"/>
-          <w:sz w:val="24"/>
-          <w:szCs w:val="24"/>
-        </w:rPr>
-        <w:t xml:space="preserve"> leads into the </w:t>
-      </w:r>
-      <w:proofErr w:type="spellStart"/>
-      <w:r>
-        <w:rPr>
-          <w:rFonts w:ascii="Arial" w:hAnsi="Arial" w:cs="Arial"/>
-          <w:sz w:val="24"/>
-          <w:szCs w:val="24"/>
-        </w:rPr>
-        <w:t>GrassyPlainsScene</w:t>
-      </w:r>
-      <w:proofErr w:type="spellEnd"/>
-      <w:r>
-        <w:rPr>
-          <w:rFonts w:ascii="Arial" w:hAnsi="Arial" w:cs="Arial"/>
-          <w:sz w:val="24"/>
-          <w:szCs w:val="24"/>
-        </w:rPr>
-        <w:t xml:space="preserve">. The </w:t>
-      </w:r>
-      <w:proofErr w:type="spellStart"/>
-      <w:r>
-        <w:rPr>
-          <w:rFonts w:ascii="Arial" w:hAnsi="Arial" w:cs="Arial"/>
-          <w:sz w:val="24"/>
-          <w:szCs w:val="24"/>
-        </w:rPr>
-        <w:t>Gras</w:t>
-      </w:r>
-      <w:r>
-        <w:rPr>
-          <w:rFonts w:ascii="Arial" w:hAnsi="Arial" w:cs="Arial"/>
-          <w:sz w:val="24"/>
-          <w:szCs w:val="24"/>
-        </w:rPr>
-        <w:t>syPlainsScene</w:t>
-      </w:r>
-      <w:proofErr w:type="spellEnd"/>
-      <w:r>
-        <w:rPr>
-          <w:rFonts w:ascii="Arial" w:hAnsi="Arial" w:cs="Arial"/>
-          <w:sz w:val="24"/>
-          <w:szCs w:val="24"/>
-        </w:rPr>
-        <w:t xml:space="preserve"> can be accessed from</w:t>
-      </w:r>
-      <w:r>
-        <w:rPr>
-          <w:rFonts w:ascii="Arial" w:hAnsi="Arial" w:cs="Arial"/>
-          <w:sz w:val="24"/>
-          <w:szCs w:val="24"/>
-        </w:rPr>
-        <w:t xml:space="preserve"> both </w:t>
-      </w:r>
-      <w:proofErr w:type="spellStart"/>
-      <w:r>
-        <w:rPr>
-          <w:rFonts w:ascii="Arial" w:hAnsi="Arial" w:cs="Arial"/>
-          <w:sz w:val="24"/>
-          <w:szCs w:val="24"/>
-        </w:rPr>
-        <w:t>SnowyMountainScene</w:t>
-      </w:r>
-      <w:proofErr w:type="spellEnd"/>
-      <w:r>
-        <w:rPr>
-          <w:rFonts w:ascii="Arial" w:hAnsi="Arial" w:cs="Arial"/>
-          <w:sz w:val="24"/>
-          <w:szCs w:val="24"/>
-        </w:rPr>
-        <w:t xml:space="preserve"> and </w:t>
-      </w:r>
-      <w:proofErr w:type="spellStart"/>
-      <w:r>
-        <w:rPr>
-          <w:rFonts w:ascii="Arial" w:hAnsi="Arial" w:cs="Arial"/>
-          <w:sz w:val="24"/>
-          <w:szCs w:val="24"/>
-        </w:rPr>
-        <w:t>BarnacleWatersScene</w:t>
-      </w:r>
-      <w:proofErr w:type="spellEnd"/>
-      <w:r>
-        <w:rPr>
-          <w:rFonts w:ascii="Arial" w:hAnsi="Arial" w:cs="Arial"/>
-          <w:sz w:val="24"/>
-          <w:szCs w:val="24"/>
-        </w:rPr>
-        <w:t xml:space="preserve"> without collecting any treasures. Treasures needed to access </w:t>
-      </w:r>
-      <w:proofErr w:type="spellStart"/>
-      <w:r>
-        <w:rPr>
-          <w:rFonts w:ascii="Arial" w:hAnsi="Arial" w:cs="Arial"/>
-          <w:sz w:val="24"/>
-          <w:szCs w:val="24"/>
-        </w:rPr>
-        <w:t>SnowyMountainScene</w:t>
-      </w:r>
-      <w:proofErr w:type="spellEnd"/>
-      <w:r>
-        <w:rPr>
-          <w:rFonts w:ascii="Arial" w:hAnsi="Arial" w:cs="Arial"/>
-          <w:sz w:val="24"/>
-          <w:szCs w:val="24"/>
-        </w:rPr>
-        <w:t xml:space="preserve"> are found in </w:t>
-      </w:r>
-      <w:proofErr w:type="spellStart"/>
-      <w:r>
-        <w:rPr>
-          <w:rFonts w:ascii="Arial" w:hAnsi="Arial" w:cs="Arial"/>
-          <w:sz w:val="24"/>
-          <w:szCs w:val="24"/>
-        </w:rPr>
-        <w:t>GrassyPlainsScene</w:t>
-      </w:r>
-      <w:proofErr w:type="spellEnd"/>
-      <w:r>
-        <w:rPr>
-          <w:rFonts w:ascii="Arial" w:hAnsi="Arial" w:cs="Arial"/>
-          <w:sz w:val="24"/>
-          <w:szCs w:val="24"/>
-        </w:rPr>
-        <w:t xml:space="preserve">, treasures needed to access </w:t>
-      </w:r>
-      <w:proofErr w:type="spellStart"/>
-      <w:r>
-        <w:rPr>
-          <w:rFonts w:ascii="Arial" w:hAnsi="Arial" w:cs="Arial"/>
-          <w:sz w:val="24"/>
-          <w:szCs w:val="24"/>
-        </w:rPr>
-        <w:t>BarnacleWatersScene</w:t>
-      </w:r>
-      <w:proofErr w:type="spellEnd"/>
-      <w:r>
-        <w:rPr>
-          <w:rFonts w:ascii="Arial" w:hAnsi="Arial" w:cs="Arial"/>
-          <w:sz w:val="24"/>
-          <w:szCs w:val="24"/>
-        </w:rPr>
-        <w:t xml:space="preserve"> a</w:t>
-      </w:r>
-      <w:r>
-        <w:rPr>
-          <w:rFonts w:ascii="Arial" w:hAnsi="Arial" w:cs="Arial"/>
-          <w:sz w:val="24"/>
-          <w:szCs w:val="24"/>
-        </w:rPr>
-        <w:t xml:space="preserve">re found in </w:t>
-      </w:r>
-      <w:proofErr w:type="spellStart"/>
-      <w:r>
-        <w:rPr>
-          <w:rFonts w:ascii="Arial" w:hAnsi="Arial" w:cs="Arial"/>
-          <w:sz w:val="24"/>
-          <w:szCs w:val="24"/>
-        </w:rPr>
-        <w:t>SnowyMountainScene</w:t>
-      </w:r>
-      <w:proofErr w:type="spellEnd"/>
-      <w:r>
-        <w:rPr>
-          <w:rFonts w:ascii="Arial" w:hAnsi="Arial" w:cs="Arial"/>
-          <w:sz w:val="24"/>
-          <w:szCs w:val="24"/>
-        </w:rPr>
-        <w:t xml:space="preserve">, and once all treasures needed to access a scene are found, the player can access that scene freely from either of the other two scenes excluding itself of course among </w:t>
-      </w:r>
-      <w:proofErr w:type="spellStart"/>
-      <w:r>
-        <w:rPr>
-          <w:rFonts w:ascii="Arial" w:hAnsi="Arial" w:cs="Arial"/>
-          <w:sz w:val="24"/>
-          <w:szCs w:val="24"/>
-        </w:rPr>
-        <w:t>GrassyPlainsScene</w:t>
-      </w:r>
-      <w:proofErr w:type="spellEnd"/>
-      <w:r>
-        <w:rPr>
-          <w:rFonts w:ascii="Arial" w:hAnsi="Arial" w:cs="Arial"/>
-          <w:sz w:val="24"/>
-          <w:szCs w:val="24"/>
-        </w:rPr>
-        <w:t xml:space="preserve">, </w:t>
-      </w:r>
-      <w:proofErr w:type="spellStart"/>
-      <w:r>
-        <w:rPr>
-          <w:rFonts w:ascii="Arial" w:hAnsi="Arial" w:cs="Arial"/>
-          <w:sz w:val="24"/>
-          <w:szCs w:val="24"/>
-        </w:rPr>
-        <w:t>SnowyMountainScene</w:t>
-      </w:r>
-      <w:proofErr w:type="spellEnd"/>
-      <w:r>
-        <w:rPr>
-          <w:rFonts w:ascii="Arial" w:hAnsi="Arial" w:cs="Arial"/>
-          <w:sz w:val="24"/>
-          <w:szCs w:val="24"/>
-        </w:rPr>
-        <w:t xml:space="preserve">, and </w:t>
-      </w:r>
-      <w:proofErr w:type="spellStart"/>
-      <w:r>
-        <w:rPr>
-          <w:rFonts w:ascii="Arial" w:hAnsi="Arial" w:cs="Arial"/>
-          <w:sz w:val="24"/>
-          <w:szCs w:val="24"/>
-        </w:rPr>
-        <w:t>BarnacleWatersScene</w:t>
-      </w:r>
-      <w:proofErr w:type="spellEnd"/>
-      <w:r>
-        <w:rPr>
-          <w:rFonts w:ascii="Arial" w:hAnsi="Arial" w:cs="Arial"/>
-          <w:sz w:val="24"/>
-          <w:szCs w:val="24"/>
-        </w:rPr>
-        <w:t xml:space="preserve">. </w:t>
-      </w:r>
-      <w:proofErr w:type="spellStart"/>
-      <w:r>
-        <w:rPr>
-          <w:rFonts w:ascii="Arial" w:hAnsi="Arial" w:cs="Arial"/>
-          <w:sz w:val="24"/>
-          <w:szCs w:val="24"/>
-        </w:rPr>
-        <w:t>SnowyMountainScene</w:t>
-      </w:r>
-      <w:proofErr w:type="spellEnd"/>
-      <w:r>
-        <w:rPr>
-          <w:rFonts w:ascii="Arial" w:hAnsi="Arial" w:cs="Arial"/>
-          <w:sz w:val="24"/>
-          <w:szCs w:val="24"/>
-        </w:rPr>
-        <w:t xml:space="preserve"> and </w:t>
-      </w:r>
-      <w:proofErr w:type="spellStart"/>
-      <w:r>
-        <w:rPr>
-          <w:rFonts w:ascii="Arial" w:hAnsi="Arial" w:cs="Arial"/>
-          <w:sz w:val="24"/>
-          <w:szCs w:val="24"/>
-        </w:rPr>
-        <w:t>BarnacleWatersScene</w:t>
-      </w:r>
-      <w:proofErr w:type="spellEnd"/>
-      <w:r>
-        <w:rPr>
-          <w:rFonts w:ascii="Arial" w:hAnsi="Arial" w:cs="Arial"/>
-          <w:sz w:val="24"/>
-          <w:szCs w:val="24"/>
-        </w:rPr>
-        <w:t xml:space="preserve"> can be accessed directly from the </w:t>
-      </w:r>
-      <w:proofErr w:type="spellStart"/>
-      <w:r>
-        <w:rPr>
-          <w:rFonts w:ascii="Arial" w:hAnsi="Arial" w:cs="Arial"/>
-          <w:sz w:val="24"/>
-          <w:szCs w:val="24"/>
-        </w:rPr>
-        <w:t>MainMenuScene</w:t>
-      </w:r>
-      <w:proofErr w:type="spellEnd"/>
-      <w:r>
-        <w:rPr>
-          <w:rFonts w:ascii="Arial" w:hAnsi="Arial" w:cs="Arial"/>
-          <w:sz w:val="24"/>
-          <w:szCs w:val="24"/>
-        </w:rPr>
-        <w:t>, but once you leave them for another scene among the three listed above, you won’t be able to return until you have collected the required treasures.</w:t>
+        <w:t xml:space="preserve">Players can reach any scene from the MainMenuScene. Conversely, players can reach the MainMenuScene from any scene simply by pressing the trigger and the middle of the touchpad on the GearVR Controller or Y on the StratusXL. </w:t>
+      </w:r>
+      <w:r>
+        <w:rPr>
+          <w:rFonts w:ascii="Arial" w:hAnsi="Arial" w:cs="Arial"/>
+          <w:sz w:val="24"/>
+          <w:szCs w:val="24"/>
+        </w:rPr>
+        <w:t>The end of the TutorialScene leads into the GrassyPlainsScene. The Gras</w:t>
+      </w:r>
+      <w:r>
+        <w:rPr>
+          <w:rFonts w:ascii="Arial" w:hAnsi="Arial" w:cs="Arial"/>
+          <w:sz w:val="24"/>
+          <w:szCs w:val="24"/>
+        </w:rPr>
+        <w:t>syPlainsScene can be accessed from</w:t>
+      </w:r>
+      <w:r>
+        <w:rPr>
+          <w:rFonts w:ascii="Arial" w:hAnsi="Arial" w:cs="Arial"/>
+          <w:sz w:val="24"/>
+          <w:szCs w:val="24"/>
+        </w:rPr>
+        <w:t xml:space="preserve"> both SnowyMountainScene and BarnacleWatersScene without collecting any treasures. Treasures needed to access SnowyMountainScene are found in GrassyPlainsScene, treasures needed to access BarnacleWatersScene a</w:t>
+      </w:r>
+      <w:r>
+        <w:rPr>
+          <w:rFonts w:ascii="Arial" w:hAnsi="Arial" w:cs="Arial"/>
+          <w:sz w:val="24"/>
+          <w:szCs w:val="24"/>
+        </w:rPr>
+        <w:t>re found in SnowyMountainScene, and once all treasures needed to access a scene are found, the player can access that scene freely from either of the other two scenes excluding itself of course among GrassyPlainsScene, SnowyMountainScene, and BarnacleWatersScene. SnowyMountainScene and BarnacleWatersScene can be accessed directly from the MainMenuScene, but once you leave them for another scene among the three listed above, you won’t be able to return until you have collected the required treasures.</w:t>
       </w:r>
     </w:p>
     <w:p>
@@ -4196,25 +3234,7 @@
           <w:sz w:val="24"/>
           <w:szCs w:val="24"/>
         </w:rPr>
-        <w:t xml:space="preserve">for VR, instead of using a regular canvas with Render Mode set as </w:t>
-      </w:r>
-      <w:proofErr w:type="spellStart"/>
-      <w:r>
-        <w:rPr>
-          <w:rFonts w:ascii="Arial" w:hAnsi="Arial" w:cs="Arial"/>
-          <w:sz w:val="24"/>
-          <w:szCs w:val="24"/>
-        </w:rPr>
-        <w:t>ScreenSpace</w:t>
-      </w:r>
-      <w:proofErr w:type="spellEnd"/>
-      <w:r>
-        <w:rPr>
-          <w:rFonts w:ascii="Arial" w:hAnsi="Arial" w:cs="Arial"/>
-          <w:sz w:val="24"/>
-          <w:szCs w:val="24"/>
-        </w:rPr>
-        <w:t xml:space="preserve"> …, change the render mode to World Space and find a distance away from the player suitable for reading. I used 42 units. To make text clearer, make the height and width of the text element huge but correspondingly scale it down by the appropriate amount, so with 100* greater width you should have scale be .01. This way, text becomes much clearer.</w:t>
+        <w:t>for VR, instead of using a regular canvas with Render Mode set as ScreenSpace …, change the render mode to World Space and find a distance away from the player suitable for reading. I used 42 units. To make text clearer, make the height and width of the text element huge but correspondingly scale it down by the appropriate amount, so with 100* greater width you should have scale be .01. This way, text becomes much clearer.</w:t>
       </w:r>
     </w:p>
     <w:p>
@@ -4247,7 +3267,6 @@
           <w:szCs w:val="24"/>
         </w:rPr>
       </w:pPr>
-      <w:proofErr w:type="spellStart"/>
       <w:r>
         <w:rPr>
           <w:rFonts w:ascii="Arial" w:hAnsi="Arial" w:cs="Arial"/>
@@ -4257,7 +3276,6 @@
         </w:rPr>
         <w:t>MainMenuScene</w:t>
       </w:r>
-      <w:proofErr w:type="spellEnd"/>
     </w:p>
     <w:p>
       <w:pPr>
@@ -4308,79 +3326,25 @@
           <w:sz w:val="24"/>
           <w:szCs w:val="24"/>
         </w:rPr>
-        <w:t xml:space="preserve"> and pressing the trigger on the </w:t>
-      </w:r>
-      <w:proofErr w:type="spellStart"/>
-      <w:r>
-        <w:rPr>
-          <w:rFonts w:ascii="Arial" w:hAnsi="Arial" w:cs="Arial"/>
-          <w:sz w:val="24"/>
-          <w:szCs w:val="24"/>
-        </w:rPr>
-        <w:t>GearVR</w:t>
-      </w:r>
-      <w:proofErr w:type="spellEnd"/>
-      <w:r>
-        <w:rPr>
-          <w:rFonts w:ascii="Arial" w:hAnsi="Arial" w:cs="Arial"/>
-          <w:sz w:val="24"/>
-          <w:szCs w:val="24"/>
-        </w:rPr>
-        <w:t xml:space="preserve"> controller or A on the </w:t>
-      </w:r>
-      <w:proofErr w:type="spellStart"/>
-      <w:r>
-        <w:rPr>
-          <w:rFonts w:ascii="Arial" w:hAnsi="Arial" w:cs="Arial"/>
-          <w:sz w:val="24"/>
-          <w:szCs w:val="24"/>
-        </w:rPr>
-        <w:t>StratusXL</w:t>
-      </w:r>
-      <w:proofErr w:type="spellEnd"/>
-      <w:r>
-        <w:rPr>
-          <w:rFonts w:ascii="Arial" w:hAnsi="Arial" w:cs="Arial"/>
-          <w:sz w:val="24"/>
-          <w:szCs w:val="24"/>
-        </w:rPr>
-        <w:t>.</w:t>
-      </w:r>
-    </w:p>
-    <w:p>
-      <w:pPr>
-        <w:spacing w:line="360" w:lineRule="auto"/>
-        <w:rPr>
-          <w:rFonts w:ascii="Arial" w:hAnsi="Arial" w:cs="Arial"/>
-          <w:sz w:val="24"/>
-          <w:szCs w:val="24"/>
-        </w:rPr>
-      </w:pPr>
-      <w:r>
-        <w:rPr>
-          <w:rFonts w:ascii="Arial" w:hAnsi="Arial" w:cs="Arial"/>
-          <w:sz w:val="24"/>
-          <w:szCs w:val="24"/>
-        </w:rPr>
-        <w:t xml:space="preserve">Oculus already has prefabs that handle all the details of a camera for each eye and how they are tracked by head motion, so I placed the </w:t>
-      </w:r>
-      <w:proofErr w:type="spellStart"/>
-      <w:r>
-        <w:rPr>
-          <w:rFonts w:ascii="Arial" w:hAnsi="Arial" w:cs="Arial"/>
-          <w:sz w:val="24"/>
-          <w:szCs w:val="24"/>
-        </w:rPr>
-        <w:t>OVRCameraRig</w:t>
-      </w:r>
-      <w:proofErr w:type="spellEnd"/>
-      <w:r>
-        <w:rPr>
-          <w:rFonts w:ascii="Arial" w:hAnsi="Arial" w:cs="Arial"/>
-          <w:sz w:val="24"/>
-          <w:szCs w:val="24"/>
-        </w:rPr>
-        <w:t xml:space="preserve"> (Assets</w:t>
+        <w:t xml:space="preserve"> and pressing the trigger on the GearVR controller or A on the StratusXL.</w:t>
+      </w:r>
+    </w:p>
+    <w:p>
+      <w:pPr>
+        <w:spacing w:line="360" w:lineRule="auto"/>
+        <w:rPr>
+          <w:rFonts w:ascii="Arial" w:hAnsi="Arial" w:cs="Arial"/>
+          <w:sz w:val="24"/>
+          <w:szCs w:val="24"/>
+        </w:rPr>
+      </w:pPr>
+      <w:r>
+        <w:rPr>
+          <w:rFonts w:ascii="Arial" w:hAnsi="Arial" w:cs="Arial"/>
+          <w:sz w:val="24"/>
+          <w:szCs w:val="24"/>
+        </w:rPr>
+        <w:t>Oculus already has prefabs that handle all the details of a camera for each eye and how they are tracked by head motion, so I placed the OVRCameraRig (Assets</w:t>
       </w:r>
       <w:r>
         <w:rPr>
@@ -4523,79 +3487,7 @@
           <w:sz w:val="24"/>
           <w:szCs w:val="24"/>
         </w:rPr>
-        <w:t xml:space="preserve">For the menu item, I made a general script that reacts to clicks and gaze and that will be </w:t>
-      </w:r>
-      <w:proofErr w:type="spellStart"/>
-      <w:r>
-        <w:rPr>
-          <w:rFonts w:ascii="Arial" w:hAnsi="Arial" w:cs="Arial"/>
-          <w:sz w:val="24"/>
-          <w:szCs w:val="24"/>
-        </w:rPr>
-        <w:t>subclassed</w:t>
-      </w:r>
-      <w:proofErr w:type="spellEnd"/>
-      <w:r>
-        <w:rPr>
-          <w:rFonts w:ascii="Arial" w:hAnsi="Arial" w:cs="Arial"/>
-          <w:sz w:val="24"/>
-          <w:szCs w:val="24"/>
-        </w:rPr>
-        <w:t xml:space="preserve">, </w:t>
-      </w:r>
-      <w:proofErr w:type="spellStart"/>
-      <w:r>
-        <w:rPr>
-          <w:rFonts w:ascii="Arial" w:hAnsi="Arial" w:cs="Arial"/>
-          <w:sz w:val="24"/>
-          <w:szCs w:val="24"/>
-        </w:rPr>
-        <w:t>InteractiveItem</w:t>
-      </w:r>
-      <w:proofErr w:type="spellEnd"/>
-      <w:r>
-        <w:rPr>
-          <w:rFonts w:ascii="Arial" w:hAnsi="Arial" w:cs="Arial"/>
-          <w:sz w:val="24"/>
-          <w:szCs w:val="24"/>
-        </w:rPr>
-        <w:t xml:space="preserve">, with methods Over, Click, Out, and Down. </w:t>
-      </w:r>
-      <w:proofErr w:type="spellStart"/>
-      <w:r>
-        <w:rPr>
-          <w:rFonts w:ascii="Arial" w:hAnsi="Arial" w:cs="Arial"/>
-          <w:sz w:val="24"/>
-          <w:szCs w:val="24"/>
-        </w:rPr>
-        <w:t>MenuItemInteractiveItem</w:t>
-      </w:r>
-      <w:proofErr w:type="spellEnd"/>
-      <w:r>
-        <w:rPr>
-          <w:rFonts w:ascii="Arial" w:hAnsi="Arial" w:cs="Arial"/>
-          <w:sz w:val="24"/>
-          <w:szCs w:val="24"/>
-        </w:rPr>
-        <w:t xml:space="preserve"> then subclasses </w:t>
-      </w:r>
-      <w:proofErr w:type="spellStart"/>
-      <w:r>
-        <w:rPr>
-          <w:rFonts w:ascii="Arial" w:hAnsi="Arial" w:cs="Arial"/>
-          <w:sz w:val="24"/>
-          <w:szCs w:val="24"/>
-        </w:rPr>
-        <w:t>InteractiveItem</w:t>
-      </w:r>
-      <w:proofErr w:type="spellEnd"/>
-      <w:r>
-        <w:rPr>
-          <w:rFonts w:ascii="Arial" w:hAnsi="Arial" w:cs="Arial"/>
-          <w:sz w:val="24"/>
-          <w:szCs w:val="24"/>
-        </w:rPr>
-        <w:t xml:space="preserve"> and implements </w:t>
+        <w:t xml:space="preserve">For the menu item, I made a general script that reacts to clicks and gaze and that will be subclassed, InteractiveItem, with methods Over, Click, Out, and Down. MenuItemInteractiveItem then subclasses InteractiveItem and implements </w:t>
       </w:r>
       <w:r>
         <w:rPr>
@@ -4701,18 +3593,8 @@
           <w:sz w:val="24"/>
           <w:szCs w:val="24"/>
         </w:rPr>
-        <w:t xml:space="preserve">The </w:t>
-      </w:r>
-      <w:proofErr w:type="spellStart"/>
-      <w:r>
-        <w:rPr>
-          <w:rFonts w:ascii="Arial" w:hAnsi="Arial" w:cs="Arial"/>
-          <w:sz w:val="24"/>
-          <w:szCs w:val="24"/>
-        </w:rPr>
-        <w:t>MenuEyeRaycaster</w:t>
-      </w:r>
-      <w:proofErr w:type="spellEnd"/>
+        <w:t>The MenuEyeRaycaster</w:t>
+      </w:r>
       <w:r>
         <w:rPr>
           <w:rFonts w:ascii="Arial" w:hAnsi="Arial" w:cs="Arial"/>
@@ -4791,133 +3673,7 @@
           <w:sz w:val="24"/>
           <w:szCs w:val="24"/>
         </w:rPr>
-        <w:t xml:space="preserve"> script allows the user’s gaze and appropriate trigger presses to interact with </w:t>
-      </w:r>
-      <w:proofErr w:type="spellStart"/>
-      <w:r>
-        <w:rPr>
-          <w:rFonts w:ascii="Arial" w:hAnsi="Arial" w:cs="Arial"/>
-          <w:sz w:val="24"/>
-          <w:szCs w:val="24"/>
-        </w:rPr>
-        <w:t>IteractiveItem</w:t>
-      </w:r>
-      <w:proofErr w:type="spellEnd"/>
-      <w:r>
-        <w:rPr>
-          <w:rFonts w:ascii="Arial" w:hAnsi="Arial" w:cs="Arial"/>
-          <w:sz w:val="24"/>
-          <w:szCs w:val="24"/>
-        </w:rPr>
-        <w:t xml:space="preserve"> (and by extension </w:t>
-      </w:r>
-      <w:proofErr w:type="spellStart"/>
-      <w:r>
-        <w:rPr>
-          <w:rFonts w:ascii="Arial" w:hAnsi="Arial" w:cs="Arial"/>
-          <w:sz w:val="24"/>
-          <w:szCs w:val="24"/>
-        </w:rPr>
-        <w:t>MenuItemInteractiveItem</w:t>
-      </w:r>
-      <w:proofErr w:type="spellEnd"/>
-      <w:r>
-        <w:rPr>
-          <w:rFonts w:ascii="Arial" w:hAnsi="Arial" w:cs="Arial"/>
-          <w:sz w:val="24"/>
-          <w:szCs w:val="24"/>
-        </w:rPr>
-        <w:t xml:space="preserve"> due to </w:t>
-      </w:r>
-      <w:proofErr w:type="spellStart"/>
-      <w:r>
-        <w:rPr>
-          <w:rFonts w:ascii="Arial" w:hAnsi="Arial" w:cs="Arial"/>
-          <w:sz w:val="24"/>
-          <w:szCs w:val="24"/>
-        </w:rPr>
-        <w:t>subclassing</w:t>
-      </w:r>
-      <w:proofErr w:type="spellEnd"/>
-      <w:r>
-        <w:rPr>
-          <w:rFonts w:ascii="Arial" w:hAnsi="Arial" w:cs="Arial"/>
-          <w:sz w:val="24"/>
-          <w:szCs w:val="24"/>
-        </w:rPr>
-        <w:t xml:space="preserve">). This script casts a ray in the direction of the forward direction of the object that it is attached to (the Center Camera in </w:t>
-      </w:r>
-      <w:proofErr w:type="spellStart"/>
-      <w:r>
-        <w:rPr>
-          <w:rFonts w:ascii="Arial" w:hAnsi="Arial" w:cs="Arial"/>
-          <w:sz w:val="24"/>
-          <w:szCs w:val="24"/>
-        </w:rPr>
-        <w:t>OVRCameraRig</w:t>
-      </w:r>
-      <w:proofErr w:type="spellEnd"/>
-      <w:r>
-        <w:rPr>
-          <w:rFonts w:ascii="Arial" w:hAnsi="Arial" w:cs="Arial"/>
-          <w:sz w:val="24"/>
-          <w:szCs w:val="24"/>
-        </w:rPr>
-        <w:t xml:space="preserve"> in our case) and checks if the “gaze” has just passed over or off an </w:t>
-      </w:r>
-      <w:proofErr w:type="spellStart"/>
-      <w:r>
-        <w:rPr>
-          <w:rFonts w:ascii="Arial" w:hAnsi="Arial" w:cs="Arial"/>
-          <w:sz w:val="24"/>
-          <w:szCs w:val="24"/>
-        </w:rPr>
-        <w:t>InteractiveItem</w:t>
-      </w:r>
-      <w:proofErr w:type="spellEnd"/>
-      <w:r>
-        <w:rPr>
-          <w:rFonts w:ascii="Arial" w:hAnsi="Arial" w:cs="Arial"/>
-          <w:sz w:val="24"/>
-          <w:szCs w:val="24"/>
-        </w:rPr>
-        <w:t xml:space="preserve">, and calls the appropriate methods on the </w:t>
-      </w:r>
-      <w:proofErr w:type="spellStart"/>
-      <w:r>
-        <w:rPr>
-          <w:rFonts w:ascii="Arial" w:hAnsi="Arial" w:cs="Arial"/>
-          <w:sz w:val="24"/>
-          <w:szCs w:val="24"/>
-        </w:rPr>
-        <w:t>InteractiveItem</w:t>
-      </w:r>
-      <w:proofErr w:type="spellEnd"/>
-      <w:r>
-        <w:rPr>
-          <w:rFonts w:ascii="Arial" w:hAnsi="Arial" w:cs="Arial"/>
-          <w:sz w:val="24"/>
-          <w:szCs w:val="24"/>
-        </w:rPr>
-        <w:t xml:space="preserve">, then updates variables that indicate what is being looked at. If the trigger or A is pressed while an </w:t>
-      </w:r>
-      <w:proofErr w:type="spellStart"/>
-      <w:r>
-        <w:rPr>
-          <w:rFonts w:ascii="Arial" w:hAnsi="Arial" w:cs="Arial"/>
-          <w:sz w:val="24"/>
-          <w:szCs w:val="24"/>
-        </w:rPr>
-        <w:t>InteractiveItem</w:t>
-      </w:r>
-      <w:proofErr w:type="spellEnd"/>
-      <w:r>
-        <w:rPr>
-          <w:rFonts w:ascii="Arial" w:hAnsi="Arial" w:cs="Arial"/>
-          <w:sz w:val="24"/>
-          <w:szCs w:val="24"/>
-        </w:rPr>
-        <w:t xml:space="preserve"> is being looked at, it calls the Click method on the</w:t>
+        <w:t xml:space="preserve"> script allows the user’s gaze and appropriate trigger presses to interact with IteractiveItem (and by extension MenuItemInteractiveItem due to subclassing). This script casts a ray in the direction of the forward direction of the object that it is attached to (the Center Camera in OVRCameraRig in our case) and checks if the “gaze” has just passed over or off an InteractiveItem, and calls the appropriate methods on the InteractiveItem, then updates variables that indicate what is being looked at. If the trigger or A is pressed while an InteractiveItem is being looked at, it calls the Click method on the</w:t>
       </w:r>
       <w:r>
         <w:rPr>
@@ -4933,18 +3689,182 @@
           <w:sz w:val="24"/>
           <w:szCs w:val="24"/>
         </w:rPr>
+        <w:t xml:space="preserve"> InteractiveItem.</w:t>
+      </w:r>
+    </w:p>
+    <w:p>
+      <w:pPr>
+        <w:spacing w:line="360" w:lineRule="auto"/>
+        <w:rPr>
+          <w:rFonts w:ascii="Arial" w:hAnsi="Arial" w:cs="Arial"/>
+          <w:b/>
+          <w:sz w:val="24"/>
+          <w:szCs w:val="24"/>
+        </w:rPr>
+      </w:pPr>
+      <w:r>
+        <w:rPr>
+          <w:rFonts w:ascii="Arial" w:hAnsi="Arial" w:cs="Arial"/>
+          <w:b/>
+          <w:sz w:val="24"/>
+          <w:szCs w:val="24"/>
+        </w:rPr>
+        <w:t>InfoScene</w:t>
+      </w:r>
+    </w:p>
+    <w:p>
+      <w:pPr>
+        <w:spacing w:line="360" w:lineRule="auto"/>
+        <w:rPr>
+          <w:rFonts w:ascii="Arial" w:hAnsi="Arial" w:cs="Arial"/>
+          <w:sz w:val="24"/>
+          <w:szCs w:val="24"/>
+        </w:rPr>
+      </w:pPr>
+      <w:r>
+        <w:rPr>
+          <w:rFonts w:ascii="Arial" w:hAnsi="Arial" w:cs="Arial"/>
+          <w:sz w:val="24"/>
+          <w:szCs w:val="24"/>
+        </w:rPr>
+        <w:t>Overview</w:t>
+      </w:r>
+    </w:p>
+    <w:p>
+      <w:pPr>
+        <w:spacing w:line="360" w:lineRule="auto"/>
+        <w:rPr>
+          <w:rFonts w:ascii="Arial" w:hAnsi="Arial" w:cs="Arial"/>
+          <w:sz w:val="24"/>
+          <w:szCs w:val="24"/>
+        </w:rPr>
+      </w:pPr>
+      <w:r>
+        <w:rPr>
+          <w:rFonts w:ascii="Arial" w:hAnsi="Arial" w:cs="Arial"/>
+          <w:sz w:val="24"/>
+          <w:szCs w:val="24"/>
+        </w:rPr>
+        <w:t>The player looks around from a center pedestal at graphics that indicate controls, as we</w:t>
+      </w:r>
+      <w:r>
+        <w:rPr>
+          <w:rFonts w:ascii="Arial" w:hAnsi="Arial" w:cs="Arial"/>
+          <w:sz w:val="24"/>
+          <w:szCs w:val="24"/>
+        </w:rPr>
+        <w:t>ll as text describing controls. The same OVRCameraRig that is used in the MainMenuScene is used here as well. There is no interaction in this scene other than pressing the trigger and the middle of the touchpad on the GearVR Controller or Y on the StratusXL to return to the MainMenuScene.</w:t>
+      </w:r>
+    </w:p>
+    <w:p>
+      <w:pPr>
+        <w:spacing w:line="360" w:lineRule="auto"/>
+        <w:rPr>
+          <w:rFonts w:ascii="Arial" w:hAnsi="Arial" w:cs="Arial"/>
+          <w:b/>
+          <w:sz w:val="24"/>
+          <w:szCs w:val="24"/>
+        </w:rPr>
+      </w:pPr>
+      <w:r>
+        <w:rPr>
+          <w:rFonts w:ascii="Arial" w:hAnsi="Arial" w:cs="Arial"/>
+          <w:b/>
+          <w:sz w:val="24"/>
+          <w:szCs w:val="24"/>
+        </w:rPr>
+        <w:t>Important section on OVRPlayerController</w:t>
+      </w:r>
+    </w:p>
+    <w:p>
+      <w:pPr>
+        <w:spacing w:line="360" w:lineRule="auto"/>
+        <w:rPr>
+          <w:rFonts w:ascii="Arial" w:hAnsi="Arial" w:cs="Arial"/>
+          <w:sz w:val="24"/>
+          <w:szCs w:val="24"/>
+        </w:rPr>
+      </w:pPr>
+      <w:r>
+        <w:rPr>
+          <w:rFonts w:ascii="Arial" w:hAnsi="Arial" w:cs="Arial"/>
+          <w:sz w:val="24"/>
+          <w:szCs w:val="24"/>
+        </w:rPr>
+        <w:t>To allow a player’s controller inputs to allow for movement, it is simplest to use the prefab object provided by Oculus, OVRPlayerController (Assets</w:t>
+      </w:r>
+      <w:r>
+        <w:rPr>
+          <w:rFonts w:ascii="Arial" w:hAnsi="Arial" w:cs="Arial"/>
+          <w:sz w:val="24"/>
+          <w:szCs w:val="24"/>
+        </w:rPr>
         <w:t xml:space="preserve"> </w:t>
       </w:r>
-      <w:proofErr w:type="spellStart"/>
-      <w:r>
-        <w:rPr>
-          <w:rFonts w:ascii="Arial" w:hAnsi="Arial" w:cs="Arial"/>
-          <w:sz w:val="24"/>
-          <w:szCs w:val="24"/>
-        </w:rPr>
-        <w:t>InteractiveItem</w:t>
-      </w:r>
-      <w:proofErr w:type="spellEnd"/>
+      <w:r>
+        <w:rPr>
+          <w:rFonts w:ascii="Arial" w:hAnsi="Arial" w:cs="Arial"/>
+          <w:sz w:val="24"/>
+          <w:szCs w:val="24"/>
+        </w:rPr>
+        <w:t>-&gt;</w:t>
+      </w:r>
+      <w:r>
+        <w:rPr>
+          <w:rFonts w:ascii="Arial" w:hAnsi="Arial" w:cs="Arial"/>
+          <w:sz w:val="24"/>
+          <w:szCs w:val="24"/>
+        </w:rPr>
+        <w:t xml:space="preserve"> </w:t>
+      </w:r>
+      <w:r>
+        <w:rPr>
+          <w:rFonts w:ascii="Arial" w:hAnsi="Arial" w:cs="Arial"/>
+          <w:sz w:val="24"/>
+          <w:szCs w:val="24"/>
+        </w:rPr>
+        <w:t>OVR</w:t>
+      </w:r>
+      <w:r>
+        <w:rPr>
+          <w:rFonts w:ascii="Arial" w:hAnsi="Arial" w:cs="Arial"/>
+          <w:sz w:val="24"/>
+          <w:szCs w:val="24"/>
+        </w:rPr>
+        <w:t xml:space="preserve"> </w:t>
+      </w:r>
+      <w:r>
+        <w:rPr>
+          <w:rFonts w:ascii="Arial" w:hAnsi="Arial" w:cs="Arial"/>
+          <w:sz w:val="24"/>
+          <w:szCs w:val="24"/>
+        </w:rPr>
+        <w:t>-&gt;</w:t>
+      </w:r>
+      <w:r>
+        <w:rPr>
+          <w:rFonts w:ascii="Arial" w:hAnsi="Arial" w:cs="Arial"/>
+          <w:sz w:val="24"/>
+          <w:szCs w:val="24"/>
+        </w:rPr>
+        <w:t xml:space="preserve"> </w:t>
+      </w:r>
+      <w:r>
+        <w:rPr>
+          <w:rFonts w:ascii="Arial" w:hAnsi="Arial" w:cs="Arial"/>
+          <w:sz w:val="24"/>
+          <w:szCs w:val="24"/>
+        </w:rPr>
+        <w:t>Prefabs). However, the script attached to the OVRPlayerController prefab, OVRPlayerController (Assets -&gt; OVR -&gt; Scripts -&gt; Util), does not appropriately handle movements from the GearVR controller</w:t>
+      </w:r>
+      <w:r>
+        <w:rPr>
+          <w:rFonts w:ascii="Arial" w:hAnsi="Arial" w:cs="Arial"/>
+          <w:sz w:val="24"/>
+          <w:szCs w:val="24"/>
+        </w:rPr>
+        <w:t xml:space="preserve"> (it does for most of the StratusXL controls however because in OVRPlayerController, they use OVRInput.Axis2D.Primary/SecondaryThumbstick, which maps to the StratusXL’s analog sticks)</w:t>
+      </w:r>
       <w:r>
         <w:rPr>
           <w:rFonts w:ascii="Arial" w:hAnsi="Arial" w:cs="Arial"/>
@@ -4953,514 +3873,13 @@
         </w:rPr>
         <w:t>.</w:t>
       </w:r>
-    </w:p>
-    <w:p>
-      <w:pPr>
-        <w:spacing w:line="360" w:lineRule="auto"/>
-        <w:rPr>
-          <w:rFonts w:ascii="Arial" w:hAnsi="Arial" w:cs="Arial"/>
-          <w:b/>
-          <w:sz w:val="24"/>
-          <w:szCs w:val="24"/>
-        </w:rPr>
-      </w:pPr>
-      <w:proofErr w:type="spellStart"/>
-      <w:r>
-        <w:rPr>
-          <w:rFonts w:ascii="Arial" w:hAnsi="Arial" w:cs="Arial"/>
-          <w:b/>
-          <w:sz w:val="24"/>
-          <w:szCs w:val="24"/>
-        </w:rPr>
-        <w:t>InfoScene</w:t>
-      </w:r>
-      <w:proofErr w:type="spellEnd"/>
-    </w:p>
-    <w:p>
-      <w:pPr>
-        <w:spacing w:line="360" w:lineRule="auto"/>
-        <w:rPr>
-          <w:rFonts w:ascii="Arial" w:hAnsi="Arial" w:cs="Arial"/>
-          <w:sz w:val="24"/>
-          <w:szCs w:val="24"/>
-        </w:rPr>
-      </w:pPr>
-      <w:r>
-        <w:rPr>
-          <w:rFonts w:ascii="Arial" w:hAnsi="Arial" w:cs="Arial"/>
-          <w:sz w:val="24"/>
-          <w:szCs w:val="24"/>
-        </w:rPr>
-        <w:t>Overview</w:t>
-      </w:r>
-    </w:p>
-    <w:p>
-      <w:pPr>
-        <w:spacing w:line="360" w:lineRule="auto"/>
-        <w:rPr>
-          <w:rFonts w:ascii="Arial" w:hAnsi="Arial" w:cs="Arial"/>
-          <w:sz w:val="24"/>
-          <w:szCs w:val="24"/>
-        </w:rPr>
-      </w:pPr>
-      <w:r>
-        <w:rPr>
-          <w:rFonts w:ascii="Arial" w:hAnsi="Arial" w:cs="Arial"/>
-          <w:sz w:val="24"/>
-          <w:szCs w:val="24"/>
-        </w:rPr>
-        <w:t>The player looks around from a center pedestal at graphics that indicate controls, as we</w:t>
-      </w:r>
-      <w:r>
-        <w:rPr>
-          <w:rFonts w:ascii="Arial" w:hAnsi="Arial" w:cs="Arial"/>
-          <w:sz w:val="24"/>
-          <w:szCs w:val="24"/>
-        </w:rPr>
-        <w:t xml:space="preserve">ll as text describing controls. The same </w:t>
-      </w:r>
-      <w:proofErr w:type="spellStart"/>
-      <w:r>
-        <w:rPr>
-          <w:rFonts w:ascii="Arial" w:hAnsi="Arial" w:cs="Arial"/>
-          <w:sz w:val="24"/>
-          <w:szCs w:val="24"/>
-        </w:rPr>
-        <w:t>OVRCameraRig</w:t>
-      </w:r>
-      <w:proofErr w:type="spellEnd"/>
-      <w:r>
-        <w:rPr>
-          <w:rFonts w:ascii="Arial" w:hAnsi="Arial" w:cs="Arial"/>
-          <w:sz w:val="24"/>
-          <w:szCs w:val="24"/>
-        </w:rPr>
-        <w:t xml:space="preserve"> that is used in the </w:t>
-      </w:r>
-      <w:proofErr w:type="spellStart"/>
-      <w:r>
-        <w:rPr>
-          <w:rFonts w:ascii="Arial" w:hAnsi="Arial" w:cs="Arial"/>
-          <w:sz w:val="24"/>
-          <w:szCs w:val="24"/>
-        </w:rPr>
-        <w:t>MainMenuScene</w:t>
-      </w:r>
-      <w:proofErr w:type="spellEnd"/>
-      <w:r>
-        <w:rPr>
-          <w:rFonts w:ascii="Arial" w:hAnsi="Arial" w:cs="Arial"/>
-          <w:sz w:val="24"/>
-          <w:szCs w:val="24"/>
-        </w:rPr>
-        <w:t xml:space="preserve"> is used here as well. There is no interaction in this scene other than pressing the trigger and the middle of the touchpad on the </w:t>
-      </w:r>
-      <w:proofErr w:type="spellStart"/>
-      <w:r>
-        <w:rPr>
-          <w:rFonts w:ascii="Arial" w:hAnsi="Arial" w:cs="Arial"/>
-          <w:sz w:val="24"/>
-          <w:szCs w:val="24"/>
-        </w:rPr>
-        <w:t>GearVR</w:t>
-      </w:r>
-      <w:proofErr w:type="spellEnd"/>
-      <w:r>
-        <w:rPr>
-          <w:rFonts w:ascii="Arial" w:hAnsi="Arial" w:cs="Arial"/>
-          <w:sz w:val="24"/>
-          <w:szCs w:val="24"/>
-        </w:rPr>
-        <w:t xml:space="preserve"> Controller or Y on the </w:t>
-      </w:r>
-      <w:proofErr w:type="spellStart"/>
-      <w:r>
-        <w:rPr>
-          <w:rFonts w:ascii="Arial" w:hAnsi="Arial" w:cs="Arial"/>
-          <w:sz w:val="24"/>
-          <w:szCs w:val="24"/>
-        </w:rPr>
-        <w:t>StratusXL</w:t>
-      </w:r>
-      <w:proofErr w:type="spellEnd"/>
-      <w:r>
-        <w:rPr>
-          <w:rFonts w:ascii="Arial" w:hAnsi="Arial" w:cs="Arial"/>
-          <w:sz w:val="24"/>
-          <w:szCs w:val="24"/>
-        </w:rPr>
-        <w:t xml:space="preserve"> to return to the </w:t>
-      </w:r>
-      <w:proofErr w:type="spellStart"/>
-      <w:r>
-        <w:rPr>
-          <w:rFonts w:ascii="Arial" w:hAnsi="Arial" w:cs="Arial"/>
-          <w:sz w:val="24"/>
-          <w:szCs w:val="24"/>
-        </w:rPr>
-        <w:t>MainMenuScene</w:t>
-      </w:r>
-      <w:proofErr w:type="spellEnd"/>
-      <w:r>
-        <w:rPr>
-          <w:rFonts w:ascii="Arial" w:hAnsi="Arial" w:cs="Arial"/>
-          <w:sz w:val="24"/>
-          <w:szCs w:val="24"/>
-        </w:rPr>
-        <w:t>.</w:t>
-      </w:r>
-    </w:p>
-    <w:p>
-      <w:pPr>
-        <w:spacing w:line="360" w:lineRule="auto"/>
-        <w:rPr>
-          <w:rFonts w:ascii="Arial" w:hAnsi="Arial" w:cs="Arial"/>
-          <w:b/>
-          <w:sz w:val="24"/>
-          <w:szCs w:val="24"/>
-        </w:rPr>
-      </w:pPr>
-      <w:r>
-        <w:rPr>
-          <w:rFonts w:ascii="Arial" w:hAnsi="Arial" w:cs="Arial"/>
-          <w:b/>
-          <w:sz w:val="24"/>
-          <w:szCs w:val="24"/>
-        </w:rPr>
-        <w:t xml:space="preserve">Important section on </w:t>
-      </w:r>
-      <w:proofErr w:type="spellStart"/>
-      <w:r>
-        <w:rPr>
-          <w:rFonts w:ascii="Arial" w:hAnsi="Arial" w:cs="Arial"/>
-          <w:b/>
-          <w:sz w:val="24"/>
-          <w:szCs w:val="24"/>
-        </w:rPr>
-        <w:t>OVRPlayerController</w:t>
-      </w:r>
-      <w:proofErr w:type="spellEnd"/>
-    </w:p>
-    <w:p>
-      <w:pPr>
-        <w:spacing w:line="360" w:lineRule="auto"/>
-        <w:rPr>
-          <w:rFonts w:ascii="Arial" w:hAnsi="Arial" w:cs="Arial"/>
-          <w:sz w:val="24"/>
-          <w:szCs w:val="24"/>
-        </w:rPr>
-      </w:pPr>
-      <w:r>
-        <w:rPr>
-          <w:rFonts w:ascii="Arial" w:hAnsi="Arial" w:cs="Arial"/>
-          <w:sz w:val="24"/>
-          <w:szCs w:val="24"/>
-        </w:rPr>
-        <w:t xml:space="preserve">To allow a player’s controller inputs to allow for movement, it is simplest to use the prefab object provided by Oculus, </w:t>
-      </w:r>
-      <w:proofErr w:type="spellStart"/>
-      <w:r>
-        <w:rPr>
-          <w:rFonts w:ascii="Arial" w:hAnsi="Arial" w:cs="Arial"/>
-          <w:sz w:val="24"/>
-          <w:szCs w:val="24"/>
-        </w:rPr>
-        <w:t>OVRPlayerController</w:t>
-      </w:r>
-      <w:proofErr w:type="spellEnd"/>
-      <w:r>
-        <w:rPr>
-          <w:rFonts w:ascii="Arial" w:hAnsi="Arial" w:cs="Arial"/>
-          <w:sz w:val="24"/>
-          <w:szCs w:val="24"/>
-        </w:rPr>
-        <w:t xml:space="preserve"> (Assets</w:t>
-      </w:r>
-      <w:r>
-        <w:rPr>
-          <w:rFonts w:ascii="Arial" w:hAnsi="Arial" w:cs="Arial"/>
-          <w:sz w:val="24"/>
-          <w:szCs w:val="24"/>
-        </w:rPr>
-        <w:t xml:space="preserve"> </w:t>
-      </w:r>
-      <w:r>
-        <w:rPr>
-          <w:rFonts w:ascii="Arial" w:hAnsi="Arial" w:cs="Arial"/>
-          <w:sz w:val="24"/>
-          <w:szCs w:val="24"/>
-        </w:rPr>
-        <w:t>-&gt;</w:t>
-      </w:r>
-      <w:r>
-        <w:rPr>
-          <w:rFonts w:ascii="Arial" w:hAnsi="Arial" w:cs="Arial"/>
-          <w:sz w:val="24"/>
-          <w:szCs w:val="24"/>
-        </w:rPr>
-        <w:t xml:space="preserve"> </w:t>
-      </w:r>
-      <w:r>
-        <w:rPr>
-          <w:rFonts w:ascii="Arial" w:hAnsi="Arial" w:cs="Arial"/>
-          <w:sz w:val="24"/>
-          <w:szCs w:val="24"/>
-        </w:rPr>
-        <w:t>OVR</w:t>
-      </w:r>
-      <w:r>
-        <w:rPr>
-          <w:rFonts w:ascii="Arial" w:hAnsi="Arial" w:cs="Arial"/>
-          <w:sz w:val="24"/>
-          <w:szCs w:val="24"/>
-        </w:rPr>
-        <w:t xml:space="preserve"> </w:t>
-      </w:r>
-      <w:r>
-        <w:rPr>
-          <w:rFonts w:ascii="Arial" w:hAnsi="Arial" w:cs="Arial"/>
-          <w:sz w:val="24"/>
-          <w:szCs w:val="24"/>
-        </w:rPr>
-        <w:t>-&gt;</w:t>
-      </w:r>
-      <w:r>
-        <w:rPr>
-          <w:rFonts w:ascii="Arial" w:hAnsi="Arial" w:cs="Arial"/>
-          <w:sz w:val="24"/>
-          <w:szCs w:val="24"/>
-        </w:rPr>
-        <w:t xml:space="preserve"> </w:t>
-      </w:r>
-      <w:r>
-        <w:rPr>
-          <w:rFonts w:ascii="Arial" w:hAnsi="Arial" w:cs="Arial"/>
-          <w:sz w:val="24"/>
-          <w:szCs w:val="24"/>
-        </w:rPr>
-        <w:t xml:space="preserve">Prefabs). However, the script attached to the </w:t>
-      </w:r>
-      <w:proofErr w:type="spellStart"/>
-      <w:r>
-        <w:rPr>
-          <w:rFonts w:ascii="Arial" w:hAnsi="Arial" w:cs="Arial"/>
-          <w:sz w:val="24"/>
-          <w:szCs w:val="24"/>
-        </w:rPr>
-        <w:t>OVRPlayerController</w:t>
-      </w:r>
-      <w:proofErr w:type="spellEnd"/>
-      <w:r>
-        <w:rPr>
-          <w:rFonts w:ascii="Arial" w:hAnsi="Arial" w:cs="Arial"/>
-          <w:sz w:val="24"/>
-          <w:szCs w:val="24"/>
-        </w:rPr>
-        <w:t xml:space="preserve"> prefab, </w:t>
-      </w:r>
-      <w:proofErr w:type="spellStart"/>
-      <w:r>
-        <w:rPr>
-          <w:rFonts w:ascii="Arial" w:hAnsi="Arial" w:cs="Arial"/>
-          <w:sz w:val="24"/>
-          <w:szCs w:val="24"/>
-        </w:rPr>
-        <w:t>OVRPlayerController</w:t>
-      </w:r>
-      <w:proofErr w:type="spellEnd"/>
-      <w:r>
-        <w:rPr>
-          <w:rFonts w:ascii="Arial" w:hAnsi="Arial" w:cs="Arial"/>
-          <w:sz w:val="24"/>
-          <w:szCs w:val="24"/>
-        </w:rPr>
-        <w:t xml:space="preserve"> (Assets -&gt; OVR -&gt; Scripts -&gt; </w:t>
-      </w:r>
-      <w:proofErr w:type="spellStart"/>
-      <w:r>
-        <w:rPr>
-          <w:rFonts w:ascii="Arial" w:hAnsi="Arial" w:cs="Arial"/>
-          <w:sz w:val="24"/>
-          <w:szCs w:val="24"/>
-        </w:rPr>
-        <w:t>Util</w:t>
-      </w:r>
-      <w:proofErr w:type="spellEnd"/>
-      <w:r>
-        <w:rPr>
-          <w:rFonts w:ascii="Arial" w:hAnsi="Arial" w:cs="Arial"/>
-          <w:sz w:val="24"/>
-          <w:szCs w:val="24"/>
-        </w:rPr>
-        <w:t xml:space="preserve">), does not appropriately handle movements from the </w:t>
-      </w:r>
-      <w:proofErr w:type="spellStart"/>
-      <w:r>
-        <w:rPr>
-          <w:rFonts w:ascii="Arial" w:hAnsi="Arial" w:cs="Arial"/>
-          <w:sz w:val="24"/>
-          <w:szCs w:val="24"/>
-        </w:rPr>
-        <w:t>GearVR</w:t>
-      </w:r>
-      <w:proofErr w:type="spellEnd"/>
-      <w:r>
-        <w:rPr>
-          <w:rFonts w:ascii="Arial" w:hAnsi="Arial" w:cs="Arial"/>
-          <w:sz w:val="24"/>
-          <w:szCs w:val="24"/>
-        </w:rPr>
-        <w:t xml:space="preserve"> controller</w:t>
-      </w:r>
-      <w:r>
-        <w:rPr>
-          <w:rFonts w:ascii="Arial" w:hAnsi="Arial" w:cs="Arial"/>
-          <w:sz w:val="24"/>
-          <w:szCs w:val="24"/>
-        </w:rPr>
-        <w:t xml:space="preserve"> (it does for most of the </w:t>
-      </w:r>
-      <w:proofErr w:type="spellStart"/>
-      <w:r>
-        <w:rPr>
-          <w:rFonts w:ascii="Arial" w:hAnsi="Arial" w:cs="Arial"/>
-          <w:sz w:val="24"/>
-          <w:szCs w:val="24"/>
-        </w:rPr>
-        <w:t>StratusXL</w:t>
-      </w:r>
-      <w:proofErr w:type="spellEnd"/>
-      <w:r>
-        <w:rPr>
-          <w:rFonts w:ascii="Arial" w:hAnsi="Arial" w:cs="Arial"/>
-          <w:sz w:val="24"/>
-          <w:szCs w:val="24"/>
-        </w:rPr>
-        <w:t xml:space="preserve"> controls however because in </w:t>
-      </w:r>
-      <w:proofErr w:type="spellStart"/>
-      <w:r>
-        <w:rPr>
-          <w:rFonts w:ascii="Arial" w:hAnsi="Arial" w:cs="Arial"/>
-          <w:sz w:val="24"/>
-          <w:szCs w:val="24"/>
-        </w:rPr>
-        <w:t>OVRPlayerController</w:t>
-      </w:r>
-      <w:proofErr w:type="spellEnd"/>
-      <w:r>
-        <w:rPr>
-          <w:rFonts w:ascii="Arial" w:hAnsi="Arial" w:cs="Arial"/>
-          <w:sz w:val="24"/>
-          <w:szCs w:val="24"/>
-        </w:rPr>
-        <w:t>, they use OVRInput.Axis2D.Primary/</w:t>
-      </w:r>
-      <w:proofErr w:type="spellStart"/>
-      <w:r>
-        <w:rPr>
-          <w:rFonts w:ascii="Arial" w:hAnsi="Arial" w:cs="Arial"/>
-          <w:sz w:val="24"/>
-          <w:szCs w:val="24"/>
-        </w:rPr>
-        <w:t>SecondaryThumbstick</w:t>
-      </w:r>
-      <w:proofErr w:type="spellEnd"/>
-      <w:r>
-        <w:rPr>
-          <w:rFonts w:ascii="Arial" w:hAnsi="Arial" w:cs="Arial"/>
-          <w:sz w:val="24"/>
-          <w:szCs w:val="24"/>
-        </w:rPr>
-        <w:t xml:space="preserve">, which maps to the </w:t>
-      </w:r>
-      <w:proofErr w:type="spellStart"/>
-      <w:r>
-        <w:rPr>
-          <w:rFonts w:ascii="Arial" w:hAnsi="Arial" w:cs="Arial"/>
-          <w:sz w:val="24"/>
-          <w:szCs w:val="24"/>
-        </w:rPr>
-        <w:t>StratusXL’s</w:t>
-      </w:r>
-      <w:proofErr w:type="spellEnd"/>
-      <w:r>
-        <w:rPr>
-          <w:rFonts w:ascii="Arial" w:hAnsi="Arial" w:cs="Arial"/>
-          <w:sz w:val="24"/>
-          <w:szCs w:val="24"/>
-        </w:rPr>
-        <w:t xml:space="preserve"> analog sticks)</w:t>
-      </w:r>
-      <w:r>
-        <w:rPr>
-          <w:rFonts w:ascii="Arial" w:hAnsi="Arial" w:cs="Arial"/>
-          <w:sz w:val="24"/>
-          <w:szCs w:val="24"/>
-        </w:rPr>
-        <w:t>.</w:t>
-      </w:r>
-      <w:r>
-        <w:rPr>
-          <w:rFonts w:ascii="Arial" w:hAnsi="Arial" w:cs="Arial"/>
-          <w:sz w:val="24"/>
-          <w:szCs w:val="24"/>
-        </w:rPr>
-        <w:t xml:space="preserve"> So it must be slightly changed in order to handle </w:t>
-      </w:r>
-      <w:proofErr w:type="spellStart"/>
-      <w:r>
-        <w:rPr>
-          <w:rFonts w:ascii="Arial" w:hAnsi="Arial" w:cs="Arial"/>
-          <w:sz w:val="24"/>
-          <w:szCs w:val="24"/>
-        </w:rPr>
-        <w:t>GearVR</w:t>
-      </w:r>
-      <w:proofErr w:type="spellEnd"/>
-      <w:r>
-        <w:rPr>
-          <w:rFonts w:ascii="Arial" w:hAnsi="Arial" w:cs="Arial"/>
-          <w:sz w:val="24"/>
-          <w:szCs w:val="24"/>
-        </w:rPr>
-        <w:t xml:space="preserve"> controller inputs, which isn’t desirable because OVR updates their code OVR package every once in a while, so you have to add a chunk of code to </w:t>
-      </w:r>
-      <w:proofErr w:type="spellStart"/>
-      <w:r>
-        <w:rPr>
-          <w:rFonts w:ascii="Arial" w:hAnsi="Arial" w:cs="Arial"/>
-          <w:sz w:val="24"/>
-          <w:szCs w:val="24"/>
-        </w:rPr>
-        <w:t>OVRPlayerController</w:t>
-      </w:r>
-      <w:proofErr w:type="spellEnd"/>
-      <w:r>
-        <w:rPr>
-          <w:rFonts w:ascii="Arial" w:hAnsi="Arial" w:cs="Arial"/>
-          <w:sz w:val="24"/>
-          <w:szCs w:val="24"/>
-        </w:rPr>
-        <w:t xml:space="preserve"> every time a new update to the OVR package comes out. However, the alternative in making a new class to handle just </w:t>
-      </w:r>
-      <w:proofErr w:type="spellStart"/>
-      <w:r>
-        <w:rPr>
-          <w:rFonts w:ascii="Arial" w:hAnsi="Arial" w:cs="Arial"/>
-          <w:sz w:val="24"/>
-          <w:szCs w:val="24"/>
-        </w:rPr>
-        <w:t>GearVR</w:t>
-      </w:r>
-      <w:proofErr w:type="spellEnd"/>
-      <w:r>
-        <w:rPr>
-          <w:rFonts w:ascii="Arial" w:hAnsi="Arial" w:cs="Arial"/>
-          <w:sz w:val="24"/>
-          <w:szCs w:val="24"/>
-        </w:rPr>
-        <w:t xml:space="preserve"> controller inputs is a bit complicated because </w:t>
+      <w:r>
+        <w:rPr>
+          <w:rFonts w:ascii="Arial" w:hAnsi="Arial" w:cs="Arial"/>
+          <w:sz w:val="24"/>
+          <w:szCs w:val="24"/>
+        </w:rPr>
+        <w:t xml:space="preserve"> So it must be slightly changed in order to handle GearVR controller inputs, which isn’t desirable because OVR updates their code OVR package every once in a while, so you have to add a chunk of code to OVRPlayerController every time a new update to the OVR package comes out. However, the alternative in making a new class to handle just GearVR controller inputs is a bit complicated because </w:t>
       </w:r>
       <w:r>
         <w:rPr>
@@ -5469,61 +3888,7 @@
           <w:szCs w:val="24"/>
         </w:rPr>
         <w:lastRenderedPageBreak/>
-        <w:t xml:space="preserve">then you have two classes updating the </w:t>
-      </w:r>
-      <w:proofErr w:type="spellStart"/>
-      <w:r>
-        <w:rPr>
-          <w:rFonts w:ascii="Arial" w:hAnsi="Arial" w:cs="Arial"/>
-          <w:sz w:val="24"/>
-          <w:szCs w:val="24"/>
-        </w:rPr>
-        <w:t>CharacterController</w:t>
-      </w:r>
-      <w:proofErr w:type="spellEnd"/>
-      <w:r>
-        <w:rPr>
-          <w:rFonts w:ascii="Arial" w:hAnsi="Arial" w:cs="Arial"/>
-          <w:sz w:val="24"/>
-          <w:szCs w:val="24"/>
-        </w:rPr>
-        <w:t xml:space="preserve"> and </w:t>
-      </w:r>
-      <w:proofErr w:type="spellStart"/>
-      <w:r>
-        <w:rPr>
-          <w:rFonts w:ascii="Arial" w:hAnsi="Arial" w:cs="Arial"/>
-          <w:sz w:val="24"/>
-          <w:szCs w:val="24"/>
-        </w:rPr>
-        <w:t>cameraRig</w:t>
-      </w:r>
-      <w:proofErr w:type="spellEnd"/>
-      <w:r>
-        <w:rPr>
-          <w:rFonts w:ascii="Arial" w:hAnsi="Arial" w:cs="Arial"/>
-          <w:sz w:val="24"/>
-          <w:szCs w:val="24"/>
-        </w:rPr>
-        <w:t xml:space="preserve">. So I decided it would be easier to just change the </w:t>
-      </w:r>
-      <w:proofErr w:type="spellStart"/>
-      <w:r>
-        <w:rPr>
-          <w:rFonts w:ascii="Arial" w:hAnsi="Arial" w:cs="Arial"/>
-          <w:sz w:val="24"/>
-          <w:szCs w:val="24"/>
-        </w:rPr>
-        <w:t>OVRPlayerController</w:t>
-      </w:r>
-      <w:proofErr w:type="spellEnd"/>
-      <w:r>
-        <w:rPr>
-          <w:rFonts w:ascii="Arial" w:hAnsi="Arial" w:cs="Arial"/>
-          <w:sz w:val="24"/>
-          <w:szCs w:val="24"/>
-        </w:rPr>
-        <w:t xml:space="preserve"> class slightly. </w:t>
+        <w:t xml:space="preserve">then you have two classes updating the CharacterController and cameraRig. So I decided it would be easier to just change the OVRPlayerController class slightly. </w:t>
       </w:r>
       <w:r>
         <w:rPr>
@@ -5539,97 +3904,33 @@
           <w:sz w:val="24"/>
           <w:szCs w:val="24"/>
         </w:rPr>
-        <w:t xml:space="preserve">custom functionality that logically could be connected to a player’s movements (footsteps in our case), you probably don’t want additional changes to </w:t>
-      </w:r>
-      <w:proofErr w:type="spellStart"/>
-      <w:r>
-        <w:rPr>
-          <w:rFonts w:ascii="Arial" w:hAnsi="Arial" w:cs="Arial"/>
-          <w:sz w:val="24"/>
-          <w:szCs w:val="24"/>
-        </w:rPr>
-        <w:t>OVRPlayerController</w:t>
-      </w:r>
-      <w:proofErr w:type="spellEnd"/>
-      <w:r>
-        <w:rPr>
-          <w:rFonts w:ascii="Arial" w:hAnsi="Arial" w:cs="Arial"/>
-          <w:sz w:val="24"/>
-          <w:szCs w:val="24"/>
-        </w:rPr>
-        <w:t xml:space="preserve">, so I had </w:t>
-      </w:r>
-      <w:proofErr w:type="spellStart"/>
-      <w:r>
-        <w:rPr>
-          <w:rFonts w:ascii="Arial" w:hAnsi="Arial" w:cs="Arial"/>
-          <w:sz w:val="24"/>
-          <w:szCs w:val="24"/>
-        </w:rPr>
-        <w:t>GearVRPlayerController</w:t>
-      </w:r>
-      <w:proofErr w:type="spellEnd"/>
-      <w:r>
-        <w:rPr>
-          <w:rFonts w:ascii="Arial" w:hAnsi="Arial" w:cs="Arial"/>
-          <w:sz w:val="24"/>
-          <w:szCs w:val="24"/>
-        </w:rPr>
-        <w:t xml:space="preserve"> subclass </w:t>
-      </w:r>
-      <w:proofErr w:type="spellStart"/>
-      <w:r>
-        <w:rPr>
-          <w:rFonts w:ascii="Arial" w:hAnsi="Arial" w:cs="Arial"/>
-          <w:sz w:val="24"/>
-          <w:szCs w:val="24"/>
-        </w:rPr>
-        <w:t>OVRPlayerController</w:t>
-      </w:r>
-      <w:proofErr w:type="spellEnd"/>
-      <w:r>
-        <w:rPr>
-          <w:rFonts w:ascii="Arial" w:hAnsi="Arial" w:cs="Arial"/>
-          <w:sz w:val="24"/>
-          <w:szCs w:val="24"/>
-        </w:rPr>
-        <w:t xml:space="preserve"> and implement footstep related code.</w:t>
-      </w:r>
-    </w:p>
-    <w:p>
-      <w:pPr>
-        <w:spacing w:line="360" w:lineRule="auto"/>
-        <w:rPr>
-          <w:rFonts w:ascii="Arial" w:hAnsi="Arial" w:cs="Arial"/>
-          <w:sz w:val="24"/>
-          <w:szCs w:val="24"/>
-        </w:rPr>
-      </w:pPr>
-      <w:r>
-        <w:rPr>
-          <w:rFonts w:ascii="Arial" w:hAnsi="Arial" w:cs="Arial"/>
-          <w:sz w:val="24"/>
-          <w:szCs w:val="24"/>
-        </w:rPr>
-        <w:t xml:space="preserve">In </w:t>
-      </w:r>
-      <w:proofErr w:type="spellStart"/>
-      <w:r>
-        <w:rPr>
-          <w:rFonts w:ascii="Arial" w:hAnsi="Arial" w:cs="Arial"/>
-          <w:sz w:val="24"/>
-          <w:szCs w:val="24"/>
-        </w:rPr>
-        <w:t>OVRPlayerController</w:t>
-      </w:r>
-      <w:proofErr w:type="spellEnd"/>
-      <w:r>
-        <w:rPr>
-          <w:rFonts w:ascii="Arial" w:hAnsi="Arial" w:cs="Arial"/>
-          <w:sz w:val="24"/>
-          <w:szCs w:val="24"/>
-        </w:rPr>
-        <w:t>, there is a section of code that looks like this:</w:t>
+        <w:t xml:space="preserve">custom functionality that logically could be connected to a player’s movements (footsteps in our case), you probably don’t want additional changes to OVRPlayerController, so I had GearVRPlayerController subclass </w:t>
+      </w:r>
+      <w:r>
+        <w:rPr>
+          <w:rFonts w:ascii="Arial" w:hAnsi="Arial" w:cs="Arial"/>
+          <w:sz w:val="24"/>
+          <w:szCs w:val="24"/>
+        </w:rPr>
+        <w:t>OVRPlayerController and implement footstep related code.</w:t>
+      </w:r>
+    </w:p>
+    <w:p>
+      <w:pPr>
+        <w:spacing w:line="360" w:lineRule="auto"/>
+        <w:rPr>
+          <w:rFonts w:ascii="Arial" w:hAnsi="Arial" w:cs="Arial"/>
+          <w:sz w:val="24"/>
+          <w:szCs w:val="24"/>
+        </w:rPr>
+      </w:pPr>
+      <w:r>
+        <w:rPr>
+          <w:rFonts w:ascii="Arial" w:hAnsi="Arial" w:cs="Arial"/>
+          <w:sz w:val="24"/>
+          <w:szCs w:val="24"/>
+        </w:rPr>
+        <w:t>In OVRPlayerController, there is a section of code that looks like this:</w:t>
       </w:r>
     </w:p>
     <w:p>
@@ -5645,7 +3946,6 @@
           <w:szCs w:val="19"/>
         </w:rPr>
       </w:pPr>
-      <w:proofErr w:type="gramStart"/>
       <w:r>
         <w:rPr>
           <w:rFonts w:ascii="Consolas" w:hAnsi="Consolas" w:cs="Consolas"/>
@@ -5655,7 +3955,6 @@
         </w:rPr>
         <w:t>public</w:t>
       </w:r>
-      <w:proofErr w:type="gramEnd"/>
       <w:r>
         <w:rPr>
           <w:rFonts w:ascii="Consolas" w:hAnsi="Consolas" w:cs="Consolas"/>
@@ -5681,27 +3980,7 @@
           <w:sz w:val="19"/>
           <w:szCs w:val="19"/>
         </w:rPr>
-        <w:t xml:space="preserve"> </w:t>
-      </w:r>
-      <w:proofErr w:type="spellStart"/>
-      <w:r>
-        <w:rPr>
-          <w:rFonts w:ascii="Consolas" w:hAnsi="Consolas" w:cs="Consolas"/>
-          <w:color w:val="000000"/>
-          <w:sz w:val="19"/>
-          <w:szCs w:val="19"/>
-        </w:rPr>
-        <w:t>UpdateMovement</w:t>
-      </w:r>
-      <w:proofErr w:type="spellEnd"/>
-      <w:r>
-        <w:rPr>
-          <w:rFonts w:ascii="Consolas" w:hAnsi="Consolas" w:cs="Consolas"/>
-          <w:color w:val="000000"/>
-          <w:sz w:val="19"/>
-          <w:szCs w:val="19"/>
-        </w:rPr>
-        <w:t>()</w:t>
+        <w:t xml:space="preserve"> UpdateMovement()</w:t>
       </w:r>
     </w:p>
     <w:p>
@@ -5750,7 +4029,6 @@
         </w:rPr>
         <w:t xml:space="preserve">        </w:t>
       </w:r>
-      <w:proofErr w:type="gramStart"/>
       <w:r>
         <w:rPr>
           <w:rFonts w:ascii="Consolas" w:hAnsi="Consolas" w:cs="Consolas"/>
@@ -5760,7 +4038,6 @@
         </w:rPr>
         <w:t>if</w:t>
       </w:r>
-      <w:proofErr w:type="gramEnd"/>
       <w:r>
         <w:rPr>
           <w:rFonts w:ascii="Consolas" w:hAnsi="Consolas" w:cs="Consolas"/>
@@ -5768,27 +4045,7 @@
           <w:sz w:val="19"/>
           <w:szCs w:val="19"/>
         </w:rPr>
-        <w:t xml:space="preserve"> (</w:t>
-      </w:r>
-      <w:proofErr w:type="spellStart"/>
-      <w:r>
-        <w:rPr>
-          <w:rFonts w:ascii="Consolas" w:hAnsi="Consolas" w:cs="Consolas"/>
-          <w:color w:val="000000"/>
-          <w:sz w:val="19"/>
-          <w:szCs w:val="19"/>
-        </w:rPr>
-        <w:t>HaltUpdateMovement</w:t>
-      </w:r>
-      <w:proofErr w:type="spellEnd"/>
-      <w:r>
-        <w:rPr>
-          <w:rFonts w:ascii="Consolas" w:hAnsi="Consolas" w:cs="Consolas"/>
-          <w:color w:val="000000"/>
-          <w:sz w:val="19"/>
-          <w:szCs w:val="19"/>
-        </w:rPr>
-        <w:t>)</w:t>
+        <w:t xml:space="preserve"> (HaltUpdateMovement)</w:t>
       </w:r>
     </w:p>
     <w:p>
@@ -5831,7 +4088,6 @@
         </w:rPr>
         <w:tab/>
       </w:r>
-      <w:proofErr w:type="gramStart"/>
       <w:r>
         <w:rPr>
           <w:rFonts w:ascii="Consolas" w:hAnsi="Consolas" w:cs="Consolas"/>
@@ -5841,7 +4097,6 @@
         </w:rPr>
         <w:t>return</w:t>
       </w:r>
-      <w:proofErr w:type="gramEnd"/>
       <w:r>
         <w:rPr>
           <w:rFonts w:ascii="Consolas" w:hAnsi="Consolas" w:cs="Consolas"/>
@@ -5888,7 +4143,6 @@
         </w:rPr>
         <w:t xml:space="preserve">        </w:t>
       </w:r>
-      <w:proofErr w:type="gramStart"/>
       <w:r>
         <w:rPr>
           <w:rFonts w:ascii="Consolas" w:hAnsi="Consolas" w:cs="Consolas"/>
@@ -5898,7 +4152,6 @@
         </w:rPr>
         <w:t>bool</w:t>
       </w:r>
-      <w:proofErr w:type="gramEnd"/>
       <w:r>
         <w:rPr>
           <w:rFonts w:ascii="Consolas" w:hAnsi="Consolas" w:cs="Consolas"/>
@@ -5906,9 +4159,17 @@
           <w:sz w:val="19"/>
           <w:szCs w:val="19"/>
         </w:rPr>
-        <w:t xml:space="preserve"> </w:t>
-      </w:r>
-      <w:proofErr w:type="spellStart"/>
+        <w:t xml:space="preserve"> moveForward = </w:t>
+      </w:r>
+      <w:r>
+        <w:rPr>
+          <w:rFonts w:ascii="Consolas" w:hAnsi="Consolas" w:cs="Consolas"/>
+          <w:color w:val="2B91AF"/>
+          <w:sz w:val="19"/>
+          <w:szCs w:val="19"/>
+        </w:rPr>
+        <w:t>Input</w:t>
+      </w:r>
       <w:r>
         <w:rPr>
           <w:rFonts w:ascii="Consolas" w:hAnsi="Consolas" w:cs="Consolas"/>
@@ -5916,9 +4177,17 @@
           <w:sz w:val="19"/>
           <w:szCs w:val="19"/>
         </w:rPr>
-        <w:t>moveForward</w:t>
-      </w:r>
-      <w:proofErr w:type="spellEnd"/>
+        <w:t>.GetKey(</w:t>
+      </w:r>
+      <w:r>
+        <w:rPr>
+          <w:rFonts w:ascii="Consolas" w:hAnsi="Consolas" w:cs="Consolas"/>
+          <w:color w:val="2B91AF"/>
+          <w:sz w:val="19"/>
+          <w:szCs w:val="19"/>
+        </w:rPr>
+        <w:t>KeyCode</w:t>
+      </w:r>
       <w:r>
         <w:rPr>
           <w:rFonts w:ascii="Consolas" w:hAnsi="Consolas" w:cs="Consolas"/>
@@ -5926,9 +4195,8 @@
           <w:sz w:val="19"/>
           <w:szCs w:val="19"/>
         </w:rPr>
-        <w:t xml:space="preserve"> = </w:t>
-      </w:r>
-      <w:proofErr w:type="spellStart"/>
+        <w:t xml:space="preserve">.W) || </w:t>
+      </w:r>
       <w:r>
         <w:rPr>
           <w:rFonts w:ascii="Consolas" w:hAnsi="Consolas" w:cs="Consolas"/>
@@ -5945,9 +4213,17 @@
           <w:sz w:val="19"/>
           <w:szCs w:val="19"/>
         </w:rPr>
-        <w:t>.GetKey</w:t>
-      </w:r>
-      <w:proofErr w:type="spellEnd"/>
+        <w:t>.GetKey(</w:t>
+      </w:r>
+      <w:r>
+        <w:rPr>
+          <w:rFonts w:ascii="Consolas" w:hAnsi="Consolas" w:cs="Consolas"/>
+          <w:color w:val="2B91AF"/>
+          <w:sz w:val="19"/>
+          <w:szCs w:val="19"/>
+        </w:rPr>
+        <w:t>KeyCode</w:t>
+      </w:r>
       <w:r>
         <w:rPr>
           <w:rFonts w:ascii="Consolas" w:hAnsi="Consolas" w:cs="Consolas"/>
@@ -5955,94 +4231,7 @@
           <w:sz w:val="19"/>
           <w:szCs w:val="19"/>
         </w:rPr>
-        <w:t>(</w:t>
-      </w:r>
-      <w:proofErr w:type="spellStart"/>
-      <w:r>
-        <w:rPr>
-          <w:rFonts w:ascii="Consolas" w:hAnsi="Consolas" w:cs="Consolas"/>
-          <w:color w:val="2B91AF"/>
-          <w:sz w:val="19"/>
-          <w:szCs w:val="19"/>
-        </w:rPr>
-        <w:t>KeyCode</w:t>
-      </w:r>
-      <w:r>
-        <w:rPr>
-          <w:rFonts w:ascii="Consolas" w:hAnsi="Consolas" w:cs="Consolas"/>
-          <w:color w:val="000000"/>
-          <w:sz w:val="19"/>
-          <w:szCs w:val="19"/>
-        </w:rPr>
-        <w:t>.W</w:t>
-      </w:r>
-      <w:proofErr w:type="spellEnd"/>
-      <w:r>
-        <w:rPr>
-          <w:rFonts w:ascii="Consolas" w:hAnsi="Consolas" w:cs="Consolas"/>
-          <w:color w:val="000000"/>
-          <w:sz w:val="19"/>
-          <w:szCs w:val="19"/>
-        </w:rPr>
-        <w:t xml:space="preserve">) || </w:t>
-      </w:r>
-      <w:proofErr w:type="spellStart"/>
-      <w:r>
-        <w:rPr>
-          <w:rFonts w:ascii="Consolas" w:hAnsi="Consolas" w:cs="Consolas"/>
-          <w:color w:val="2B91AF"/>
-          <w:sz w:val="19"/>
-          <w:szCs w:val="19"/>
-        </w:rPr>
-        <w:t>Input</w:t>
-      </w:r>
-      <w:r>
-        <w:rPr>
-          <w:rFonts w:ascii="Consolas" w:hAnsi="Consolas" w:cs="Consolas"/>
-          <w:color w:val="000000"/>
-          <w:sz w:val="19"/>
-          <w:szCs w:val="19"/>
-        </w:rPr>
-        <w:t>.GetKey</w:t>
-      </w:r>
-      <w:proofErr w:type="spellEnd"/>
-      <w:r>
-        <w:rPr>
-          <w:rFonts w:ascii="Consolas" w:hAnsi="Consolas" w:cs="Consolas"/>
-          <w:color w:val="000000"/>
-          <w:sz w:val="19"/>
-          <w:szCs w:val="19"/>
-        </w:rPr>
-        <w:t>(</w:t>
-      </w:r>
-      <w:proofErr w:type="spellStart"/>
-      <w:r>
-        <w:rPr>
-          <w:rFonts w:ascii="Consolas" w:hAnsi="Consolas" w:cs="Consolas"/>
-          <w:color w:val="2B91AF"/>
-          <w:sz w:val="19"/>
-          <w:szCs w:val="19"/>
-        </w:rPr>
-        <w:t>KeyCode</w:t>
-      </w:r>
-      <w:r>
-        <w:rPr>
-          <w:rFonts w:ascii="Consolas" w:hAnsi="Consolas" w:cs="Consolas"/>
-          <w:color w:val="000000"/>
-          <w:sz w:val="19"/>
-          <w:szCs w:val="19"/>
-        </w:rPr>
-        <w:t>.UpArrow</w:t>
-      </w:r>
-      <w:proofErr w:type="spellEnd"/>
-      <w:r>
-        <w:rPr>
-          <w:rFonts w:ascii="Consolas" w:hAnsi="Consolas" w:cs="Consolas"/>
-          <w:color w:val="000000"/>
-          <w:sz w:val="19"/>
-          <w:szCs w:val="19"/>
-        </w:rPr>
-        <w:t>);</w:t>
+        <w:t>.UpArrow);</w:t>
       </w:r>
     </w:p>
     <w:p>
@@ -6076,7 +4265,6 @@
         </w:rPr>
         <w:tab/>
       </w:r>
-      <w:proofErr w:type="gramStart"/>
       <w:r>
         <w:rPr>
           <w:rFonts w:ascii="Consolas" w:hAnsi="Consolas" w:cs="Consolas"/>
@@ -6086,7 +4274,6 @@
         </w:rPr>
         <w:t>bool</w:t>
       </w:r>
-      <w:proofErr w:type="gramEnd"/>
       <w:r>
         <w:rPr>
           <w:rFonts w:ascii="Consolas" w:hAnsi="Consolas" w:cs="Consolas"/>
@@ -6094,9 +4281,17 @@
           <w:sz w:val="19"/>
           <w:szCs w:val="19"/>
         </w:rPr>
-        <w:t xml:space="preserve"> </w:t>
-      </w:r>
-      <w:proofErr w:type="spellStart"/>
+        <w:t xml:space="preserve"> moveLeft = </w:t>
+      </w:r>
+      <w:r>
+        <w:rPr>
+          <w:rFonts w:ascii="Consolas" w:hAnsi="Consolas" w:cs="Consolas"/>
+          <w:color w:val="2B91AF"/>
+          <w:sz w:val="19"/>
+          <w:szCs w:val="19"/>
+        </w:rPr>
+        <w:t>Input</w:t>
+      </w:r>
       <w:r>
         <w:rPr>
           <w:rFonts w:ascii="Consolas" w:hAnsi="Consolas" w:cs="Consolas"/>
@@ -6104,9 +4299,17 @@
           <w:sz w:val="19"/>
           <w:szCs w:val="19"/>
         </w:rPr>
-        <w:t>moveLeft</w:t>
-      </w:r>
-      <w:proofErr w:type="spellEnd"/>
+        <w:t>.GetKey(</w:t>
+      </w:r>
+      <w:r>
+        <w:rPr>
+          <w:rFonts w:ascii="Consolas" w:hAnsi="Consolas" w:cs="Consolas"/>
+          <w:color w:val="2B91AF"/>
+          <w:sz w:val="19"/>
+          <w:szCs w:val="19"/>
+        </w:rPr>
+        <w:t>KeyCode</w:t>
+      </w:r>
       <w:r>
         <w:rPr>
           <w:rFonts w:ascii="Consolas" w:hAnsi="Consolas" w:cs="Consolas"/>
@@ -6114,9 +4317,8 @@
           <w:sz w:val="19"/>
           <w:szCs w:val="19"/>
         </w:rPr>
-        <w:t xml:space="preserve"> = </w:t>
-      </w:r>
-      <w:proofErr w:type="spellStart"/>
+        <w:t xml:space="preserve">.A) || </w:t>
+      </w:r>
       <w:r>
         <w:rPr>
           <w:rFonts w:ascii="Consolas" w:hAnsi="Consolas" w:cs="Consolas"/>
@@ -6133,9 +4335,17 @@
           <w:sz w:val="19"/>
           <w:szCs w:val="19"/>
         </w:rPr>
-        <w:t>.GetKey</w:t>
-      </w:r>
-      <w:proofErr w:type="spellEnd"/>
+        <w:t>.GetKey(</w:t>
+      </w:r>
+      <w:r>
+        <w:rPr>
+          <w:rFonts w:ascii="Consolas" w:hAnsi="Consolas" w:cs="Consolas"/>
+          <w:color w:val="2B91AF"/>
+          <w:sz w:val="19"/>
+          <w:szCs w:val="19"/>
+        </w:rPr>
+        <w:t>KeyCode</w:t>
+      </w:r>
       <w:r>
         <w:rPr>
           <w:rFonts w:ascii="Consolas" w:hAnsi="Consolas" w:cs="Consolas"/>
@@ -6143,94 +4353,7 @@
           <w:sz w:val="19"/>
           <w:szCs w:val="19"/>
         </w:rPr>
-        <w:t>(</w:t>
-      </w:r>
-      <w:proofErr w:type="spellStart"/>
-      <w:r>
-        <w:rPr>
-          <w:rFonts w:ascii="Consolas" w:hAnsi="Consolas" w:cs="Consolas"/>
-          <w:color w:val="2B91AF"/>
-          <w:sz w:val="19"/>
-          <w:szCs w:val="19"/>
-        </w:rPr>
-        <w:t>KeyCode</w:t>
-      </w:r>
-      <w:r>
-        <w:rPr>
-          <w:rFonts w:ascii="Consolas" w:hAnsi="Consolas" w:cs="Consolas"/>
-          <w:color w:val="000000"/>
-          <w:sz w:val="19"/>
-          <w:szCs w:val="19"/>
-        </w:rPr>
-        <w:t>.A</w:t>
-      </w:r>
-      <w:proofErr w:type="spellEnd"/>
-      <w:r>
-        <w:rPr>
-          <w:rFonts w:ascii="Consolas" w:hAnsi="Consolas" w:cs="Consolas"/>
-          <w:color w:val="000000"/>
-          <w:sz w:val="19"/>
-          <w:szCs w:val="19"/>
-        </w:rPr>
-        <w:t xml:space="preserve">) || </w:t>
-      </w:r>
-      <w:proofErr w:type="spellStart"/>
-      <w:r>
-        <w:rPr>
-          <w:rFonts w:ascii="Consolas" w:hAnsi="Consolas" w:cs="Consolas"/>
-          <w:color w:val="2B91AF"/>
-          <w:sz w:val="19"/>
-          <w:szCs w:val="19"/>
-        </w:rPr>
-        <w:t>Input</w:t>
-      </w:r>
-      <w:r>
-        <w:rPr>
-          <w:rFonts w:ascii="Consolas" w:hAnsi="Consolas" w:cs="Consolas"/>
-          <w:color w:val="000000"/>
-          <w:sz w:val="19"/>
-          <w:szCs w:val="19"/>
-        </w:rPr>
-        <w:t>.GetKey</w:t>
-      </w:r>
-      <w:proofErr w:type="spellEnd"/>
-      <w:r>
-        <w:rPr>
-          <w:rFonts w:ascii="Consolas" w:hAnsi="Consolas" w:cs="Consolas"/>
-          <w:color w:val="000000"/>
-          <w:sz w:val="19"/>
-          <w:szCs w:val="19"/>
-        </w:rPr>
-        <w:t>(</w:t>
-      </w:r>
-      <w:proofErr w:type="spellStart"/>
-      <w:r>
-        <w:rPr>
-          <w:rFonts w:ascii="Consolas" w:hAnsi="Consolas" w:cs="Consolas"/>
-          <w:color w:val="2B91AF"/>
-          <w:sz w:val="19"/>
-          <w:szCs w:val="19"/>
-        </w:rPr>
-        <w:t>KeyCode</w:t>
-      </w:r>
-      <w:r>
-        <w:rPr>
-          <w:rFonts w:ascii="Consolas" w:hAnsi="Consolas" w:cs="Consolas"/>
-          <w:color w:val="000000"/>
-          <w:sz w:val="19"/>
-          <w:szCs w:val="19"/>
-        </w:rPr>
-        <w:t>.LeftArrow</w:t>
-      </w:r>
-      <w:proofErr w:type="spellEnd"/>
-      <w:r>
-        <w:rPr>
-          <w:rFonts w:ascii="Consolas" w:hAnsi="Consolas" w:cs="Consolas"/>
-          <w:color w:val="000000"/>
-          <w:sz w:val="19"/>
-          <w:szCs w:val="19"/>
-        </w:rPr>
-        <w:t>);</w:t>
+        <w:t>.LeftArrow);</w:t>
       </w:r>
     </w:p>
     <w:p>
@@ -6264,7 +4387,6 @@
         </w:rPr>
         <w:tab/>
       </w:r>
-      <w:proofErr w:type="gramStart"/>
       <w:r>
         <w:rPr>
           <w:rFonts w:ascii="Consolas" w:hAnsi="Consolas" w:cs="Consolas"/>
@@ -6274,7 +4396,6 @@
         </w:rPr>
         <w:t>bool</w:t>
       </w:r>
-      <w:proofErr w:type="gramEnd"/>
       <w:r>
         <w:rPr>
           <w:rFonts w:ascii="Consolas" w:hAnsi="Consolas" w:cs="Consolas"/>
@@ -6282,9 +4403,17 @@
           <w:sz w:val="19"/>
           <w:szCs w:val="19"/>
         </w:rPr>
-        <w:t xml:space="preserve"> </w:t>
-      </w:r>
-      <w:proofErr w:type="spellStart"/>
+        <w:t xml:space="preserve"> moveRight = </w:t>
+      </w:r>
+      <w:r>
+        <w:rPr>
+          <w:rFonts w:ascii="Consolas" w:hAnsi="Consolas" w:cs="Consolas"/>
+          <w:color w:val="2B91AF"/>
+          <w:sz w:val="19"/>
+          <w:szCs w:val="19"/>
+        </w:rPr>
+        <w:t>Input</w:t>
+      </w:r>
       <w:r>
         <w:rPr>
           <w:rFonts w:ascii="Consolas" w:hAnsi="Consolas" w:cs="Consolas"/>
@@ -6292,9 +4421,17 @@
           <w:sz w:val="19"/>
           <w:szCs w:val="19"/>
         </w:rPr>
-        <w:t>moveRight</w:t>
-      </w:r>
-      <w:proofErr w:type="spellEnd"/>
+        <w:t>.GetKey(</w:t>
+      </w:r>
+      <w:r>
+        <w:rPr>
+          <w:rFonts w:ascii="Consolas" w:hAnsi="Consolas" w:cs="Consolas"/>
+          <w:color w:val="2B91AF"/>
+          <w:sz w:val="19"/>
+          <w:szCs w:val="19"/>
+        </w:rPr>
+        <w:t>KeyCode</w:t>
+      </w:r>
       <w:r>
         <w:rPr>
           <w:rFonts w:ascii="Consolas" w:hAnsi="Consolas" w:cs="Consolas"/>
@@ -6302,9 +4439,8 @@
           <w:sz w:val="19"/>
           <w:szCs w:val="19"/>
         </w:rPr>
-        <w:t xml:space="preserve"> = </w:t>
-      </w:r>
-      <w:proofErr w:type="spellStart"/>
+        <w:t xml:space="preserve">.D) || </w:t>
+      </w:r>
       <w:r>
         <w:rPr>
           <w:rFonts w:ascii="Consolas" w:hAnsi="Consolas" w:cs="Consolas"/>
@@ -6321,9 +4457,17 @@
           <w:sz w:val="19"/>
           <w:szCs w:val="19"/>
         </w:rPr>
-        <w:t>.GetKey</w:t>
-      </w:r>
-      <w:proofErr w:type="spellEnd"/>
+        <w:t>.GetKey(</w:t>
+      </w:r>
+      <w:r>
+        <w:rPr>
+          <w:rFonts w:ascii="Consolas" w:hAnsi="Consolas" w:cs="Consolas"/>
+          <w:color w:val="2B91AF"/>
+          <w:sz w:val="19"/>
+          <w:szCs w:val="19"/>
+        </w:rPr>
+        <w:t>KeyCode</w:t>
+      </w:r>
       <w:r>
         <w:rPr>
           <w:rFonts w:ascii="Consolas" w:hAnsi="Consolas" w:cs="Consolas"/>
@@ -6331,94 +4475,7 @@
           <w:sz w:val="19"/>
           <w:szCs w:val="19"/>
         </w:rPr>
-        <w:t>(</w:t>
-      </w:r>
-      <w:proofErr w:type="spellStart"/>
-      <w:r>
-        <w:rPr>
-          <w:rFonts w:ascii="Consolas" w:hAnsi="Consolas" w:cs="Consolas"/>
-          <w:color w:val="2B91AF"/>
-          <w:sz w:val="19"/>
-          <w:szCs w:val="19"/>
-        </w:rPr>
-        <w:t>KeyCode</w:t>
-      </w:r>
-      <w:r>
-        <w:rPr>
-          <w:rFonts w:ascii="Consolas" w:hAnsi="Consolas" w:cs="Consolas"/>
-          <w:color w:val="000000"/>
-          <w:sz w:val="19"/>
-          <w:szCs w:val="19"/>
-        </w:rPr>
-        <w:t>.D</w:t>
-      </w:r>
-      <w:proofErr w:type="spellEnd"/>
-      <w:r>
-        <w:rPr>
-          <w:rFonts w:ascii="Consolas" w:hAnsi="Consolas" w:cs="Consolas"/>
-          <w:color w:val="000000"/>
-          <w:sz w:val="19"/>
-          <w:szCs w:val="19"/>
-        </w:rPr>
-        <w:t xml:space="preserve">) || </w:t>
-      </w:r>
-      <w:proofErr w:type="spellStart"/>
-      <w:r>
-        <w:rPr>
-          <w:rFonts w:ascii="Consolas" w:hAnsi="Consolas" w:cs="Consolas"/>
-          <w:color w:val="2B91AF"/>
-          <w:sz w:val="19"/>
-          <w:szCs w:val="19"/>
-        </w:rPr>
-        <w:t>Input</w:t>
-      </w:r>
-      <w:r>
-        <w:rPr>
-          <w:rFonts w:ascii="Consolas" w:hAnsi="Consolas" w:cs="Consolas"/>
-          <w:color w:val="000000"/>
-          <w:sz w:val="19"/>
-          <w:szCs w:val="19"/>
-        </w:rPr>
-        <w:t>.GetKey</w:t>
-      </w:r>
-      <w:proofErr w:type="spellEnd"/>
-      <w:r>
-        <w:rPr>
-          <w:rFonts w:ascii="Consolas" w:hAnsi="Consolas" w:cs="Consolas"/>
-          <w:color w:val="000000"/>
-          <w:sz w:val="19"/>
-          <w:szCs w:val="19"/>
-        </w:rPr>
-        <w:t>(</w:t>
-      </w:r>
-      <w:proofErr w:type="spellStart"/>
-      <w:r>
-        <w:rPr>
-          <w:rFonts w:ascii="Consolas" w:hAnsi="Consolas" w:cs="Consolas"/>
-          <w:color w:val="2B91AF"/>
-          <w:sz w:val="19"/>
-          <w:szCs w:val="19"/>
-        </w:rPr>
-        <w:t>KeyCode</w:t>
-      </w:r>
-      <w:r>
-        <w:rPr>
-          <w:rFonts w:ascii="Consolas" w:hAnsi="Consolas" w:cs="Consolas"/>
-          <w:color w:val="000000"/>
-          <w:sz w:val="19"/>
-          <w:szCs w:val="19"/>
-        </w:rPr>
-        <w:t>.RightArrow</w:t>
-      </w:r>
-      <w:proofErr w:type="spellEnd"/>
-      <w:r>
-        <w:rPr>
-          <w:rFonts w:ascii="Consolas" w:hAnsi="Consolas" w:cs="Consolas"/>
-          <w:color w:val="000000"/>
-          <w:sz w:val="19"/>
-          <w:szCs w:val="19"/>
-        </w:rPr>
-        <w:t>);</w:t>
+        <w:t>.RightArrow);</w:t>
       </w:r>
     </w:p>
     <w:p>
@@ -6452,7 +4509,6 @@
         </w:rPr>
         <w:tab/>
       </w:r>
-      <w:proofErr w:type="gramStart"/>
       <w:r>
         <w:rPr>
           <w:rFonts w:ascii="Consolas" w:hAnsi="Consolas" w:cs="Consolas"/>
@@ -6462,7 +4518,6 @@
         </w:rPr>
         <w:t>bool</w:t>
       </w:r>
-      <w:proofErr w:type="gramEnd"/>
       <w:r>
         <w:rPr>
           <w:rFonts w:ascii="Consolas" w:hAnsi="Consolas" w:cs="Consolas"/>
@@ -6470,9 +4525,17 @@
           <w:sz w:val="19"/>
           <w:szCs w:val="19"/>
         </w:rPr>
-        <w:t xml:space="preserve"> </w:t>
-      </w:r>
-      <w:proofErr w:type="spellStart"/>
+        <w:t xml:space="preserve"> moveBack = </w:t>
+      </w:r>
+      <w:r>
+        <w:rPr>
+          <w:rFonts w:ascii="Consolas" w:hAnsi="Consolas" w:cs="Consolas"/>
+          <w:color w:val="2B91AF"/>
+          <w:sz w:val="19"/>
+          <w:szCs w:val="19"/>
+        </w:rPr>
+        <w:t>Input</w:t>
+      </w:r>
       <w:r>
         <w:rPr>
           <w:rFonts w:ascii="Consolas" w:hAnsi="Consolas" w:cs="Consolas"/>
@@ -6480,9 +4543,17 @@
           <w:sz w:val="19"/>
           <w:szCs w:val="19"/>
         </w:rPr>
-        <w:t>moveBack</w:t>
-      </w:r>
-      <w:proofErr w:type="spellEnd"/>
+        <w:t>.GetKey(</w:t>
+      </w:r>
+      <w:r>
+        <w:rPr>
+          <w:rFonts w:ascii="Consolas" w:hAnsi="Consolas" w:cs="Consolas"/>
+          <w:color w:val="2B91AF"/>
+          <w:sz w:val="19"/>
+          <w:szCs w:val="19"/>
+        </w:rPr>
+        <w:t>KeyCode</w:t>
+      </w:r>
       <w:r>
         <w:rPr>
           <w:rFonts w:ascii="Consolas" w:hAnsi="Consolas" w:cs="Consolas"/>
@@ -6490,9 +4561,8 @@
           <w:sz w:val="19"/>
           <w:szCs w:val="19"/>
         </w:rPr>
-        <w:t xml:space="preserve"> = </w:t>
-      </w:r>
-      <w:proofErr w:type="spellStart"/>
+        <w:t xml:space="preserve">.S) || </w:t>
+      </w:r>
       <w:r>
         <w:rPr>
           <w:rFonts w:ascii="Consolas" w:hAnsi="Consolas" w:cs="Consolas"/>
@@ -6509,9 +4579,17 @@
           <w:sz w:val="19"/>
           <w:szCs w:val="19"/>
         </w:rPr>
-        <w:t>.GetKey</w:t>
-      </w:r>
-      <w:proofErr w:type="spellEnd"/>
+        <w:t>.GetKey(</w:t>
+      </w:r>
+      <w:r>
+        <w:rPr>
+          <w:rFonts w:ascii="Consolas" w:hAnsi="Consolas" w:cs="Consolas"/>
+          <w:color w:val="2B91AF"/>
+          <w:sz w:val="19"/>
+          <w:szCs w:val="19"/>
+        </w:rPr>
+        <w:t>KeyCode</w:t>
+      </w:r>
       <w:r>
         <w:rPr>
           <w:rFonts w:ascii="Consolas" w:hAnsi="Consolas" w:cs="Consolas"/>
@@ -6519,94 +4597,7 @@
           <w:sz w:val="19"/>
           <w:szCs w:val="19"/>
         </w:rPr>
-        <w:t>(</w:t>
-      </w:r>
-      <w:proofErr w:type="spellStart"/>
-      <w:r>
-        <w:rPr>
-          <w:rFonts w:ascii="Consolas" w:hAnsi="Consolas" w:cs="Consolas"/>
-          <w:color w:val="2B91AF"/>
-          <w:sz w:val="19"/>
-          <w:szCs w:val="19"/>
-        </w:rPr>
-        <w:t>KeyCode</w:t>
-      </w:r>
-      <w:r>
-        <w:rPr>
-          <w:rFonts w:ascii="Consolas" w:hAnsi="Consolas" w:cs="Consolas"/>
-          <w:color w:val="000000"/>
-          <w:sz w:val="19"/>
-          <w:szCs w:val="19"/>
-        </w:rPr>
-        <w:t>.S</w:t>
-      </w:r>
-      <w:proofErr w:type="spellEnd"/>
-      <w:r>
-        <w:rPr>
-          <w:rFonts w:ascii="Consolas" w:hAnsi="Consolas" w:cs="Consolas"/>
-          <w:color w:val="000000"/>
-          <w:sz w:val="19"/>
-          <w:szCs w:val="19"/>
-        </w:rPr>
-        <w:t xml:space="preserve">) || </w:t>
-      </w:r>
-      <w:proofErr w:type="spellStart"/>
-      <w:r>
-        <w:rPr>
-          <w:rFonts w:ascii="Consolas" w:hAnsi="Consolas" w:cs="Consolas"/>
-          <w:color w:val="2B91AF"/>
-          <w:sz w:val="19"/>
-          <w:szCs w:val="19"/>
-        </w:rPr>
-        <w:t>Input</w:t>
-      </w:r>
-      <w:r>
-        <w:rPr>
-          <w:rFonts w:ascii="Consolas" w:hAnsi="Consolas" w:cs="Consolas"/>
-          <w:color w:val="000000"/>
-          <w:sz w:val="19"/>
-          <w:szCs w:val="19"/>
-        </w:rPr>
-        <w:t>.GetKey</w:t>
-      </w:r>
-      <w:proofErr w:type="spellEnd"/>
-      <w:r>
-        <w:rPr>
-          <w:rFonts w:ascii="Consolas" w:hAnsi="Consolas" w:cs="Consolas"/>
-          <w:color w:val="000000"/>
-          <w:sz w:val="19"/>
-          <w:szCs w:val="19"/>
-        </w:rPr>
-        <w:t>(</w:t>
-      </w:r>
-      <w:proofErr w:type="spellStart"/>
-      <w:r>
-        <w:rPr>
-          <w:rFonts w:ascii="Consolas" w:hAnsi="Consolas" w:cs="Consolas"/>
-          <w:color w:val="2B91AF"/>
-          <w:sz w:val="19"/>
-          <w:szCs w:val="19"/>
-        </w:rPr>
-        <w:t>KeyCode</w:t>
-      </w:r>
-      <w:r>
-        <w:rPr>
-          <w:rFonts w:ascii="Consolas" w:hAnsi="Consolas" w:cs="Consolas"/>
-          <w:color w:val="000000"/>
-          <w:sz w:val="19"/>
-          <w:szCs w:val="19"/>
-        </w:rPr>
-        <w:t>.DownArrow</w:t>
-      </w:r>
-      <w:proofErr w:type="spellEnd"/>
-      <w:r>
-        <w:rPr>
-          <w:rFonts w:ascii="Consolas" w:hAnsi="Consolas" w:cs="Consolas"/>
-          <w:color w:val="000000"/>
-          <w:sz w:val="19"/>
-          <w:szCs w:val="19"/>
-        </w:rPr>
-        <w:t>);</w:t>
+        <w:t>.DownArrow);</w:t>
       </w:r>
     </w:p>
     <w:p>
@@ -6643,27 +4634,7 @@
           <w:sz w:val="19"/>
           <w:szCs w:val="19"/>
         </w:rPr>
-        <w:t xml:space="preserve">        </w:t>
-      </w:r>
-      <w:proofErr w:type="spellStart"/>
-      <w:r>
-        <w:rPr>
-          <w:rFonts w:ascii="Consolas" w:hAnsi="Consolas" w:cs="Consolas"/>
-          <w:color w:val="000000"/>
-          <w:sz w:val="19"/>
-          <w:szCs w:val="19"/>
-        </w:rPr>
-        <w:t>MoveScale</w:t>
-      </w:r>
-      <w:proofErr w:type="spellEnd"/>
-      <w:r>
-        <w:rPr>
-          <w:rFonts w:ascii="Consolas" w:hAnsi="Consolas" w:cs="Consolas"/>
-          <w:color w:val="000000"/>
-          <w:sz w:val="19"/>
-          <w:szCs w:val="19"/>
-        </w:rPr>
-        <w:t xml:space="preserve"> = 1.0f;</w:t>
+        <w:t xml:space="preserve">        MoveScale = 1.0f;</w:t>
       </w:r>
     </w:p>
     <w:p>
@@ -6740,7 +4711,6 @@
         </w:rPr>
         <w:t xml:space="preserve">        </w:t>
       </w:r>
-      <w:proofErr w:type="gramStart"/>
       <w:r>
         <w:rPr>
           <w:rFonts w:ascii="Consolas" w:hAnsi="Consolas" w:cs="Consolas"/>
@@ -6750,7 +4720,6 @@
         </w:rPr>
         <w:t>if</w:t>
       </w:r>
-      <w:proofErr w:type="gramEnd"/>
       <w:r>
         <w:rPr>
           <w:rFonts w:ascii="Consolas" w:hAnsi="Consolas" w:cs="Consolas"/>
@@ -6758,87 +4727,7 @@
           <w:sz w:val="19"/>
           <w:szCs w:val="19"/>
         </w:rPr>
-        <w:t xml:space="preserve"> ( (</w:t>
-      </w:r>
-      <w:proofErr w:type="spellStart"/>
-      <w:r>
-        <w:rPr>
-          <w:rFonts w:ascii="Consolas" w:hAnsi="Consolas" w:cs="Consolas"/>
-          <w:color w:val="000000"/>
-          <w:sz w:val="19"/>
-          <w:szCs w:val="19"/>
-        </w:rPr>
-        <w:t>moveForward</w:t>
-      </w:r>
-      <w:proofErr w:type="spellEnd"/>
-      <w:r>
-        <w:rPr>
-          <w:rFonts w:ascii="Consolas" w:hAnsi="Consolas" w:cs="Consolas"/>
-          <w:color w:val="000000"/>
-          <w:sz w:val="19"/>
-          <w:szCs w:val="19"/>
-        </w:rPr>
-        <w:t xml:space="preserve"> &amp;&amp; </w:t>
-      </w:r>
-      <w:proofErr w:type="spellStart"/>
-      <w:r>
-        <w:rPr>
-          <w:rFonts w:ascii="Consolas" w:hAnsi="Consolas" w:cs="Consolas"/>
-          <w:color w:val="000000"/>
-          <w:sz w:val="19"/>
-          <w:szCs w:val="19"/>
-        </w:rPr>
-        <w:t>moveLeft</w:t>
-      </w:r>
-      <w:proofErr w:type="spellEnd"/>
-      <w:r>
-        <w:rPr>
-          <w:rFonts w:ascii="Consolas" w:hAnsi="Consolas" w:cs="Consolas"/>
-          <w:color w:val="000000"/>
-          <w:sz w:val="19"/>
-          <w:szCs w:val="19"/>
-        </w:rPr>
-        <w:t>) || (</w:t>
-      </w:r>
-      <w:proofErr w:type="spellStart"/>
-      <w:r>
-        <w:rPr>
-          <w:rFonts w:ascii="Consolas" w:hAnsi="Consolas" w:cs="Consolas"/>
-          <w:color w:val="000000"/>
-          <w:sz w:val="19"/>
-          <w:szCs w:val="19"/>
-        </w:rPr>
-        <w:t>moveForward</w:t>
-      </w:r>
-      <w:proofErr w:type="spellEnd"/>
-      <w:r>
-        <w:rPr>
-          <w:rFonts w:ascii="Consolas" w:hAnsi="Consolas" w:cs="Consolas"/>
-          <w:color w:val="000000"/>
-          <w:sz w:val="19"/>
-          <w:szCs w:val="19"/>
-        </w:rPr>
-        <w:t xml:space="preserve"> &amp;&amp; </w:t>
-      </w:r>
-      <w:proofErr w:type="spellStart"/>
-      <w:r>
-        <w:rPr>
-          <w:rFonts w:ascii="Consolas" w:hAnsi="Consolas" w:cs="Consolas"/>
-          <w:color w:val="000000"/>
-          <w:sz w:val="19"/>
-          <w:szCs w:val="19"/>
-        </w:rPr>
-        <w:t>moveRight</w:t>
-      </w:r>
-      <w:proofErr w:type="spellEnd"/>
-      <w:r>
-        <w:rPr>
-          <w:rFonts w:ascii="Consolas" w:hAnsi="Consolas" w:cs="Consolas"/>
-          <w:color w:val="000000"/>
-          <w:sz w:val="19"/>
-          <w:szCs w:val="19"/>
-        </w:rPr>
-        <w:t>) ||</w:t>
+        <w:t xml:space="preserve"> ( (moveForward &amp;&amp; moveLeft) || (moveForward &amp;&amp; moveRight) ||</w:t>
       </w:r>
     </w:p>
     <w:p>
@@ -6880,21 +4769,19 @@
           <w:szCs w:val="19"/>
         </w:rPr>
         <w:tab/>
-        <w:t xml:space="preserve"> (</w:t>
-      </w:r>
-      <w:proofErr w:type="spellStart"/>
-      <w:proofErr w:type="gramStart"/>
-      <w:r>
+        <w:t xml:space="preserve"> (moveBack &amp;&amp; moveLeft)    || (moveBack &amp;&amp; moveRight) )</w:t>
+      </w:r>
+    </w:p>
+    <w:p>
+      <w:pPr>
+        <w:spacing w:line="360" w:lineRule="auto"/>
         <w:rPr>
           <w:rFonts w:ascii="Consolas" w:hAnsi="Consolas" w:cs="Consolas"/>
           <w:color w:val="000000"/>
           <w:sz w:val="19"/>
           <w:szCs w:val="19"/>
         </w:rPr>
-        <w:t>moveBack</w:t>
-      </w:r>
-      <w:proofErr w:type="spellEnd"/>
-      <w:proofErr w:type="gramEnd"/>
+      </w:pPr>
       <w:r>
         <w:rPr>
           <w:rFonts w:ascii="Consolas" w:hAnsi="Consolas" w:cs="Consolas"/>
@@ -6902,9 +4789,8 @@
           <w:sz w:val="19"/>
           <w:szCs w:val="19"/>
         </w:rPr>
-        <w:t xml:space="preserve"> &amp;&amp; </w:t>
-      </w:r>
-      <w:proofErr w:type="spellStart"/>
+        <w:tab/>
+      </w:r>
       <w:r>
         <w:rPr>
           <w:rFonts w:ascii="Consolas" w:hAnsi="Consolas" w:cs="Consolas"/>
@@ -6912,9 +4798,8 @@
           <w:sz w:val="19"/>
           <w:szCs w:val="19"/>
         </w:rPr>
-        <w:t>moveLeft</w:t>
-      </w:r>
-      <w:proofErr w:type="spellEnd"/>
+        <w:tab/>
+      </w:r>
       <w:r>
         <w:rPr>
           <w:rFonts w:ascii="Consolas" w:hAnsi="Consolas" w:cs="Consolas"/>
@@ -6922,107 +4807,8 @@
           <w:sz w:val="19"/>
           <w:szCs w:val="19"/>
         </w:rPr>
-        <w:t>)    || (</w:t>
-      </w:r>
-      <w:proofErr w:type="spellStart"/>
-      <w:r>
-        <w:rPr>
-          <w:rFonts w:ascii="Consolas" w:hAnsi="Consolas" w:cs="Consolas"/>
-          <w:color w:val="000000"/>
-          <w:sz w:val="19"/>
-          <w:szCs w:val="19"/>
-        </w:rPr>
-        <w:t>moveBack</w:t>
-      </w:r>
-      <w:proofErr w:type="spellEnd"/>
-      <w:r>
-        <w:rPr>
-          <w:rFonts w:ascii="Consolas" w:hAnsi="Consolas" w:cs="Consolas"/>
-          <w:color w:val="000000"/>
-          <w:sz w:val="19"/>
-          <w:szCs w:val="19"/>
-        </w:rPr>
-        <w:t xml:space="preserve"> &amp;&amp; </w:t>
-      </w:r>
-      <w:proofErr w:type="spellStart"/>
-      <w:r>
-        <w:rPr>
-          <w:rFonts w:ascii="Consolas" w:hAnsi="Consolas" w:cs="Consolas"/>
-          <w:color w:val="000000"/>
-          <w:sz w:val="19"/>
-          <w:szCs w:val="19"/>
-        </w:rPr>
-        <w:t>moveRight</w:t>
-      </w:r>
-      <w:proofErr w:type="spellEnd"/>
-      <w:proofErr w:type="gramStart"/>
-      <w:r>
-        <w:rPr>
-          <w:rFonts w:ascii="Consolas" w:hAnsi="Consolas" w:cs="Consolas"/>
-          <w:color w:val="000000"/>
-          <w:sz w:val="19"/>
-          <w:szCs w:val="19"/>
-        </w:rPr>
-        <w:t>) )</w:t>
-      </w:r>
-      <w:proofErr w:type="gramEnd"/>
-    </w:p>
-    <w:p>
-      <w:pPr>
-        <w:spacing w:line="360" w:lineRule="auto"/>
-        <w:rPr>
-          <w:rFonts w:ascii="Consolas" w:hAnsi="Consolas" w:cs="Consolas"/>
-          <w:color w:val="000000"/>
-          <w:sz w:val="19"/>
-          <w:szCs w:val="19"/>
-        </w:rPr>
-      </w:pPr>
-      <w:r>
-        <w:rPr>
-          <w:rFonts w:ascii="Consolas" w:hAnsi="Consolas" w:cs="Consolas"/>
-          <w:color w:val="000000"/>
-          <w:sz w:val="19"/>
-          <w:szCs w:val="19"/>
-        </w:rPr>
         <w:tab/>
-      </w:r>
-      <w:r>
-        <w:rPr>
-          <w:rFonts w:ascii="Consolas" w:hAnsi="Consolas" w:cs="Consolas"/>
-          <w:color w:val="000000"/>
-          <w:sz w:val="19"/>
-          <w:szCs w:val="19"/>
-        </w:rPr>
-        <w:tab/>
-      </w:r>
-      <w:r>
-        <w:rPr>
-          <w:rFonts w:ascii="Consolas" w:hAnsi="Consolas" w:cs="Consolas"/>
-          <w:color w:val="000000"/>
-          <w:sz w:val="19"/>
-          <w:szCs w:val="19"/>
-        </w:rPr>
-        <w:tab/>
-      </w:r>
-      <w:proofErr w:type="spellStart"/>
-      <w:r>
-        <w:rPr>
-          <w:rFonts w:ascii="Consolas" w:hAnsi="Consolas" w:cs="Consolas"/>
-          <w:color w:val="000000"/>
-          <w:sz w:val="19"/>
-          <w:szCs w:val="19"/>
-        </w:rPr>
-        <w:t>MoveScale</w:t>
-      </w:r>
-      <w:proofErr w:type="spellEnd"/>
-      <w:r>
-        <w:rPr>
-          <w:rFonts w:ascii="Consolas" w:hAnsi="Consolas" w:cs="Consolas"/>
-          <w:color w:val="000000"/>
-          <w:sz w:val="19"/>
-          <w:szCs w:val="19"/>
-        </w:rPr>
-        <w:t xml:space="preserve"> = 0.70710678f;</w:t>
+        <w:t>MoveScale = 0.70710678f;</w:t>
       </w:r>
     </w:p>
     <w:p>
@@ -7095,27 +4881,7 @@
           <w:sz w:val="19"/>
           <w:szCs w:val="19"/>
         </w:rPr>
-        <w:t xml:space="preserve"> UNITY_ANDROID &amp;</w:t>
-      </w:r>
-      <w:proofErr w:type="gramStart"/>
-      <w:r>
-        <w:rPr>
-          <w:rFonts w:ascii="Consolas" w:hAnsi="Consolas" w:cs="Consolas"/>
-          <w:color w:val="000000"/>
-          <w:sz w:val="19"/>
-          <w:szCs w:val="19"/>
-        </w:rPr>
-        <w:t>&amp; !UNITY</w:t>
-      </w:r>
-      <w:proofErr w:type="gramEnd"/>
-      <w:r>
-        <w:rPr>
-          <w:rFonts w:ascii="Consolas" w:hAnsi="Consolas" w:cs="Consolas"/>
-          <w:color w:val="000000"/>
-          <w:sz w:val="19"/>
-          <w:szCs w:val="19"/>
-        </w:rPr>
-        <w:t>_EDITOR</w:t>
+        <w:t xml:space="preserve"> UNITY_ANDROID &amp;&amp; !UNITY_EDITOR</w:t>
       </w:r>
     </w:p>
     <w:p>
@@ -7138,27 +4904,7 @@
           <w:sz w:val="19"/>
           <w:szCs w:val="19"/>
         </w:rPr>
-        <w:t xml:space="preserve">        //if the </w:t>
-      </w:r>
-      <w:proofErr w:type="spellStart"/>
-      <w:r>
-        <w:rPr>
-          <w:rFonts w:ascii="Consolas" w:hAnsi="Consolas" w:cs="Consolas"/>
-          <w:color w:val="808080"/>
-          <w:sz w:val="19"/>
-          <w:szCs w:val="19"/>
-        </w:rPr>
-        <w:t>gearVR</w:t>
-      </w:r>
-      <w:proofErr w:type="spellEnd"/>
-      <w:r>
-        <w:rPr>
-          <w:rFonts w:ascii="Consolas" w:hAnsi="Consolas" w:cs="Consolas"/>
-          <w:color w:val="808080"/>
-          <w:sz w:val="19"/>
-          <w:szCs w:val="19"/>
-        </w:rPr>
-        <w:t xml:space="preserve"> controller is being used</w:t>
+        <w:t xml:space="preserve">        //if the gearVR controller is being used</w:t>
       </w:r>
     </w:p>
     <w:p>
@@ -7181,67 +4927,7 @@
           <w:sz w:val="19"/>
           <w:szCs w:val="19"/>
         </w:rPr>
-        <w:t xml:space="preserve">        </w:t>
-      </w:r>
-      <w:proofErr w:type="gramStart"/>
-      <w:r>
-        <w:rPr>
-          <w:rFonts w:ascii="Consolas" w:hAnsi="Consolas" w:cs="Consolas"/>
-          <w:color w:val="808080"/>
-          <w:sz w:val="19"/>
-          <w:szCs w:val="19"/>
-        </w:rPr>
-        <w:t>if</w:t>
-      </w:r>
-      <w:proofErr w:type="gramEnd"/>
-      <w:r>
-        <w:rPr>
-          <w:rFonts w:ascii="Consolas" w:hAnsi="Consolas" w:cs="Consolas"/>
-          <w:color w:val="808080"/>
-          <w:sz w:val="19"/>
-          <w:szCs w:val="19"/>
-        </w:rPr>
-        <w:t xml:space="preserve"> (</w:t>
-      </w:r>
-      <w:proofErr w:type="spellStart"/>
-      <w:r>
-        <w:rPr>
-          <w:rFonts w:ascii="Consolas" w:hAnsi="Consolas" w:cs="Consolas"/>
-          <w:color w:val="808080"/>
-          <w:sz w:val="19"/>
-          <w:szCs w:val="19"/>
-        </w:rPr>
-        <w:t>OVRInput.GetActiveController</w:t>
-      </w:r>
-      <w:proofErr w:type="spellEnd"/>
-      <w:r>
-        <w:rPr>
-          <w:rFonts w:ascii="Consolas" w:hAnsi="Consolas" w:cs="Consolas"/>
-          <w:color w:val="808080"/>
-          <w:sz w:val="19"/>
-          <w:szCs w:val="19"/>
-        </w:rPr>
-        <w:t xml:space="preserve">() == </w:t>
-      </w:r>
-      <w:proofErr w:type="spellStart"/>
-      <w:r>
-        <w:rPr>
-          <w:rFonts w:ascii="Consolas" w:hAnsi="Consolas" w:cs="Consolas"/>
-          <w:color w:val="808080"/>
-          <w:sz w:val="19"/>
-          <w:szCs w:val="19"/>
-        </w:rPr>
-        <w:t>OVRInput.Controller.LTrackedRemote</w:t>
-      </w:r>
-      <w:proofErr w:type="spellEnd"/>
-      <w:r>
-        <w:rPr>
-          <w:rFonts w:ascii="Consolas" w:hAnsi="Consolas" w:cs="Consolas"/>
-          <w:color w:val="808080"/>
-          <w:sz w:val="19"/>
-          <w:szCs w:val="19"/>
-        </w:rPr>
-        <w:t xml:space="preserve"> ||</w:t>
+        <w:t xml:space="preserve">        if (OVRInput.GetActiveController() == OVRInput.Controller.LTrackedRemote ||</w:t>
       </w:r>
     </w:p>
     <w:p>
@@ -7264,58 +4950,7 @@
           <w:sz w:val="19"/>
           <w:szCs w:val="19"/>
         </w:rPr>
-        <w:t xml:space="preserve">            </w:t>
-      </w:r>
-      <w:proofErr w:type="spellStart"/>
-      <w:proofErr w:type="gramStart"/>
-      <w:r>
-        <w:rPr>
-          <w:rFonts w:ascii="Consolas" w:hAnsi="Consolas" w:cs="Consolas"/>
-          <w:color w:val="808080"/>
-          <w:sz w:val="19"/>
-          <w:szCs w:val="19"/>
-        </w:rPr>
-        <w:t>OVRInput.GetActiveController</w:t>
-      </w:r>
-      <w:proofErr w:type="spellEnd"/>
-      <w:r>
-        <w:rPr>
-          <w:rFonts w:ascii="Consolas" w:hAnsi="Consolas" w:cs="Consolas"/>
-          <w:color w:val="808080"/>
-          <w:sz w:val="19"/>
-          <w:szCs w:val="19"/>
-        </w:rPr>
-        <w:t>(</w:t>
-      </w:r>
-      <w:proofErr w:type="gramEnd"/>
-      <w:r>
-        <w:rPr>
-          <w:rFonts w:ascii="Consolas" w:hAnsi="Consolas" w:cs="Consolas"/>
-          <w:color w:val="808080"/>
-          <w:sz w:val="19"/>
-          <w:szCs w:val="19"/>
-        </w:rPr>
-        <w:t xml:space="preserve">) == </w:t>
-      </w:r>
-      <w:proofErr w:type="spellStart"/>
-      <w:r>
-        <w:rPr>
-          <w:rFonts w:ascii="Consolas" w:hAnsi="Consolas" w:cs="Consolas"/>
-          <w:color w:val="808080"/>
-          <w:sz w:val="19"/>
-          <w:szCs w:val="19"/>
-        </w:rPr>
-        <w:t>OVRInput.Controller.RTrackedRemote</w:t>
-      </w:r>
-      <w:proofErr w:type="spellEnd"/>
-      <w:r>
-        <w:rPr>
-          <w:rFonts w:ascii="Consolas" w:hAnsi="Consolas" w:cs="Consolas"/>
-          <w:color w:val="808080"/>
-          <w:sz w:val="19"/>
-          <w:szCs w:val="19"/>
-        </w:rPr>
-        <w:t>)</w:t>
+        <w:t xml:space="preserve">            OVRInput.GetActiveController() == OVRInput.Controller.RTrackedRemote)</w:t>
       </w:r>
     </w:p>
     <w:p>
@@ -7361,107 +4996,7 @@
           <w:sz w:val="19"/>
           <w:szCs w:val="19"/>
         </w:rPr>
-        <w:t xml:space="preserve">            </w:t>
-      </w:r>
-      <w:proofErr w:type="gramStart"/>
-      <w:r>
-        <w:rPr>
-          <w:rFonts w:ascii="Consolas" w:hAnsi="Consolas" w:cs="Consolas"/>
-          <w:color w:val="808080"/>
-          <w:sz w:val="19"/>
-          <w:szCs w:val="19"/>
-        </w:rPr>
-        <w:t>if</w:t>
-      </w:r>
-      <w:proofErr w:type="gramEnd"/>
-      <w:r>
-        <w:rPr>
-          <w:rFonts w:ascii="Consolas" w:hAnsi="Consolas" w:cs="Consolas"/>
-          <w:color w:val="808080"/>
-          <w:sz w:val="19"/>
-          <w:szCs w:val="19"/>
-        </w:rPr>
-        <w:t xml:space="preserve"> (</w:t>
-      </w:r>
-      <w:proofErr w:type="spellStart"/>
-      <w:r>
-        <w:rPr>
-          <w:rFonts w:ascii="Consolas" w:hAnsi="Consolas" w:cs="Consolas"/>
-          <w:color w:val="808080"/>
-          <w:sz w:val="19"/>
-          <w:szCs w:val="19"/>
-        </w:rPr>
-        <w:t>OVRInput.Get</w:t>
-      </w:r>
-      <w:proofErr w:type="spellEnd"/>
-      <w:r>
-        <w:rPr>
-          <w:rFonts w:ascii="Consolas" w:hAnsi="Consolas" w:cs="Consolas"/>
-          <w:color w:val="808080"/>
-          <w:sz w:val="19"/>
-          <w:szCs w:val="19"/>
-        </w:rPr>
-        <w:t>(</w:t>
-      </w:r>
-      <w:proofErr w:type="spellStart"/>
-      <w:r>
-        <w:rPr>
-          <w:rFonts w:ascii="Consolas" w:hAnsi="Consolas" w:cs="Consolas"/>
-          <w:color w:val="808080"/>
-          <w:sz w:val="19"/>
-          <w:szCs w:val="19"/>
-        </w:rPr>
-        <w:t>OVRInput.Touch.PrimaryTouchpad</w:t>
-      </w:r>
-      <w:proofErr w:type="spellEnd"/>
-      <w:r>
-        <w:rPr>
-          <w:rFonts w:ascii="Consolas" w:hAnsi="Consolas" w:cs="Consolas"/>
-          <w:color w:val="808080"/>
-          <w:sz w:val="19"/>
-          <w:szCs w:val="19"/>
-        </w:rPr>
-        <w:t>) &amp;&amp; !</w:t>
-      </w:r>
-      <w:proofErr w:type="spellStart"/>
-      <w:r>
-        <w:rPr>
-          <w:rFonts w:ascii="Consolas" w:hAnsi="Consolas" w:cs="Consolas"/>
-          <w:color w:val="808080"/>
-          <w:sz w:val="19"/>
-          <w:szCs w:val="19"/>
-        </w:rPr>
-        <w:t>OVRInput.Get</w:t>
-      </w:r>
-      <w:proofErr w:type="spellEnd"/>
-      <w:r>
-        <w:rPr>
-          <w:rFonts w:ascii="Consolas" w:hAnsi="Consolas" w:cs="Consolas"/>
-          <w:color w:val="808080"/>
-          <w:sz w:val="19"/>
-          <w:szCs w:val="19"/>
-        </w:rPr>
-        <w:t>(</w:t>
-      </w:r>
-      <w:proofErr w:type="spellStart"/>
-      <w:r>
-        <w:rPr>
-          <w:rFonts w:ascii="Consolas" w:hAnsi="Consolas" w:cs="Consolas"/>
-          <w:color w:val="808080"/>
-          <w:sz w:val="19"/>
-          <w:szCs w:val="19"/>
-        </w:rPr>
-        <w:t>OVRInput.Button.PrimaryTouchpad</w:t>
-      </w:r>
-      <w:proofErr w:type="spellEnd"/>
-      <w:r>
-        <w:rPr>
-          <w:rFonts w:ascii="Consolas" w:hAnsi="Consolas" w:cs="Consolas"/>
-          <w:color w:val="808080"/>
-          <w:sz w:val="19"/>
-          <w:szCs w:val="19"/>
-        </w:rPr>
-        <w:t>))</w:t>
+        <w:t xml:space="preserve">            if (OVRInput.Get(OVRInput.Touch.PrimaryTouchpad) &amp;&amp; !OVRInput.Get(OVRInput.Button.PrimaryTouchpad))</w:t>
       </w:r>
     </w:p>
     <w:p>
@@ -7507,58 +5042,7 @@
           <w:sz w:val="19"/>
           <w:szCs w:val="19"/>
         </w:rPr>
-        <w:t xml:space="preserve">                Vector2 </w:t>
-      </w:r>
-      <w:proofErr w:type="spellStart"/>
-      <w:r>
-        <w:rPr>
-          <w:rFonts w:ascii="Consolas" w:hAnsi="Consolas" w:cs="Consolas"/>
-          <w:color w:val="808080"/>
-          <w:sz w:val="19"/>
-          <w:szCs w:val="19"/>
-        </w:rPr>
-        <w:t>touchPosition</w:t>
-      </w:r>
-      <w:proofErr w:type="spellEnd"/>
-      <w:r>
-        <w:rPr>
-          <w:rFonts w:ascii="Consolas" w:hAnsi="Consolas" w:cs="Consolas"/>
-          <w:color w:val="808080"/>
-          <w:sz w:val="19"/>
-          <w:szCs w:val="19"/>
-        </w:rPr>
-        <w:t xml:space="preserve"> = </w:t>
-      </w:r>
-      <w:proofErr w:type="spellStart"/>
-      <w:proofErr w:type="gramStart"/>
-      <w:r>
-        <w:rPr>
-          <w:rFonts w:ascii="Consolas" w:hAnsi="Consolas" w:cs="Consolas"/>
-          <w:color w:val="808080"/>
-          <w:sz w:val="19"/>
-          <w:szCs w:val="19"/>
-        </w:rPr>
-        <w:t>OVRInput.Get</w:t>
-      </w:r>
-      <w:proofErr w:type="spellEnd"/>
-      <w:r>
-        <w:rPr>
-          <w:rFonts w:ascii="Consolas" w:hAnsi="Consolas" w:cs="Consolas"/>
-          <w:color w:val="808080"/>
-          <w:sz w:val="19"/>
-          <w:szCs w:val="19"/>
-        </w:rPr>
-        <w:t>(</w:t>
-      </w:r>
-      <w:proofErr w:type="gramEnd"/>
-      <w:r>
-        <w:rPr>
-          <w:rFonts w:ascii="Consolas" w:hAnsi="Consolas" w:cs="Consolas"/>
-          <w:color w:val="808080"/>
-          <w:sz w:val="19"/>
-          <w:szCs w:val="19"/>
-        </w:rPr>
-        <w:t>OVRInput.Axis2D.PrimaryTouchpad);</w:t>
+        <w:t xml:space="preserve">                Vector2 touchPosition = OVRInput.Get(OVRInput.Axis2D.PrimaryTouchpad);</w:t>
       </w:r>
     </w:p>
     <w:p>
@@ -7581,47 +5065,7 @@
           <w:sz w:val="19"/>
           <w:szCs w:val="19"/>
         </w:rPr>
-        <w:t xml:space="preserve">                </w:t>
-      </w:r>
-      <w:proofErr w:type="gramStart"/>
-      <w:r>
-        <w:rPr>
-          <w:rFonts w:ascii="Consolas" w:hAnsi="Consolas" w:cs="Consolas"/>
-          <w:color w:val="808080"/>
-          <w:sz w:val="19"/>
-          <w:szCs w:val="19"/>
-        </w:rPr>
-        <w:t>if</w:t>
-      </w:r>
-      <w:proofErr w:type="gramEnd"/>
-      <w:r>
-        <w:rPr>
-          <w:rFonts w:ascii="Consolas" w:hAnsi="Consolas" w:cs="Consolas"/>
-          <w:color w:val="808080"/>
-          <w:sz w:val="19"/>
-          <w:szCs w:val="19"/>
-        </w:rPr>
-        <w:t xml:space="preserve"> (</w:t>
-      </w:r>
-      <w:proofErr w:type="spellStart"/>
-      <w:r>
-        <w:rPr>
-          <w:rFonts w:ascii="Consolas" w:hAnsi="Consolas" w:cs="Consolas"/>
-          <w:color w:val="808080"/>
-          <w:sz w:val="19"/>
-          <w:szCs w:val="19"/>
-        </w:rPr>
-        <w:t>touchPosition.y</w:t>
-      </w:r>
-      <w:proofErr w:type="spellEnd"/>
-      <w:r>
-        <w:rPr>
-          <w:rFonts w:ascii="Consolas" w:hAnsi="Consolas" w:cs="Consolas"/>
-          <w:color w:val="808080"/>
-          <w:sz w:val="19"/>
-          <w:szCs w:val="19"/>
-        </w:rPr>
-        <w:t xml:space="preserve"> &gt; 0)</w:t>
+        <w:t xml:space="preserve">                if (touchPosition.y &gt; 0)</w:t>
       </w:r>
     </w:p>
     <w:p>
@@ -7644,29 +5088,7 @@
           <w:sz w:val="19"/>
           <w:szCs w:val="19"/>
         </w:rPr>
-        <w:t xml:space="preserve">                    </w:t>
-      </w:r>
-      <w:proofErr w:type="spellStart"/>
-      <w:proofErr w:type="gramStart"/>
-      <w:r>
-        <w:rPr>
-          <w:rFonts w:ascii="Consolas" w:hAnsi="Consolas" w:cs="Consolas"/>
-          <w:color w:val="808080"/>
-          <w:sz w:val="19"/>
-          <w:szCs w:val="19"/>
-        </w:rPr>
-        <w:t>moveForward</w:t>
-      </w:r>
-      <w:proofErr w:type="spellEnd"/>
-      <w:proofErr w:type="gramEnd"/>
-      <w:r>
-        <w:rPr>
-          <w:rFonts w:ascii="Consolas" w:hAnsi="Consolas" w:cs="Consolas"/>
-          <w:color w:val="808080"/>
-          <w:sz w:val="19"/>
-          <w:szCs w:val="19"/>
-        </w:rPr>
-        <w:t xml:space="preserve"> = true;</w:t>
+        <w:t xml:space="preserve">                    moveForward = true;</w:t>
       </w:r>
     </w:p>
     <w:p>
@@ -7689,47 +5111,7 @@
           <w:sz w:val="19"/>
           <w:szCs w:val="19"/>
         </w:rPr>
-        <w:t xml:space="preserve">                </w:t>
-      </w:r>
-      <w:proofErr w:type="gramStart"/>
-      <w:r>
-        <w:rPr>
-          <w:rFonts w:ascii="Consolas" w:hAnsi="Consolas" w:cs="Consolas"/>
-          <w:color w:val="808080"/>
-          <w:sz w:val="19"/>
-          <w:szCs w:val="19"/>
-        </w:rPr>
-        <w:t>if</w:t>
-      </w:r>
-      <w:proofErr w:type="gramEnd"/>
-      <w:r>
-        <w:rPr>
-          <w:rFonts w:ascii="Consolas" w:hAnsi="Consolas" w:cs="Consolas"/>
-          <w:color w:val="808080"/>
-          <w:sz w:val="19"/>
-          <w:szCs w:val="19"/>
-        </w:rPr>
-        <w:t xml:space="preserve"> (</w:t>
-      </w:r>
-      <w:proofErr w:type="spellStart"/>
-      <w:r>
-        <w:rPr>
-          <w:rFonts w:ascii="Consolas" w:hAnsi="Consolas" w:cs="Consolas"/>
-          <w:color w:val="808080"/>
-          <w:sz w:val="19"/>
-          <w:szCs w:val="19"/>
-        </w:rPr>
-        <w:t>touchPosition.y</w:t>
-      </w:r>
-      <w:proofErr w:type="spellEnd"/>
-      <w:r>
-        <w:rPr>
-          <w:rFonts w:ascii="Consolas" w:hAnsi="Consolas" w:cs="Consolas"/>
-          <w:color w:val="808080"/>
-          <w:sz w:val="19"/>
-          <w:szCs w:val="19"/>
-        </w:rPr>
-        <w:t xml:space="preserve"> &lt; 0)</w:t>
+        <w:t xml:space="preserve">                if (touchPosition.y &lt; 0)</w:t>
       </w:r>
     </w:p>
     <w:p>
@@ -7752,29 +5134,7 @@
           <w:sz w:val="19"/>
           <w:szCs w:val="19"/>
         </w:rPr>
-        <w:t xml:space="preserve">                    </w:t>
-      </w:r>
-      <w:proofErr w:type="spellStart"/>
-      <w:proofErr w:type="gramStart"/>
-      <w:r>
-        <w:rPr>
-          <w:rFonts w:ascii="Consolas" w:hAnsi="Consolas" w:cs="Consolas"/>
-          <w:color w:val="808080"/>
-          <w:sz w:val="19"/>
-          <w:szCs w:val="19"/>
-        </w:rPr>
-        <w:t>moveBack</w:t>
-      </w:r>
-      <w:proofErr w:type="spellEnd"/>
-      <w:proofErr w:type="gramEnd"/>
-      <w:r>
-        <w:rPr>
-          <w:rFonts w:ascii="Consolas" w:hAnsi="Consolas" w:cs="Consolas"/>
-          <w:color w:val="808080"/>
-          <w:sz w:val="19"/>
-          <w:szCs w:val="19"/>
-        </w:rPr>
-        <w:t xml:space="preserve"> = true;</w:t>
+        <w:t xml:space="preserve">                    moveBack = true;</w:t>
       </w:r>
     </w:p>
     <w:p>
@@ -7797,47 +5157,7 @@
           <w:sz w:val="19"/>
           <w:szCs w:val="19"/>
         </w:rPr>
-        <w:t xml:space="preserve">                </w:t>
-      </w:r>
-      <w:proofErr w:type="gramStart"/>
-      <w:r>
-        <w:rPr>
-          <w:rFonts w:ascii="Consolas" w:hAnsi="Consolas" w:cs="Consolas"/>
-          <w:color w:val="808080"/>
-          <w:sz w:val="19"/>
-          <w:szCs w:val="19"/>
-        </w:rPr>
-        <w:t>if</w:t>
-      </w:r>
-      <w:proofErr w:type="gramEnd"/>
-      <w:r>
-        <w:rPr>
-          <w:rFonts w:ascii="Consolas" w:hAnsi="Consolas" w:cs="Consolas"/>
-          <w:color w:val="808080"/>
-          <w:sz w:val="19"/>
-          <w:szCs w:val="19"/>
-        </w:rPr>
-        <w:t xml:space="preserve"> (</w:t>
-      </w:r>
-      <w:proofErr w:type="spellStart"/>
-      <w:r>
-        <w:rPr>
-          <w:rFonts w:ascii="Consolas" w:hAnsi="Consolas" w:cs="Consolas"/>
-          <w:color w:val="808080"/>
-          <w:sz w:val="19"/>
-          <w:szCs w:val="19"/>
-        </w:rPr>
-        <w:t>touchPosition.x</w:t>
-      </w:r>
-      <w:proofErr w:type="spellEnd"/>
-      <w:r>
-        <w:rPr>
-          <w:rFonts w:ascii="Consolas" w:hAnsi="Consolas" w:cs="Consolas"/>
-          <w:color w:val="808080"/>
-          <w:sz w:val="19"/>
-          <w:szCs w:val="19"/>
-        </w:rPr>
-        <w:t xml:space="preserve"> &gt; 0)</w:t>
+        <w:t xml:space="preserve">                if (touchPosition.x &gt; 0)</w:t>
       </w:r>
     </w:p>
     <w:p>
@@ -7860,29 +5180,7 @@
           <w:sz w:val="19"/>
           <w:szCs w:val="19"/>
         </w:rPr>
-        <w:t xml:space="preserve">                    </w:t>
-      </w:r>
-      <w:proofErr w:type="spellStart"/>
-      <w:proofErr w:type="gramStart"/>
-      <w:r>
-        <w:rPr>
-          <w:rFonts w:ascii="Consolas" w:hAnsi="Consolas" w:cs="Consolas"/>
-          <w:color w:val="808080"/>
-          <w:sz w:val="19"/>
-          <w:szCs w:val="19"/>
-        </w:rPr>
-        <w:t>moveRight</w:t>
-      </w:r>
-      <w:proofErr w:type="spellEnd"/>
-      <w:proofErr w:type="gramEnd"/>
-      <w:r>
-        <w:rPr>
-          <w:rFonts w:ascii="Consolas" w:hAnsi="Consolas" w:cs="Consolas"/>
-          <w:color w:val="808080"/>
-          <w:sz w:val="19"/>
-          <w:szCs w:val="19"/>
-        </w:rPr>
-        <w:t xml:space="preserve"> = true;</w:t>
+        <w:t xml:space="preserve">                    moveRight = true;</w:t>
       </w:r>
     </w:p>
     <w:p>
@@ -7905,47 +5203,7 @@
           <w:sz w:val="19"/>
           <w:szCs w:val="19"/>
         </w:rPr>
-        <w:t xml:space="preserve">                </w:t>
-      </w:r>
-      <w:proofErr w:type="gramStart"/>
-      <w:r>
-        <w:rPr>
-          <w:rFonts w:ascii="Consolas" w:hAnsi="Consolas" w:cs="Consolas"/>
-          <w:color w:val="808080"/>
-          <w:sz w:val="19"/>
-          <w:szCs w:val="19"/>
-        </w:rPr>
-        <w:t>if</w:t>
-      </w:r>
-      <w:proofErr w:type="gramEnd"/>
-      <w:r>
-        <w:rPr>
-          <w:rFonts w:ascii="Consolas" w:hAnsi="Consolas" w:cs="Consolas"/>
-          <w:color w:val="808080"/>
-          <w:sz w:val="19"/>
-          <w:szCs w:val="19"/>
-        </w:rPr>
-        <w:t xml:space="preserve"> (</w:t>
-      </w:r>
-      <w:proofErr w:type="spellStart"/>
-      <w:r>
-        <w:rPr>
-          <w:rFonts w:ascii="Consolas" w:hAnsi="Consolas" w:cs="Consolas"/>
-          <w:color w:val="808080"/>
-          <w:sz w:val="19"/>
-          <w:szCs w:val="19"/>
-        </w:rPr>
-        <w:t>touchPosition.x</w:t>
-      </w:r>
-      <w:proofErr w:type="spellEnd"/>
-      <w:r>
-        <w:rPr>
-          <w:rFonts w:ascii="Consolas" w:hAnsi="Consolas" w:cs="Consolas"/>
-          <w:color w:val="808080"/>
-          <w:sz w:val="19"/>
-          <w:szCs w:val="19"/>
-        </w:rPr>
-        <w:t xml:space="preserve"> &lt; 0)</w:t>
+        <w:t xml:space="preserve">                if (touchPosition.x &lt; 0)</w:t>
       </w:r>
     </w:p>
     <w:p>
@@ -7968,29 +5226,7 @@
           <w:sz w:val="19"/>
           <w:szCs w:val="19"/>
         </w:rPr>
-        <w:t xml:space="preserve">                    </w:t>
-      </w:r>
-      <w:proofErr w:type="spellStart"/>
-      <w:proofErr w:type="gramStart"/>
-      <w:r>
-        <w:rPr>
-          <w:rFonts w:ascii="Consolas" w:hAnsi="Consolas" w:cs="Consolas"/>
-          <w:color w:val="808080"/>
-          <w:sz w:val="19"/>
-          <w:szCs w:val="19"/>
-        </w:rPr>
-        <w:t>moveLeft</w:t>
-      </w:r>
-      <w:proofErr w:type="spellEnd"/>
-      <w:proofErr w:type="gramEnd"/>
-      <w:r>
-        <w:rPr>
-          <w:rFonts w:ascii="Consolas" w:hAnsi="Consolas" w:cs="Consolas"/>
-          <w:color w:val="808080"/>
-          <w:sz w:val="19"/>
-          <w:szCs w:val="19"/>
-        </w:rPr>
-        <w:t xml:space="preserve"> = true;</w:t>
+        <w:t xml:space="preserve">                    moveLeft = true;</w:t>
       </w:r>
     </w:p>
     <w:p>
@@ -8050,67 +5286,7 @@
           <w:sz w:val="19"/>
           <w:szCs w:val="19"/>
         </w:rPr>
-        <w:t xml:space="preserve">            </w:t>
-      </w:r>
-      <w:proofErr w:type="gramStart"/>
-      <w:r>
-        <w:rPr>
-          <w:rFonts w:ascii="Consolas" w:hAnsi="Consolas" w:cs="Consolas"/>
-          <w:color w:val="808080"/>
-          <w:sz w:val="19"/>
-          <w:szCs w:val="19"/>
-        </w:rPr>
-        <w:t>if</w:t>
-      </w:r>
-      <w:proofErr w:type="gramEnd"/>
-      <w:r>
-        <w:rPr>
-          <w:rFonts w:ascii="Consolas" w:hAnsi="Consolas" w:cs="Consolas"/>
-          <w:color w:val="808080"/>
-          <w:sz w:val="19"/>
-          <w:szCs w:val="19"/>
-        </w:rPr>
-        <w:t xml:space="preserve"> (</w:t>
-      </w:r>
-      <w:proofErr w:type="spellStart"/>
-      <w:r>
-        <w:rPr>
-          <w:rFonts w:ascii="Consolas" w:hAnsi="Consolas" w:cs="Consolas"/>
-          <w:color w:val="808080"/>
-          <w:sz w:val="19"/>
-          <w:szCs w:val="19"/>
-        </w:rPr>
-        <w:t>OVRInput.Get</w:t>
-      </w:r>
-      <w:proofErr w:type="spellEnd"/>
-      <w:r>
-        <w:rPr>
-          <w:rFonts w:ascii="Consolas" w:hAnsi="Consolas" w:cs="Consolas"/>
-          <w:color w:val="808080"/>
-          <w:sz w:val="19"/>
-          <w:szCs w:val="19"/>
-        </w:rPr>
-        <w:t>(</w:t>
-      </w:r>
-      <w:proofErr w:type="spellStart"/>
-      <w:r>
-        <w:rPr>
-          <w:rFonts w:ascii="Consolas" w:hAnsi="Consolas" w:cs="Consolas"/>
-          <w:color w:val="808080"/>
-          <w:sz w:val="19"/>
-          <w:szCs w:val="19"/>
-        </w:rPr>
-        <w:t>OVRInput.Button.PrimaryIndexTrigger</w:t>
-      </w:r>
-      <w:proofErr w:type="spellEnd"/>
-      <w:r>
-        <w:rPr>
-          <w:rFonts w:ascii="Consolas" w:hAnsi="Consolas" w:cs="Consolas"/>
-          <w:color w:val="808080"/>
-          <w:sz w:val="19"/>
-          <w:szCs w:val="19"/>
-        </w:rPr>
-        <w:t>))</w:t>
+        <w:t xml:space="preserve">            if (OVRInput.Get(OVRInput.Button.PrimaryIndexTrigger))</w:t>
       </w:r>
     </w:p>
     <w:p>
@@ -8156,27 +5332,7 @@
           <w:sz w:val="19"/>
           <w:szCs w:val="19"/>
         </w:rPr>
-        <w:t xml:space="preserve">                </w:t>
-      </w:r>
-      <w:proofErr w:type="spellStart"/>
-      <w:r>
-        <w:rPr>
-          <w:rFonts w:ascii="Consolas" w:hAnsi="Consolas" w:cs="Consolas"/>
-          <w:color w:val="808080"/>
-          <w:sz w:val="19"/>
-          <w:szCs w:val="19"/>
-        </w:rPr>
-        <w:t>MoveScale</w:t>
-      </w:r>
-      <w:proofErr w:type="spellEnd"/>
-      <w:r>
-        <w:rPr>
-          <w:rFonts w:ascii="Consolas" w:hAnsi="Consolas" w:cs="Consolas"/>
-          <w:color w:val="808080"/>
-          <w:sz w:val="19"/>
-          <w:szCs w:val="19"/>
-        </w:rPr>
-        <w:t xml:space="preserve"> *= 2.0f;</w:t>
+        <w:t xml:space="preserve">                MoveScale *= 2.0f;</w:t>
       </w:r>
     </w:p>
     <w:p>
@@ -8268,38 +5424,7 @@
           <w:sz w:val="19"/>
           <w:szCs w:val="19"/>
         </w:rPr>
-        <w:t xml:space="preserve">        </w:t>
-      </w:r>
-      <w:proofErr w:type="gramStart"/>
-      <w:r>
-        <w:rPr>
-          <w:rFonts w:ascii="Consolas" w:hAnsi="Consolas" w:cs="Consolas"/>
-          <w:color w:val="808080"/>
-          <w:sz w:val="19"/>
-          <w:szCs w:val="19"/>
-        </w:rPr>
-        <w:t>if(</w:t>
-      </w:r>
-      <w:proofErr w:type="spellStart"/>
-      <w:proofErr w:type="gramEnd"/>
-      <w:r>
-        <w:rPr>
-          <w:rFonts w:ascii="Consolas" w:hAnsi="Consolas" w:cs="Consolas"/>
-          <w:color w:val="808080"/>
-          <w:sz w:val="19"/>
-          <w:szCs w:val="19"/>
-        </w:rPr>
-        <w:t>Input.GetButton</w:t>
-      </w:r>
-      <w:proofErr w:type="spellEnd"/>
-      <w:r>
-        <w:rPr>
-          <w:rFonts w:ascii="Consolas" w:hAnsi="Consolas" w:cs="Consolas"/>
-          <w:color w:val="808080"/>
-          <w:sz w:val="19"/>
-          <w:szCs w:val="19"/>
-        </w:rPr>
-        <w:t>("Button 4")) //button 4 maps to the left bumper on the controller</w:t>
+        <w:t xml:space="preserve">        if(Input.GetButton("Button 4")) //button 4 maps to the left bumper on the controller</w:t>
       </w:r>
     </w:p>
     <w:p>
@@ -8346,27 +5471,7 @@
           <w:szCs w:val="19"/>
         </w:rPr>
         <w:lastRenderedPageBreak/>
-        <w:t xml:space="preserve">            </w:t>
-      </w:r>
-      <w:proofErr w:type="spellStart"/>
-      <w:r>
-        <w:rPr>
-          <w:rFonts w:ascii="Consolas" w:hAnsi="Consolas" w:cs="Consolas"/>
-          <w:color w:val="808080"/>
-          <w:sz w:val="19"/>
-          <w:szCs w:val="19"/>
-        </w:rPr>
-        <w:t>MoveScale</w:t>
-      </w:r>
-      <w:proofErr w:type="spellEnd"/>
-      <w:r>
-        <w:rPr>
-          <w:rFonts w:ascii="Consolas" w:hAnsi="Consolas" w:cs="Consolas"/>
-          <w:color w:val="808080"/>
-          <w:sz w:val="19"/>
-          <w:szCs w:val="19"/>
-        </w:rPr>
-        <w:t xml:space="preserve"> *= 2.0f;</w:t>
+        <w:t xml:space="preserve">            MoveScale *= 2.0f;</w:t>
       </w:r>
     </w:p>
     <w:p>
@@ -8412,27 +5517,7 @@
           <w:sz w:val="19"/>
           <w:szCs w:val="19"/>
         </w:rPr>
-        <w:t xml:space="preserve">        //if using </w:t>
-      </w:r>
-      <w:proofErr w:type="spellStart"/>
-      <w:r>
-        <w:rPr>
-          <w:rFonts w:ascii="Consolas" w:hAnsi="Consolas" w:cs="Consolas"/>
-          <w:color w:val="808080"/>
-          <w:sz w:val="19"/>
-          <w:szCs w:val="19"/>
-        </w:rPr>
-        <w:t>gearVR</w:t>
-      </w:r>
-      <w:proofErr w:type="spellEnd"/>
-      <w:r>
-        <w:rPr>
-          <w:rFonts w:ascii="Consolas" w:hAnsi="Consolas" w:cs="Consolas"/>
-          <w:color w:val="808080"/>
-          <w:sz w:val="19"/>
-          <w:szCs w:val="19"/>
-        </w:rPr>
-        <w:t xml:space="preserve"> controller</w:t>
+        <w:t xml:space="preserve">        //if using gearVR controller</w:t>
       </w:r>
     </w:p>
     <w:p>
@@ -8455,67 +5540,7 @@
           <w:sz w:val="19"/>
           <w:szCs w:val="19"/>
         </w:rPr>
-        <w:t xml:space="preserve">        </w:t>
-      </w:r>
-      <w:proofErr w:type="gramStart"/>
-      <w:r>
-        <w:rPr>
-          <w:rFonts w:ascii="Consolas" w:hAnsi="Consolas" w:cs="Consolas"/>
-          <w:color w:val="808080"/>
-          <w:sz w:val="19"/>
-          <w:szCs w:val="19"/>
-        </w:rPr>
-        <w:t>if</w:t>
-      </w:r>
-      <w:proofErr w:type="gramEnd"/>
-      <w:r>
-        <w:rPr>
-          <w:rFonts w:ascii="Consolas" w:hAnsi="Consolas" w:cs="Consolas"/>
-          <w:color w:val="808080"/>
-          <w:sz w:val="19"/>
-          <w:szCs w:val="19"/>
-        </w:rPr>
-        <w:t xml:space="preserve"> (</w:t>
-      </w:r>
-      <w:proofErr w:type="spellStart"/>
-      <w:r>
-        <w:rPr>
-          <w:rFonts w:ascii="Consolas" w:hAnsi="Consolas" w:cs="Consolas"/>
-          <w:color w:val="808080"/>
-          <w:sz w:val="19"/>
-          <w:szCs w:val="19"/>
-        </w:rPr>
-        <w:t>OVRInput.Get</w:t>
-      </w:r>
-      <w:proofErr w:type="spellEnd"/>
-      <w:r>
-        <w:rPr>
-          <w:rFonts w:ascii="Consolas" w:hAnsi="Consolas" w:cs="Consolas"/>
-          <w:color w:val="808080"/>
-          <w:sz w:val="19"/>
-          <w:szCs w:val="19"/>
-        </w:rPr>
-        <w:t>(</w:t>
-      </w:r>
-      <w:proofErr w:type="spellStart"/>
-      <w:r>
-        <w:rPr>
-          <w:rFonts w:ascii="Consolas" w:hAnsi="Consolas" w:cs="Consolas"/>
-          <w:color w:val="808080"/>
-          <w:sz w:val="19"/>
-          <w:szCs w:val="19"/>
-        </w:rPr>
-        <w:t>OVRInput.Button.PrimaryTouchpad</w:t>
-      </w:r>
-      <w:proofErr w:type="spellEnd"/>
-      <w:r>
-        <w:rPr>
-          <w:rFonts w:ascii="Consolas" w:hAnsi="Consolas" w:cs="Consolas"/>
-          <w:color w:val="808080"/>
-          <w:sz w:val="19"/>
-          <w:szCs w:val="19"/>
-        </w:rPr>
-        <w:t>))</w:t>
+        <w:t xml:space="preserve">        if (OVRInput.Get(OVRInput.Button.PrimaryTouchpad))</w:t>
       </w:r>
     </w:p>
     <w:p>
@@ -8561,58 +5586,7 @@
           <w:sz w:val="19"/>
           <w:szCs w:val="19"/>
         </w:rPr>
-        <w:t xml:space="preserve">            Vector2 </w:t>
-      </w:r>
-      <w:proofErr w:type="spellStart"/>
-      <w:r>
-        <w:rPr>
-          <w:rFonts w:ascii="Consolas" w:hAnsi="Consolas" w:cs="Consolas"/>
-          <w:color w:val="808080"/>
-          <w:sz w:val="19"/>
-          <w:szCs w:val="19"/>
-        </w:rPr>
-        <w:t>pressPosition</w:t>
-      </w:r>
-      <w:proofErr w:type="spellEnd"/>
-      <w:r>
-        <w:rPr>
-          <w:rFonts w:ascii="Consolas" w:hAnsi="Consolas" w:cs="Consolas"/>
-          <w:color w:val="808080"/>
-          <w:sz w:val="19"/>
-          <w:szCs w:val="19"/>
-        </w:rPr>
-        <w:t xml:space="preserve"> = </w:t>
-      </w:r>
-      <w:proofErr w:type="spellStart"/>
-      <w:proofErr w:type="gramStart"/>
-      <w:r>
-        <w:rPr>
-          <w:rFonts w:ascii="Consolas" w:hAnsi="Consolas" w:cs="Consolas"/>
-          <w:color w:val="808080"/>
-          <w:sz w:val="19"/>
-          <w:szCs w:val="19"/>
-        </w:rPr>
-        <w:t>OVRInput.Get</w:t>
-      </w:r>
-      <w:proofErr w:type="spellEnd"/>
-      <w:r>
-        <w:rPr>
-          <w:rFonts w:ascii="Consolas" w:hAnsi="Consolas" w:cs="Consolas"/>
-          <w:color w:val="808080"/>
-          <w:sz w:val="19"/>
-          <w:szCs w:val="19"/>
-        </w:rPr>
-        <w:t>(</w:t>
-      </w:r>
-      <w:proofErr w:type="gramEnd"/>
-      <w:r>
-        <w:rPr>
-          <w:rFonts w:ascii="Consolas" w:hAnsi="Consolas" w:cs="Consolas"/>
-          <w:color w:val="808080"/>
-          <w:sz w:val="19"/>
-          <w:szCs w:val="19"/>
-        </w:rPr>
-        <w:t>OVRInput.Axis2D.PrimaryTouchpad);</w:t>
+        <w:t xml:space="preserve">            Vector2 pressPosition = OVRInput.Get(OVRInput.Axis2D.PrimaryTouchpad);</w:t>
       </w:r>
     </w:p>
     <w:p>
@@ -8635,67 +5609,7 @@
           <w:sz w:val="19"/>
           <w:szCs w:val="19"/>
         </w:rPr>
-        <w:t xml:space="preserve">            </w:t>
-      </w:r>
-      <w:proofErr w:type="gramStart"/>
-      <w:r>
-        <w:rPr>
-          <w:rFonts w:ascii="Consolas" w:hAnsi="Consolas" w:cs="Consolas"/>
-          <w:color w:val="808080"/>
-          <w:sz w:val="19"/>
-          <w:szCs w:val="19"/>
-        </w:rPr>
-        <w:t>if</w:t>
-      </w:r>
-      <w:proofErr w:type="gramEnd"/>
-      <w:r>
-        <w:rPr>
-          <w:rFonts w:ascii="Consolas" w:hAnsi="Consolas" w:cs="Consolas"/>
-          <w:color w:val="808080"/>
-          <w:sz w:val="19"/>
-          <w:szCs w:val="19"/>
-        </w:rPr>
-        <w:t xml:space="preserve"> (</w:t>
-      </w:r>
-      <w:proofErr w:type="spellStart"/>
-      <w:r>
-        <w:rPr>
-          <w:rFonts w:ascii="Consolas" w:hAnsi="Consolas" w:cs="Consolas"/>
-          <w:color w:val="808080"/>
-          <w:sz w:val="19"/>
-          <w:szCs w:val="19"/>
-        </w:rPr>
-        <w:t>pressPosition.y</w:t>
-      </w:r>
-      <w:proofErr w:type="spellEnd"/>
-      <w:r>
-        <w:rPr>
-          <w:rFonts w:ascii="Consolas" w:hAnsi="Consolas" w:cs="Consolas"/>
-          <w:color w:val="808080"/>
-          <w:sz w:val="19"/>
-          <w:szCs w:val="19"/>
-        </w:rPr>
-        <w:t xml:space="preserve"> &lt; .5 &amp;&amp; </w:t>
-      </w:r>
-      <w:proofErr w:type="spellStart"/>
-      <w:r>
-        <w:rPr>
-          <w:rFonts w:ascii="Consolas" w:hAnsi="Consolas" w:cs="Consolas"/>
-          <w:color w:val="808080"/>
-          <w:sz w:val="19"/>
-          <w:szCs w:val="19"/>
-        </w:rPr>
-        <w:t>pressPosition.y</w:t>
-      </w:r>
-      <w:proofErr w:type="spellEnd"/>
-      <w:r>
-        <w:rPr>
-          <w:rFonts w:ascii="Consolas" w:hAnsi="Consolas" w:cs="Consolas"/>
-          <w:color w:val="808080"/>
-          <w:sz w:val="19"/>
-          <w:szCs w:val="19"/>
-        </w:rPr>
-        <w:t xml:space="preserve"> &gt; -.5)</w:t>
+        <w:t xml:space="preserve">            if (pressPosition.y &lt; .5 &amp;&amp; pressPosition.y &gt; -.5)</w:t>
       </w:r>
     </w:p>
     <w:p>
@@ -8741,47 +5655,7 @@
           <w:sz w:val="19"/>
           <w:szCs w:val="19"/>
         </w:rPr>
-        <w:t xml:space="preserve">                </w:t>
-      </w:r>
-      <w:proofErr w:type="gramStart"/>
-      <w:r>
-        <w:rPr>
-          <w:rFonts w:ascii="Consolas" w:hAnsi="Consolas" w:cs="Consolas"/>
-          <w:color w:val="808080"/>
-          <w:sz w:val="19"/>
-          <w:szCs w:val="19"/>
-        </w:rPr>
-        <w:t>if</w:t>
-      </w:r>
-      <w:proofErr w:type="gramEnd"/>
-      <w:r>
-        <w:rPr>
-          <w:rFonts w:ascii="Consolas" w:hAnsi="Consolas" w:cs="Consolas"/>
-          <w:color w:val="808080"/>
-          <w:sz w:val="19"/>
-          <w:szCs w:val="19"/>
-        </w:rPr>
-        <w:t xml:space="preserve"> (</w:t>
-      </w:r>
-      <w:proofErr w:type="spellStart"/>
-      <w:r>
-        <w:rPr>
-          <w:rFonts w:ascii="Consolas" w:hAnsi="Consolas" w:cs="Consolas"/>
-          <w:color w:val="808080"/>
-          <w:sz w:val="19"/>
-          <w:szCs w:val="19"/>
-        </w:rPr>
-        <w:t>pressPosition.x</w:t>
-      </w:r>
-      <w:proofErr w:type="spellEnd"/>
-      <w:r>
-        <w:rPr>
-          <w:rFonts w:ascii="Consolas" w:hAnsi="Consolas" w:cs="Consolas"/>
-          <w:color w:val="808080"/>
-          <w:sz w:val="19"/>
-          <w:szCs w:val="19"/>
-        </w:rPr>
-        <w:t xml:space="preserve"> &lt; -.3)</w:t>
+        <w:t xml:space="preserve">                if (pressPosition.x &lt; -.3)</w:t>
       </w:r>
     </w:p>
     <w:p>
@@ -8827,49 +5701,7 @@
           <w:sz w:val="19"/>
           <w:szCs w:val="19"/>
         </w:rPr>
-        <w:t xml:space="preserve">                    </w:t>
-      </w:r>
-      <w:proofErr w:type="spellStart"/>
-      <w:proofErr w:type="gramStart"/>
-      <w:r>
-        <w:rPr>
-          <w:rFonts w:ascii="Consolas" w:hAnsi="Consolas" w:cs="Consolas"/>
-          <w:color w:val="808080"/>
-          <w:sz w:val="19"/>
-          <w:szCs w:val="19"/>
-        </w:rPr>
-        <w:t>buttonRotation</w:t>
-      </w:r>
-      <w:proofErr w:type="spellEnd"/>
-      <w:proofErr w:type="gramEnd"/>
-      <w:r>
-        <w:rPr>
-          <w:rFonts w:ascii="Consolas" w:hAnsi="Consolas" w:cs="Consolas"/>
-          <w:color w:val="808080"/>
-          <w:sz w:val="19"/>
-          <w:szCs w:val="19"/>
-        </w:rPr>
-        <w:t xml:space="preserve"> -= </w:t>
-      </w:r>
-      <w:proofErr w:type="spellStart"/>
-      <w:r>
-        <w:rPr>
-          <w:rFonts w:ascii="Consolas" w:hAnsi="Consolas" w:cs="Consolas"/>
-          <w:color w:val="808080"/>
-          <w:sz w:val="19"/>
-          <w:szCs w:val="19"/>
-        </w:rPr>
-        <w:t>RotationRatchet</w:t>
-      </w:r>
-      <w:proofErr w:type="spellEnd"/>
-      <w:r>
-        <w:rPr>
-          <w:rFonts w:ascii="Consolas" w:hAnsi="Consolas" w:cs="Consolas"/>
-          <w:color w:val="808080"/>
-          <w:sz w:val="19"/>
-          <w:szCs w:val="19"/>
-        </w:rPr>
-        <w:t>;</w:t>
+        <w:t xml:space="preserve">                    buttonRotation -= RotationRatchet;</w:t>
       </w:r>
     </w:p>
     <w:p>
@@ -8915,47 +5747,7 @@
           <w:sz w:val="19"/>
           <w:szCs w:val="19"/>
         </w:rPr>
-        <w:t xml:space="preserve">                </w:t>
-      </w:r>
-      <w:proofErr w:type="gramStart"/>
-      <w:r>
-        <w:rPr>
-          <w:rFonts w:ascii="Consolas" w:hAnsi="Consolas" w:cs="Consolas"/>
-          <w:color w:val="808080"/>
-          <w:sz w:val="19"/>
-          <w:szCs w:val="19"/>
-        </w:rPr>
-        <w:t>if</w:t>
-      </w:r>
-      <w:proofErr w:type="gramEnd"/>
-      <w:r>
-        <w:rPr>
-          <w:rFonts w:ascii="Consolas" w:hAnsi="Consolas" w:cs="Consolas"/>
-          <w:color w:val="808080"/>
-          <w:sz w:val="19"/>
-          <w:szCs w:val="19"/>
-        </w:rPr>
-        <w:t xml:space="preserve"> (</w:t>
-      </w:r>
-      <w:proofErr w:type="spellStart"/>
-      <w:r>
-        <w:rPr>
-          <w:rFonts w:ascii="Consolas" w:hAnsi="Consolas" w:cs="Consolas"/>
-          <w:color w:val="808080"/>
-          <w:sz w:val="19"/>
-          <w:szCs w:val="19"/>
-        </w:rPr>
-        <w:t>pressPosition.x</w:t>
-      </w:r>
-      <w:proofErr w:type="spellEnd"/>
-      <w:r>
-        <w:rPr>
-          <w:rFonts w:ascii="Consolas" w:hAnsi="Consolas" w:cs="Consolas"/>
-          <w:color w:val="808080"/>
-          <w:sz w:val="19"/>
-          <w:szCs w:val="19"/>
-        </w:rPr>
-        <w:t xml:space="preserve"> &gt; .3)</w:t>
+        <w:t xml:space="preserve">                if (pressPosition.x &gt; .3)</w:t>
       </w:r>
     </w:p>
     <w:p>
@@ -9001,49 +5793,7 @@
           <w:sz w:val="19"/>
           <w:szCs w:val="19"/>
         </w:rPr>
-        <w:t xml:space="preserve">                    </w:t>
-      </w:r>
-      <w:proofErr w:type="spellStart"/>
-      <w:proofErr w:type="gramStart"/>
-      <w:r>
-        <w:rPr>
-          <w:rFonts w:ascii="Consolas" w:hAnsi="Consolas" w:cs="Consolas"/>
-          <w:color w:val="808080"/>
-          <w:sz w:val="19"/>
-          <w:szCs w:val="19"/>
-        </w:rPr>
-        <w:t>buttonRotation</w:t>
-      </w:r>
-      <w:proofErr w:type="spellEnd"/>
-      <w:proofErr w:type="gramEnd"/>
-      <w:r>
-        <w:rPr>
-          <w:rFonts w:ascii="Consolas" w:hAnsi="Consolas" w:cs="Consolas"/>
-          <w:color w:val="808080"/>
-          <w:sz w:val="19"/>
-          <w:szCs w:val="19"/>
-        </w:rPr>
-        <w:t xml:space="preserve"> += </w:t>
-      </w:r>
-      <w:proofErr w:type="spellStart"/>
-      <w:r>
-        <w:rPr>
-          <w:rFonts w:ascii="Consolas" w:hAnsi="Consolas" w:cs="Consolas"/>
-          <w:color w:val="808080"/>
-          <w:sz w:val="19"/>
-          <w:szCs w:val="19"/>
-        </w:rPr>
-        <w:t>RotationRatchet</w:t>
-      </w:r>
-      <w:proofErr w:type="spellEnd"/>
-      <w:r>
-        <w:rPr>
-          <w:rFonts w:ascii="Consolas" w:hAnsi="Consolas" w:cs="Consolas"/>
-          <w:color w:val="808080"/>
-          <w:sz w:val="19"/>
-          <w:szCs w:val="19"/>
-        </w:rPr>
-        <w:t>;</w:t>
+        <w:t xml:space="preserve">                    buttonRotation += RotationRatchet;</w:t>
       </w:r>
     </w:p>
     <w:p>
@@ -9135,19 +5885,8 @@
           <w:sz w:val="19"/>
           <w:szCs w:val="19"/>
         </w:rPr>
-        <w:t>#</w:t>
-      </w:r>
-      <w:proofErr w:type="spellStart"/>
-      <w:r>
-        <w:rPr>
-          <w:rFonts w:ascii="Consolas" w:hAnsi="Consolas" w:cs="Consolas"/>
-          <w:color w:val="808080"/>
-          <w:sz w:val="19"/>
-          <w:szCs w:val="19"/>
-        </w:rPr>
-        <w:t>endif</w:t>
-      </w:r>
-      <w:proofErr w:type="spellEnd"/>
+        <w:t>#endif</w:t>
+      </w:r>
     </w:p>
     <w:p>
       <w:pPr>
@@ -9178,25 +5917,7 @@
           <w:sz w:val="24"/>
           <w:szCs w:val="24"/>
         </w:rPr>
-        <w:t xml:space="preserve">In addition, comment out these lines because they make it so that </w:t>
-      </w:r>
-      <w:proofErr w:type="spellStart"/>
-      <w:r>
-        <w:rPr>
-          <w:rFonts w:ascii="Arial" w:hAnsi="Arial" w:cs="Arial"/>
-          <w:sz w:val="24"/>
-          <w:szCs w:val="24"/>
-        </w:rPr>
-        <w:t>StratusXL</w:t>
-      </w:r>
-      <w:proofErr w:type="spellEnd"/>
-      <w:r>
-        <w:rPr>
-          <w:rFonts w:ascii="Arial" w:hAnsi="Arial" w:cs="Arial"/>
-          <w:sz w:val="24"/>
-          <w:szCs w:val="24"/>
-        </w:rPr>
-        <w:t xml:space="preserve"> bumpers </w:t>
+        <w:t xml:space="preserve">In addition, comment out these lines because they make it so that StratusXL bumpers </w:t>
       </w:r>
       <w:r>
         <w:rPr>
@@ -9212,25 +5933,7 @@
           <w:sz w:val="24"/>
           <w:szCs w:val="24"/>
         </w:rPr>
-        <w:t xml:space="preserve">, which is undesirable because the </w:t>
-      </w:r>
-      <w:proofErr w:type="spellStart"/>
-      <w:r>
-        <w:rPr>
-          <w:rFonts w:ascii="Arial" w:hAnsi="Arial" w:cs="Arial"/>
-          <w:sz w:val="24"/>
-          <w:szCs w:val="24"/>
-        </w:rPr>
-        <w:t>dpad</w:t>
-      </w:r>
-      <w:proofErr w:type="spellEnd"/>
-      <w:r>
-        <w:rPr>
-          <w:rFonts w:ascii="Arial" w:hAnsi="Arial" w:cs="Arial"/>
-          <w:sz w:val="24"/>
-          <w:szCs w:val="24"/>
-        </w:rPr>
-        <w:t xml:space="preserve"> already does that and the bumpers are nice for sprinting.</w:t>
+        <w:t>, which is undesirable because the dpad already does that and the bumpers are nice for sprinting.</w:t>
       </w:r>
     </w:p>
     <w:p>
@@ -9246,7 +5949,6 @@
           <w:szCs w:val="19"/>
         </w:rPr>
       </w:pPr>
-      <w:proofErr w:type="gramStart"/>
       <w:r>
         <w:rPr>
           <w:rFonts w:ascii="Consolas" w:hAnsi="Consolas" w:cs="Consolas"/>
@@ -9254,77 +5956,7 @@
           <w:sz w:val="19"/>
           <w:szCs w:val="19"/>
         </w:rPr>
-        <w:t>bool</w:t>
-      </w:r>
-      <w:proofErr w:type="gramEnd"/>
-      <w:r>
-        <w:rPr>
-          <w:rFonts w:ascii="Consolas" w:hAnsi="Consolas" w:cs="Consolas"/>
-          <w:color w:val="008000"/>
-          <w:sz w:val="19"/>
-          <w:szCs w:val="19"/>
-        </w:rPr>
-        <w:t xml:space="preserve"> </w:t>
-      </w:r>
-      <w:proofErr w:type="spellStart"/>
-      <w:r>
-        <w:rPr>
-          <w:rFonts w:ascii="Consolas" w:hAnsi="Consolas" w:cs="Consolas"/>
-          <w:color w:val="008000"/>
-          <w:sz w:val="19"/>
-          <w:szCs w:val="19"/>
-        </w:rPr>
-        <w:t>curHatLeft</w:t>
-      </w:r>
-      <w:proofErr w:type="spellEnd"/>
-      <w:r>
-        <w:rPr>
-          <w:rFonts w:ascii="Consolas" w:hAnsi="Consolas" w:cs="Consolas"/>
-          <w:color w:val="008000"/>
-          <w:sz w:val="19"/>
-          <w:szCs w:val="19"/>
-        </w:rPr>
-        <w:t xml:space="preserve"> = </w:t>
-      </w:r>
-      <w:proofErr w:type="spellStart"/>
-      <w:r>
-        <w:rPr>
-          <w:rFonts w:ascii="Consolas" w:hAnsi="Consolas" w:cs="Consolas"/>
-          <w:color w:val="008000"/>
-          <w:sz w:val="19"/>
-          <w:szCs w:val="19"/>
-        </w:rPr>
-        <w:t>OVRInput.Get</w:t>
-      </w:r>
-      <w:proofErr w:type="spellEnd"/>
-      <w:r>
-        <w:rPr>
-          <w:rFonts w:ascii="Consolas" w:hAnsi="Consolas" w:cs="Consolas"/>
-          <w:color w:val="008000"/>
-          <w:sz w:val="19"/>
-          <w:szCs w:val="19"/>
-        </w:rPr>
-        <w:t>(</w:t>
-      </w:r>
-      <w:proofErr w:type="spellStart"/>
-      <w:r>
-        <w:rPr>
-          <w:rFonts w:ascii="Consolas" w:hAnsi="Consolas" w:cs="Consolas"/>
-          <w:color w:val="008000"/>
-          <w:sz w:val="19"/>
-          <w:szCs w:val="19"/>
-        </w:rPr>
-        <w:t>OVRInput.Button.PrimaryShoulder</w:t>
-      </w:r>
-      <w:proofErr w:type="spellEnd"/>
-      <w:r>
-        <w:rPr>
-          <w:rFonts w:ascii="Consolas" w:hAnsi="Consolas" w:cs="Consolas"/>
-          <w:color w:val="008000"/>
-          <w:sz w:val="19"/>
-          <w:szCs w:val="19"/>
-        </w:rPr>
-        <w:t>);</w:t>
+        <w:t>bool curHatLeft = OVRInput.Get(OVRInput.Button.PrimaryShoulder);</w:t>
       </w:r>
     </w:p>
     <w:p>
@@ -9371,66 +6003,7 @@
           <w:szCs w:val="19"/>
         </w:rPr>
         <w:tab/>
-      </w:r>
-      <w:proofErr w:type="gramStart"/>
-      <w:r>
-        <w:rPr>
-          <w:rFonts w:ascii="Consolas" w:hAnsi="Consolas" w:cs="Consolas"/>
-          <w:color w:val="008000"/>
-          <w:sz w:val="19"/>
-          <w:szCs w:val="19"/>
-        </w:rPr>
-        <w:t>if</w:t>
-      </w:r>
-      <w:proofErr w:type="gramEnd"/>
-      <w:r>
-        <w:rPr>
-          <w:rFonts w:ascii="Consolas" w:hAnsi="Consolas" w:cs="Consolas"/>
-          <w:color w:val="008000"/>
-          <w:sz w:val="19"/>
-          <w:szCs w:val="19"/>
-        </w:rPr>
-        <w:t xml:space="preserve"> (</w:t>
-      </w:r>
-      <w:proofErr w:type="spellStart"/>
-      <w:r>
-        <w:rPr>
-          <w:rFonts w:ascii="Consolas" w:hAnsi="Consolas" w:cs="Consolas"/>
-          <w:color w:val="008000"/>
-          <w:sz w:val="19"/>
-          <w:szCs w:val="19"/>
-        </w:rPr>
-        <w:t>curHatLeft</w:t>
-      </w:r>
-      <w:proofErr w:type="spellEnd"/>
-      <w:r>
-        <w:rPr>
-          <w:rFonts w:ascii="Consolas" w:hAnsi="Consolas" w:cs="Consolas"/>
-          <w:color w:val="008000"/>
-          <w:sz w:val="19"/>
-          <w:szCs w:val="19"/>
-        </w:rPr>
-        <w:t xml:space="preserve"> &amp;&amp; !</w:t>
-      </w:r>
-      <w:proofErr w:type="spellStart"/>
-      <w:r>
-        <w:rPr>
-          <w:rFonts w:ascii="Consolas" w:hAnsi="Consolas" w:cs="Consolas"/>
-          <w:color w:val="008000"/>
-          <w:sz w:val="19"/>
-          <w:szCs w:val="19"/>
-        </w:rPr>
-        <w:t>prevHatLeft</w:t>
-      </w:r>
-      <w:proofErr w:type="spellEnd"/>
-      <w:r>
-        <w:rPr>
-          <w:rFonts w:ascii="Consolas" w:hAnsi="Consolas" w:cs="Consolas"/>
-          <w:color w:val="008000"/>
-          <w:sz w:val="19"/>
-          <w:szCs w:val="19"/>
-        </w:rPr>
-        <w:t>)</w:t>
+        <w:t>if (curHatLeft &amp;&amp; !prevHatLeft)</w:t>
       </w:r>
     </w:p>
     <w:p>
@@ -9472,46 +6045,7 @@
           <w:szCs w:val="19"/>
         </w:rPr>
         <w:tab/>
-      </w:r>
-      <w:proofErr w:type="spellStart"/>
-      <w:r>
-        <w:rPr>
-          <w:rFonts w:ascii="Consolas" w:hAnsi="Consolas" w:cs="Consolas"/>
-          <w:color w:val="008000"/>
-          <w:sz w:val="19"/>
-          <w:szCs w:val="19"/>
-        </w:rPr>
-        <w:t>euler.y</w:t>
-      </w:r>
-      <w:proofErr w:type="spellEnd"/>
-      <w:r>
-        <w:rPr>
-          <w:rFonts w:ascii="Consolas" w:hAnsi="Consolas" w:cs="Consolas"/>
-          <w:color w:val="008000"/>
-          <w:sz w:val="19"/>
-          <w:szCs w:val="19"/>
-        </w:rPr>
-        <w:t xml:space="preserve"> -= </w:t>
-      </w:r>
-      <w:proofErr w:type="spellStart"/>
-      <w:r>
-        <w:rPr>
-          <w:rFonts w:ascii="Consolas" w:hAnsi="Consolas" w:cs="Consolas"/>
-          <w:color w:val="008000"/>
-          <w:sz w:val="19"/>
-          <w:szCs w:val="19"/>
-        </w:rPr>
-        <w:t>RotationRatchet</w:t>
-      </w:r>
-      <w:proofErr w:type="spellEnd"/>
-      <w:r>
-        <w:rPr>
-          <w:rFonts w:ascii="Consolas" w:hAnsi="Consolas" w:cs="Consolas"/>
-          <w:color w:val="008000"/>
-          <w:sz w:val="19"/>
-          <w:szCs w:val="19"/>
-        </w:rPr>
-        <w:t>;</w:t>
+        <w:t>euler.y -= RotationRatchet;</w:t>
       </w:r>
     </w:p>
     <w:p>
@@ -9558,48 +6092,7 @@
           <w:szCs w:val="19"/>
         </w:rPr>
         <w:tab/>
-      </w:r>
-      <w:proofErr w:type="spellStart"/>
-      <w:proofErr w:type="gramStart"/>
-      <w:r>
-        <w:rPr>
-          <w:rFonts w:ascii="Consolas" w:hAnsi="Consolas" w:cs="Consolas"/>
-          <w:color w:val="008000"/>
-          <w:sz w:val="19"/>
-          <w:szCs w:val="19"/>
-        </w:rPr>
-        <w:t>prevHatLeft</w:t>
-      </w:r>
-      <w:proofErr w:type="spellEnd"/>
-      <w:proofErr w:type="gramEnd"/>
-      <w:r>
-        <w:rPr>
-          <w:rFonts w:ascii="Consolas" w:hAnsi="Consolas" w:cs="Consolas"/>
-          <w:color w:val="008000"/>
-          <w:sz w:val="19"/>
-          <w:szCs w:val="19"/>
-        </w:rPr>
-        <w:t xml:space="preserve"> = </w:t>
-      </w:r>
-      <w:proofErr w:type="spellStart"/>
-      <w:r>
-        <w:rPr>
-          <w:rFonts w:ascii="Consolas" w:hAnsi="Consolas" w:cs="Consolas"/>
-          <w:color w:val="008000"/>
-          <w:sz w:val="19"/>
-          <w:szCs w:val="19"/>
-        </w:rPr>
-        <w:t>curHatLeft</w:t>
-      </w:r>
-      <w:proofErr w:type="spellEnd"/>
-      <w:r>
-        <w:rPr>
-          <w:rFonts w:ascii="Consolas" w:hAnsi="Consolas" w:cs="Consolas"/>
-          <w:color w:val="008000"/>
-          <w:sz w:val="19"/>
-          <w:szCs w:val="19"/>
-        </w:rPr>
-        <w:t>;</w:t>
+        <w:t>prevHatLeft = curHatLeft;</w:t>
       </w:r>
     </w:p>
     <w:p>
@@ -9646,86 +6139,7 @@
           <w:szCs w:val="19"/>
         </w:rPr>
         <w:tab/>
-      </w:r>
-      <w:proofErr w:type="gramStart"/>
-      <w:r>
-        <w:rPr>
-          <w:rFonts w:ascii="Consolas" w:hAnsi="Consolas" w:cs="Consolas"/>
-          <w:color w:val="008000"/>
-          <w:sz w:val="19"/>
-          <w:szCs w:val="19"/>
-        </w:rPr>
-        <w:t>bool</w:t>
-      </w:r>
-      <w:proofErr w:type="gramEnd"/>
-      <w:r>
-        <w:rPr>
-          <w:rFonts w:ascii="Consolas" w:hAnsi="Consolas" w:cs="Consolas"/>
-          <w:color w:val="008000"/>
-          <w:sz w:val="19"/>
-          <w:szCs w:val="19"/>
-        </w:rPr>
-        <w:t xml:space="preserve"> </w:t>
-      </w:r>
-      <w:proofErr w:type="spellStart"/>
-      <w:r>
-        <w:rPr>
-          <w:rFonts w:ascii="Consolas" w:hAnsi="Consolas" w:cs="Consolas"/>
-          <w:color w:val="008000"/>
-          <w:sz w:val="19"/>
-          <w:szCs w:val="19"/>
-        </w:rPr>
-        <w:t>curHatRight</w:t>
-      </w:r>
-      <w:proofErr w:type="spellEnd"/>
-      <w:r>
-        <w:rPr>
-          <w:rFonts w:ascii="Consolas" w:hAnsi="Consolas" w:cs="Consolas"/>
-          <w:color w:val="008000"/>
-          <w:sz w:val="19"/>
-          <w:szCs w:val="19"/>
-        </w:rPr>
-        <w:t xml:space="preserve"> = </w:t>
-      </w:r>
-      <w:proofErr w:type="spellStart"/>
-      <w:r>
-        <w:rPr>
-          <w:rFonts w:ascii="Consolas" w:hAnsi="Consolas" w:cs="Consolas"/>
-          <w:color w:val="008000"/>
-          <w:sz w:val="19"/>
-          <w:szCs w:val="19"/>
-        </w:rPr>
-        <w:t>OVRInput.Get</w:t>
-      </w:r>
-      <w:proofErr w:type="spellEnd"/>
-      <w:r>
-        <w:rPr>
-          <w:rFonts w:ascii="Consolas" w:hAnsi="Consolas" w:cs="Consolas"/>
-          <w:color w:val="008000"/>
-          <w:sz w:val="19"/>
-          <w:szCs w:val="19"/>
-        </w:rPr>
-        <w:t>(</w:t>
-      </w:r>
-      <w:proofErr w:type="spellStart"/>
-      <w:r>
-        <w:rPr>
-          <w:rFonts w:ascii="Consolas" w:hAnsi="Consolas" w:cs="Consolas"/>
-          <w:color w:val="008000"/>
-          <w:sz w:val="19"/>
-          <w:szCs w:val="19"/>
-        </w:rPr>
-        <w:t>OVRInput.Button.SecondaryShoulder</w:t>
-      </w:r>
-      <w:proofErr w:type="spellEnd"/>
-      <w:r>
-        <w:rPr>
-          <w:rFonts w:ascii="Consolas" w:hAnsi="Consolas" w:cs="Consolas"/>
-          <w:color w:val="008000"/>
-          <w:sz w:val="19"/>
-          <w:szCs w:val="19"/>
-        </w:rPr>
-        <w:t>);</w:t>
+        <w:t>bool curHatRight = OVRInput.Get(OVRInput.Button.SecondaryShoulder);</w:t>
       </w:r>
     </w:p>
     <w:p>
@@ -9772,57 +6186,7 @@
           <w:szCs w:val="19"/>
         </w:rPr>
         <w:tab/>
-      </w:r>
-      <w:proofErr w:type="gramStart"/>
-      <w:r>
-        <w:rPr>
-          <w:rFonts w:ascii="Consolas" w:hAnsi="Consolas" w:cs="Consolas"/>
-          <w:color w:val="008000"/>
-          <w:sz w:val="19"/>
-          <w:szCs w:val="19"/>
-        </w:rPr>
-        <w:t>if(</w:t>
-      </w:r>
-      <w:proofErr w:type="spellStart"/>
-      <w:proofErr w:type="gramEnd"/>
-      <w:r>
-        <w:rPr>
-          <w:rFonts w:ascii="Consolas" w:hAnsi="Consolas" w:cs="Consolas"/>
-          <w:color w:val="008000"/>
-          <w:sz w:val="19"/>
-          <w:szCs w:val="19"/>
-        </w:rPr>
-        <w:t>curHatRight</w:t>
-      </w:r>
-      <w:proofErr w:type="spellEnd"/>
-      <w:r>
-        <w:rPr>
-          <w:rFonts w:ascii="Consolas" w:hAnsi="Consolas" w:cs="Consolas"/>
-          <w:color w:val="008000"/>
-          <w:sz w:val="19"/>
-          <w:szCs w:val="19"/>
-        </w:rPr>
-        <w:t xml:space="preserve"> &amp;&amp; !</w:t>
-      </w:r>
-      <w:proofErr w:type="spellStart"/>
-      <w:r>
-        <w:rPr>
-          <w:rFonts w:ascii="Consolas" w:hAnsi="Consolas" w:cs="Consolas"/>
-          <w:color w:val="008000"/>
-          <w:sz w:val="19"/>
-          <w:szCs w:val="19"/>
-        </w:rPr>
-        <w:t>prevHatRight</w:t>
-      </w:r>
-      <w:proofErr w:type="spellEnd"/>
-      <w:r>
-        <w:rPr>
-          <w:rFonts w:ascii="Consolas" w:hAnsi="Consolas" w:cs="Consolas"/>
-          <w:color w:val="008000"/>
-          <w:sz w:val="19"/>
-          <w:szCs w:val="19"/>
-        </w:rPr>
-        <w:t>)</w:t>
+        <w:t>if(curHatRight &amp;&amp; !prevHatRight)</w:t>
       </w:r>
     </w:p>
     <w:p>
@@ -9864,46 +6228,7 @@
           <w:szCs w:val="19"/>
         </w:rPr>
         <w:tab/>
-      </w:r>
-      <w:proofErr w:type="spellStart"/>
-      <w:r>
-        <w:rPr>
-          <w:rFonts w:ascii="Consolas" w:hAnsi="Consolas" w:cs="Consolas"/>
-          <w:color w:val="008000"/>
-          <w:sz w:val="19"/>
-          <w:szCs w:val="19"/>
-        </w:rPr>
-        <w:t>euler.y</w:t>
-      </w:r>
-      <w:proofErr w:type="spellEnd"/>
-      <w:r>
-        <w:rPr>
-          <w:rFonts w:ascii="Consolas" w:hAnsi="Consolas" w:cs="Consolas"/>
-          <w:color w:val="008000"/>
-          <w:sz w:val="19"/>
-          <w:szCs w:val="19"/>
-        </w:rPr>
-        <w:t xml:space="preserve"> += </w:t>
-      </w:r>
-      <w:proofErr w:type="spellStart"/>
-      <w:r>
-        <w:rPr>
-          <w:rFonts w:ascii="Consolas" w:hAnsi="Consolas" w:cs="Consolas"/>
-          <w:color w:val="008000"/>
-          <w:sz w:val="19"/>
-          <w:szCs w:val="19"/>
-        </w:rPr>
-        <w:t>RotationRatchet</w:t>
-      </w:r>
-      <w:proofErr w:type="spellEnd"/>
-      <w:r>
-        <w:rPr>
-          <w:rFonts w:ascii="Consolas" w:hAnsi="Consolas" w:cs="Consolas"/>
-          <w:color w:val="008000"/>
-          <w:sz w:val="19"/>
-          <w:szCs w:val="19"/>
-        </w:rPr>
-        <w:t>;</w:t>
+        <w:t>euler.y += RotationRatchet;</w:t>
       </w:r>
     </w:p>
     <w:p>
@@ -9947,156 +6272,25 @@
           <w:szCs w:val="19"/>
         </w:rPr>
         <w:tab/>
-      </w:r>
-      <w:proofErr w:type="spellStart"/>
-      <w:proofErr w:type="gramStart"/>
-      <w:r>
-        <w:rPr>
-          <w:rFonts w:ascii="Consolas" w:hAnsi="Consolas" w:cs="Consolas"/>
-          <w:color w:val="008000"/>
-          <w:sz w:val="19"/>
-          <w:szCs w:val="19"/>
-        </w:rPr>
-        <w:t>prevHatRight</w:t>
-      </w:r>
-      <w:proofErr w:type="spellEnd"/>
-      <w:proofErr w:type="gramEnd"/>
-      <w:r>
-        <w:rPr>
-          <w:rFonts w:ascii="Consolas" w:hAnsi="Consolas" w:cs="Consolas"/>
-          <w:color w:val="008000"/>
-          <w:sz w:val="19"/>
-          <w:szCs w:val="19"/>
-        </w:rPr>
-        <w:t xml:space="preserve"> = </w:t>
-      </w:r>
-      <w:proofErr w:type="spellStart"/>
-      <w:r>
-        <w:rPr>
-          <w:rFonts w:ascii="Consolas" w:hAnsi="Consolas" w:cs="Consolas"/>
-          <w:color w:val="008000"/>
-          <w:sz w:val="19"/>
-          <w:szCs w:val="19"/>
-        </w:rPr>
-        <w:t>curHatRight</w:t>
-      </w:r>
-      <w:proofErr w:type="spellEnd"/>
-      <w:r>
-        <w:rPr>
-          <w:rFonts w:ascii="Consolas" w:hAnsi="Consolas" w:cs="Consolas"/>
-          <w:color w:val="008000"/>
-          <w:sz w:val="19"/>
-          <w:szCs w:val="19"/>
-        </w:rPr>
-        <w:t>;</w:t>
-      </w:r>
-    </w:p>
-    <w:p>
-      <w:pPr>
-        <w:spacing w:line="360" w:lineRule="auto"/>
-        <w:rPr>
-          <w:rFonts w:ascii="Arial" w:hAnsi="Arial" w:cs="Arial"/>
-          <w:sz w:val="24"/>
-          <w:szCs w:val="24"/>
-        </w:rPr>
-      </w:pPr>
-      <w:r>
-        <w:rPr>
-          <w:rFonts w:ascii="Arial" w:hAnsi="Arial" w:cs="Arial"/>
-          <w:sz w:val="24"/>
-          <w:szCs w:val="24"/>
-        </w:rPr>
-        <w:t xml:space="preserve">Now, </w:t>
-      </w:r>
-      <w:proofErr w:type="spellStart"/>
-      <w:r>
-        <w:rPr>
-          <w:rFonts w:ascii="Arial" w:hAnsi="Arial" w:cs="Arial"/>
-          <w:sz w:val="24"/>
-          <w:szCs w:val="24"/>
-        </w:rPr>
-        <w:t>GearVRPlayerController</w:t>
-      </w:r>
-      <w:proofErr w:type="spellEnd"/>
-      <w:r>
-        <w:rPr>
-          <w:rFonts w:ascii="Arial" w:hAnsi="Arial" w:cs="Arial"/>
-          <w:sz w:val="24"/>
-          <w:szCs w:val="24"/>
-        </w:rPr>
-        <w:t xml:space="preserve"> (Assets -&gt; Scripts -&gt; Scene Scripts) simply subclasses </w:t>
-      </w:r>
-      <w:proofErr w:type="spellStart"/>
-      <w:r>
-        <w:rPr>
-          <w:rFonts w:ascii="Arial" w:hAnsi="Arial" w:cs="Arial"/>
-          <w:sz w:val="24"/>
-          <w:szCs w:val="24"/>
-        </w:rPr>
-        <w:t>OVRPlayerController</w:t>
-      </w:r>
-      <w:proofErr w:type="spellEnd"/>
-      <w:r>
-        <w:rPr>
-          <w:rFonts w:ascii="Arial" w:hAnsi="Arial" w:cs="Arial"/>
-          <w:sz w:val="24"/>
-          <w:szCs w:val="24"/>
-        </w:rPr>
-        <w:t xml:space="preserve">. Then, on the </w:t>
-      </w:r>
-      <w:proofErr w:type="spellStart"/>
-      <w:r>
-        <w:rPr>
-          <w:rFonts w:ascii="Arial" w:hAnsi="Arial" w:cs="Arial"/>
-          <w:sz w:val="24"/>
-          <w:szCs w:val="24"/>
-        </w:rPr>
-        <w:t>OVRPlayerController</w:t>
-      </w:r>
-      <w:proofErr w:type="spellEnd"/>
-      <w:r>
-        <w:rPr>
-          <w:rFonts w:ascii="Arial" w:hAnsi="Arial" w:cs="Arial"/>
-          <w:sz w:val="24"/>
-          <w:szCs w:val="24"/>
-        </w:rPr>
-        <w:t xml:space="preserve"> prefab, replace the script </w:t>
-      </w:r>
-      <w:proofErr w:type="spellStart"/>
-      <w:r>
-        <w:rPr>
-          <w:rFonts w:ascii="Arial" w:hAnsi="Arial" w:cs="Arial"/>
-          <w:sz w:val="24"/>
-          <w:szCs w:val="24"/>
-        </w:rPr>
-        <w:t>OVRPlayerController</w:t>
-      </w:r>
-      <w:proofErr w:type="spellEnd"/>
-      <w:r>
-        <w:rPr>
-          <w:rFonts w:ascii="Arial" w:hAnsi="Arial" w:cs="Arial"/>
-          <w:sz w:val="24"/>
-          <w:szCs w:val="24"/>
-        </w:rPr>
-        <w:t xml:space="preserve"> with </w:t>
-      </w:r>
-      <w:proofErr w:type="spellStart"/>
-      <w:r>
-        <w:rPr>
-          <w:rFonts w:ascii="Arial" w:hAnsi="Arial" w:cs="Arial"/>
-          <w:sz w:val="24"/>
-          <w:szCs w:val="24"/>
-        </w:rPr>
-        <w:t>GearVRPlayerController</w:t>
-      </w:r>
-      <w:proofErr w:type="spellEnd"/>
-      <w:r>
-        <w:rPr>
-          <w:rFonts w:ascii="Arial" w:hAnsi="Arial" w:cs="Arial"/>
-          <w:sz w:val="24"/>
-          <w:szCs w:val="24"/>
-        </w:rPr>
-        <w:t xml:space="preserve"> instead.</w:t>
+        <w:t>prevHatRight = curHatRight;</w:t>
+      </w:r>
+    </w:p>
+    <w:p>
+      <w:pPr>
+        <w:spacing w:line="360" w:lineRule="auto"/>
+        <w:rPr>
+          <w:rFonts w:ascii="Arial" w:hAnsi="Arial" w:cs="Arial"/>
+          <w:sz w:val="24"/>
+          <w:szCs w:val="24"/>
+        </w:rPr>
+      </w:pPr>
+      <w:r>
+        <w:rPr>
+          <w:rFonts w:ascii="Arial" w:hAnsi="Arial" w:cs="Arial"/>
+          <w:sz w:val="24"/>
+          <w:szCs w:val="24"/>
+        </w:rPr>
+        <w:t>Now, GearVRPlayerController (Assets -&gt; Scripts -&gt; Scene Scripts) simply subclasses OVRPlayerController. Then, on the OVRPlayerController prefab, replace the script OVRPlayerController with GearVRPlayerController instead.</w:t>
       </w:r>
     </w:p>
     <w:p>
@@ -10109,7 +6303,6 @@
           <w:szCs w:val="24"/>
         </w:rPr>
       </w:pPr>
-      <w:proofErr w:type="spellStart"/>
       <w:r>
         <w:rPr>
           <w:rFonts w:ascii="Arial" w:hAnsi="Arial" w:cs="Arial"/>
@@ -10119,7 +6312,6 @@
         </w:rPr>
         <w:t>TutorialScene</w:t>
       </w:r>
-      <w:proofErr w:type="spellEnd"/>
     </w:p>
     <w:p>
       <w:pPr>
@@ -10180,51 +6372,15 @@
           <w:sz w:val="24"/>
           <w:szCs w:val="24"/>
         </w:rPr>
-        <w:t xml:space="preserve">(described in the Section on </w:t>
-      </w:r>
-      <w:proofErr w:type="spellStart"/>
-      <w:r>
-        <w:rPr>
-          <w:rFonts w:ascii="Arial" w:hAnsi="Arial" w:cs="Arial"/>
-          <w:sz w:val="24"/>
-          <w:szCs w:val="24"/>
-        </w:rPr>
-        <w:t>OVRPlayerController</w:t>
-      </w:r>
-      <w:proofErr w:type="spellEnd"/>
-      <w:r>
-        <w:rPr>
-          <w:rFonts w:ascii="Arial" w:hAnsi="Arial" w:cs="Arial"/>
-          <w:sz w:val="24"/>
-          <w:szCs w:val="24"/>
-        </w:rPr>
-        <w:t xml:space="preserve"> above) </w:t>
-      </w:r>
-      <w:r>
-        <w:rPr>
-          <w:rFonts w:ascii="Arial" w:hAnsi="Arial" w:cs="Arial"/>
-          <w:sz w:val="24"/>
-          <w:szCs w:val="24"/>
-        </w:rPr>
-        <w:t xml:space="preserve">prefab of </w:t>
-      </w:r>
-      <w:proofErr w:type="spellStart"/>
-      <w:r>
-        <w:rPr>
-          <w:rFonts w:ascii="Arial" w:hAnsi="Arial" w:cs="Arial"/>
-          <w:sz w:val="24"/>
-          <w:szCs w:val="24"/>
-        </w:rPr>
-        <w:t>OVRPlayerController</w:t>
-      </w:r>
-      <w:proofErr w:type="spellEnd"/>
-      <w:r>
-        <w:rPr>
-          <w:rFonts w:ascii="Arial" w:hAnsi="Arial" w:cs="Arial"/>
-          <w:sz w:val="24"/>
-          <w:szCs w:val="24"/>
-        </w:rPr>
-        <w:t xml:space="preserve"> (Assets</w:t>
+        <w:t xml:space="preserve">(described in the Section on OVRPlayerController above) </w:t>
+      </w:r>
+      <w:r>
+        <w:rPr>
+          <w:rFonts w:ascii="Arial" w:hAnsi="Arial" w:cs="Arial"/>
+          <w:sz w:val="24"/>
+          <w:szCs w:val="24"/>
+        </w:rPr>
+        <w:t>prefab of OVRPlayerController (Assets</w:t>
       </w:r>
       <w:r>
         <w:rPr>
@@ -10305,43 +6461,7 @@
           <w:szCs w:val="24"/>
         </w:rPr>
         <w:lastRenderedPageBreak/>
-        <w:t xml:space="preserve">running across the screen. The player can continue through text by pressing the trigger on the </w:t>
-      </w:r>
-      <w:proofErr w:type="spellStart"/>
-      <w:r>
-        <w:rPr>
-          <w:rFonts w:ascii="Arial" w:hAnsi="Arial" w:cs="Arial"/>
-          <w:sz w:val="24"/>
-          <w:szCs w:val="24"/>
-        </w:rPr>
-        <w:t>GearVR</w:t>
-      </w:r>
-      <w:proofErr w:type="spellEnd"/>
-      <w:r>
-        <w:rPr>
-          <w:rFonts w:ascii="Arial" w:hAnsi="Arial" w:cs="Arial"/>
-          <w:sz w:val="24"/>
-          <w:szCs w:val="24"/>
-        </w:rPr>
-        <w:t xml:space="preserve"> Controller or A on the </w:t>
-      </w:r>
-      <w:proofErr w:type="spellStart"/>
-      <w:r>
-        <w:rPr>
-          <w:rFonts w:ascii="Arial" w:hAnsi="Arial" w:cs="Arial"/>
-          <w:sz w:val="24"/>
-          <w:szCs w:val="24"/>
-        </w:rPr>
-        <w:t>StratusXL</w:t>
-      </w:r>
-      <w:proofErr w:type="spellEnd"/>
-      <w:r>
-        <w:rPr>
-          <w:rFonts w:ascii="Arial" w:hAnsi="Arial" w:cs="Arial"/>
-          <w:sz w:val="24"/>
-          <w:szCs w:val="24"/>
-        </w:rPr>
-        <w:t>.</w:t>
+        <w:t>running across the screen. The player can continue through text by pressing the trigger on the GearVR Controller or A on the StratusXL.</w:t>
       </w:r>
     </w:p>
     <w:p>
@@ -10371,16 +6491,86 @@
           <w:szCs w:val="24"/>
         </w:rPr>
       </w:pPr>
-      <w:proofErr w:type="spellStart"/>
-      <w:r>
-        <w:rPr>
-          <w:rFonts w:ascii="Arial" w:hAnsi="Arial" w:cs="Arial"/>
-          <w:sz w:val="24"/>
-          <w:szCs w:val="24"/>
-        </w:rPr>
-        <w:t>TypeText</w:t>
-      </w:r>
-      <w:proofErr w:type="spellEnd"/>
+      <w:r>
+        <w:rPr>
+          <w:rFonts w:ascii="Arial" w:hAnsi="Arial" w:cs="Arial"/>
+          <w:sz w:val="24"/>
+          <w:szCs w:val="24"/>
+        </w:rPr>
+        <w:t>TypeText (Assets -&gt; Scripts -&gt; Tutorial Scripts)</w:t>
+      </w:r>
+    </w:p>
+    <w:p>
+      <w:pPr>
+        <w:spacing w:line="360" w:lineRule="auto"/>
+        <w:rPr>
+          <w:rFonts w:ascii="Arial" w:hAnsi="Arial" w:cs="Arial"/>
+          <w:sz w:val="24"/>
+          <w:szCs w:val="24"/>
+        </w:rPr>
+      </w:pPr>
+      <w:r>
+        <w:rPr>
+          <w:rFonts w:ascii="Arial" w:hAnsi="Arial" w:cs="Arial"/>
+          <w:sz w:val="24"/>
+          <w:szCs w:val="24"/>
+        </w:rPr>
+        <w:t xml:space="preserve">To allow for running text functionality, I made a TypeText class that should be attached to a Text element. Whenever a text is set to the text field of TypeText using the method setText, it clears the attached Text element and begins adding one character from the set text at a time to the Text element’s display at a specified time interval. </w:t>
+      </w:r>
+    </w:p>
+    <w:p>
+      <w:pPr>
+        <w:spacing w:line="360" w:lineRule="auto"/>
+        <w:rPr>
+          <w:rFonts w:ascii="Arial" w:hAnsi="Arial" w:cs="Arial"/>
+          <w:sz w:val="24"/>
+          <w:szCs w:val="24"/>
+        </w:rPr>
+      </w:pPr>
+      <w:r>
+        <w:rPr>
+          <w:rFonts w:ascii="Arial" w:hAnsi="Arial" w:cs="Arial"/>
+          <w:sz w:val="24"/>
+          <w:szCs w:val="24"/>
+        </w:rPr>
+        <w:t>ZoneText (Assets -&gt; Scripts -&gt; Tutorial Scripts)</w:t>
+      </w:r>
+    </w:p>
+    <w:p>
+      <w:pPr>
+        <w:spacing w:line="360" w:lineRule="auto"/>
+        <w:rPr>
+          <w:rFonts w:ascii="Arial" w:hAnsi="Arial" w:cs="Arial"/>
+          <w:sz w:val="24"/>
+          <w:szCs w:val="24"/>
+        </w:rPr>
+      </w:pPr>
+      <w:r>
+        <w:rPr>
+          <w:rFonts w:ascii="Arial" w:hAnsi="Arial" w:cs="Arial"/>
+          <w:sz w:val="24"/>
+          <w:szCs w:val="24"/>
+        </w:rPr>
+        <w:t>To allow for certain areas of the map to display certain text, I made the simple class ZoneText which contains an array of Strings field that contains all the text a certain section of the tutorial is to have. It is then attached to a gameobject that acts as a trigger.</w:t>
+      </w:r>
+    </w:p>
+    <w:p>
+      <w:pPr>
+        <w:spacing w:line="360" w:lineRule="auto"/>
+        <w:rPr>
+          <w:rFonts w:ascii="Arial" w:hAnsi="Arial" w:cs="Arial"/>
+          <w:sz w:val="24"/>
+          <w:szCs w:val="24"/>
+        </w:rPr>
+      </w:pPr>
+      <w:r>
+        <w:rPr>
+          <w:rFonts w:ascii="Arial" w:hAnsi="Arial" w:cs="Arial"/>
+          <w:sz w:val="24"/>
+          <w:szCs w:val="24"/>
+        </w:rPr>
+        <w:t>Tutorial</w:t>
+      </w:r>
       <w:r>
         <w:rPr>
           <w:rFonts w:ascii="Arial" w:hAnsi="Arial" w:cs="Arial"/>
@@ -10405,323 +6595,7 @@
           <w:sz w:val="24"/>
           <w:szCs w:val="24"/>
         </w:rPr>
-        <w:t xml:space="preserve">To allow for running text functionality, I made a </w:t>
-      </w:r>
-      <w:proofErr w:type="spellStart"/>
-      <w:r>
-        <w:rPr>
-          <w:rFonts w:ascii="Arial" w:hAnsi="Arial" w:cs="Arial"/>
-          <w:sz w:val="24"/>
-          <w:szCs w:val="24"/>
-        </w:rPr>
-        <w:t>TypeText</w:t>
-      </w:r>
-      <w:proofErr w:type="spellEnd"/>
-      <w:r>
-        <w:rPr>
-          <w:rFonts w:ascii="Arial" w:hAnsi="Arial" w:cs="Arial"/>
-          <w:sz w:val="24"/>
-          <w:szCs w:val="24"/>
-        </w:rPr>
-        <w:t xml:space="preserve"> class that should be attached to a Text element. Whenever a text is set to the text field of </w:t>
-      </w:r>
-      <w:proofErr w:type="spellStart"/>
-      <w:r>
-        <w:rPr>
-          <w:rFonts w:ascii="Arial" w:hAnsi="Arial" w:cs="Arial"/>
-          <w:sz w:val="24"/>
-          <w:szCs w:val="24"/>
-        </w:rPr>
-        <w:t>TypeText</w:t>
-      </w:r>
-      <w:proofErr w:type="spellEnd"/>
-      <w:r>
-        <w:rPr>
-          <w:rFonts w:ascii="Arial" w:hAnsi="Arial" w:cs="Arial"/>
-          <w:sz w:val="24"/>
-          <w:szCs w:val="24"/>
-        </w:rPr>
-        <w:t xml:space="preserve"> using the method </w:t>
-      </w:r>
-      <w:proofErr w:type="spellStart"/>
-      <w:r>
-        <w:rPr>
-          <w:rFonts w:ascii="Arial" w:hAnsi="Arial" w:cs="Arial"/>
-          <w:sz w:val="24"/>
-          <w:szCs w:val="24"/>
-        </w:rPr>
-        <w:t>setText</w:t>
-      </w:r>
-      <w:proofErr w:type="spellEnd"/>
-      <w:r>
-        <w:rPr>
-          <w:rFonts w:ascii="Arial" w:hAnsi="Arial" w:cs="Arial"/>
-          <w:sz w:val="24"/>
-          <w:szCs w:val="24"/>
-        </w:rPr>
-        <w:t xml:space="preserve">, it clears the attached Text element and begins adding one character from the set text at a time to the Text element’s display at a specified time interval. </w:t>
-      </w:r>
-    </w:p>
-    <w:p>
-      <w:pPr>
-        <w:spacing w:line="360" w:lineRule="auto"/>
-        <w:rPr>
-          <w:rFonts w:ascii="Arial" w:hAnsi="Arial" w:cs="Arial"/>
-          <w:sz w:val="24"/>
-          <w:szCs w:val="24"/>
-        </w:rPr>
-      </w:pPr>
-      <w:proofErr w:type="spellStart"/>
-      <w:r>
-        <w:rPr>
-          <w:rFonts w:ascii="Arial" w:hAnsi="Arial" w:cs="Arial"/>
-          <w:sz w:val="24"/>
-          <w:szCs w:val="24"/>
-        </w:rPr>
-        <w:t>ZoneText</w:t>
-      </w:r>
-      <w:proofErr w:type="spellEnd"/>
-      <w:r>
-        <w:rPr>
-          <w:rFonts w:ascii="Arial" w:hAnsi="Arial" w:cs="Arial"/>
-          <w:sz w:val="24"/>
-          <w:szCs w:val="24"/>
-        </w:rPr>
-        <w:t xml:space="preserve"> (Assets -&gt; Scripts -&gt; Tutorial Scripts)</w:t>
-      </w:r>
-    </w:p>
-    <w:p>
-      <w:pPr>
-        <w:spacing w:line="360" w:lineRule="auto"/>
-        <w:rPr>
-          <w:rFonts w:ascii="Arial" w:hAnsi="Arial" w:cs="Arial"/>
-          <w:sz w:val="24"/>
-          <w:szCs w:val="24"/>
-        </w:rPr>
-      </w:pPr>
-      <w:r>
-        <w:rPr>
-          <w:rFonts w:ascii="Arial" w:hAnsi="Arial" w:cs="Arial"/>
-          <w:sz w:val="24"/>
-          <w:szCs w:val="24"/>
-        </w:rPr>
-        <w:t xml:space="preserve">To allow for certain areas of the map to display certain text, I made the simple class </w:t>
-      </w:r>
-      <w:proofErr w:type="spellStart"/>
-      <w:r>
-        <w:rPr>
-          <w:rFonts w:ascii="Arial" w:hAnsi="Arial" w:cs="Arial"/>
-          <w:sz w:val="24"/>
-          <w:szCs w:val="24"/>
-        </w:rPr>
-        <w:t>ZoneText</w:t>
-      </w:r>
-      <w:proofErr w:type="spellEnd"/>
-      <w:r>
-        <w:rPr>
-          <w:rFonts w:ascii="Arial" w:hAnsi="Arial" w:cs="Arial"/>
-          <w:sz w:val="24"/>
-          <w:szCs w:val="24"/>
-        </w:rPr>
-        <w:t xml:space="preserve"> which contains an array of Strings field that contains all the text a certain section of the tutorial is to have. It is then attached to a </w:t>
-      </w:r>
-      <w:proofErr w:type="spellStart"/>
-      <w:r>
-        <w:rPr>
-          <w:rFonts w:ascii="Arial" w:hAnsi="Arial" w:cs="Arial"/>
-          <w:sz w:val="24"/>
-          <w:szCs w:val="24"/>
-        </w:rPr>
-        <w:t>gameobject</w:t>
-      </w:r>
-      <w:proofErr w:type="spellEnd"/>
-      <w:r>
-        <w:rPr>
-          <w:rFonts w:ascii="Arial" w:hAnsi="Arial" w:cs="Arial"/>
-          <w:sz w:val="24"/>
-          <w:szCs w:val="24"/>
-        </w:rPr>
-        <w:t xml:space="preserve"> that acts as a trigger.</w:t>
-      </w:r>
-    </w:p>
-    <w:p>
-      <w:pPr>
-        <w:spacing w:line="360" w:lineRule="auto"/>
-        <w:rPr>
-          <w:rFonts w:ascii="Arial" w:hAnsi="Arial" w:cs="Arial"/>
-          <w:sz w:val="24"/>
-          <w:szCs w:val="24"/>
-        </w:rPr>
-      </w:pPr>
-      <w:r>
-        <w:rPr>
-          <w:rFonts w:ascii="Arial" w:hAnsi="Arial" w:cs="Arial"/>
-          <w:sz w:val="24"/>
-          <w:szCs w:val="24"/>
-        </w:rPr>
-        <w:t>Tutorial</w:t>
-      </w:r>
-      <w:r>
-        <w:rPr>
-          <w:rFonts w:ascii="Arial" w:hAnsi="Arial" w:cs="Arial"/>
-          <w:sz w:val="24"/>
-          <w:szCs w:val="24"/>
-        </w:rPr>
-        <w:t xml:space="preserve"> (Assets -&gt; Scripts -&gt; Tutorial Scripts)</w:t>
-      </w:r>
-    </w:p>
-    <w:p>
-      <w:pPr>
-        <w:spacing w:line="360" w:lineRule="auto"/>
-        <w:rPr>
-          <w:rFonts w:ascii="Arial" w:hAnsi="Arial" w:cs="Arial"/>
-          <w:sz w:val="24"/>
-          <w:szCs w:val="24"/>
-        </w:rPr>
-      </w:pPr>
-      <w:r>
-        <w:rPr>
-          <w:rFonts w:ascii="Arial" w:hAnsi="Arial" w:cs="Arial"/>
-          <w:sz w:val="24"/>
-          <w:szCs w:val="24"/>
-        </w:rPr>
-        <w:t xml:space="preserve">Tutorial should be attached to the parent </w:t>
-      </w:r>
-      <w:proofErr w:type="spellStart"/>
-      <w:r>
-        <w:rPr>
-          <w:rFonts w:ascii="Arial" w:hAnsi="Arial" w:cs="Arial"/>
-          <w:sz w:val="24"/>
-          <w:szCs w:val="24"/>
-        </w:rPr>
-        <w:t>gameobject</w:t>
-      </w:r>
-      <w:proofErr w:type="spellEnd"/>
-      <w:r>
-        <w:rPr>
-          <w:rFonts w:ascii="Arial" w:hAnsi="Arial" w:cs="Arial"/>
-          <w:sz w:val="24"/>
-          <w:szCs w:val="24"/>
-        </w:rPr>
-        <w:t xml:space="preserve"> that has the canvas that is to have text typed on it and that is to move around in the scene. This usually means whichever object is the player controller, so </w:t>
-      </w:r>
-      <w:proofErr w:type="spellStart"/>
-      <w:r>
-        <w:rPr>
-          <w:rFonts w:ascii="Arial" w:hAnsi="Arial" w:cs="Arial"/>
-          <w:sz w:val="24"/>
-          <w:szCs w:val="24"/>
-        </w:rPr>
-        <w:t>OVRPlayerController</w:t>
-      </w:r>
-      <w:proofErr w:type="spellEnd"/>
-      <w:r>
-        <w:rPr>
-          <w:rFonts w:ascii="Arial" w:hAnsi="Arial" w:cs="Arial"/>
-          <w:sz w:val="24"/>
-          <w:szCs w:val="24"/>
-        </w:rPr>
-        <w:t xml:space="preserve"> in our case. The script has a private </w:t>
-      </w:r>
-      <w:proofErr w:type="spellStart"/>
-      <w:r>
-        <w:rPr>
-          <w:rFonts w:ascii="Arial" w:hAnsi="Arial" w:cs="Arial"/>
-          <w:sz w:val="24"/>
-          <w:szCs w:val="24"/>
-        </w:rPr>
-        <w:t>TypeText</w:t>
-      </w:r>
-      <w:proofErr w:type="spellEnd"/>
-      <w:r>
-        <w:rPr>
-          <w:rFonts w:ascii="Arial" w:hAnsi="Arial" w:cs="Arial"/>
-          <w:sz w:val="24"/>
-          <w:szCs w:val="24"/>
-        </w:rPr>
-        <w:t xml:space="preserve"> field that is initialized with the </w:t>
-      </w:r>
-      <w:proofErr w:type="spellStart"/>
-      <w:r>
-        <w:rPr>
-          <w:rFonts w:ascii="Arial" w:hAnsi="Arial" w:cs="Arial"/>
-          <w:sz w:val="24"/>
-          <w:szCs w:val="24"/>
-        </w:rPr>
-        <w:t>TypeText</w:t>
-      </w:r>
-      <w:proofErr w:type="spellEnd"/>
-      <w:r>
-        <w:rPr>
-          <w:rFonts w:ascii="Arial" w:hAnsi="Arial" w:cs="Arial"/>
-          <w:sz w:val="24"/>
-          <w:szCs w:val="24"/>
-        </w:rPr>
-        <w:t xml:space="preserve"> object automatically on start by searching through child components for a </w:t>
-      </w:r>
-      <w:proofErr w:type="spellStart"/>
-      <w:r>
-        <w:rPr>
-          <w:rFonts w:ascii="Arial" w:hAnsi="Arial" w:cs="Arial"/>
-          <w:sz w:val="24"/>
-          <w:szCs w:val="24"/>
-        </w:rPr>
-        <w:t>TypeText</w:t>
-      </w:r>
-      <w:proofErr w:type="spellEnd"/>
-      <w:r>
-        <w:rPr>
-          <w:rFonts w:ascii="Arial" w:hAnsi="Arial" w:cs="Arial"/>
-          <w:sz w:val="24"/>
-          <w:szCs w:val="24"/>
-        </w:rPr>
-        <w:t xml:space="preserve"> object. When the player moves into a trigger zone, it checks if the zone has text, if calls the </w:t>
-      </w:r>
-      <w:proofErr w:type="spellStart"/>
-      <w:proofErr w:type="gramStart"/>
-      <w:r>
-        <w:rPr>
-          <w:rFonts w:ascii="Arial" w:hAnsi="Arial" w:cs="Arial"/>
-          <w:sz w:val="24"/>
-          <w:szCs w:val="24"/>
-        </w:rPr>
-        <w:t>StartTyping</w:t>
-      </w:r>
-      <w:proofErr w:type="spellEnd"/>
-      <w:r>
-        <w:rPr>
-          <w:rFonts w:ascii="Arial" w:hAnsi="Arial" w:cs="Arial"/>
-          <w:sz w:val="24"/>
-          <w:szCs w:val="24"/>
-        </w:rPr>
-        <w:t>(</w:t>
-      </w:r>
-      <w:proofErr w:type="gramEnd"/>
-      <w:r>
-        <w:rPr>
-          <w:rFonts w:ascii="Arial" w:hAnsi="Arial" w:cs="Arial"/>
-          <w:sz w:val="24"/>
-          <w:szCs w:val="24"/>
-        </w:rPr>
-        <w:t xml:space="preserve">string[] text) method. This method sets the text field on its </w:t>
-      </w:r>
-      <w:proofErr w:type="spellStart"/>
-      <w:r>
-        <w:rPr>
-          <w:rFonts w:ascii="Arial" w:hAnsi="Arial" w:cs="Arial"/>
-          <w:sz w:val="24"/>
-          <w:szCs w:val="24"/>
-        </w:rPr>
-        <w:t>TypeText</w:t>
-      </w:r>
-      <w:proofErr w:type="spellEnd"/>
-      <w:r>
-        <w:rPr>
-          <w:rFonts w:ascii="Arial" w:hAnsi="Arial" w:cs="Arial"/>
-          <w:sz w:val="24"/>
-          <w:szCs w:val="24"/>
-        </w:rPr>
-        <w:t xml:space="preserve"> object one line at a time and waits between lines for the player to press the button that progresses text, trigger or A.</w:t>
+        <w:t>Tutorial should be attached to the parent gameobject that has the canvas that is to have text typed on it and that is to move around in the scene. This usually means whichever object is the player controller, so OVRPlayerController in our case. The script has a private TypeText field that is initialized with the TypeText object automatically on start by searching through child components for a TypeText object. When the player moves into a trigger zone, it checks if the zone has text, if calls the StartTyping(string[] text) method. This method sets the text field on its TypeText object one line at a time and waits between lines for the player to press the button that progresses text, trigger or A.</w:t>
       </w:r>
     </w:p>
     <w:p>
@@ -10734,7 +6608,6 @@
           <w:szCs w:val="24"/>
         </w:rPr>
       </w:pPr>
-      <w:proofErr w:type="spellStart"/>
       <w:r>
         <w:rPr>
           <w:rFonts w:ascii="Arial" w:hAnsi="Arial" w:cs="Arial"/>
@@ -10742,9 +6615,8 @@
           <w:sz w:val="24"/>
           <w:szCs w:val="24"/>
         </w:rPr>
-        <w:t>GrassyPlains</w:t>
-      </w:r>
-      <w:proofErr w:type="spellEnd"/>
+        <w:t>GrassyPlains/</w:t>
+      </w:r>
       <w:r>
         <w:rPr>
           <w:rFonts w:ascii="Arial" w:hAnsi="Arial" w:cs="Arial"/>
@@ -10752,9 +6624,8 @@
           <w:sz w:val="24"/>
           <w:szCs w:val="24"/>
         </w:rPr>
-        <w:t>/</w:t>
-      </w:r>
-      <w:proofErr w:type="spellStart"/>
+        <w:t>SnowyMountains/BarnacleWaters</w:t>
+      </w:r>
       <w:r>
         <w:rPr>
           <w:rFonts w:ascii="Arial" w:hAnsi="Arial" w:cs="Arial"/>
@@ -10762,36 +6633,6 @@
           <w:sz w:val="24"/>
           <w:szCs w:val="24"/>
         </w:rPr>
-        <w:t>SnowyMountains</w:t>
-      </w:r>
-      <w:proofErr w:type="spellEnd"/>
-      <w:r>
-        <w:rPr>
-          <w:rFonts w:ascii="Arial" w:hAnsi="Arial" w:cs="Arial"/>
-          <w:b/>
-          <w:sz w:val="24"/>
-          <w:szCs w:val="24"/>
-        </w:rPr>
-        <w:t>/</w:t>
-      </w:r>
-      <w:proofErr w:type="spellStart"/>
-      <w:r>
-        <w:rPr>
-          <w:rFonts w:ascii="Arial" w:hAnsi="Arial" w:cs="Arial"/>
-          <w:b/>
-          <w:sz w:val="24"/>
-          <w:szCs w:val="24"/>
-        </w:rPr>
-        <w:t>BarnacleWaters</w:t>
-      </w:r>
-      <w:proofErr w:type="spellEnd"/>
-      <w:r>
-        <w:rPr>
-          <w:rFonts w:ascii="Arial" w:hAnsi="Arial" w:cs="Arial"/>
-          <w:b/>
-          <w:sz w:val="24"/>
-          <w:szCs w:val="24"/>
-        </w:rPr>
         <w:t xml:space="preserve"> Scenes</w:t>
       </w:r>
     </w:p>
@@ -10836,25 +6677,7 @@
           <w:sz w:val="24"/>
           <w:szCs w:val="24"/>
         </w:rPr>
-        <w:t xml:space="preserve">the </w:t>
-      </w:r>
-      <w:proofErr w:type="spellStart"/>
-      <w:r>
-        <w:rPr>
-          <w:rFonts w:ascii="Arial" w:hAnsi="Arial" w:cs="Arial"/>
-          <w:sz w:val="24"/>
-          <w:szCs w:val="24"/>
-        </w:rPr>
-        <w:t>GameObjects</w:t>
-      </w:r>
-      <w:proofErr w:type="spellEnd"/>
-      <w:r>
-        <w:rPr>
-          <w:rFonts w:ascii="Arial" w:hAnsi="Arial" w:cs="Arial"/>
-          <w:sz w:val="24"/>
-          <w:szCs w:val="24"/>
-        </w:rPr>
-        <w:t xml:space="preserve"> required and attached scripts:</w:t>
+        <w:t>the GameObjects required and attached scripts:</w:t>
       </w:r>
     </w:p>
     <w:p>
@@ -10892,23 +6715,13 @@
                 <w:szCs w:val="24"/>
               </w:rPr>
             </w:pPr>
-            <w:proofErr w:type="spellStart"/>
             <w:r>
               <w:rPr>
                 <w:rFonts w:ascii="Arial" w:hAnsi="Arial" w:cs="Arial"/>
                 <w:sz w:val="24"/>
                 <w:szCs w:val="24"/>
               </w:rPr>
-              <w:t>GameObject</w:t>
-            </w:r>
-            <w:proofErr w:type="spellEnd"/>
-            <w:r>
-              <w:rPr>
-                <w:rFonts w:ascii="Arial" w:hAnsi="Arial" w:cs="Arial"/>
-                <w:sz w:val="24"/>
-                <w:szCs w:val="24"/>
-              </w:rPr>
-              <w:t xml:space="preserve"> Name</w:t>
+              <w:t>GameObject Name</w:t>
             </w:r>
             <w:r>
               <w:rPr>
@@ -10933,23 +6746,13 @@
                 <w:szCs w:val="24"/>
               </w:rPr>
             </w:pPr>
-            <w:proofErr w:type="spellStart"/>
             <w:r>
               <w:rPr>
                 <w:rFonts w:ascii="Arial" w:hAnsi="Arial" w:cs="Arial"/>
                 <w:sz w:val="24"/>
                 <w:szCs w:val="24"/>
               </w:rPr>
-              <w:t>GameObject</w:t>
-            </w:r>
-            <w:proofErr w:type="spellEnd"/>
-            <w:r>
-              <w:rPr>
-                <w:rFonts w:ascii="Arial" w:hAnsi="Arial" w:cs="Arial"/>
-                <w:sz w:val="24"/>
-                <w:szCs w:val="24"/>
-              </w:rPr>
-              <w:t xml:space="preserve"> Description</w:t>
+              <w:t>GameObject Description</w:t>
             </w:r>
           </w:p>
         </w:tc>
@@ -10997,16 +6800,7 @@
                 <w:sz w:val="24"/>
                 <w:szCs w:val="24"/>
               </w:rPr>
-              <w:t>_</w:t>
-            </w:r>
-            <w:proofErr w:type="spellStart"/>
-            <w:r>
-              <w:rPr>
-                <w:rFonts w:ascii="Arial" w:hAnsi="Arial" w:cs="Arial"/>
-                <w:sz w:val="24"/>
-                <w:szCs w:val="24"/>
-              </w:rPr>
-              <w:t>P</w:t>
+              <w:t>_P</w:t>
             </w:r>
             <w:r>
               <w:rPr>
@@ -11016,7 +6810,6 @@
               </w:rPr>
               <w:t>rogressionManager</w:t>
             </w:r>
-            <w:proofErr w:type="spellEnd"/>
           </w:p>
           <w:p>
             <w:pPr>
@@ -11056,25 +6849,7 @@
                 <w:sz w:val="24"/>
                 <w:szCs w:val="24"/>
               </w:rPr>
-              <w:t xml:space="preserve">Empty </w:t>
-            </w:r>
-            <w:proofErr w:type="spellStart"/>
-            <w:r>
-              <w:rPr>
-                <w:rFonts w:ascii="Arial" w:hAnsi="Arial" w:cs="Arial"/>
-                <w:sz w:val="24"/>
-                <w:szCs w:val="24"/>
-              </w:rPr>
-              <w:t>gameobject</w:t>
-            </w:r>
-            <w:proofErr w:type="spellEnd"/>
-            <w:r>
-              <w:rPr>
-                <w:rFonts w:ascii="Arial" w:hAnsi="Arial" w:cs="Arial"/>
-                <w:sz w:val="24"/>
-                <w:szCs w:val="24"/>
-              </w:rPr>
-              <w:t xml:space="preserve"> </w:t>
+              <w:t xml:space="preserve">Empty gameobject </w:t>
             </w:r>
             <w:r>
               <w:rPr>
@@ -11107,7 +6882,6 @@
                 <w:szCs w:val="24"/>
               </w:rPr>
             </w:pPr>
-            <w:proofErr w:type="spellStart"/>
             <w:r>
               <w:rPr>
                 <w:rFonts w:ascii="Arial" w:hAnsi="Arial" w:cs="Arial"/>
@@ -11116,7 +6890,6 @@
               </w:rPr>
               <w:t>ReliefStats</w:t>
             </w:r>
-            <w:proofErr w:type="spellEnd"/>
           </w:p>
         </w:tc>
       </w:tr>
@@ -11197,7 +6970,6 @@
                 <w:szCs w:val="24"/>
               </w:rPr>
             </w:pPr>
-            <w:proofErr w:type="spellStart"/>
             <w:r>
               <w:rPr>
                 <w:rFonts w:ascii="Arial" w:hAnsi="Arial" w:cs="Arial"/>
@@ -11206,7 +6978,6 @@
               </w:rPr>
               <w:t>GearVRPlayerController</w:t>
             </w:r>
-            <w:proofErr w:type="spellEnd"/>
             <w:r>
               <w:rPr>
                 <w:rFonts w:ascii="Arial" w:hAnsi="Arial" w:cs="Arial"/>
@@ -11265,25 +7036,7 @@
                 <w:szCs w:val="24"/>
               </w:rPr>
               <w:lastRenderedPageBreak/>
-              <w:t xml:space="preserve">pieces and scene </w:t>
-            </w:r>
-            <w:proofErr w:type="spellStart"/>
-            <w:r>
-              <w:rPr>
-                <w:rFonts w:ascii="Arial" w:hAnsi="Arial" w:cs="Arial"/>
-                <w:sz w:val="24"/>
-                <w:szCs w:val="24"/>
-              </w:rPr>
-              <w:t>accessors</w:t>
-            </w:r>
-            <w:proofErr w:type="spellEnd"/>
-            <w:r>
-              <w:rPr>
-                <w:rFonts w:ascii="Arial" w:hAnsi="Arial" w:cs="Arial"/>
-                <w:sz w:val="24"/>
-                <w:szCs w:val="24"/>
-              </w:rPr>
-              <w:t>.</w:t>
+              <w:t>pieces and scene accessors.</w:t>
             </w:r>
             <w:r>
               <w:rPr>
@@ -11291,43 +7044,7 @@
                 <w:sz w:val="24"/>
                 <w:szCs w:val="24"/>
               </w:rPr>
-              <w:t xml:space="preserve"> This is the original </w:t>
-            </w:r>
-            <w:proofErr w:type="spellStart"/>
-            <w:r>
-              <w:rPr>
-                <w:rFonts w:ascii="Arial" w:hAnsi="Arial" w:cs="Arial"/>
-                <w:sz w:val="24"/>
-                <w:szCs w:val="24"/>
-              </w:rPr>
-              <w:t>OVRPlayerController</w:t>
-            </w:r>
-            <w:proofErr w:type="spellEnd"/>
-            <w:r>
-              <w:rPr>
-                <w:rFonts w:ascii="Arial" w:hAnsi="Arial" w:cs="Arial"/>
-                <w:sz w:val="24"/>
-                <w:szCs w:val="24"/>
-              </w:rPr>
-              <w:t xml:space="preserve"> prefab but modified and turned into the new </w:t>
-            </w:r>
-            <w:proofErr w:type="spellStart"/>
-            <w:r>
-              <w:rPr>
-                <w:rFonts w:ascii="Arial" w:hAnsi="Arial" w:cs="Arial"/>
-                <w:sz w:val="24"/>
-                <w:szCs w:val="24"/>
-              </w:rPr>
-              <w:t>GearVRPlayerController</w:t>
-            </w:r>
-            <w:proofErr w:type="spellEnd"/>
-            <w:r>
-              <w:rPr>
-                <w:rFonts w:ascii="Arial" w:hAnsi="Arial" w:cs="Arial"/>
-                <w:sz w:val="24"/>
-                <w:szCs w:val="24"/>
-              </w:rPr>
-              <w:t xml:space="preserve"> prefab.</w:t>
+              <w:t xml:space="preserve"> This is the original OVRPlayerController prefab but modified and turned into the new GearVRPlayerController prefab.</w:t>
             </w:r>
           </w:p>
         </w:tc>
@@ -11344,7 +7061,6 @@
                 <w:szCs w:val="24"/>
               </w:rPr>
             </w:pPr>
-            <w:proofErr w:type="spellStart"/>
             <w:r>
               <w:rPr>
                 <w:rFonts w:ascii="Arial" w:hAnsi="Arial" w:cs="Arial"/>
@@ -11352,16 +7068,7 @@
                 <w:szCs w:val="24"/>
               </w:rPr>
               <w:lastRenderedPageBreak/>
-              <w:t>ReturnToMainMenu</w:t>
-            </w:r>
-            <w:proofErr w:type="spellEnd"/>
-            <w:r>
-              <w:rPr>
-                <w:rFonts w:ascii="Arial" w:hAnsi="Arial" w:cs="Arial"/>
-                <w:sz w:val="24"/>
-                <w:szCs w:val="24"/>
-              </w:rPr>
-              <w:t>,</w:t>
+              <w:t>ReturnToMainMenu,</w:t>
             </w:r>
           </w:p>
           <w:p>
@@ -11373,23 +7080,13 @@
                 <w:szCs w:val="24"/>
               </w:rPr>
             </w:pPr>
-            <w:proofErr w:type="spellStart"/>
             <w:r>
               <w:rPr>
                 <w:rFonts w:ascii="Arial" w:hAnsi="Arial" w:cs="Arial"/>
                 <w:sz w:val="24"/>
                 <w:szCs w:val="24"/>
               </w:rPr>
-              <w:t>PickupShape</w:t>
-            </w:r>
-            <w:proofErr w:type="spellEnd"/>
-            <w:r>
-              <w:rPr>
-                <w:rFonts w:ascii="Arial" w:hAnsi="Arial" w:cs="Arial"/>
-                <w:sz w:val="24"/>
-                <w:szCs w:val="24"/>
-              </w:rPr>
-              <w:t>,</w:t>
+              <w:t>PickupShape,</w:t>
             </w:r>
           </w:p>
           <w:p>
@@ -11401,7 +7098,6 @@
                 <w:szCs w:val="24"/>
               </w:rPr>
             </w:pPr>
-            <w:proofErr w:type="spellStart"/>
             <w:r>
               <w:rPr>
                 <w:rFonts w:ascii="Arial" w:hAnsi="Arial" w:cs="Arial"/>
@@ -11409,16 +7105,7 @@
                 <w:szCs w:val="24"/>
               </w:rPr>
               <w:lastRenderedPageBreak/>
-              <w:t>TerrainAccessor</w:t>
-            </w:r>
-            <w:proofErr w:type="spellEnd"/>
-            <w:r>
-              <w:rPr>
-                <w:rFonts w:ascii="Arial" w:hAnsi="Arial" w:cs="Arial"/>
-                <w:sz w:val="24"/>
-                <w:szCs w:val="24"/>
-              </w:rPr>
-              <w:t>,</w:t>
+              <w:t>TerrainAccessor,</w:t>
             </w:r>
           </w:p>
           <w:p>
@@ -11430,7 +7117,6 @@
                 <w:szCs w:val="24"/>
               </w:rPr>
             </w:pPr>
-            <w:proofErr w:type="spellStart"/>
             <w:r>
               <w:rPr>
                 <w:rFonts w:ascii="Arial" w:hAnsi="Arial" w:cs="Arial"/>
@@ -11439,7 +7125,6 @@
               </w:rPr>
               <w:t>GearVRPlayerController</w:t>
             </w:r>
-            <w:proofErr w:type="spellEnd"/>
           </w:p>
         </w:tc>
       </w:tr>
@@ -11590,61 +7275,118 @@
           <w:szCs w:val="24"/>
         </w:rPr>
       </w:pPr>
-      <w:proofErr w:type="spellStart"/>
-      <w:r>
-        <w:rPr>
-          <w:rFonts w:ascii="Arial" w:hAnsi="Arial" w:cs="Arial"/>
-          <w:sz w:val="24"/>
-          <w:szCs w:val="24"/>
-        </w:rPr>
-        <w:t>GearVRPlayerController</w:t>
-      </w:r>
-      <w:proofErr w:type="spellEnd"/>
-      <w:r>
-        <w:rPr>
-          <w:rFonts w:ascii="Arial" w:hAnsi="Arial" w:cs="Arial"/>
-          <w:sz w:val="24"/>
-          <w:szCs w:val="24"/>
-        </w:rPr>
-        <w:t xml:space="preserve"> is simply </w:t>
-      </w:r>
-      <w:proofErr w:type="spellStart"/>
-      <w:r>
-        <w:rPr>
-          <w:rFonts w:ascii="Arial" w:hAnsi="Arial" w:cs="Arial"/>
-          <w:sz w:val="24"/>
-          <w:szCs w:val="24"/>
-        </w:rPr>
-        <w:t>OVRPlayerController</w:t>
-      </w:r>
-      <w:proofErr w:type="spellEnd"/>
-      <w:r>
-        <w:rPr>
-          <w:rFonts w:ascii="Arial" w:hAnsi="Arial" w:cs="Arial"/>
-          <w:sz w:val="24"/>
-          <w:szCs w:val="24"/>
-        </w:rPr>
-        <w:t xml:space="preserve"> with some extra attached scripts and audio sources, but I figured it would be convenient to make it a prefab for reuse. The </w:t>
-      </w:r>
-      <w:proofErr w:type="spellStart"/>
-      <w:r>
-        <w:rPr>
-          <w:rFonts w:ascii="Arial" w:hAnsi="Arial" w:cs="Arial"/>
-          <w:sz w:val="24"/>
-          <w:szCs w:val="24"/>
-        </w:rPr>
-        <w:t>GearVRPlayerController</w:t>
-      </w:r>
-      <w:proofErr w:type="spellEnd"/>
-      <w:r>
-        <w:rPr>
-          <w:rFonts w:ascii="Arial" w:hAnsi="Arial" w:cs="Arial"/>
-          <w:sz w:val="24"/>
-          <w:szCs w:val="24"/>
-        </w:rPr>
-        <w:t xml:space="preserve"> object, with </w:t>
-      </w:r>
-      <w:proofErr w:type="spellStart"/>
+      <w:r>
+        <w:rPr>
+          <w:rFonts w:ascii="Arial" w:hAnsi="Arial" w:cs="Arial"/>
+          <w:sz w:val="24"/>
+          <w:szCs w:val="24"/>
+        </w:rPr>
+        <w:t xml:space="preserve">GearVRPlayerController is simply OVRPlayerController with some extra attached scripts and audio sources, but I figured it would be convenient to make it a prefab for reuse. The GearVRPlayerController object, with PickupShape, TerrainAccessor, and GearVRPlayerController scripts attached, acts as the player and allows the player to move around and look around. Every time the player picks up a treasure object, PickupShape updates the UI and the ReliefStats data class. Every time the player walks through a portal, TerrainAccessor checks the ReliefStats data class to see if the required number of treasures for access to the respective scene have been collected, and if so, loads the scene, if not it updates the UI indicating that access is not granted. </w:t>
+      </w:r>
+    </w:p>
+    <w:p>
+      <w:pPr>
+        <w:spacing w:line="360" w:lineRule="auto"/>
+        <w:rPr>
+          <w:rFonts w:ascii="Arial" w:hAnsi="Arial" w:cs="Arial"/>
+          <w:sz w:val="24"/>
+          <w:szCs w:val="24"/>
+        </w:rPr>
+      </w:pPr>
+      <w:r>
+        <w:rPr>
+          <w:rFonts w:ascii="Arial" w:hAnsi="Arial" w:cs="Arial"/>
+          <w:sz w:val="24"/>
+          <w:szCs w:val="24"/>
+        </w:rPr>
+        <w:t>Scripts</w:t>
+      </w:r>
+      <w:r>
+        <w:rPr>
+          <w:rFonts w:ascii="Arial" w:hAnsi="Arial" w:cs="Arial"/>
+          <w:sz w:val="24"/>
+          <w:szCs w:val="24"/>
+        </w:rPr>
+        <w:t xml:space="preserve"> (All found in Assets -&gt; Scripts -&gt; Scene Scripts)</w:t>
+      </w:r>
+    </w:p>
+    <w:p>
+      <w:pPr>
+        <w:spacing w:line="360" w:lineRule="auto"/>
+        <w:rPr>
+          <w:rFonts w:ascii="Arial" w:hAnsi="Arial" w:cs="Arial"/>
+          <w:sz w:val="24"/>
+          <w:szCs w:val="24"/>
+        </w:rPr>
+      </w:pPr>
+      <w:r>
+        <w:rPr>
+          <w:rFonts w:ascii="Arial" w:hAnsi="Arial" w:cs="Arial"/>
+          <w:sz w:val="24"/>
+          <w:szCs w:val="24"/>
+        </w:rPr>
+        <w:t>ReliefStats</w:t>
+      </w:r>
+    </w:p>
+    <w:p>
+      <w:pPr>
+        <w:spacing w:line="360" w:lineRule="auto"/>
+        <w:rPr>
+          <w:rFonts w:ascii="Arial" w:hAnsi="Arial" w:cs="Arial"/>
+          <w:sz w:val="24"/>
+          <w:szCs w:val="24"/>
+        </w:rPr>
+      </w:pPr>
+      <w:r>
+        <w:rPr>
+          <w:rFonts w:ascii="Arial" w:hAnsi="Arial" w:cs="Arial"/>
+          <w:sz w:val="24"/>
+          <w:szCs w:val="24"/>
+        </w:rPr>
+        <w:t>Class that holds static instance of itself as a va</w:t>
+      </w:r>
+      <w:r>
+        <w:rPr>
+          <w:rFonts w:ascii="Arial" w:hAnsi="Arial" w:cs="Arial"/>
+          <w:sz w:val="24"/>
+          <w:szCs w:val="24"/>
+        </w:rPr>
+        <w:t>riable and</w:t>
+      </w:r>
+      <w:r>
+        <w:rPr>
+          <w:rFonts w:ascii="Arial" w:hAnsi="Arial" w:cs="Arial"/>
+          <w:sz w:val="24"/>
+          <w:szCs w:val="24"/>
+        </w:rPr>
+        <w:t xml:space="preserve"> is initialized whenever the GameObject holding it is first enabled, and ensures that the static instance is not destroyed on a load of a new scene, thereby maintaining data. It holds data on the maximum pieces needed to gain access to a respective scene and the current number of pieces collected for each piece type in its private f</w:t>
+      </w:r>
+      <w:r>
+        <w:rPr>
+          <w:rFonts w:ascii="Arial" w:hAnsi="Arial" w:cs="Arial"/>
+          <w:sz w:val="24"/>
+          <w:szCs w:val="24"/>
+        </w:rPr>
+        <w:t>ields. It has methods Increment…Piece, …PiecesCollected, HasAccessTo…, Max…Pieces, and …PiecesLeft, with … indicating the piece name. These methods allow other classes to access and update piece progression data.</w:t>
+      </w:r>
+      <w:r>
+        <w:rPr>
+          <w:rFonts w:ascii="Arial" w:hAnsi="Arial" w:cs="Arial"/>
+          <w:sz w:val="24"/>
+          <w:szCs w:val="24"/>
+        </w:rPr>
+        <w:t xml:space="preserve"> This class must be attached to a gameobject called _ProgressionManager, both to indicate its special purpose and to allow it to be deleted when returning to the main menu.</w:t>
+      </w:r>
+    </w:p>
+    <w:p>
+      <w:pPr>
+        <w:spacing w:line="360" w:lineRule="auto"/>
+        <w:rPr>
+          <w:rFonts w:ascii="Arial" w:hAnsi="Arial" w:cs="Arial"/>
+          <w:sz w:val="24"/>
+          <w:szCs w:val="24"/>
+        </w:rPr>
+      </w:pPr>
       <w:r>
         <w:rPr>
           <w:rFonts w:ascii="Arial" w:hAnsi="Arial" w:cs="Arial"/>
@@ -11653,16 +7395,59 @@
         </w:rPr>
         <w:t>PickupShape</w:t>
       </w:r>
-      <w:proofErr w:type="spellEnd"/>
-      <w:r>
-        <w:rPr>
-          <w:rFonts w:ascii="Arial" w:hAnsi="Arial" w:cs="Arial"/>
-          <w:sz w:val="24"/>
-          <w:szCs w:val="24"/>
-        </w:rPr>
-        <w:t xml:space="preserve">, </w:t>
-      </w:r>
-      <w:proofErr w:type="spellStart"/>
+    </w:p>
+    <w:p>
+      <w:pPr>
+        <w:spacing w:line="360" w:lineRule="auto"/>
+        <w:rPr>
+          <w:rFonts w:ascii="Arial" w:hAnsi="Arial" w:cs="Arial"/>
+          <w:sz w:val="24"/>
+          <w:szCs w:val="24"/>
+        </w:rPr>
+      </w:pPr>
+      <w:r>
+        <w:rPr>
+          <w:rFonts w:ascii="Arial" w:hAnsi="Arial" w:cs="Arial"/>
+          <w:sz w:val="24"/>
+          <w:szCs w:val="24"/>
+        </w:rPr>
+        <w:t xml:space="preserve">Attached to the player object, GearVRPlayerController. Whenever the player </w:t>
+      </w:r>
+      <w:r>
+        <w:rPr>
+          <w:rFonts w:ascii="Arial" w:hAnsi="Arial" w:cs="Arial"/>
+          <w:sz w:val="24"/>
+          <w:szCs w:val="24"/>
+        </w:rPr>
+        <w:t>enters a trigger on an</w:t>
+      </w:r>
+      <w:r>
+        <w:rPr>
+          <w:rFonts w:ascii="Arial" w:hAnsi="Arial" w:cs="Arial"/>
+          <w:sz w:val="24"/>
+          <w:szCs w:val="24"/>
+        </w:rPr>
+        <w:t xml:space="preserve"> object with the appropriate tag (snowyPiece, barnaclePiece, newPiece), it will deactivate the object, </w:t>
+      </w:r>
+      <w:r>
+        <w:rPr>
+          <w:rFonts w:ascii="Arial" w:hAnsi="Arial" w:cs="Arial"/>
+          <w:sz w:val="24"/>
+          <w:szCs w:val="24"/>
+        </w:rPr>
+        <w:lastRenderedPageBreak/>
+        <w:t>increment the number of that piece collected in the ReliefStats instance, and update the UI indicating how many pieces the player has collected.</w:t>
+      </w:r>
+    </w:p>
+    <w:p>
+      <w:pPr>
+        <w:spacing w:line="360" w:lineRule="auto"/>
+        <w:rPr>
+          <w:rFonts w:ascii="Arial" w:hAnsi="Arial" w:cs="Arial"/>
+          <w:sz w:val="24"/>
+          <w:szCs w:val="24"/>
+        </w:rPr>
+      </w:pPr>
       <w:r>
         <w:rPr>
           <w:rFonts w:ascii="Arial" w:hAnsi="Arial" w:cs="Arial"/>
@@ -11671,444 +7456,238 @@
         </w:rPr>
         <w:t>TerrainAccessor</w:t>
       </w:r>
-      <w:proofErr w:type="spellEnd"/>
-      <w:r>
-        <w:rPr>
-          <w:rFonts w:ascii="Arial" w:hAnsi="Arial" w:cs="Arial"/>
-          <w:sz w:val="24"/>
-          <w:szCs w:val="24"/>
-        </w:rPr>
-        <w:t xml:space="preserve">, and </w:t>
-      </w:r>
-      <w:proofErr w:type="spellStart"/>
-      <w:r>
-        <w:rPr>
-          <w:rFonts w:ascii="Arial" w:hAnsi="Arial" w:cs="Arial"/>
-          <w:sz w:val="24"/>
-          <w:szCs w:val="24"/>
-        </w:rPr>
-        <w:t>GearVRPlayerController</w:t>
-      </w:r>
-      <w:proofErr w:type="spellEnd"/>
-      <w:r>
-        <w:rPr>
-          <w:rFonts w:ascii="Arial" w:hAnsi="Arial" w:cs="Arial"/>
-          <w:sz w:val="24"/>
-          <w:szCs w:val="24"/>
-        </w:rPr>
-        <w:t xml:space="preserve"> scripts attached, acts as the player and allows the player to move around and look around. Every time the player picks up a treasure object, </w:t>
-      </w:r>
-      <w:proofErr w:type="spellStart"/>
-      <w:r>
-        <w:rPr>
-          <w:rFonts w:ascii="Arial" w:hAnsi="Arial" w:cs="Arial"/>
-          <w:sz w:val="24"/>
-          <w:szCs w:val="24"/>
-        </w:rPr>
-        <w:t>PickupShape</w:t>
-      </w:r>
-      <w:proofErr w:type="spellEnd"/>
-      <w:r>
-        <w:rPr>
-          <w:rFonts w:ascii="Arial" w:hAnsi="Arial" w:cs="Arial"/>
-          <w:sz w:val="24"/>
-          <w:szCs w:val="24"/>
-        </w:rPr>
-        <w:t xml:space="preserve"> updates the UI and the </w:t>
-      </w:r>
-      <w:proofErr w:type="spellStart"/>
-      <w:r>
-        <w:rPr>
-          <w:rFonts w:ascii="Arial" w:hAnsi="Arial" w:cs="Arial"/>
-          <w:sz w:val="24"/>
-          <w:szCs w:val="24"/>
-        </w:rPr>
-        <w:t>ReliefStats</w:t>
-      </w:r>
-      <w:proofErr w:type="spellEnd"/>
-      <w:r>
-        <w:rPr>
-          <w:rFonts w:ascii="Arial" w:hAnsi="Arial" w:cs="Arial"/>
-          <w:sz w:val="24"/>
-          <w:szCs w:val="24"/>
-        </w:rPr>
-        <w:t xml:space="preserve"> data class. Every time the player walks through a portal, </w:t>
-      </w:r>
-      <w:proofErr w:type="spellStart"/>
-      <w:r>
-        <w:rPr>
-          <w:rFonts w:ascii="Arial" w:hAnsi="Arial" w:cs="Arial"/>
-          <w:sz w:val="24"/>
-          <w:szCs w:val="24"/>
-        </w:rPr>
-        <w:t>TerrainAccessor</w:t>
-      </w:r>
-      <w:proofErr w:type="spellEnd"/>
-      <w:r>
-        <w:rPr>
-          <w:rFonts w:ascii="Arial" w:hAnsi="Arial" w:cs="Arial"/>
-          <w:sz w:val="24"/>
-          <w:szCs w:val="24"/>
-        </w:rPr>
-        <w:t xml:space="preserve"> checks the </w:t>
-      </w:r>
-      <w:proofErr w:type="spellStart"/>
-      <w:r>
-        <w:rPr>
-          <w:rFonts w:ascii="Arial" w:hAnsi="Arial" w:cs="Arial"/>
-          <w:sz w:val="24"/>
-          <w:szCs w:val="24"/>
-        </w:rPr>
-        <w:t>ReliefStats</w:t>
-      </w:r>
-      <w:proofErr w:type="spellEnd"/>
-      <w:r>
-        <w:rPr>
-          <w:rFonts w:ascii="Arial" w:hAnsi="Arial" w:cs="Arial"/>
-          <w:sz w:val="24"/>
-          <w:szCs w:val="24"/>
-        </w:rPr>
-        <w:t xml:space="preserve"> data class to see if the required number of treasures for access to the respective scene have been collected, and if so, loads the scene, if not it updates the UI indicating that access is not granted. </w:t>
-      </w:r>
-    </w:p>
-    <w:p>
-      <w:pPr>
-        <w:spacing w:line="360" w:lineRule="auto"/>
-        <w:rPr>
-          <w:rFonts w:ascii="Arial" w:hAnsi="Arial" w:cs="Arial"/>
-          <w:sz w:val="24"/>
-          <w:szCs w:val="24"/>
-        </w:rPr>
-      </w:pPr>
-      <w:r>
-        <w:rPr>
-          <w:rFonts w:ascii="Arial" w:hAnsi="Arial" w:cs="Arial"/>
-          <w:sz w:val="24"/>
-          <w:szCs w:val="24"/>
-        </w:rPr>
-        <w:t>Scripts</w:t>
-      </w:r>
-      <w:r>
-        <w:rPr>
-          <w:rFonts w:ascii="Arial" w:hAnsi="Arial" w:cs="Arial"/>
-          <w:sz w:val="24"/>
-          <w:szCs w:val="24"/>
-        </w:rPr>
-        <w:t xml:space="preserve"> (All found in Assets -&gt; Scripts -&gt; Scene Scripts)</w:t>
-      </w:r>
-    </w:p>
-    <w:p>
-      <w:pPr>
-        <w:spacing w:line="360" w:lineRule="auto"/>
-        <w:rPr>
-          <w:rFonts w:ascii="Arial" w:hAnsi="Arial" w:cs="Arial"/>
-          <w:sz w:val="24"/>
-          <w:szCs w:val="24"/>
-        </w:rPr>
-      </w:pPr>
-      <w:proofErr w:type="spellStart"/>
-      <w:r>
-        <w:rPr>
-          <w:rFonts w:ascii="Arial" w:hAnsi="Arial" w:cs="Arial"/>
-          <w:sz w:val="24"/>
-          <w:szCs w:val="24"/>
-        </w:rPr>
-        <w:t>ReliefStats</w:t>
-      </w:r>
-      <w:proofErr w:type="spellEnd"/>
-    </w:p>
-    <w:p>
-      <w:pPr>
-        <w:spacing w:line="360" w:lineRule="auto"/>
-        <w:rPr>
-          <w:rFonts w:ascii="Arial" w:hAnsi="Arial" w:cs="Arial"/>
-          <w:sz w:val="24"/>
-          <w:szCs w:val="24"/>
-        </w:rPr>
-      </w:pPr>
-      <w:r>
-        <w:rPr>
-          <w:rFonts w:ascii="Arial" w:hAnsi="Arial" w:cs="Arial"/>
-          <w:sz w:val="24"/>
-          <w:szCs w:val="24"/>
-        </w:rPr>
-        <w:t>Class that holds static instance of itself as a va</w:t>
-      </w:r>
-      <w:r>
-        <w:rPr>
-          <w:rFonts w:ascii="Arial" w:hAnsi="Arial" w:cs="Arial"/>
-          <w:sz w:val="24"/>
-          <w:szCs w:val="24"/>
-        </w:rPr>
-        <w:t>riable and</w:t>
-      </w:r>
-      <w:r>
-        <w:rPr>
-          <w:rFonts w:ascii="Arial" w:hAnsi="Arial" w:cs="Arial"/>
-          <w:sz w:val="24"/>
-          <w:szCs w:val="24"/>
-        </w:rPr>
-        <w:t xml:space="preserve"> is initialized whenever the </w:t>
-      </w:r>
-      <w:proofErr w:type="spellStart"/>
-      <w:r>
-        <w:rPr>
-          <w:rFonts w:ascii="Arial" w:hAnsi="Arial" w:cs="Arial"/>
-          <w:sz w:val="24"/>
-          <w:szCs w:val="24"/>
-        </w:rPr>
-        <w:t>GameObject</w:t>
-      </w:r>
-      <w:proofErr w:type="spellEnd"/>
-      <w:r>
-        <w:rPr>
-          <w:rFonts w:ascii="Arial" w:hAnsi="Arial" w:cs="Arial"/>
-          <w:sz w:val="24"/>
-          <w:szCs w:val="24"/>
-        </w:rPr>
-        <w:t xml:space="preserve"> holding it is first enabled, and ensures that the static instance is not destroyed on a load of a new scene, thereby maintaining data. It holds data on the maximum pieces needed to gain access to a respective scene and the current number of pieces collected for each piece type in its private f</w:t>
-      </w:r>
-      <w:r>
-        <w:rPr>
-          <w:rFonts w:ascii="Arial" w:hAnsi="Arial" w:cs="Arial"/>
-          <w:sz w:val="24"/>
-          <w:szCs w:val="24"/>
-        </w:rPr>
-        <w:t>ields. It has methods Increment…</w:t>
-      </w:r>
-      <w:proofErr w:type="gramStart"/>
-      <w:r>
-        <w:rPr>
-          <w:rFonts w:ascii="Arial" w:hAnsi="Arial" w:cs="Arial"/>
-          <w:sz w:val="24"/>
-          <w:szCs w:val="24"/>
-        </w:rPr>
-        <w:t>Piece, …</w:t>
-      </w:r>
-      <w:proofErr w:type="spellStart"/>
-      <w:r>
-        <w:rPr>
-          <w:rFonts w:ascii="Arial" w:hAnsi="Arial" w:cs="Arial"/>
-          <w:sz w:val="24"/>
-          <w:szCs w:val="24"/>
-        </w:rPr>
-        <w:t>PiecesCollected</w:t>
-      </w:r>
-      <w:proofErr w:type="spellEnd"/>
-      <w:proofErr w:type="gramEnd"/>
-      <w:r>
-        <w:rPr>
-          <w:rFonts w:ascii="Arial" w:hAnsi="Arial" w:cs="Arial"/>
-          <w:sz w:val="24"/>
-          <w:szCs w:val="24"/>
-        </w:rPr>
-        <w:t xml:space="preserve">, </w:t>
-      </w:r>
-      <w:proofErr w:type="spellStart"/>
-      <w:r>
-        <w:rPr>
-          <w:rFonts w:ascii="Arial" w:hAnsi="Arial" w:cs="Arial"/>
-          <w:sz w:val="24"/>
-          <w:szCs w:val="24"/>
-        </w:rPr>
-        <w:t>HasAccessTo</w:t>
-      </w:r>
-      <w:proofErr w:type="spellEnd"/>
-      <w:r>
-        <w:rPr>
-          <w:rFonts w:ascii="Arial" w:hAnsi="Arial" w:cs="Arial"/>
-          <w:sz w:val="24"/>
-          <w:szCs w:val="24"/>
-        </w:rPr>
-        <w:t>…, Max…Pieces, and …</w:t>
-      </w:r>
-      <w:proofErr w:type="spellStart"/>
-      <w:r>
-        <w:rPr>
-          <w:rFonts w:ascii="Arial" w:hAnsi="Arial" w:cs="Arial"/>
-          <w:sz w:val="24"/>
-          <w:szCs w:val="24"/>
-        </w:rPr>
-        <w:t>PiecesLeft</w:t>
-      </w:r>
-      <w:proofErr w:type="spellEnd"/>
-      <w:r>
-        <w:rPr>
-          <w:rFonts w:ascii="Arial" w:hAnsi="Arial" w:cs="Arial"/>
-          <w:sz w:val="24"/>
-          <w:szCs w:val="24"/>
-        </w:rPr>
-        <w:t>, with … indicating the piece name. These methods allow other classes to access and update piece progression data.</w:t>
-      </w:r>
-      <w:r>
-        <w:rPr>
-          <w:rFonts w:ascii="Arial" w:hAnsi="Arial" w:cs="Arial"/>
-          <w:sz w:val="24"/>
-          <w:szCs w:val="24"/>
-        </w:rPr>
-        <w:t xml:space="preserve"> This class must be attached to a </w:t>
-      </w:r>
-      <w:proofErr w:type="spellStart"/>
-      <w:r>
-        <w:rPr>
-          <w:rFonts w:ascii="Arial" w:hAnsi="Arial" w:cs="Arial"/>
-          <w:sz w:val="24"/>
-          <w:szCs w:val="24"/>
-        </w:rPr>
-        <w:t>gameobject</w:t>
-      </w:r>
-      <w:proofErr w:type="spellEnd"/>
-      <w:r>
-        <w:rPr>
-          <w:rFonts w:ascii="Arial" w:hAnsi="Arial" w:cs="Arial"/>
-          <w:sz w:val="24"/>
-          <w:szCs w:val="24"/>
-        </w:rPr>
-        <w:t xml:space="preserve"> called _</w:t>
-      </w:r>
-      <w:proofErr w:type="spellStart"/>
-      <w:r>
-        <w:rPr>
-          <w:rFonts w:ascii="Arial" w:hAnsi="Arial" w:cs="Arial"/>
-          <w:sz w:val="24"/>
-          <w:szCs w:val="24"/>
-        </w:rPr>
-        <w:t>ProgressionManager</w:t>
-      </w:r>
-      <w:proofErr w:type="spellEnd"/>
-      <w:r>
-        <w:rPr>
-          <w:rFonts w:ascii="Arial" w:hAnsi="Arial" w:cs="Arial"/>
-          <w:sz w:val="24"/>
-          <w:szCs w:val="24"/>
-        </w:rPr>
-        <w:t>, both to indicate its special purpose and to allow it to be deleted when returning to the main menu.</w:t>
-      </w:r>
-    </w:p>
-    <w:p>
-      <w:pPr>
-        <w:spacing w:line="360" w:lineRule="auto"/>
-        <w:rPr>
-          <w:rFonts w:ascii="Arial" w:hAnsi="Arial" w:cs="Arial"/>
-          <w:sz w:val="24"/>
-          <w:szCs w:val="24"/>
-        </w:rPr>
-      </w:pPr>
-      <w:proofErr w:type="spellStart"/>
-      <w:r>
-        <w:rPr>
-          <w:rFonts w:ascii="Arial" w:hAnsi="Arial" w:cs="Arial"/>
-          <w:sz w:val="24"/>
-          <w:szCs w:val="24"/>
-        </w:rPr>
-        <w:t>PickupShape</w:t>
-      </w:r>
-      <w:proofErr w:type="spellEnd"/>
-    </w:p>
-    <w:p>
-      <w:pPr>
-        <w:spacing w:line="360" w:lineRule="auto"/>
-        <w:rPr>
-          <w:rFonts w:ascii="Arial" w:hAnsi="Arial" w:cs="Arial"/>
-          <w:sz w:val="24"/>
-          <w:szCs w:val="24"/>
-        </w:rPr>
-      </w:pPr>
-      <w:r>
-        <w:rPr>
-          <w:rFonts w:ascii="Arial" w:hAnsi="Arial" w:cs="Arial"/>
-          <w:sz w:val="24"/>
-          <w:szCs w:val="24"/>
-        </w:rPr>
-        <w:t xml:space="preserve">Attached to the player object, </w:t>
-      </w:r>
-      <w:proofErr w:type="spellStart"/>
-      <w:r>
-        <w:rPr>
-          <w:rFonts w:ascii="Arial" w:hAnsi="Arial" w:cs="Arial"/>
-          <w:sz w:val="24"/>
-          <w:szCs w:val="24"/>
-        </w:rPr>
-        <w:t>GearVRPlayerController</w:t>
-      </w:r>
-      <w:proofErr w:type="spellEnd"/>
-      <w:r>
-        <w:rPr>
-          <w:rFonts w:ascii="Arial" w:hAnsi="Arial" w:cs="Arial"/>
-          <w:sz w:val="24"/>
-          <w:szCs w:val="24"/>
-        </w:rPr>
-        <w:t xml:space="preserve">. Whenever the player </w:t>
-      </w:r>
-      <w:r>
-        <w:rPr>
-          <w:rFonts w:ascii="Arial" w:hAnsi="Arial" w:cs="Arial"/>
-          <w:sz w:val="24"/>
-          <w:szCs w:val="24"/>
-        </w:rPr>
-        <w:t>enters a trigger on an</w:t>
-      </w:r>
-      <w:r>
-        <w:rPr>
-          <w:rFonts w:ascii="Arial" w:hAnsi="Arial" w:cs="Arial"/>
-          <w:sz w:val="24"/>
-          <w:szCs w:val="24"/>
-        </w:rPr>
-        <w:t xml:space="preserve"> object with the appropriate tag (</w:t>
-      </w:r>
-      <w:proofErr w:type="spellStart"/>
-      <w:r>
-        <w:rPr>
-          <w:rFonts w:ascii="Arial" w:hAnsi="Arial" w:cs="Arial"/>
-          <w:sz w:val="24"/>
-          <w:szCs w:val="24"/>
-        </w:rPr>
-        <w:t>snowyPiece</w:t>
-      </w:r>
-      <w:proofErr w:type="spellEnd"/>
-      <w:r>
-        <w:rPr>
-          <w:rFonts w:ascii="Arial" w:hAnsi="Arial" w:cs="Arial"/>
-          <w:sz w:val="24"/>
-          <w:szCs w:val="24"/>
-        </w:rPr>
-        <w:t xml:space="preserve">, </w:t>
-      </w:r>
-      <w:proofErr w:type="spellStart"/>
-      <w:r>
-        <w:rPr>
-          <w:rFonts w:ascii="Arial" w:hAnsi="Arial" w:cs="Arial"/>
-          <w:sz w:val="24"/>
-          <w:szCs w:val="24"/>
-        </w:rPr>
-        <w:t>barnaclePiece</w:t>
-      </w:r>
-      <w:proofErr w:type="spellEnd"/>
-      <w:r>
-        <w:rPr>
-          <w:rFonts w:ascii="Arial" w:hAnsi="Arial" w:cs="Arial"/>
-          <w:sz w:val="24"/>
-          <w:szCs w:val="24"/>
-        </w:rPr>
-        <w:t xml:space="preserve">, </w:t>
-      </w:r>
-      <w:proofErr w:type="spellStart"/>
-      <w:r>
-        <w:rPr>
-          <w:rFonts w:ascii="Arial" w:hAnsi="Arial" w:cs="Arial"/>
-          <w:sz w:val="24"/>
-          <w:szCs w:val="24"/>
-        </w:rPr>
-        <w:t>newPiece</w:t>
-      </w:r>
-      <w:proofErr w:type="spellEnd"/>
-      <w:r>
-        <w:rPr>
-          <w:rFonts w:ascii="Arial" w:hAnsi="Arial" w:cs="Arial"/>
-          <w:sz w:val="24"/>
-          <w:szCs w:val="24"/>
-        </w:rPr>
-        <w:t>), it will de</w:t>
+    </w:p>
+    <w:p>
+      <w:pPr>
+        <w:spacing w:line="360" w:lineRule="auto"/>
+        <w:rPr>
+          <w:rFonts w:ascii="Arial" w:hAnsi="Arial" w:cs="Arial"/>
+          <w:b/>
+          <w:sz w:val="24"/>
+          <w:szCs w:val="24"/>
+        </w:rPr>
+      </w:pPr>
+      <w:r>
+        <w:rPr>
+          <w:rFonts w:ascii="Arial" w:hAnsi="Arial" w:cs="Arial"/>
+          <w:sz w:val="24"/>
+          <w:szCs w:val="24"/>
+        </w:rPr>
+        <w:t xml:space="preserve">Attached to the player </w:t>
+      </w:r>
+      <w:r>
+        <w:rPr>
+          <w:rFonts w:ascii="Arial" w:hAnsi="Arial" w:cs="Arial"/>
+          <w:sz w:val="24"/>
+          <w:szCs w:val="24"/>
+        </w:rPr>
+        <w:t xml:space="preserve">object, GearVRPlayerController. Whenever the player collides with or passes through a trigger zone with the appropriate tag (snowyTerrainAccessor, </w:t>
+      </w:r>
+      <w:r>
+        <w:rPr>
+          <w:rFonts w:ascii="Arial" w:hAnsi="Arial" w:cs="Arial"/>
+          <w:sz w:val="24"/>
+          <w:szCs w:val="24"/>
+        </w:rPr>
+        <w:t xml:space="preserve">barnacleTerrainAccessor, grassyTerrainAccessor), the scene will be loaded if the number of pieces required for access have been collected, </w:t>
+      </w:r>
+      <w:r>
+        <w:rPr>
+          <w:rFonts w:ascii="Arial" w:hAnsi="Arial" w:cs="Arial"/>
+          <w:sz w:val="24"/>
+          <w:szCs w:val="24"/>
+        </w:rPr>
+        <w:t xml:space="preserve">otherwise </w:t>
+      </w:r>
+      <w:r>
+        <w:rPr>
+          <w:rFonts w:ascii="Arial" w:hAnsi="Arial" w:cs="Arial"/>
+          <w:sz w:val="24"/>
+          <w:szCs w:val="24"/>
+        </w:rPr>
+        <w:t>it upd</w:t>
+      </w:r>
+      <w:r>
+        <w:rPr>
+          <w:rFonts w:ascii="Arial" w:hAnsi="Arial" w:cs="Arial"/>
+          <w:sz w:val="24"/>
+          <w:szCs w:val="24"/>
+        </w:rPr>
+        <w:t>ates the UI indicating that access is not allowed</w:t>
+      </w:r>
+      <w:r>
+        <w:rPr>
+          <w:rFonts w:ascii="Arial" w:hAnsi="Arial" w:cs="Arial"/>
+          <w:sz w:val="24"/>
+          <w:szCs w:val="24"/>
+        </w:rPr>
+        <w:t>.</w:t>
+      </w:r>
+    </w:p>
+    <w:p>
+      <w:pPr>
+        <w:spacing w:line="360" w:lineRule="auto"/>
+        <w:rPr>
+          <w:rFonts w:ascii="Arial" w:hAnsi="Arial" w:cs="Arial"/>
+          <w:b/>
+          <w:sz w:val="24"/>
+          <w:szCs w:val="24"/>
+        </w:rPr>
+      </w:pPr>
+      <w:r>
+        <w:rPr>
+          <w:rFonts w:ascii="Arial" w:hAnsi="Arial" w:cs="Arial"/>
+          <w:b/>
+          <w:sz w:val="24"/>
+          <w:szCs w:val="24"/>
+        </w:rPr>
+        <w:t>GrassyPlainsSceneControlled, SnowyMountainSceneControlled, BarnacleWatersSceneControlled</w:t>
+      </w:r>
+    </w:p>
+    <w:p>
+      <w:pPr>
+        <w:spacing w:line="360" w:lineRule="auto"/>
+        <w:rPr>
+          <w:rFonts w:ascii="Arial" w:hAnsi="Arial" w:cs="Arial"/>
+          <w:sz w:val="24"/>
+          <w:szCs w:val="24"/>
+        </w:rPr>
+      </w:pPr>
+      <w:r>
+        <w:rPr>
+          <w:rFonts w:ascii="Arial" w:hAnsi="Arial" w:cs="Arial"/>
+          <w:sz w:val="24"/>
+          <w:szCs w:val="24"/>
+        </w:rPr>
+        <w:t>Overview</w:t>
+      </w:r>
+    </w:p>
+    <w:p>
+      <w:pPr>
+        <w:spacing w:line="360" w:lineRule="auto"/>
+        <w:rPr>
+          <w:rFonts w:ascii="Arial" w:hAnsi="Arial" w:cs="Arial"/>
+          <w:sz w:val="24"/>
+          <w:szCs w:val="24"/>
+        </w:rPr>
+      </w:pPr>
+      <w:r>
+        <w:rPr>
+          <w:rFonts w:ascii="Arial" w:hAnsi="Arial" w:cs="Arial"/>
+          <w:sz w:val="24"/>
+          <w:szCs w:val="24"/>
+        </w:rPr>
+        <w:t xml:space="preserve">To make a guided/on rails scene mirroring the original, make a copy of the original scene using save as. Then delete Puzzle pieces/treasures, delete EnvironmentAccessors (portals), and delete _ProgressionManager. </w:t>
+      </w:r>
+      <w:r>
+        <w:rPr>
+          <w:rFonts w:ascii="Arial" w:hAnsi="Arial" w:cs="Arial"/>
+          <w:sz w:val="24"/>
+          <w:szCs w:val="24"/>
+        </w:rPr>
+        <w:t>Add in the prefab AutoMoveOVRCameraRig (Assets -&gt; custom assets -&gt; Prefabs)</w:t>
+      </w:r>
+      <w:r>
+        <w:rPr>
+          <w:rFonts w:ascii="Arial" w:hAnsi="Arial" w:cs="Arial"/>
+          <w:sz w:val="24"/>
+          <w:szCs w:val="24"/>
+        </w:rPr>
+        <w:t xml:space="preserve"> at the same transform as GearVRPlayerController</w:t>
+      </w:r>
+      <w:r>
+        <w:rPr>
+          <w:rFonts w:ascii="Arial" w:hAnsi="Arial" w:cs="Arial"/>
+          <w:sz w:val="24"/>
+          <w:szCs w:val="24"/>
+        </w:rPr>
+        <w:t>. Then add the background sound audiosource from the GearVRPlayerController object to AutoMoveOVRCameraRig, as well as any other non-interactive aesthetic components attached to GearVRPlayerObject, in the three scenes listed above, the only thing I needed to add from the GearVRPlayerController object was the background audiosource. Now delete GearVRPlayerController. Now create an empty game object and name it Positions, or somethin</w:t>
+      </w:r>
+      <w:r>
+        <w:rPr>
+          <w:rFonts w:ascii="Arial" w:hAnsi="Arial" w:cs="Arial"/>
+          <w:sz w:val="24"/>
+          <w:szCs w:val="24"/>
+        </w:rPr>
+        <w:t xml:space="preserve">g similar. Under that game object, </w:t>
+      </w:r>
+      <w:r>
+        <w:rPr>
+          <w:rFonts w:ascii="Arial" w:hAnsi="Arial" w:cs="Arial"/>
+          <w:sz w:val="24"/>
+          <w:szCs w:val="24"/>
+        </w:rPr>
+        <w:t xml:space="preserve">sequentially </w:t>
+      </w:r>
+      <w:r>
+        <w:rPr>
+          <w:rFonts w:ascii="Arial" w:hAnsi="Arial" w:cs="Arial"/>
+          <w:sz w:val="24"/>
+          <w:szCs w:val="24"/>
+        </w:rPr>
+        <w:t>create more empty game objects</w:t>
+      </w:r>
+      <w:r>
+        <w:rPr>
+          <w:rFonts w:ascii="Arial" w:hAnsi="Arial" w:cs="Arial"/>
+          <w:sz w:val="24"/>
+          <w:szCs w:val="24"/>
+        </w:rPr>
+        <w:t xml:space="preserve"> with transforms that form a path through the scene, and that eventually returns to the starting point.</w:t>
+      </w:r>
+    </w:p>
+    <w:p>
+      <w:pPr>
+        <w:spacing w:line="360" w:lineRule="auto"/>
+        <w:rPr>
+          <w:rFonts w:ascii="Arial" w:hAnsi="Arial" w:cs="Arial"/>
+          <w:sz w:val="24"/>
+          <w:szCs w:val="24"/>
+        </w:rPr>
+      </w:pPr>
+    </w:p>
+    <w:p>
+      <w:pPr>
+        <w:spacing w:line="360" w:lineRule="auto"/>
+        <w:rPr>
+          <w:rFonts w:ascii="Arial" w:hAnsi="Arial" w:cs="Arial"/>
+          <w:sz w:val="24"/>
+          <w:szCs w:val="24"/>
+        </w:rPr>
+      </w:pPr>
+      <w:r>
+        <w:rPr>
+          <w:rFonts w:ascii="Arial" w:hAnsi="Arial" w:cs="Arial"/>
+          <w:sz w:val="24"/>
+          <w:szCs w:val="24"/>
+        </w:rPr>
+        <w:t>Optimization</w:t>
+      </w:r>
+    </w:p>
+    <w:p>
+      <w:pPr>
+        <w:spacing w:line="360" w:lineRule="auto"/>
+        <w:rPr>
+          <w:rFonts w:ascii="Arial" w:hAnsi="Arial" w:cs="Arial"/>
+          <w:sz w:val="24"/>
+          <w:szCs w:val="24"/>
+        </w:rPr>
+      </w:pPr>
+      <w:r>
+        <w:rPr>
+          <w:rFonts w:ascii="Arial" w:hAnsi="Arial" w:cs="Arial"/>
+          <w:sz w:val="24"/>
+          <w:szCs w:val="24"/>
+        </w:rPr>
+        <w:t>Generally speaking, make terrain smooth</w:t>
+      </w:r>
+      <w:r>
+        <w:rPr>
+          <w:rFonts w:ascii="Arial" w:hAnsi="Arial" w:cs="Arial"/>
+          <w:sz w:val="24"/>
+          <w:szCs w:val="24"/>
+        </w:rPr>
+        <w:t xml:space="preserve"> ????</w:t>
       </w:r>
       <w:bookmarkStart w:id="0" w:name="_GoBack"/>
       <w:bookmarkEnd w:id="0"/>
@@ -12118,575 +7697,15 @@
           <w:sz w:val="24"/>
           <w:szCs w:val="24"/>
         </w:rPr>
-        <w:t xml:space="preserve">activate the object, </w:t>
-      </w:r>
-      <w:r>
-        <w:rPr>
-          <w:rFonts w:ascii="Arial" w:hAnsi="Arial" w:cs="Arial"/>
-          <w:sz w:val="24"/>
-          <w:szCs w:val="24"/>
-        </w:rPr>
-        <w:lastRenderedPageBreak/>
-        <w:t xml:space="preserve">increment the number of that piece collected in the </w:t>
-      </w:r>
-      <w:proofErr w:type="spellStart"/>
-      <w:r>
-        <w:rPr>
-          <w:rFonts w:ascii="Arial" w:hAnsi="Arial" w:cs="Arial"/>
-          <w:sz w:val="24"/>
-          <w:szCs w:val="24"/>
-        </w:rPr>
-        <w:t>ReliefStats</w:t>
-      </w:r>
-      <w:proofErr w:type="spellEnd"/>
-      <w:r>
-        <w:rPr>
-          <w:rFonts w:ascii="Arial" w:hAnsi="Arial" w:cs="Arial"/>
-          <w:sz w:val="24"/>
-          <w:szCs w:val="24"/>
-        </w:rPr>
-        <w:t xml:space="preserve"> instance, and update the UI indicating how many pieces the player has collected.</w:t>
-      </w:r>
-    </w:p>
-    <w:p>
-      <w:pPr>
-        <w:spacing w:line="360" w:lineRule="auto"/>
-        <w:rPr>
-          <w:rFonts w:ascii="Arial" w:hAnsi="Arial" w:cs="Arial"/>
-          <w:sz w:val="24"/>
-          <w:szCs w:val="24"/>
-        </w:rPr>
-      </w:pPr>
-      <w:proofErr w:type="spellStart"/>
-      <w:r>
-        <w:rPr>
-          <w:rFonts w:ascii="Arial" w:hAnsi="Arial" w:cs="Arial"/>
-          <w:sz w:val="24"/>
-          <w:szCs w:val="24"/>
-        </w:rPr>
-        <w:t>TerrainAccessor</w:t>
-      </w:r>
-      <w:proofErr w:type="spellEnd"/>
-    </w:p>
-    <w:p>
-      <w:pPr>
-        <w:spacing w:line="360" w:lineRule="auto"/>
-        <w:rPr>
-          <w:rFonts w:ascii="Arial" w:hAnsi="Arial" w:cs="Arial"/>
-          <w:b/>
-          <w:sz w:val="24"/>
-          <w:szCs w:val="24"/>
-        </w:rPr>
-      </w:pPr>
-      <w:r>
-        <w:rPr>
-          <w:rFonts w:ascii="Arial" w:hAnsi="Arial" w:cs="Arial"/>
-          <w:sz w:val="24"/>
-          <w:szCs w:val="24"/>
-        </w:rPr>
-        <w:t xml:space="preserve">Attached to the player </w:t>
-      </w:r>
-      <w:r>
-        <w:rPr>
-          <w:rFonts w:ascii="Arial" w:hAnsi="Arial" w:cs="Arial"/>
-          <w:sz w:val="24"/>
-          <w:szCs w:val="24"/>
-        </w:rPr>
-        <w:t xml:space="preserve">object, </w:t>
-      </w:r>
-      <w:proofErr w:type="spellStart"/>
-      <w:r>
-        <w:rPr>
-          <w:rFonts w:ascii="Arial" w:hAnsi="Arial" w:cs="Arial"/>
-          <w:sz w:val="24"/>
-          <w:szCs w:val="24"/>
-        </w:rPr>
-        <w:t>GearVRPlayerController</w:t>
-      </w:r>
-      <w:proofErr w:type="spellEnd"/>
-      <w:r>
-        <w:rPr>
-          <w:rFonts w:ascii="Arial" w:hAnsi="Arial" w:cs="Arial"/>
-          <w:sz w:val="24"/>
-          <w:szCs w:val="24"/>
-        </w:rPr>
-        <w:t>. Whenever the player collides with or passes through a trigger zone with the appropriate tag (</w:t>
-      </w:r>
-      <w:proofErr w:type="spellStart"/>
-      <w:r>
-        <w:rPr>
-          <w:rFonts w:ascii="Arial" w:hAnsi="Arial" w:cs="Arial"/>
-          <w:sz w:val="24"/>
-          <w:szCs w:val="24"/>
-        </w:rPr>
-        <w:t>snowyTerrainAccessor</w:t>
-      </w:r>
-      <w:proofErr w:type="spellEnd"/>
-      <w:r>
-        <w:rPr>
-          <w:rFonts w:ascii="Arial" w:hAnsi="Arial" w:cs="Arial"/>
-          <w:sz w:val="24"/>
-          <w:szCs w:val="24"/>
-        </w:rPr>
-        <w:t xml:space="preserve">, </w:t>
-      </w:r>
-      <w:proofErr w:type="spellStart"/>
-      <w:r>
-        <w:rPr>
-          <w:rFonts w:ascii="Arial" w:hAnsi="Arial" w:cs="Arial"/>
-          <w:sz w:val="24"/>
-          <w:szCs w:val="24"/>
-        </w:rPr>
-        <w:t>barnacleTerrainAccessor</w:t>
-      </w:r>
-      <w:proofErr w:type="spellEnd"/>
-      <w:r>
-        <w:rPr>
-          <w:rFonts w:ascii="Arial" w:hAnsi="Arial" w:cs="Arial"/>
-          <w:sz w:val="24"/>
-          <w:szCs w:val="24"/>
-        </w:rPr>
-        <w:t xml:space="preserve">, </w:t>
-      </w:r>
-      <w:proofErr w:type="spellStart"/>
-      <w:r>
-        <w:rPr>
-          <w:rFonts w:ascii="Arial" w:hAnsi="Arial" w:cs="Arial"/>
-          <w:sz w:val="24"/>
-          <w:szCs w:val="24"/>
-        </w:rPr>
-        <w:t>grassyTerrainAccessor</w:t>
-      </w:r>
-      <w:proofErr w:type="spellEnd"/>
-      <w:r>
-        <w:rPr>
-          <w:rFonts w:ascii="Arial" w:hAnsi="Arial" w:cs="Arial"/>
-          <w:sz w:val="24"/>
-          <w:szCs w:val="24"/>
-        </w:rPr>
-        <w:t xml:space="preserve">), the scene will be loaded if the number of pieces required for access have been collected, </w:t>
-      </w:r>
-      <w:r>
-        <w:rPr>
-          <w:rFonts w:ascii="Arial" w:hAnsi="Arial" w:cs="Arial"/>
-          <w:sz w:val="24"/>
-          <w:szCs w:val="24"/>
-        </w:rPr>
-        <w:t xml:space="preserve">otherwise </w:t>
-      </w:r>
-      <w:r>
-        <w:rPr>
-          <w:rFonts w:ascii="Arial" w:hAnsi="Arial" w:cs="Arial"/>
-          <w:sz w:val="24"/>
-          <w:szCs w:val="24"/>
-        </w:rPr>
-        <w:t>it upd</w:t>
-      </w:r>
-      <w:r>
-        <w:rPr>
-          <w:rFonts w:ascii="Arial" w:hAnsi="Arial" w:cs="Arial"/>
-          <w:sz w:val="24"/>
-          <w:szCs w:val="24"/>
-        </w:rPr>
-        <w:t>ates the UI indicating that access is not allowed</w:t>
-      </w:r>
-      <w:r>
-        <w:rPr>
-          <w:rFonts w:ascii="Arial" w:hAnsi="Arial" w:cs="Arial"/>
-          <w:sz w:val="24"/>
-          <w:szCs w:val="24"/>
-        </w:rPr>
-        <w:t>.</w:t>
-      </w:r>
-    </w:p>
-    <w:p>
-      <w:pPr>
-        <w:spacing w:line="360" w:lineRule="auto"/>
-        <w:rPr>
-          <w:rFonts w:ascii="Arial" w:hAnsi="Arial" w:cs="Arial"/>
-          <w:b/>
-          <w:sz w:val="24"/>
-          <w:szCs w:val="24"/>
-        </w:rPr>
-      </w:pPr>
-      <w:proofErr w:type="spellStart"/>
-      <w:r>
-        <w:rPr>
-          <w:rFonts w:ascii="Arial" w:hAnsi="Arial" w:cs="Arial"/>
-          <w:b/>
-          <w:sz w:val="24"/>
-          <w:szCs w:val="24"/>
-        </w:rPr>
-        <w:t>GrassyPlainsSceneControlled</w:t>
-      </w:r>
-      <w:proofErr w:type="spellEnd"/>
-      <w:r>
-        <w:rPr>
-          <w:rFonts w:ascii="Arial" w:hAnsi="Arial" w:cs="Arial"/>
-          <w:b/>
-          <w:sz w:val="24"/>
-          <w:szCs w:val="24"/>
-        </w:rPr>
-        <w:t xml:space="preserve">, </w:t>
-      </w:r>
-      <w:proofErr w:type="spellStart"/>
-      <w:r>
-        <w:rPr>
-          <w:rFonts w:ascii="Arial" w:hAnsi="Arial" w:cs="Arial"/>
-          <w:b/>
-          <w:sz w:val="24"/>
-          <w:szCs w:val="24"/>
-        </w:rPr>
-        <w:t>SnowyMountainSceneControlled</w:t>
-      </w:r>
-      <w:proofErr w:type="spellEnd"/>
-      <w:r>
-        <w:rPr>
-          <w:rFonts w:ascii="Arial" w:hAnsi="Arial" w:cs="Arial"/>
-          <w:b/>
-          <w:sz w:val="24"/>
-          <w:szCs w:val="24"/>
-        </w:rPr>
-        <w:t xml:space="preserve">, </w:t>
-      </w:r>
-      <w:proofErr w:type="spellStart"/>
-      <w:r>
-        <w:rPr>
-          <w:rFonts w:ascii="Arial" w:hAnsi="Arial" w:cs="Arial"/>
-          <w:b/>
-          <w:sz w:val="24"/>
-          <w:szCs w:val="24"/>
-        </w:rPr>
-        <w:t>BarnacleWatersSceneControlled</w:t>
-      </w:r>
-      <w:proofErr w:type="spellEnd"/>
-    </w:p>
-    <w:p>
-      <w:pPr>
-        <w:spacing w:line="360" w:lineRule="auto"/>
-        <w:rPr>
-          <w:rFonts w:ascii="Arial" w:hAnsi="Arial" w:cs="Arial"/>
-          <w:sz w:val="24"/>
-          <w:szCs w:val="24"/>
-        </w:rPr>
-      </w:pPr>
-      <w:r>
-        <w:rPr>
-          <w:rFonts w:ascii="Arial" w:hAnsi="Arial" w:cs="Arial"/>
-          <w:sz w:val="24"/>
-          <w:szCs w:val="24"/>
-        </w:rPr>
-        <w:t>Overview</w:t>
-      </w:r>
-    </w:p>
-    <w:p>
-      <w:pPr>
-        <w:spacing w:line="360" w:lineRule="auto"/>
-        <w:rPr>
-          <w:rFonts w:ascii="Arial" w:hAnsi="Arial" w:cs="Arial"/>
-          <w:sz w:val="24"/>
-          <w:szCs w:val="24"/>
-        </w:rPr>
-      </w:pPr>
-      <w:r>
-        <w:rPr>
-          <w:rFonts w:ascii="Arial" w:hAnsi="Arial" w:cs="Arial"/>
-          <w:sz w:val="24"/>
-          <w:szCs w:val="24"/>
-        </w:rPr>
-        <w:t xml:space="preserve">To make a guided/on rails scene mirroring the original, make a copy of the original scene using save as. Then delete Puzzle pieces/treasures, delete </w:t>
-      </w:r>
-      <w:proofErr w:type="spellStart"/>
-      <w:r>
-        <w:rPr>
-          <w:rFonts w:ascii="Arial" w:hAnsi="Arial" w:cs="Arial"/>
-          <w:sz w:val="24"/>
-          <w:szCs w:val="24"/>
-        </w:rPr>
-        <w:t>EnvironmentAccessors</w:t>
-      </w:r>
-      <w:proofErr w:type="spellEnd"/>
-      <w:r>
-        <w:rPr>
-          <w:rFonts w:ascii="Arial" w:hAnsi="Arial" w:cs="Arial"/>
-          <w:sz w:val="24"/>
-          <w:szCs w:val="24"/>
-        </w:rPr>
-        <w:t xml:space="preserve"> (portals), and delete _</w:t>
-      </w:r>
-      <w:proofErr w:type="spellStart"/>
-      <w:r>
-        <w:rPr>
-          <w:rFonts w:ascii="Arial" w:hAnsi="Arial" w:cs="Arial"/>
-          <w:sz w:val="24"/>
-          <w:szCs w:val="24"/>
-        </w:rPr>
-        <w:t>ProgressionManager</w:t>
-      </w:r>
-      <w:proofErr w:type="spellEnd"/>
-      <w:r>
-        <w:rPr>
-          <w:rFonts w:ascii="Arial" w:hAnsi="Arial" w:cs="Arial"/>
-          <w:sz w:val="24"/>
-          <w:szCs w:val="24"/>
-        </w:rPr>
-        <w:t xml:space="preserve">. </w:t>
-      </w:r>
-      <w:r>
-        <w:rPr>
-          <w:rFonts w:ascii="Arial" w:hAnsi="Arial" w:cs="Arial"/>
-          <w:sz w:val="24"/>
-          <w:szCs w:val="24"/>
-        </w:rPr>
-        <w:t xml:space="preserve">Add in the prefab </w:t>
-      </w:r>
-      <w:proofErr w:type="spellStart"/>
-      <w:r>
-        <w:rPr>
-          <w:rFonts w:ascii="Arial" w:hAnsi="Arial" w:cs="Arial"/>
-          <w:sz w:val="24"/>
-          <w:szCs w:val="24"/>
-        </w:rPr>
-        <w:t>AutoMoveOVRCameraRig</w:t>
-      </w:r>
-      <w:proofErr w:type="spellEnd"/>
-      <w:r>
-        <w:rPr>
-          <w:rFonts w:ascii="Arial" w:hAnsi="Arial" w:cs="Arial"/>
-          <w:sz w:val="24"/>
-          <w:szCs w:val="24"/>
-        </w:rPr>
-        <w:t xml:space="preserve"> (Assets -&gt; custom assets -&gt; Prefabs)</w:t>
-      </w:r>
-      <w:r>
-        <w:rPr>
-          <w:rFonts w:ascii="Arial" w:hAnsi="Arial" w:cs="Arial"/>
-          <w:sz w:val="24"/>
-          <w:szCs w:val="24"/>
-        </w:rPr>
-        <w:t xml:space="preserve"> at the same transform as </w:t>
-      </w:r>
-      <w:proofErr w:type="spellStart"/>
-      <w:r>
-        <w:rPr>
-          <w:rFonts w:ascii="Arial" w:hAnsi="Arial" w:cs="Arial"/>
-          <w:sz w:val="24"/>
-          <w:szCs w:val="24"/>
-        </w:rPr>
-        <w:t>GearVRPlayerController</w:t>
-      </w:r>
-      <w:proofErr w:type="spellEnd"/>
-      <w:r>
-        <w:rPr>
-          <w:rFonts w:ascii="Arial" w:hAnsi="Arial" w:cs="Arial"/>
-          <w:sz w:val="24"/>
-          <w:szCs w:val="24"/>
-        </w:rPr>
-        <w:t xml:space="preserve">. Then add the background sound </w:t>
-      </w:r>
-      <w:proofErr w:type="spellStart"/>
-      <w:r>
-        <w:rPr>
-          <w:rFonts w:ascii="Arial" w:hAnsi="Arial" w:cs="Arial"/>
-          <w:sz w:val="24"/>
-          <w:szCs w:val="24"/>
-        </w:rPr>
-        <w:t>audiosource</w:t>
-      </w:r>
-      <w:proofErr w:type="spellEnd"/>
-      <w:r>
-        <w:rPr>
-          <w:rFonts w:ascii="Arial" w:hAnsi="Arial" w:cs="Arial"/>
-          <w:sz w:val="24"/>
-          <w:szCs w:val="24"/>
-        </w:rPr>
-        <w:t xml:space="preserve"> from the </w:t>
-      </w:r>
-      <w:proofErr w:type="spellStart"/>
-      <w:r>
-        <w:rPr>
-          <w:rFonts w:ascii="Arial" w:hAnsi="Arial" w:cs="Arial"/>
-          <w:sz w:val="24"/>
-          <w:szCs w:val="24"/>
-        </w:rPr>
-        <w:t>GearVRPlayerController</w:t>
-      </w:r>
-      <w:proofErr w:type="spellEnd"/>
-      <w:r>
-        <w:rPr>
-          <w:rFonts w:ascii="Arial" w:hAnsi="Arial" w:cs="Arial"/>
-          <w:sz w:val="24"/>
-          <w:szCs w:val="24"/>
-        </w:rPr>
-        <w:t xml:space="preserve"> object to </w:t>
-      </w:r>
-      <w:proofErr w:type="spellStart"/>
-      <w:r>
-        <w:rPr>
-          <w:rFonts w:ascii="Arial" w:hAnsi="Arial" w:cs="Arial"/>
-          <w:sz w:val="24"/>
-          <w:szCs w:val="24"/>
-        </w:rPr>
-        <w:t>AutoMoveOVRCameraRig</w:t>
-      </w:r>
-      <w:proofErr w:type="spellEnd"/>
-      <w:r>
-        <w:rPr>
-          <w:rFonts w:ascii="Arial" w:hAnsi="Arial" w:cs="Arial"/>
-          <w:sz w:val="24"/>
-          <w:szCs w:val="24"/>
-        </w:rPr>
-        <w:t xml:space="preserve">, as well as any other non-interactive aesthetic components attached to </w:t>
-      </w:r>
-      <w:proofErr w:type="spellStart"/>
-      <w:r>
-        <w:rPr>
-          <w:rFonts w:ascii="Arial" w:hAnsi="Arial" w:cs="Arial"/>
-          <w:sz w:val="24"/>
-          <w:szCs w:val="24"/>
-        </w:rPr>
-        <w:t>GearVRPlayerObject</w:t>
-      </w:r>
-      <w:proofErr w:type="spellEnd"/>
-      <w:r>
-        <w:rPr>
-          <w:rFonts w:ascii="Arial" w:hAnsi="Arial" w:cs="Arial"/>
-          <w:sz w:val="24"/>
-          <w:szCs w:val="24"/>
-        </w:rPr>
-        <w:t xml:space="preserve">, in the three scenes listed above, the only thing I needed to add from the </w:t>
-      </w:r>
-      <w:proofErr w:type="spellStart"/>
-      <w:r>
-        <w:rPr>
-          <w:rFonts w:ascii="Arial" w:hAnsi="Arial" w:cs="Arial"/>
-          <w:sz w:val="24"/>
-          <w:szCs w:val="24"/>
-        </w:rPr>
-        <w:t>GearVRPlayerController</w:t>
-      </w:r>
-      <w:proofErr w:type="spellEnd"/>
-      <w:r>
-        <w:rPr>
-          <w:rFonts w:ascii="Arial" w:hAnsi="Arial" w:cs="Arial"/>
-          <w:sz w:val="24"/>
-          <w:szCs w:val="24"/>
-        </w:rPr>
-        <w:t xml:space="preserve"> object was the background </w:t>
-      </w:r>
-      <w:proofErr w:type="spellStart"/>
-      <w:r>
-        <w:rPr>
-          <w:rFonts w:ascii="Arial" w:hAnsi="Arial" w:cs="Arial"/>
-          <w:sz w:val="24"/>
-          <w:szCs w:val="24"/>
-        </w:rPr>
-        <w:t>audiosource</w:t>
-      </w:r>
-      <w:proofErr w:type="spellEnd"/>
-      <w:r>
-        <w:rPr>
-          <w:rFonts w:ascii="Arial" w:hAnsi="Arial" w:cs="Arial"/>
-          <w:sz w:val="24"/>
-          <w:szCs w:val="24"/>
-        </w:rPr>
-        <w:t xml:space="preserve">. Now delete </w:t>
-      </w:r>
-      <w:proofErr w:type="spellStart"/>
-      <w:r>
-        <w:rPr>
-          <w:rFonts w:ascii="Arial" w:hAnsi="Arial" w:cs="Arial"/>
-          <w:sz w:val="24"/>
-          <w:szCs w:val="24"/>
-        </w:rPr>
-        <w:t>GearVRPlayerController</w:t>
-      </w:r>
-      <w:proofErr w:type="spellEnd"/>
-      <w:r>
-        <w:rPr>
-          <w:rFonts w:ascii="Arial" w:hAnsi="Arial" w:cs="Arial"/>
-          <w:sz w:val="24"/>
-          <w:szCs w:val="24"/>
-        </w:rPr>
-        <w:t>. Now create an empty game object and name it Positions, or somethin</w:t>
-      </w:r>
-      <w:r>
-        <w:rPr>
-          <w:rFonts w:ascii="Arial" w:hAnsi="Arial" w:cs="Arial"/>
-          <w:sz w:val="24"/>
-          <w:szCs w:val="24"/>
-        </w:rPr>
-        <w:t xml:space="preserve">g similar. Under that game object, </w:t>
-      </w:r>
-      <w:r>
-        <w:rPr>
-          <w:rFonts w:ascii="Arial" w:hAnsi="Arial" w:cs="Arial"/>
-          <w:sz w:val="24"/>
-          <w:szCs w:val="24"/>
-        </w:rPr>
-        <w:t xml:space="preserve">sequentially </w:t>
-      </w:r>
-      <w:r>
-        <w:rPr>
-          <w:rFonts w:ascii="Arial" w:hAnsi="Arial" w:cs="Arial"/>
-          <w:sz w:val="24"/>
-          <w:szCs w:val="24"/>
-        </w:rPr>
-        <w:t>create more empty game objects</w:t>
-      </w:r>
-      <w:r>
-        <w:rPr>
-          <w:rFonts w:ascii="Arial" w:hAnsi="Arial" w:cs="Arial"/>
-          <w:sz w:val="24"/>
-          <w:szCs w:val="24"/>
-        </w:rPr>
-        <w:t xml:space="preserve"> with transforms that form a path through the scene, and that eventually returns to the starting point.</w:t>
-      </w:r>
-    </w:p>
-    <w:p>
-      <w:pPr>
-        <w:spacing w:line="360" w:lineRule="auto"/>
-        <w:rPr>
-          <w:rFonts w:ascii="Arial" w:hAnsi="Arial" w:cs="Arial"/>
-          <w:sz w:val="24"/>
-          <w:szCs w:val="24"/>
-        </w:rPr>
-      </w:pPr>
-    </w:p>
-    <w:p>
-      <w:pPr>
-        <w:spacing w:line="360" w:lineRule="auto"/>
-        <w:rPr>
-          <w:rFonts w:ascii="Arial" w:hAnsi="Arial" w:cs="Arial"/>
-          <w:sz w:val="24"/>
-          <w:szCs w:val="24"/>
-        </w:rPr>
-      </w:pPr>
-      <w:r>
-        <w:rPr>
-          <w:rFonts w:ascii="Arial" w:hAnsi="Arial" w:cs="Arial"/>
-          <w:sz w:val="24"/>
-          <w:szCs w:val="24"/>
-        </w:rPr>
-        <w:t>Optimization</w:t>
-      </w:r>
-    </w:p>
-    <w:p>
-      <w:pPr>
-        <w:spacing w:line="360" w:lineRule="auto"/>
-        <w:rPr>
-          <w:rFonts w:ascii="Arial" w:hAnsi="Arial" w:cs="Arial"/>
-          <w:sz w:val="24"/>
-          <w:szCs w:val="24"/>
-        </w:rPr>
-      </w:pPr>
-      <w:r>
-        <w:rPr>
-          <w:rFonts w:ascii="Arial" w:hAnsi="Arial" w:cs="Arial"/>
-          <w:sz w:val="24"/>
-          <w:szCs w:val="24"/>
-        </w:rPr>
-        <w:t xml:space="preserve">Make terrain smooth (generally) very small, sharp, jagged terrain is more intensive than </w:t>
+        <w:t>. V</w:t>
+      </w:r>
+      <w:r>
+        <w:rPr>
+          <w:rFonts w:ascii="Arial" w:hAnsi="Arial" w:cs="Arial"/>
+          <w:sz w:val="24"/>
+          <w:szCs w:val="24"/>
+        </w:rPr>
+        <w:t xml:space="preserve">ery small, sharp, jagged terrain is more intensive than </w:t>
       </w:r>
     </w:p>
     <w:sectPr>

--- a/Documentation/Developer document.docx
+++ b/Documentation/Developer document.docx
@@ -1582,7 +1582,29 @@
           <w:szCs w:val="24"/>
           <w:u w:val="none"/>
         </w:rPr>
-        <w:t>GearVR Controller has no direct mappings, instead, inputs must be handled by code. Look at OVRGearVRControllerTest (Assets</w:t>
+        <w:t xml:space="preserve">GearVR Controller has no </w:t>
+      </w:r>
+      <w:r>
+        <w:rPr>
+          <w:rStyle w:val="Hyperlink"/>
+          <w:rFonts w:ascii="Arial" w:hAnsi="Arial" w:cs="Arial"/>
+          <w:color w:val="auto"/>
+          <w:sz w:val="24"/>
+          <w:szCs w:val="24"/>
+          <w:u w:val="none"/>
+        </w:rPr>
+        <w:t>axis/input</w:t>
+      </w:r>
+      <w:r>
+        <w:rPr>
+          <w:rStyle w:val="Hyperlink"/>
+          <w:rFonts w:ascii="Arial" w:hAnsi="Arial" w:cs="Arial"/>
+          <w:color w:val="auto"/>
+          <w:sz w:val="24"/>
+          <w:szCs w:val="24"/>
+          <w:u w:val="none"/>
+        </w:rPr>
+        <w:t xml:space="preserve"> mappings, instead, inputs must be handled by code. Look at OVRGearVRControllerTest (Assets</w:t>
       </w:r>
       <w:r>
         <w:rPr>
@@ -1956,9 +1978,9 @@
         </w:rPr>
         <w:drawing>
           <wp:inline distT="0" distB="0" distL="0" distR="0">
-            <wp:extent cx="5274041" cy="3934225"/>
-            <wp:effectExtent l="0" t="0" r="3175" b="9525"/>
-            <wp:docPr id="3" name="Picture 3" descr="C:\Users\takoda\Documents\ReliefFinally\Assets\custom_assets\Textures\GameScene GearVRController Controls.png"/>
+            <wp:extent cx="4837609" cy="3679718"/>
+            <wp:effectExtent l="0" t="0" r="1270" b="0"/>
+            <wp:docPr id="6" name="Picture 6"/>
             <wp:cNvGraphicFramePr>
               <a:graphicFrameLocks xmlns:a="http://schemas.openxmlformats.org/drawingml/2006/main" noChangeAspect="1"/>
             </wp:cNvGraphicFramePr>
@@ -1966,10 +1988,8 @@
               <a:graphicData uri="http://schemas.openxmlformats.org/drawingml/2006/picture">
                 <pic:pic xmlns:pic="http://schemas.openxmlformats.org/drawingml/2006/picture">
                   <pic:nvPicPr>
-                    <pic:cNvPr id="0" name="Picture 1" descr="C:\Users\takoda\Documents\ReliefFinally\Assets\custom_assets\Textures\GameScene GearVRController Controls.png"/>
-                    <pic:cNvPicPr>
-                      <a:picLocks noChangeAspect="1" noChangeArrowheads="1"/>
-                    </pic:cNvPicPr>
+                    <pic:cNvPr id="6" name="GameScene GearVRController Controls.png"/>
+                    <pic:cNvPicPr/>
                   </pic:nvPicPr>
                   <pic:blipFill>
                     <a:blip r:embed="rId16" cstate="print">
@@ -1979,23 +1999,18 @@
                         </a:ext>
                       </a:extLst>
                     </a:blip>
-                    <a:srcRect/>
                     <a:stretch>
                       <a:fillRect/>
                     </a:stretch>
                   </pic:blipFill>
-                  <pic:spPr bwMode="auto">
+                  <pic:spPr>
                     <a:xfrm>
                       <a:off x="0" y="0"/>
-                      <a:ext cx="5276619" cy="3936148"/>
+                      <a:ext cx="4846273" cy="3686308"/>
                     </a:xfrm>
                     <a:prstGeom prst="rect">
                       <a:avLst/>
                     </a:prstGeom>
-                    <a:noFill/>
-                    <a:ln>
-                      <a:noFill/>
-                    </a:ln>
                   </pic:spPr>
                 </pic:pic>
               </a:graphicData>
@@ -2012,9 +2027,9 @@
         </w:rPr>
         <w:drawing>
           <wp:inline distT="0" distB="0" distL="0" distR="0">
-            <wp:extent cx="5371139" cy="3982883"/>
-            <wp:effectExtent l="0" t="0" r="1270" b="0"/>
-            <wp:docPr id="4" name="Picture 4" descr="C:\Users\takoda\Documents\ReliefFinally\Assets\custom_assets\Textures\GameScene StratusXL Controls.png"/>
+            <wp:extent cx="5494084" cy="4559580"/>
+            <wp:effectExtent l="0" t="0" r="0" b="0"/>
+            <wp:docPr id="1" name="Picture 1"/>
             <wp:cNvGraphicFramePr>
               <a:graphicFrameLocks xmlns:a="http://schemas.openxmlformats.org/drawingml/2006/main" noChangeAspect="1"/>
             </wp:cNvGraphicFramePr>
@@ -2022,10 +2037,8 @@
               <a:graphicData uri="http://schemas.openxmlformats.org/drawingml/2006/picture">
                 <pic:pic xmlns:pic="http://schemas.openxmlformats.org/drawingml/2006/picture">
                   <pic:nvPicPr>
-                    <pic:cNvPr id="0" name="Picture 2" descr="C:\Users\takoda\Documents\ReliefFinally\Assets\custom_assets\Textures\GameScene StratusXL Controls.png"/>
-                    <pic:cNvPicPr>
-                      <a:picLocks noChangeAspect="1" noChangeArrowheads="1"/>
-                    </pic:cNvPicPr>
+                    <pic:cNvPr id="1" name="GameScene StratusXL Controls.png"/>
+                    <pic:cNvPicPr/>
                   </pic:nvPicPr>
                   <pic:blipFill>
                     <a:blip r:embed="rId17">
@@ -2035,23 +2048,18 @@
                         </a:ext>
                       </a:extLst>
                     </a:blip>
-                    <a:srcRect/>
                     <a:stretch>
                       <a:fillRect/>
                     </a:stretch>
                   </pic:blipFill>
-                  <pic:spPr bwMode="auto">
+                  <pic:spPr>
                     <a:xfrm>
                       <a:off x="0" y="0"/>
-                      <a:ext cx="5374415" cy="3985312"/>
+                      <a:ext cx="5512622" cy="4574965"/>
                     </a:xfrm>
                     <a:prstGeom prst="rect">
                       <a:avLst/>
                     </a:prstGeom>
-                    <a:noFill/>
-                    <a:ln>
-                      <a:noFill/>
-                    </a:ln>
                   </pic:spPr>
                 </pic:pic>
               </a:graphicData>
@@ -2059,17 +2067,6 @@
           </wp:inline>
         </w:drawing>
       </w:r>
-    </w:p>
-    <w:p>
-      <w:pPr>
-        <w:spacing w:line="360" w:lineRule="auto"/>
-        <w:rPr>
-          <w:rFonts w:ascii="Arial" w:hAnsi="Arial" w:cs="Arial"/>
-          <w:b/>
-          <w:sz w:val="24"/>
-          <w:szCs w:val="24"/>
-        </w:rPr>
-      </w:pPr>
     </w:p>
     <w:p>
       <w:pPr>
@@ -7641,23 +7638,15 @@
         <w:spacing w:line="360" w:lineRule="auto"/>
         <w:rPr>
           <w:rFonts w:ascii="Arial" w:hAnsi="Arial" w:cs="Arial"/>
-          <w:sz w:val="24"/>
-          <w:szCs w:val="24"/>
-        </w:rPr>
-      </w:pPr>
-    </w:p>
-    <w:p>
-      <w:pPr>
-        <w:spacing w:line="360" w:lineRule="auto"/>
-        <w:rPr>
-          <w:rFonts w:ascii="Arial" w:hAnsi="Arial" w:cs="Arial"/>
-          <w:sz w:val="24"/>
-          <w:szCs w:val="24"/>
-        </w:rPr>
-      </w:pPr>
-      <w:r>
-        <w:rPr>
-          <w:rFonts w:ascii="Arial" w:hAnsi="Arial" w:cs="Arial"/>
+          <w:b/>
+          <w:sz w:val="24"/>
+          <w:szCs w:val="24"/>
+        </w:rPr>
+      </w:pPr>
+      <w:r>
+        <w:rPr>
+          <w:rFonts w:ascii="Arial" w:hAnsi="Arial" w:cs="Arial"/>
+          <w:b/>
           <w:sz w:val="24"/>
           <w:szCs w:val="24"/>
         </w:rPr>
@@ -7679,15 +7668,171 @@
           <w:sz w:val="24"/>
           <w:szCs w:val="24"/>
         </w:rPr>
-        <w:t>Generally speaking, make terrain smooth</w:t>
-      </w:r>
-      <w:r>
-        <w:rPr>
-          <w:rFonts w:ascii="Arial" w:hAnsi="Arial" w:cs="Arial"/>
-          <w:sz w:val="24"/>
-          <w:szCs w:val="24"/>
-        </w:rPr>
-        <w:t xml:space="preserve"> ????</w:t>
+        <w:t>Check out this website:</w:t>
+      </w:r>
+    </w:p>
+    <w:p>
+      <w:pPr>
+        <w:spacing w:line="360" w:lineRule="auto"/>
+        <w:rPr>
+          <w:rFonts w:ascii="Arial" w:hAnsi="Arial" w:cs="Arial"/>
+          <w:sz w:val="24"/>
+          <w:szCs w:val="24"/>
+        </w:rPr>
+      </w:pPr>
+      <w:hyperlink r:id="rId19" w:history="1">
+        <w:r>
+          <w:rPr>
+            <w:rStyle w:val="Hyperlink"/>
+            <w:rFonts w:ascii="Arial" w:hAnsi="Arial" w:cs="Arial"/>
+            <w:sz w:val="24"/>
+            <w:szCs w:val="24"/>
+          </w:rPr>
+          <w:t>https://developer.oculus.com/blog/squeezing-performance-out-of-your-unity-gear-vr-game/</w:t>
+        </w:r>
+      </w:hyperlink>
+    </w:p>
+    <w:p>
+      <w:pPr>
+        <w:spacing w:line="360" w:lineRule="auto"/>
+        <w:rPr>
+          <w:rFonts w:ascii="Arial" w:hAnsi="Arial" w:cs="Arial"/>
+          <w:sz w:val="24"/>
+          <w:szCs w:val="24"/>
+        </w:rPr>
+      </w:pPr>
+      <w:r>
+        <w:rPr>
+          <w:rFonts w:ascii="Arial" w:hAnsi="Arial" w:cs="Arial"/>
+          <w:sz w:val="24"/>
+          <w:szCs w:val="24"/>
+        </w:rPr>
+        <w:t>This gives a general overview of optimization. However, with ReliefFinally having scenes that have large landscapes requiring long lines of vision, it is impossible to achieve fewer than 100,000 draw calls per frame.</w:t>
+      </w:r>
+    </w:p>
+    <w:p>
+      <w:pPr>
+        <w:spacing w:line="360" w:lineRule="auto"/>
+        <w:rPr>
+          <w:rFonts w:ascii="Arial" w:hAnsi="Arial" w:cs="Arial"/>
+          <w:sz w:val="24"/>
+          <w:szCs w:val="24"/>
+        </w:rPr>
+      </w:pPr>
+      <w:r>
+        <w:rPr>
+          <w:rFonts w:ascii="Arial" w:hAnsi="Arial" w:cs="Arial"/>
+          <w:sz w:val="24"/>
+          <w:szCs w:val="24"/>
+        </w:rPr>
+        <w:t>A large terrain in of itself can bring fps down to</w:t>
+      </w:r>
+      <w:r>
+        <w:rPr>
+          <w:rFonts w:ascii="Arial" w:hAnsi="Arial" w:cs="Arial"/>
+          <w:sz w:val="24"/>
+          <w:szCs w:val="24"/>
+        </w:rPr>
+        <w:t xml:space="preserve"> 30</w:t>
+      </w:r>
+      <w:r>
+        <w:rPr>
+          <w:rFonts w:ascii="Arial" w:hAnsi="Arial" w:cs="Arial"/>
+          <w:sz w:val="24"/>
+          <w:szCs w:val="24"/>
+        </w:rPr>
+        <w:t>, so that is the baseline fps to shoot for.</w:t>
+      </w:r>
+      <w:r>
+        <w:rPr>
+          <w:rFonts w:ascii="Arial" w:hAnsi="Arial" w:cs="Arial"/>
+          <w:sz w:val="24"/>
+          <w:szCs w:val="24"/>
+        </w:rPr>
+        <w:t xml:space="preserve"> If you reduce lines of sight by strategically molding the terrain such that the player is never able to have extended line of sight, that can help performance.</w:t>
+      </w:r>
+      <w:r>
+        <w:rPr>
+          <w:rFonts w:ascii="Arial" w:hAnsi="Arial" w:cs="Arial"/>
+          <w:sz w:val="24"/>
+          <w:szCs w:val="24"/>
+        </w:rPr>
+        <w:t xml:space="preserve"> If the terrain has a lot of grass/flowers and trees on it, you can increase performance by turning detail density do</w:t>
+      </w:r>
+      <w:r>
+        <w:rPr>
+          <w:rFonts w:ascii="Arial" w:hAnsi="Arial" w:cs="Arial"/>
+          <w:sz w:val="24"/>
+          <w:szCs w:val="24"/>
+        </w:rPr>
+        <w:t>wn</w:t>
+      </w:r>
+      <w:r>
+        <w:rPr>
+          <w:rFonts w:ascii="Arial" w:hAnsi="Arial" w:cs="Arial"/>
+          <w:sz w:val="24"/>
+          <w:szCs w:val="24"/>
+        </w:rPr>
+        <w:t xml:space="preserve"> (in the terrain settings tab)</w:t>
+      </w:r>
+      <w:r>
+        <w:rPr>
+          <w:rFonts w:ascii="Arial" w:hAnsi="Arial" w:cs="Arial"/>
+          <w:sz w:val="24"/>
+          <w:szCs w:val="24"/>
+        </w:rPr>
+        <w:t xml:space="preserve">. Also </w:t>
+      </w:r>
+      <w:r>
+        <w:rPr>
+          <w:rFonts w:ascii="Arial" w:hAnsi="Arial" w:cs="Arial"/>
+          <w:sz w:val="24"/>
+          <w:szCs w:val="24"/>
+        </w:rPr>
+        <w:lastRenderedPageBreak/>
+        <w:t>make sure that you are not spreading the grass/flowers and trees too densely, as that is hard on the processor.</w:t>
+      </w:r>
+    </w:p>
+    <w:p>
+      <w:pPr>
+        <w:spacing w:line="360" w:lineRule="auto"/>
+        <w:rPr>
+          <w:rFonts w:ascii="Arial" w:hAnsi="Arial" w:cs="Arial"/>
+          <w:sz w:val="24"/>
+          <w:szCs w:val="24"/>
+        </w:rPr>
+      </w:pPr>
+      <w:r>
+        <w:rPr>
+          <w:rFonts w:ascii="Arial" w:hAnsi="Arial" w:cs="Arial"/>
+          <w:sz w:val="24"/>
+          <w:szCs w:val="24"/>
+        </w:rPr>
+        <w:t>Another t</w:t>
+      </w:r>
+      <w:r>
+        <w:rPr>
+          <w:rFonts w:ascii="Arial" w:hAnsi="Arial" w:cs="Arial"/>
+          <w:sz w:val="24"/>
+          <w:szCs w:val="24"/>
+        </w:rPr>
+        <w:t>hing to keep in mind when desig</w:t>
+      </w:r>
+      <w:r>
+        <w:rPr>
+          <w:rFonts w:ascii="Arial" w:hAnsi="Arial" w:cs="Arial"/>
+          <w:sz w:val="24"/>
+          <w:szCs w:val="24"/>
+        </w:rPr>
+        <w:t>ning new terrains is that you can increase performance by molding the terrain so that the player never has long lines of sight. Unity’s occlusion culling makes it so that any objects that are blocked by other objects from the camera’</w:t>
+      </w:r>
+      <w:r>
+        <w:rPr>
+          <w:rFonts w:ascii="Arial" w:hAnsi="Arial" w:cs="Arial"/>
+          <w:sz w:val="24"/>
+          <w:szCs w:val="24"/>
+        </w:rPr>
+        <w:t xml:space="preserve">s view are not drawn. </w:t>
       </w:r>
       <w:bookmarkStart w:id="0" w:name="_GoBack"/>
       <w:bookmarkEnd w:id="0"/>
@@ -7697,16 +7842,37 @@
           <w:sz w:val="24"/>
           <w:szCs w:val="24"/>
         </w:rPr>
-        <w:t>. V</w:t>
-      </w:r>
-      <w:r>
-        <w:rPr>
-          <w:rFonts w:ascii="Arial" w:hAnsi="Arial" w:cs="Arial"/>
-          <w:sz w:val="24"/>
-          <w:szCs w:val="24"/>
-        </w:rPr>
-        <w:t xml:space="preserve">ery small, sharp, jagged terrain is more intensive than </w:t>
-      </w:r>
+        <w:t>(</w:t>
+      </w:r>
+      <w:hyperlink r:id="rId20" w:history="1">
+        <w:r>
+          <w:rPr>
+            <w:rStyle w:val="Hyperlink"/>
+            <w:rFonts w:ascii="Arial" w:hAnsi="Arial" w:cs="Arial"/>
+            <w:sz w:val="24"/>
+            <w:szCs w:val="24"/>
+          </w:rPr>
+          <w:t>https://docs.unity3d.com/560/Documentation/Manual/OcclusionCulling.html</w:t>
+        </w:r>
+      </w:hyperlink>
+      <w:r>
+        <w:rPr>
+          <w:rFonts w:ascii="Arial" w:hAnsi="Arial" w:cs="Arial"/>
+          <w:sz w:val="24"/>
+          <w:szCs w:val="24"/>
+        </w:rPr>
+        <w:t>)</w:t>
+      </w:r>
+    </w:p>
+    <w:p>
+      <w:pPr>
+        <w:spacing w:line="360" w:lineRule="auto"/>
+        <w:rPr>
+          <w:rFonts w:ascii="Arial" w:hAnsi="Arial" w:cs="Arial"/>
+          <w:sz w:val="24"/>
+          <w:szCs w:val="24"/>
+        </w:rPr>
+      </w:pPr>
     </w:p>
     <w:sectPr>
       <w:pgSz w:w="12240" w:h="15840"/>
